--- a/Achitech/PR_4.docx
+++ b/Achitech/PR_4.docx
@@ -332,7 +332,7 @@
                     </wp:inline>
                   </w:drawing>
                 </mc:Choice>
-                <mc:Fallback xmlns:oel="http://schemas.microsoft.com/office/2019/extlst" xmlns:w16du="http://schemas.microsoft.com/office/word/2023/wordml/word16du">
+                <mc:Fallback xmlns:w16du="http://schemas.microsoft.com/office/word/2023/wordml/word16du" xmlns:oel="http://schemas.microsoft.com/office/2019/extlst">
                   <w:pict>
                     <v:group w14:anchorId="1C35CAED" id="Полотно 10" o:spid="_x0000_s1026" editas="canvas" style="width:459pt;height:27pt;mso-position-horizontal-relative:char;mso-position-vertical-relative:line" coordsize="58293,3429" o:gfxdata="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">
                       <v:shapetype id="_x0000_t75" coordsize="21600,21600" o:spt="75" o:preferrelative="t" path="m@4@5l@4@11@9@11@9@5xe" filled="f" stroked="f">
@@ -498,7 +498,7 @@
           <w:szCs w:val="24"/>
           <w:lang w:eastAsia="ru-RU"/>
         </w:rPr>
-        <w:t>1</w:t>
+        <w:t>4</w:t>
       </w:r>
     </w:p>
     <w:p>
@@ -528,26 +528,8 @@
           <w:sz w:val="24"/>
           <w:szCs w:val="24"/>
         </w:rPr>
-        <w:t xml:space="preserve">Построение </w:t>
-      </w:r>
-      <w:r>
-        <w:rPr>
-          <w:rFonts w:eastAsia="SimSun" w:cs="Times New Roman"/>
-          <w:sz w:val="24"/>
-          <w:szCs w:val="24"/>
-        </w:rPr>
-        <w:t xml:space="preserve">совершенных </w:t>
-      </w:r>
-      <w:proofErr w:type="spellStart"/>
-      <w:r>
-        <w:rPr>
-          <w:rFonts w:eastAsia="SimSun" w:cs="Times New Roman"/>
-          <w:sz w:val="24"/>
-          <w:szCs w:val="24"/>
-        </w:rPr>
-        <w:t>функциий</w:t>
-      </w:r>
-      <w:proofErr w:type="spellEnd"/>
+        <w:t>Узлы. Мультиплексор. Дешифратор. Шифратор</w:t>
+      </w:r>
       <w:r>
         <w:rPr>
           <w:rFonts w:eastAsia="SimSun" w:cs="Times New Roman"/>
@@ -1241,12 +1223,26 @@
     <w:p>
       <w:pPr>
         <w:ind w:firstLine="851"/>
-        <w:rPr>
-          <w:lang w:val="en-US"/>
-        </w:rPr>
-      </w:pPr>
-      <w:r>
-        <w:t xml:space="preserve">Данная работа включает в себя 4 рисунка, 2 формулы. Количество страниц в работе </w:t>
+      </w:pPr>
+      <w:r>
+        <w:t xml:space="preserve">Данная работа включает в себя </w:t>
+      </w:r>
+      <w:r>
+        <w:t>1 рисунок</w:t>
+      </w:r>
+      <w:r>
+        <w:t xml:space="preserve">, </w:t>
+      </w:r>
+      <w:r>
+        <w:t xml:space="preserve">1 таблицу, 7 </w:t>
+      </w:r>
+      <w:proofErr w:type="spellStart"/>
+      <w:r>
+        <w:t>лситингов</w:t>
+      </w:r>
+      <w:proofErr w:type="spellEnd"/>
+      <w:r>
+        <w:t xml:space="preserve">. Количество страниц в работе </w:t>
       </w:r>
       <w:r>
         <w:t>–</w:t>
@@ -1258,7 +1254,7 @@
         <w:t>1</w:t>
       </w:r>
       <w:r>
-        <w:t>0</w:t>
+        <w:t>2</w:t>
       </w:r>
     </w:p>
     <w:p>
@@ -1647,20 +1643,16 @@
                 <w:noProof/>
                 <w:webHidden/>
               </w:rPr>
-            </w:r>
-            <w:r>
-              <w:rPr>
+              <w:fldChar w:fldCharType="separate"/>
+            </w:r>
+            <w:r>
+              <w:rPr>
+                <w:b/>
+                <w:bCs/>
                 <w:noProof/>
                 <w:webHidden/>
               </w:rPr>
-              <w:fldChar w:fldCharType="separate"/>
-            </w:r>
-            <w:r>
-              <w:rPr>
-                <w:noProof/>
-                <w:webHidden/>
-              </w:rPr>
-              <w:t>6</w:t>
+              <w:t>Ошибка! Закладка не определена.</w:t>
             </w:r>
             <w:r>
               <w:rPr>
@@ -1726,20 +1718,16 @@
                 <w:noProof/>
                 <w:webHidden/>
               </w:rPr>
-            </w:r>
-            <w:r>
-              <w:rPr>
+              <w:fldChar w:fldCharType="separate"/>
+            </w:r>
+            <w:r>
+              <w:rPr>
+                <w:b/>
+                <w:bCs/>
                 <w:noProof/>
                 <w:webHidden/>
               </w:rPr>
-              <w:fldChar w:fldCharType="separate"/>
-            </w:r>
-            <w:r>
-              <w:rPr>
-                <w:noProof/>
-                <w:webHidden/>
-              </w:rPr>
-              <w:t>8</w:t>
+              <w:t>Ошибка! Закладка не определена.</w:t>
             </w:r>
             <w:r>
               <w:rPr>
@@ -1810,7 +1798,7 @@
                 <w:noProof/>
                 <w:webHidden/>
               </w:rPr>
-              <w:t>10</w:t>
+              <w:t>7</w:t>
             </w:r>
             <w:r>
               <w:rPr>
@@ -1952,7 +1940,7 @@
                 <w:noProof/>
                 <w:webHidden/>
               </w:rPr>
-              <w:t>12</w:t>
+              <w:t>11</w:t>
             </w:r>
             <w:r>
               <w:rPr>
@@ -2215,8 +2203,13 @@
         <w:ind w:firstLine="709"/>
       </w:pPr>
       <w:r>
-        <w:t>Имея логическую функцию в векторном виде 478E9C16 воссоздадим таблицу истинности(</w:t>
-      </w:r>
+        <w:t xml:space="preserve">Имея логическую функцию в векторном виде 478E9C16 воссоздадим таблицу </w:t>
+      </w:r>
+      <w:proofErr w:type="gramStart"/>
+      <w:r>
+        <w:t>истинности(</w:t>
+      </w:r>
+      <w:proofErr w:type="gramEnd"/>
       <w:r>
         <w:t>Таблица</w:t>
       </w:r>
@@ -2225,39 +2218,52 @@
       </w:r>
     </w:p>
     <w:p>
+      <w:pPr>
+        <w:ind w:firstLine="709"/>
+        <w:rPr>
+          <w:sz w:val="24"/>
+          <w:szCs w:val="24"/>
+        </w:rPr>
+      </w:pPr>
       <w:r>
         <w:rPr>
           <w:i/>
           <w:iCs/>
+          <w:sz w:val="24"/>
+          <w:szCs w:val="24"/>
         </w:rPr>
         <w:t>Таблица 2.1 – таблица истинности функции</w:t>
       </w:r>
       <w:r>
+        <w:rPr>
+          <w:sz w:val="24"/>
+          <w:szCs w:val="24"/>
+        </w:rPr>
         <w:tab/>
       </w:r>
     </w:p>
     <w:tbl>
       <w:tblPr>
-        <w:tblpPr w:leftFromText="180" w:rightFromText="180" w:vertAnchor="text" w:tblpXSpec="center" w:tblpY="1"/>
+        <w:tblpPr w:leftFromText="180" w:rightFromText="180" w:vertAnchor="text" w:tblpX="704" w:tblpY="1"/>
         <w:tblOverlap w:val="never"/>
-        <w:tblW w:w="5760" w:type="dxa"/>
+        <w:tblW w:w="9372" w:type="dxa"/>
         <w:tblLook w:val="04A0" w:firstRow="1" w:lastRow="0" w:firstColumn="1" w:lastColumn="0" w:noHBand="0" w:noVBand="1"/>
       </w:tblPr>
       <w:tblGrid>
-        <w:gridCol w:w="960"/>
-        <w:gridCol w:w="960"/>
-        <w:gridCol w:w="960"/>
-        <w:gridCol w:w="960"/>
-        <w:gridCol w:w="960"/>
-        <w:gridCol w:w="960"/>
+        <w:gridCol w:w="1562"/>
+        <w:gridCol w:w="1562"/>
+        <w:gridCol w:w="1562"/>
+        <w:gridCol w:w="1562"/>
+        <w:gridCol w:w="1562"/>
+        <w:gridCol w:w="1562"/>
       </w:tblGrid>
       <w:tr>
         <w:trPr>
-          <w:trHeight w:val="300"/>
+          <w:trHeight w:val="303"/>
         </w:trPr>
         <w:tc>
           <w:tcPr>
-            <w:tcW w:w="960" w:type="dxa"/>
+            <w:tcW w:w="1562" w:type="dxa"/>
             <w:tcBorders>
               <w:top w:val="single" w:sz="4" w:space="0" w:color="auto"/>
               <w:left w:val="single" w:sz="4" w:space="0" w:color="auto"/>
@@ -2285,7 +2291,7 @@
         </w:tc>
         <w:tc>
           <w:tcPr>
-            <w:tcW w:w="960" w:type="dxa"/>
+            <w:tcW w:w="1562" w:type="dxa"/>
             <w:tcBorders>
               <w:top w:val="single" w:sz="4" w:space="0" w:color="auto"/>
               <w:left w:val="nil"/>
@@ -2313,7 +2319,7 @@
         </w:tc>
         <w:tc>
           <w:tcPr>
-            <w:tcW w:w="960" w:type="dxa"/>
+            <w:tcW w:w="1562" w:type="dxa"/>
             <w:tcBorders>
               <w:top w:val="single" w:sz="4" w:space="0" w:color="auto"/>
               <w:left w:val="nil"/>
@@ -2341,7 +2347,7 @@
         </w:tc>
         <w:tc>
           <w:tcPr>
-            <w:tcW w:w="960" w:type="dxa"/>
+            <w:tcW w:w="1562" w:type="dxa"/>
             <w:tcBorders>
               <w:top w:val="single" w:sz="4" w:space="0" w:color="auto"/>
               <w:left w:val="nil"/>
@@ -2369,7 +2375,7 @@
         </w:tc>
         <w:tc>
           <w:tcPr>
-            <w:tcW w:w="960" w:type="dxa"/>
+            <w:tcW w:w="1562" w:type="dxa"/>
             <w:tcBorders>
               <w:top w:val="single" w:sz="4" w:space="0" w:color="auto"/>
               <w:left w:val="nil"/>
@@ -2397,7 +2403,7 @@
         </w:tc>
         <w:tc>
           <w:tcPr>
-            <w:tcW w:w="960" w:type="dxa"/>
+            <w:tcW w:w="1562" w:type="dxa"/>
             <w:tcBorders>
               <w:top w:val="single" w:sz="4" w:space="0" w:color="auto"/>
               <w:left w:val="nil"/>
@@ -2426,11 +2432,11 @@
       </w:tr>
       <w:tr>
         <w:trPr>
-          <w:trHeight w:val="300"/>
+          <w:trHeight w:val="303"/>
         </w:trPr>
         <w:tc>
           <w:tcPr>
-            <w:tcW w:w="960" w:type="dxa"/>
+            <w:tcW w:w="1562" w:type="dxa"/>
             <w:tcBorders>
               <w:top w:val="nil"/>
               <w:left w:val="single" w:sz="4" w:space="0" w:color="auto"/>
@@ -2459,7 +2465,7 @@
         </w:tc>
         <w:tc>
           <w:tcPr>
-            <w:tcW w:w="960" w:type="dxa"/>
+            <w:tcW w:w="1562" w:type="dxa"/>
             <w:tcBorders>
               <w:top w:val="nil"/>
               <w:left w:val="nil"/>
@@ -2488,7 +2494,7 @@
         </w:tc>
         <w:tc>
           <w:tcPr>
-            <w:tcW w:w="960" w:type="dxa"/>
+            <w:tcW w:w="1562" w:type="dxa"/>
             <w:tcBorders>
               <w:top w:val="nil"/>
               <w:left w:val="nil"/>
@@ -2517,7 +2523,7 @@
         </w:tc>
         <w:tc>
           <w:tcPr>
-            <w:tcW w:w="960" w:type="dxa"/>
+            <w:tcW w:w="1562" w:type="dxa"/>
             <w:tcBorders>
               <w:top w:val="nil"/>
               <w:left w:val="nil"/>
@@ -2546,7 +2552,7 @@
         </w:tc>
         <w:tc>
           <w:tcPr>
-            <w:tcW w:w="960" w:type="dxa"/>
+            <w:tcW w:w="1562" w:type="dxa"/>
             <w:tcBorders>
               <w:top w:val="nil"/>
               <w:left w:val="nil"/>
@@ -2575,7 +2581,7 @@
         </w:tc>
         <w:tc>
           <w:tcPr>
-            <w:tcW w:w="960" w:type="dxa"/>
+            <w:tcW w:w="1562" w:type="dxa"/>
             <w:tcBorders>
               <w:top w:val="nil"/>
               <w:left w:val="nil"/>
@@ -2605,11 +2611,11 @@
       </w:tr>
       <w:tr>
         <w:trPr>
-          <w:trHeight w:val="300"/>
+          <w:trHeight w:val="303"/>
         </w:trPr>
         <w:tc>
           <w:tcPr>
-            <w:tcW w:w="960" w:type="dxa"/>
+            <w:tcW w:w="1562" w:type="dxa"/>
             <w:tcBorders>
               <w:top w:val="nil"/>
               <w:left w:val="single" w:sz="4" w:space="0" w:color="auto"/>
@@ -2638,7 +2644,7 @@
         </w:tc>
         <w:tc>
           <w:tcPr>
-            <w:tcW w:w="960" w:type="dxa"/>
+            <w:tcW w:w="1562" w:type="dxa"/>
             <w:tcBorders>
               <w:top w:val="nil"/>
               <w:left w:val="nil"/>
@@ -2667,7 +2673,7 @@
         </w:tc>
         <w:tc>
           <w:tcPr>
-            <w:tcW w:w="960" w:type="dxa"/>
+            <w:tcW w:w="1562" w:type="dxa"/>
             <w:tcBorders>
               <w:top w:val="nil"/>
               <w:left w:val="nil"/>
@@ -2696,7 +2702,7 @@
         </w:tc>
         <w:tc>
           <w:tcPr>
-            <w:tcW w:w="960" w:type="dxa"/>
+            <w:tcW w:w="1562" w:type="dxa"/>
             <w:tcBorders>
               <w:top w:val="nil"/>
               <w:left w:val="nil"/>
@@ -2725,7 +2731,7 @@
         </w:tc>
         <w:tc>
           <w:tcPr>
-            <w:tcW w:w="960" w:type="dxa"/>
+            <w:tcW w:w="1562" w:type="dxa"/>
             <w:tcBorders>
               <w:top w:val="nil"/>
               <w:left w:val="nil"/>
@@ -2754,7 +2760,7 @@
         </w:tc>
         <w:tc>
           <w:tcPr>
-            <w:tcW w:w="960" w:type="dxa"/>
+            <w:tcW w:w="1562" w:type="dxa"/>
             <w:tcBorders>
               <w:top w:val="nil"/>
               <w:left w:val="nil"/>
@@ -2784,11 +2790,11 @@
       </w:tr>
       <w:tr>
         <w:trPr>
-          <w:trHeight w:val="300"/>
+          <w:trHeight w:val="303"/>
         </w:trPr>
         <w:tc>
           <w:tcPr>
-            <w:tcW w:w="960" w:type="dxa"/>
+            <w:tcW w:w="1562" w:type="dxa"/>
             <w:tcBorders>
               <w:top w:val="nil"/>
               <w:left w:val="single" w:sz="4" w:space="0" w:color="auto"/>
@@ -2817,7 +2823,7 @@
         </w:tc>
         <w:tc>
           <w:tcPr>
-            <w:tcW w:w="960" w:type="dxa"/>
+            <w:tcW w:w="1562" w:type="dxa"/>
             <w:tcBorders>
               <w:top w:val="nil"/>
               <w:left w:val="nil"/>
@@ -2846,7 +2852,7 @@
         </w:tc>
         <w:tc>
           <w:tcPr>
-            <w:tcW w:w="960" w:type="dxa"/>
+            <w:tcW w:w="1562" w:type="dxa"/>
             <w:tcBorders>
               <w:top w:val="nil"/>
               <w:left w:val="nil"/>
@@ -2875,7 +2881,7 @@
         </w:tc>
         <w:tc>
           <w:tcPr>
-            <w:tcW w:w="960" w:type="dxa"/>
+            <w:tcW w:w="1562" w:type="dxa"/>
             <w:tcBorders>
               <w:top w:val="nil"/>
               <w:left w:val="nil"/>
@@ -2904,7 +2910,7 @@
         </w:tc>
         <w:tc>
           <w:tcPr>
-            <w:tcW w:w="960" w:type="dxa"/>
+            <w:tcW w:w="1562" w:type="dxa"/>
             <w:tcBorders>
               <w:top w:val="nil"/>
               <w:left w:val="nil"/>
@@ -2933,7 +2939,7 @@
         </w:tc>
         <w:tc>
           <w:tcPr>
-            <w:tcW w:w="960" w:type="dxa"/>
+            <w:tcW w:w="1562" w:type="dxa"/>
             <w:tcBorders>
               <w:top w:val="nil"/>
               <w:left w:val="nil"/>
@@ -2963,11 +2969,11 @@
       </w:tr>
       <w:tr>
         <w:trPr>
-          <w:trHeight w:val="300"/>
+          <w:trHeight w:val="303"/>
         </w:trPr>
         <w:tc>
           <w:tcPr>
-            <w:tcW w:w="960" w:type="dxa"/>
+            <w:tcW w:w="1562" w:type="dxa"/>
             <w:tcBorders>
               <w:top w:val="nil"/>
               <w:left w:val="single" w:sz="4" w:space="0" w:color="auto"/>
@@ -2996,7 +3002,7 @@
         </w:tc>
         <w:tc>
           <w:tcPr>
-            <w:tcW w:w="960" w:type="dxa"/>
+            <w:tcW w:w="1562" w:type="dxa"/>
             <w:tcBorders>
               <w:top w:val="nil"/>
               <w:left w:val="nil"/>
@@ -3025,7 +3031,7 @@
         </w:tc>
         <w:tc>
           <w:tcPr>
-            <w:tcW w:w="960" w:type="dxa"/>
+            <w:tcW w:w="1562" w:type="dxa"/>
             <w:tcBorders>
               <w:top w:val="nil"/>
               <w:left w:val="nil"/>
@@ -3054,7 +3060,7 @@
         </w:tc>
         <w:tc>
           <w:tcPr>
-            <w:tcW w:w="960" w:type="dxa"/>
+            <w:tcW w:w="1562" w:type="dxa"/>
             <w:tcBorders>
               <w:top w:val="nil"/>
               <w:left w:val="nil"/>
@@ -3083,7 +3089,7 @@
         </w:tc>
         <w:tc>
           <w:tcPr>
-            <w:tcW w:w="960" w:type="dxa"/>
+            <w:tcW w:w="1562" w:type="dxa"/>
             <w:tcBorders>
               <w:top w:val="nil"/>
               <w:left w:val="nil"/>
@@ -3112,7 +3118,7 @@
         </w:tc>
         <w:tc>
           <w:tcPr>
-            <w:tcW w:w="960" w:type="dxa"/>
+            <w:tcW w:w="1562" w:type="dxa"/>
             <w:tcBorders>
               <w:top w:val="nil"/>
               <w:left w:val="nil"/>
@@ -3142,11 +3148,11 @@
       </w:tr>
       <w:tr>
         <w:trPr>
-          <w:trHeight w:val="300"/>
+          <w:trHeight w:val="303"/>
         </w:trPr>
         <w:tc>
           <w:tcPr>
-            <w:tcW w:w="960" w:type="dxa"/>
+            <w:tcW w:w="1562" w:type="dxa"/>
             <w:tcBorders>
               <w:top w:val="nil"/>
               <w:left w:val="single" w:sz="4" w:space="0" w:color="auto"/>
@@ -3175,7 +3181,7 @@
         </w:tc>
         <w:tc>
           <w:tcPr>
-            <w:tcW w:w="960" w:type="dxa"/>
+            <w:tcW w:w="1562" w:type="dxa"/>
             <w:tcBorders>
               <w:top w:val="nil"/>
               <w:left w:val="nil"/>
@@ -3204,7 +3210,7 @@
         </w:tc>
         <w:tc>
           <w:tcPr>
-            <w:tcW w:w="960" w:type="dxa"/>
+            <w:tcW w:w="1562" w:type="dxa"/>
             <w:tcBorders>
               <w:top w:val="nil"/>
               <w:left w:val="nil"/>
@@ -3233,7 +3239,7 @@
         </w:tc>
         <w:tc>
           <w:tcPr>
-            <w:tcW w:w="960" w:type="dxa"/>
+            <w:tcW w:w="1562" w:type="dxa"/>
             <w:tcBorders>
               <w:top w:val="nil"/>
               <w:left w:val="nil"/>
@@ -3262,7 +3268,7 @@
         </w:tc>
         <w:tc>
           <w:tcPr>
-            <w:tcW w:w="960" w:type="dxa"/>
+            <w:tcW w:w="1562" w:type="dxa"/>
             <w:tcBorders>
               <w:top w:val="nil"/>
               <w:left w:val="nil"/>
@@ -3291,7 +3297,7 @@
         </w:tc>
         <w:tc>
           <w:tcPr>
-            <w:tcW w:w="960" w:type="dxa"/>
+            <w:tcW w:w="1562" w:type="dxa"/>
             <w:tcBorders>
               <w:top w:val="nil"/>
               <w:left w:val="nil"/>
@@ -3321,11 +3327,11 @@
       </w:tr>
       <w:tr>
         <w:trPr>
-          <w:trHeight w:val="300"/>
+          <w:trHeight w:val="303"/>
         </w:trPr>
         <w:tc>
           <w:tcPr>
-            <w:tcW w:w="960" w:type="dxa"/>
+            <w:tcW w:w="1562" w:type="dxa"/>
             <w:tcBorders>
               <w:top w:val="nil"/>
               <w:left w:val="single" w:sz="4" w:space="0" w:color="auto"/>
@@ -3354,7 +3360,7 @@
         </w:tc>
         <w:tc>
           <w:tcPr>
-            <w:tcW w:w="960" w:type="dxa"/>
+            <w:tcW w:w="1562" w:type="dxa"/>
             <w:tcBorders>
               <w:top w:val="nil"/>
               <w:left w:val="nil"/>
@@ -3383,7 +3389,7 @@
         </w:tc>
         <w:tc>
           <w:tcPr>
-            <w:tcW w:w="960" w:type="dxa"/>
+            <w:tcW w:w="1562" w:type="dxa"/>
             <w:tcBorders>
               <w:top w:val="nil"/>
               <w:left w:val="nil"/>
@@ -3412,7 +3418,7 @@
         </w:tc>
         <w:tc>
           <w:tcPr>
-            <w:tcW w:w="960" w:type="dxa"/>
+            <w:tcW w:w="1562" w:type="dxa"/>
             <w:tcBorders>
               <w:top w:val="nil"/>
               <w:left w:val="nil"/>
@@ -3441,7 +3447,7 @@
         </w:tc>
         <w:tc>
           <w:tcPr>
-            <w:tcW w:w="960" w:type="dxa"/>
+            <w:tcW w:w="1562" w:type="dxa"/>
             <w:tcBorders>
               <w:top w:val="nil"/>
               <w:left w:val="nil"/>
@@ -3470,7 +3476,7 @@
         </w:tc>
         <w:tc>
           <w:tcPr>
-            <w:tcW w:w="960" w:type="dxa"/>
+            <w:tcW w:w="1562" w:type="dxa"/>
             <w:tcBorders>
               <w:top w:val="nil"/>
               <w:left w:val="nil"/>
@@ -3500,11 +3506,11 @@
       </w:tr>
       <w:tr>
         <w:trPr>
-          <w:trHeight w:val="300"/>
+          <w:trHeight w:val="303"/>
         </w:trPr>
         <w:tc>
           <w:tcPr>
-            <w:tcW w:w="960" w:type="dxa"/>
+            <w:tcW w:w="1562" w:type="dxa"/>
             <w:tcBorders>
               <w:top w:val="nil"/>
               <w:left w:val="single" w:sz="4" w:space="0" w:color="auto"/>
@@ -3533,7 +3539,7 @@
         </w:tc>
         <w:tc>
           <w:tcPr>
-            <w:tcW w:w="960" w:type="dxa"/>
+            <w:tcW w:w="1562" w:type="dxa"/>
             <w:tcBorders>
               <w:top w:val="nil"/>
               <w:left w:val="nil"/>
@@ -3562,7 +3568,7 @@
         </w:tc>
         <w:tc>
           <w:tcPr>
-            <w:tcW w:w="960" w:type="dxa"/>
+            <w:tcW w:w="1562" w:type="dxa"/>
             <w:tcBorders>
               <w:top w:val="nil"/>
               <w:left w:val="nil"/>
@@ -3591,7 +3597,7 @@
         </w:tc>
         <w:tc>
           <w:tcPr>
-            <w:tcW w:w="960" w:type="dxa"/>
+            <w:tcW w:w="1562" w:type="dxa"/>
             <w:tcBorders>
               <w:top w:val="nil"/>
               <w:left w:val="nil"/>
@@ -3620,7 +3626,7 @@
         </w:tc>
         <w:tc>
           <w:tcPr>
-            <w:tcW w:w="960" w:type="dxa"/>
+            <w:tcW w:w="1562" w:type="dxa"/>
             <w:tcBorders>
               <w:top w:val="nil"/>
               <w:left w:val="nil"/>
@@ -3649,7 +3655,7 @@
         </w:tc>
         <w:tc>
           <w:tcPr>
-            <w:tcW w:w="960" w:type="dxa"/>
+            <w:tcW w:w="1562" w:type="dxa"/>
             <w:tcBorders>
               <w:top w:val="nil"/>
               <w:left w:val="nil"/>
@@ -3679,11 +3685,11 @@
       </w:tr>
       <w:tr>
         <w:trPr>
-          <w:trHeight w:val="300"/>
+          <w:trHeight w:val="303"/>
         </w:trPr>
         <w:tc>
           <w:tcPr>
-            <w:tcW w:w="960" w:type="dxa"/>
+            <w:tcW w:w="1562" w:type="dxa"/>
             <w:tcBorders>
               <w:top w:val="nil"/>
               <w:left w:val="single" w:sz="4" w:space="0" w:color="auto"/>
@@ -3712,7 +3718,7 @@
         </w:tc>
         <w:tc>
           <w:tcPr>
-            <w:tcW w:w="960" w:type="dxa"/>
+            <w:tcW w:w="1562" w:type="dxa"/>
             <w:tcBorders>
               <w:top w:val="nil"/>
               <w:left w:val="nil"/>
@@ -3741,7 +3747,7 @@
         </w:tc>
         <w:tc>
           <w:tcPr>
-            <w:tcW w:w="960" w:type="dxa"/>
+            <w:tcW w:w="1562" w:type="dxa"/>
             <w:tcBorders>
               <w:top w:val="nil"/>
               <w:left w:val="nil"/>
@@ -3770,7 +3776,7 @@
         </w:tc>
         <w:tc>
           <w:tcPr>
-            <w:tcW w:w="960" w:type="dxa"/>
+            <w:tcW w:w="1562" w:type="dxa"/>
             <w:tcBorders>
               <w:top w:val="nil"/>
               <w:left w:val="nil"/>
@@ -3799,7 +3805,7 @@
         </w:tc>
         <w:tc>
           <w:tcPr>
-            <w:tcW w:w="960" w:type="dxa"/>
+            <w:tcW w:w="1562" w:type="dxa"/>
             <w:tcBorders>
               <w:top w:val="nil"/>
               <w:left w:val="nil"/>
@@ -3828,7 +3834,7 @@
         </w:tc>
         <w:tc>
           <w:tcPr>
-            <w:tcW w:w="960" w:type="dxa"/>
+            <w:tcW w:w="1562" w:type="dxa"/>
             <w:tcBorders>
               <w:top w:val="nil"/>
               <w:left w:val="nil"/>
@@ -3858,11 +3864,11 @@
       </w:tr>
       <w:tr>
         <w:trPr>
-          <w:trHeight w:val="300"/>
+          <w:trHeight w:val="303"/>
         </w:trPr>
         <w:tc>
           <w:tcPr>
-            <w:tcW w:w="960" w:type="dxa"/>
+            <w:tcW w:w="1562" w:type="dxa"/>
             <w:tcBorders>
               <w:top w:val="nil"/>
               <w:left w:val="single" w:sz="4" w:space="0" w:color="auto"/>
@@ -3891,7 +3897,7 @@
         </w:tc>
         <w:tc>
           <w:tcPr>
-            <w:tcW w:w="960" w:type="dxa"/>
+            <w:tcW w:w="1562" w:type="dxa"/>
             <w:tcBorders>
               <w:top w:val="nil"/>
               <w:left w:val="nil"/>
@@ -3920,7 +3926,7 @@
         </w:tc>
         <w:tc>
           <w:tcPr>
-            <w:tcW w:w="960" w:type="dxa"/>
+            <w:tcW w:w="1562" w:type="dxa"/>
             <w:tcBorders>
               <w:top w:val="nil"/>
               <w:left w:val="nil"/>
@@ -3949,7 +3955,7 @@
         </w:tc>
         <w:tc>
           <w:tcPr>
-            <w:tcW w:w="960" w:type="dxa"/>
+            <w:tcW w:w="1562" w:type="dxa"/>
             <w:tcBorders>
               <w:top w:val="nil"/>
               <w:left w:val="nil"/>
@@ -3978,7 +3984,7 @@
         </w:tc>
         <w:tc>
           <w:tcPr>
-            <w:tcW w:w="960" w:type="dxa"/>
+            <w:tcW w:w="1562" w:type="dxa"/>
             <w:tcBorders>
               <w:top w:val="nil"/>
               <w:left w:val="nil"/>
@@ -4007,7 +4013,7 @@
         </w:tc>
         <w:tc>
           <w:tcPr>
-            <w:tcW w:w="960" w:type="dxa"/>
+            <w:tcW w:w="1562" w:type="dxa"/>
             <w:tcBorders>
               <w:top w:val="nil"/>
               <w:left w:val="nil"/>
@@ -4037,11 +4043,11 @@
       </w:tr>
       <w:tr>
         <w:trPr>
-          <w:trHeight w:val="300"/>
+          <w:trHeight w:val="303"/>
         </w:trPr>
         <w:tc>
           <w:tcPr>
-            <w:tcW w:w="960" w:type="dxa"/>
+            <w:tcW w:w="1562" w:type="dxa"/>
             <w:tcBorders>
               <w:top w:val="nil"/>
               <w:left w:val="single" w:sz="4" w:space="0" w:color="auto"/>
@@ -4070,7 +4076,7 @@
         </w:tc>
         <w:tc>
           <w:tcPr>
-            <w:tcW w:w="960" w:type="dxa"/>
+            <w:tcW w:w="1562" w:type="dxa"/>
             <w:tcBorders>
               <w:top w:val="nil"/>
               <w:left w:val="nil"/>
@@ -4099,7 +4105,7 @@
         </w:tc>
         <w:tc>
           <w:tcPr>
-            <w:tcW w:w="960" w:type="dxa"/>
+            <w:tcW w:w="1562" w:type="dxa"/>
             <w:tcBorders>
               <w:top w:val="nil"/>
               <w:left w:val="nil"/>
@@ -4128,7 +4134,7 @@
         </w:tc>
         <w:tc>
           <w:tcPr>
-            <w:tcW w:w="960" w:type="dxa"/>
+            <w:tcW w:w="1562" w:type="dxa"/>
             <w:tcBorders>
               <w:top w:val="nil"/>
               <w:left w:val="nil"/>
@@ -4157,7 +4163,7 @@
         </w:tc>
         <w:tc>
           <w:tcPr>
-            <w:tcW w:w="960" w:type="dxa"/>
+            <w:tcW w:w="1562" w:type="dxa"/>
             <w:tcBorders>
               <w:top w:val="nil"/>
               <w:left w:val="nil"/>
@@ -4186,7 +4192,7 @@
         </w:tc>
         <w:tc>
           <w:tcPr>
-            <w:tcW w:w="960" w:type="dxa"/>
+            <w:tcW w:w="1562" w:type="dxa"/>
             <w:tcBorders>
               <w:top w:val="nil"/>
               <w:left w:val="nil"/>
@@ -4216,11 +4222,11 @@
       </w:tr>
       <w:tr>
         <w:trPr>
-          <w:trHeight w:val="300"/>
+          <w:trHeight w:val="303"/>
         </w:trPr>
         <w:tc>
           <w:tcPr>
-            <w:tcW w:w="960" w:type="dxa"/>
+            <w:tcW w:w="1562" w:type="dxa"/>
             <w:tcBorders>
               <w:top w:val="nil"/>
               <w:left w:val="single" w:sz="4" w:space="0" w:color="auto"/>
@@ -4249,7 +4255,7 @@
         </w:tc>
         <w:tc>
           <w:tcPr>
-            <w:tcW w:w="960" w:type="dxa"/>
+            <w:tcW w:w="1562" w:type="dxa"/>
             <w:tcBorders>
               <w:top w:val="nil"/>
               <w:left w:val="nil"/>
@@ -4278,7 +4284,7 @@
         </w:tc>
         <w:tc>
           <w:tcPr>
-            <w:tcW w:w="960" w:type="dxa"/>
+            <w:tcW w:w="1562" w:type="dxa"/>
             <w:tcBorders>
               <w:top w:val="nil"/>
               <w:left w:val="nil"/>
@@ -4307,7 +4313,7 @@
         </w:tc>
         <w:tc>
           <w:tcPr>
-            <w:tcW w:w="960" w:type="dxa"/>
+            <w:tcW w:w="1562" w:type="dxa"/>
             <w:tcBorders>
               <w:top w:val="nil"/>
               <w:left w:val="nil"/>
@@ -4336,7 +4342,7 @@
         </w:tc>
         <w:tc>
           <w:tcPr>
-            <w:tcW w:w="960" w:type="dxa"/>
+            <w:tcW w:w="1562" w:type="dxa"/>
             <w:tcBorders>
               <w:top w:val="nil"/>
               <w:left w:val="nil"/>
@@ -4365,7 +4371,7 @@
         </w:tc>
         <w:tc>
           <w:tcPr>
-            <w:tcW w:w="960" w:type="dxa"/>
+            <w:tcW w:w="1562" w:type="dxa"/>
             <w:tcBorders>
               <w:top w:val="nil"/>
               <w:left w:val="nil"/>
@@ -4395,11 +4401,11 @@
       </w:tr>
       <w:tr>
         <w:trPr>
-          <w:trHeight w:val="300"/>
+          <w:trHeight w:val="303"/>
         </w:trPr>
         <w:tc>
           <w:tcPr>
-            <w:tcW w:w="960" w:type="dxa"/>
+            <w:tcW w:w="1562" w:type="dxa"/>
             <w:tcBorders>
               <w:top w:val="nil"/>
               <w:left w:val="single" w:sz="4" w:space="0" w:color="auto"/>
@@ -4428,7 +4434,7 @@
         </w:tc>
         <w:tc>
           <w:tcPr>
-            <w:tcW w:w="960" w:type="dxa"/>
+            <w:tcW w:w="1562" w:type="dxa"/>
             <w:tcBorders>
               <w:top w:val="nil"/>
               <w:left w:val="nil"/>
@@ -4457,7 +4463,7 @@
         </w:tc>
         <w:tc>
           <w:tcPr>
-            <w:tcW w:w="960" w:type="dxa"/>
+            <w:tcW w:w="1562" w:type="dxa"/>
             <w:tcBorders>
               <w:top w:val="nil"/>
               <w:left w:val="nil"/>
@@ -4486,7 +4492,7 @@
         </w:tc>
         <w:tc>
           <w:tcPr>
-            <w:tcW w:w="960" w:type="dxa"/>
+            <w:tcW w:w="1562" w:type="dxa"/>
             <w:tcBorders>
               <w:top w:val="nil"/>
               <w:left w:val="nil"/>
@@ -4515,7 +4521,7 @@
         </w:tc>
         <w:tc>
           <w:tcPr>
-            <w:tcW w:w="960" w:type="dxa"/>
+            <w:tcW w:w="1562" w:type="dxa"/>
             <w:tcBorders>
               <w:top w:val="nil"/>
               <w:left w:val="nil"/>
@@ -4544,7 +4550,7 @@
         </w:tc>
         <w:tc>
           <w:tcPr>
-            <w:tcW w:w="960" w:type="dxa"/>
+            <w:tcW w:w="1562" w:type="dxa"/>
             <w:tcBorders>
               <w:top w:val="nil"/>
               <w:left w:val="nil"/>
@@ -4574,11 +4580,11 @@
       </w:tr>
       <w:tr>
         <w:trPr>
-          <w:trHeight w:val="300"/>
+          <w:trHeight w:val="303"/>
         </w:trPr>
         <w:tc>
           <w:tcPr>
-            <w:tcW w:w="960" w:type="dxa"/>
+            <w:tcW w:w="1562" w:type="dxa"/>
             <w:tcBorders>
               <w:top w:val="nil"/>
               <w:left w:val="single" w:sz="4" w:space="0" w:color="auto"/>
@@ -4607,7 +4613,7 @@
         </w:tc>
         <w:tc>
           <w:tcPr>
-            <w:tcW w:w="960" w:type="dxa"/>
+            <w:tcW w:w="1562" w:type="dxa"/>
             <w:tcBorders>
               <w:top w:val="nil"/>
               <w:left w:val="nil"/>
@@ -4636,7 +4642,7 @@
         </w:tc>
         <w:tc>
           <w:tcPr>
-            <w:tcW w:w="960" w:type="dxa"/>
+            <w:tcW w:w="1562" w:type="dxa"/>
             <w:tcBorders>
               <w:top w:val="nil"/>
               <w:left w:val="nil"/>
@@ -4665,7 +4671,7 @@
         </w:tc>
         <w:tc>
           <w:tcPr>
-            <w:tcW w:w="960" w:type="dxa"/>
+            <w:tcW w:w="1562" w:type="dxa"/>
             <w:tcBorders>
               <w:top w:val="nil"/>
               <w:left w:val="nil"/>
@@ -4694,7 +4700,7 @@
         </w:tc>
         <w:tc>
           <w:tcPr>
-            <w:tcW w:w="960" w:type="dxa"/>
+            <w:tcW w:w="1562" w:type="dxa"/>
             <w:tcBorders>
               <w:top w:val="nil"/>
               <w:left w:val="nil"/>
@@ -4723,7 +4729,7 @@
         </w:tc>
         <w:tc>
           <w:tcPr>
-            <w:tcW w:w="960" w:type="dxa"/>
+            <w:tcW w:w="1562" w:type="dxa"/>
             <w:tcBorders>
               <w:top w:val="nil"/>
               <w:left w:val="nil"/>
@@ -4753,11 +4759,11 @@
       </w:tr>
       <w:tr>
         <w:trPr>
-          <w:trHeight w:val="300"/>
+          <w:trHeight w:val="303"/>
         </w:trPr>
         <w:tc>
           <w:tcPr>
-            <w:tcW w:w="960" w:type="dxa"/>
+            <w:tcW w:w="1562" w:type="dxa"/>
             <w:tcBorders>
               <w:top w:val="nil"/>
               <w:left w:val="single" w:sz="4" w:space="0" w:color="auto"/>
@@ -4786,7 +4792,7 @@
         </w:tc>
         <w:tc>
           <w:tcPr>
-            <w:tcW w:w="960" w:type="dxa"/>
+            <w:tcW w:w="1562" w:type="dxa"/>
             <w:tcBorders>
               <w:top w:val="nil"/>
               <w:left w:val="nil"/>
@@ -4815,7 +4821,7 @@
         </w:tc>
         <w:tc>
           <w:tcPr>
-            <w:tcW w:w="960" w:type="dxa"/>
+            <w:tcW w:w="1562" w:type="dxa"/>
             <w:tcBorders>
               <w:top w:val="nil"/>
               <w:left w:val="nil"/>
@@ -4844,7 +4850,7 @@
         </w:tc>
         <w:tc>
           <w:tcPr>
-            <w:tcW w:w="960" w:type="dxa"/>
+            <w:tcW w:w="1562" w:type="dxa"/>
             <w:tcBorders>
               <w:top w:val="nil"/>
               <w:left w:val="nil"/>
@@ -4873,7 +4879,7 @@
         </w:tc>
         <w:tc>
           <w:tcPr>
-            <w:tcW w:w="960" w:type="dxa"/>
+            <w:tcW w:w="1562" w:type="dxa"/>
             <w:tcBorders>
               <w:top w:val="nil"/>
               <w:left w:val="nil"/>
@@ -4902,7 +4908,7 @@
         </w:tc>
         <w:tc>
           <w:tcPr>
-            <w:tcW w:w="960" w:type="dxa"/>
+            <w:tcW w:w="1562" w:type="dxa"/>
             <w:tcBorders>
               <w:top w:val="nil"/>
               <w:left w:val="nil"/>
@@ -4932,11 +4938,11 @@
       </w:tr>
       <w:tr>
         <w:trPr>
-          <w:trHeight w:val="300"/>
+          <w:trHeight w:val="303"/>
         </w:trPr>
         <w:tc>
           <w:tcPr>
-            <w:tcW w:w="960" w:type="dxa"/>
+            <w:tcW w:w="1562" w:type="dxa"/>
             <w:tcBorders>
               <w:top w:val="nil"/>
               <w:left w:val="single" w:sz="4" w:space="0" w:color="auto"/>
@@ -4965,7 +4971,7 @@
         </w:tc>
         <w:tc>
           <w:tcPr>
-            <w:tcW w:w="960" w:type="dxa"/>
+            <w:tcW w:w="1562" w:type="dxa"/>
             <w:tcBorders>
               <w:top w:val="nil"/>
               <w:left w:val="nil"/>
@@ -4994,7 +5000,7 @@
         </w:tc>
         <w:tc>
           <w:tcPr>
-            <w:tcW w:w="960" w:type="dxa"/>
+            <w:tcW w:w="1562" w:type="dxa"/>
             <w:tcBorders>
               <w:top w:val="nil"/>
               <w:left w:val="nil"/>
@@ -5023,7 +5029,7 @@
         </w:tc>
         <w:tc>
           <w:tcPr>
-            <w:tcW w:w="960" w:type="dxa"/>
+            <w:tcW w:w="1562" w:type="dxa"/>
             <w:tcBorders>
               <w:top w:val="nil"/>
               <w:left w:val="nil"/>
@@ -5052,7 +5058,7 @@
         </w:tc>
         <w:tc>
           <w:tcPr>
-            <w:tcW w:w="960" w:type="dxa"/>
+            <w:tcW w:w="1562" w:type="dxa"/>
             <w:tcBorders>
               <w:top w:val="nil"/>
               <w:left w:val="nil"/>
@@ -5081,7 +5087,7 @@
         </w:tc>
         <w:tc>
           <w:tcPr>
-            <w:tcW w:w="960" w:type="dxa"/>
+            <w:tcW w:w="1562" w:type="dxa"/>
             <w:tcBorders>
               <w:top w:val="nil"/>
               <w:left w:val="nil"/>
@@ -5109,19 +5115,156 @@
           </w:p>
         </w:tc>
       </w:tr>
+    </w:tbl>
+    <w:p>
+      <w:pPr>
+        <w:rPr>
+          <w:noProof/>
+        </w:rPr>
+      </w:pPr>
+    </w:p>
+    <w:p>
+      <w:pPr>
+        <w:rPr>
+          <w:noProof/>
+        </w:rPr>
+      </w:pPr>
+    </w:p>
+    <w:p>
+      <w:pPr>
+        <w:rPr>
+          <w:noProof/>
+        </w:rPr>
+      </w:pPr>
+    </w:p>
+    <w:p>
+      <w:pPr>
+        <w:rPr>
+          <w:noProof/>
+        </w:rPr>
+      </w:pPr>
+    </w:p>
+    <w:p>
+      <w:pPr>
+        <w:rPr>
+          <w:noProof/>
+        </w:rPr>
+      </w:pPr>
+    </w:p>
+    <w:p>
+      <w:pPr>
+        <w:rPr>
+          <w:noProof/>
+        </w:rPr>
+      </w:pPr>
+    </w:p>
+    <w:p>
+      <w:pPr>
+        <w:rPr>
+          <w:noProof/>
+        </w:rPr>
+      </w:pPr>
+    </w:p>
+    <w:p>
+      <w:pPr>
+        <w:rPr>
+          <w:noProof/>
+        </w:rPr>
+      </w:pPr>
+    </w:p>
+    <w:p>
+      <w:pPr>
+        <w:rPr>
+          <w:noProof/>
+        </w:rPr>
+      </w:pPr>
+    </w:p>
+    <w:p>
+      <w:pPr>
+        <w:rPr>
+          <w:noProof/>
+        </w:rPr>
+      </w:pPr>
+    </w:p>
+    <w:p>
+      <w:pPr>
+        <w:rPr>
+          <w:noProof/>
+        </w:rPr>
+      </w:pPr>
+    </w:p>
+    <w:p>
+      <w:pPr>
+        <w:rPr>
+          <w:noProof/>
+        </w:rPr>
+      </w:pPr>
+    </w:p>
+    <w:p>
+      <w:pPr>
+        <w:rPr>
+          <w:noProof/>
+        </w:rPr>
+      </w:pPr>
+    </w:p>
+    <w:p>
+      <w:pPr>
+        <w:rPr>
+          <w:noProof/>
+        </w:rPr>
+      </w:pPr>
+    </w:p>
+    <w:p>
+      <w:pPr>
+        <w:rPr>
+          <w:noProof/>
+        </w:rPr>
+      </w:pPr>
+    </w:p>
+    <w:p>
+      <w:pPr>
+        <w:rPr>
+          <w:noProof/>
+        </w:rPr>
+      </w:pPr>
+    </w:p>
+    <w:p>
+      <w:pPr>
+        <w:rPr>
+          <w:noProof/>
+        </w:rPr>
+      </w:pPr>
+    </w:p>
+    <w:tbl>
+      <w:tblPr>
+        <w:tblpPr w:leftFromText="180" w:rightFromText="180" w:vertAnchor="text" w:horzAnchor="margin" w:tblpX="704" w:tblpY="601"/>
+        <w:tblOverlap w:val="never"/>
+        <w:tblW w:w="9372" w:type="dxa"/>
+        <w:tblBorders>
+          <w:top w:val="single" w:sz="4" w:space="0" w:color="auto"/>
+          <w:left w:val="single" w:sz="4" w:space="0" w:color="auto"/>
+          <w:bottom w:val="single" w:sz="4" w:space="0" w:color="auto"/>
+          <w:right w:val="single" w:sz="4" w:space="0" w:color="auto"/>
+          <w:insideH w:val="single" w:sz="4" w:space="0" w:color="auto"/>
+          <w:insideV w:val="single" w:sz="4" w:space="0" w:color="auto"/>
+        </w:tblBorders>
+        <w:tblLook w:val="04A0" w:firstRow="1" w:lastRow="0" w:firstColumn="1" w:lastColumn="0" w:noHBand="0" w:noVBand="1"/>
+      </w:tblPr>
+      <w:tblGrid>
+        <w:gridCol w:w="1562"/>
+        <w:gridCol w:w="1562"/>
+        <w:gridCol w:w="1562"/>
+        <w:gridCol w:w="1562"/>
+        <w:gridCol w:w="1562"/>
+        <w:gridCol w:w="1562"/>
+      </w:tblGrid>
       <w:tr>
         <w:trPr>
-          <w:trHeight w:val="300"/>
+          <w:trHeight w:val="308"/>
         </w:trPr>
         <w:tc>
           <w:tcPr>
-            <w:tcW w:w="960" w:type="dxa"/>
-            <w:tcBorders>
-              <w:top w:val="nil"/>
-              <w:left w:val="single" w:sz="4" w:space="0" w:color="auto"/>
-              <w:bottom w:val="single" w:sz="4" w:space="0" w:color="auto"/>
-              <w:right w:val="single" w:sz="4" w:space="0" w:color="auto"/>
-            </w:tcBorders>
+            <w:tcW w:w="1562" w:type="dxa"/>
             <w:shd w:val="clear" w:color="auto" w:fill="auto"/>
             <w:noWrap/>
             <w:vAlign w:val="bottom"/>
@@ -5145,13 +5288,7 @@
         </w:tc>
         <w:tc>
           <w:tcPr>
-            <w:tcW w:w="960" w:type="dxa"/>
-            <w:tcBorders>
-              <w:top w:val="nil"/>
-              <w:left w:val="nil"/>
-              <w:bottom w:val="single" w:sz="4" w:space="0" w:color="auto"/>
-              <w:right w:val="single" w:sz="4" w:space="0" w:color="auto"/>
-            </w:tcBorders>
+            <w:tcW w:w="1562" w:type="dxa"/>
             <w:shd w:val="clear" w:color="auto" w:fill="auto"/>
             <w:noWrap/>
             <w:vAlign w:val="bottom"/>
@@ -5174,13 +5311,7 @@
         </w:tc>
         <w:tc>
           <w:tcPr>
-            <w:tcW w:w="960" w:type="dxa"/>
-            <w:tcBorders>
-              <w:top w:val="nil"/>
-              <w:left w:val="nil"/>
-              <w:bottom w:val="single" w:sz="4" w:space="0" w:color="auto"/>
-              <w:right w:val="single" w:sz="4" w:space="0" w:color="auto"/>
-            </w:tcBorders>
+            <w:tcW w:w="1562" w:type="dxa"/>
             <w:shd w:val="clear" w:color="auto" w:fill="auto"/>
             <w:noWrap/>
             <w:vAlign w:val="bottom"/>
@@ -5203,13 +5334,7 @@
         </w:tc>
         <w:tc>
           <w:tcPr>
-            <w:tcW w:w="960" w:type="dxa"/>
-            <w:tcBorders>
-              <w:top w:val="nil"/>
-              <w:left w:val="nil"/>
-              <w:bottom w:val="single" w:sz="4" w:space="0" w:color="auto"/>
-              <w:right w:val="single" w:sz="4" w:space="0" w:color="auto"/>
-            </w:tcBorders>
+            <w:tcW w:w="1562" w:type="dxa"/>
             <w:shd w:val="clear" w:color="auto" w:fill="auto"/>
             <w:noWrap/>
             <w:vAlign w:val="bottom"/>
@@ -5232,13 +5357,7 @@
         </w:tc>
         <w:tc>
           <w:tcPr>
-            <w:tcW w:w="960" w:type="dxa"/>
-            <w:tcBorders>
-              <w:top w:val="nil"/>
-              <w:left w:val="nil"/>
-              <w:bottom w:val="single" w:sz="4" w:space="0" w:color="auto"/>
-              <w:right w:val="single" w:sz="4" w:space="0" w:color="auto"/>
-            </w:tcBorders>
+            <w:tcW w:w="1562" w:type="dxa"/>
             <w:shd w:val="clear" w:color="auto" w:fill="auto"/>
             <w:noWrap/>
             <w:vAlign w:val="bottom"/>
@@ -5261,13 +5380,7 @@
         </w:tc>
         <w:tc>
           <w:tcPr>
-            <w:tcW w:w="960" w:type="dxa"/>
-            <w:tcBorders>
-              <w:top w:val="nil"/>
-              <w:left w:val="nil"/>
-              <w:bottom w:val="single" w:sz="4" w:space="0" w:color="auto"/>
-              <w:right w:val="single" w:sz="4" w:space="0" w:color="auto"/>
-            </w:tcBorders>
+            <w:tcW w:w="1562" w:type="dxa"/>
             <w:shd w:val="clear" w:color="auto" w:fill="auto"/>
             <w:noWrap/>
             <w:vAlign w:val="bottom"/>
@@ -5291,17 +5404,11 @@
       </w:tr>
       <w:tr>
         <w:trPr>
-          <w:trHeight w:val="300"/>
+          <w:trHeight w:val="308"/>
         </w:trPr>
         <w:tc>
           <w:tcPr>
-            <w:tcW w:w="960" w:type="dxa"/>
-            <w:tcBorders>
-              <w:top w:val="nil"/>
-              <w:left w:val="single" w:sz="4" w:space="0" w:color="auto"/>
-              <w:bottom w:val="single" w:sz="4" w:space="0" w:color="auto"/>
-              <w:right w:val="single" w:sz="4" w:space="0" w:color="auto"/>
-            </w:tcBorders>
+            <w:tcW w:w="1562" w:type="dxa"/>
             <w:shd w:val="clear" w:color="auto" w:fill="auto"/>
             <w:noWrap/>
             <w:vAlign w:val="bottom"/>
@@ -5324,13 +5431,7 @@
         </w:tc>
         <w:tc>
           <w:tcPr>
-            <w:tcW w:w="960" w:type="dxa"/>
-            <w:tcBorders>
-              <w:top w:val="nil"/>
-              <w:left w:val="nil"/>
-              <w:bottom w:val="single" w:sz="4" w:space="0" w:color="auto"/>
-              <w:right w:val="single" w:sz="4" w:space="0" w:color="auto"/>
-            </w:tcBorders>
+            <w:tcW w:w="1562" w:type="dxa"/>
             <w:shd w:val="clear" w:color="auto" w:fill="auto"/>
             <w:noWrap/>
             <w:vAlign w:val="bottom"/>
@@ -5353,13 +5454,7 @@
         </w:tc>
         <w:tc>
           <w:tcPr>
-            <w:tcW w:w="960" w:type="dxa"/>
-            <w:tcBorders>
-              <w:top w:val="nil"/>
-              <w:left w:val="nil"/>
-              <w:bottom w:val="single" w:sz="4" w:space="0" w:color="auto"/>
-              <w:right w:val="single" w:sz="4" w:space="0" w:color="auto"/>
-            </w:tcBorders>
+            <w:tcW w:w="1562" w:type="dxa"/>
             <w:shd w:val="clear" w:color="auto" w:fill="auto"/>
             <w:noWrap/>
             <w:vAlign w:val="bottom"/>
@@ -5382,13 +5477,7 @@
         </w:tc>
         <w:tc>
           <w:tcPr>
-            <w:tcW w:w="960" w:type="dxa"/>
-            <w:tcBorders>
-              <w:top w:val="nil"/>
-              <w:left w:val="nil"/>
-              <w:bottom w:val="single" w:sz="4" w:space="0" w:color="auto"/>
-              <w:right w:val="single" w:sz="4" w:space="0" w:color="auto"/>
-            </w:tcBorders>
+            <w:tcW w:w="1562" w:type="dxa"/>
             <w:shd w:val="clear" w:color="auto" w:fill="auto"/>
             <w:noWrap/>
             <w:vAlign w:val="bottom"/>
@@ -5411,13 +5500,7 @@
         </w:tc>
         <w:tc>
           <w:tcPr>
-            <w:tcW w:w="960" w:type="dxa"/>
-            <w:tcBorders>
-              <w:top w:val="nil"/>
-              <w:left w:val="nil"/>
-              <w:bottom w:val="single" w:sz="4" w:space="0" w:color="auto"/>
-              <w:right w:val="single" w:sz="4" w:space="0" w:color="auto"/>
-            </w:tcBorders>
+            <w:tcW w:w="1562" w:type="dxa"/>
             <w:shd w:val="clear" w:color="auto" w:fill="auto"/>
             <w:noWrap/>
             <w:vAlign w:val="bottom"/>
@@ -5440,13 +5523,7 @@
         </w:tc>
         <w:tc>
           <w:tcPr>
-            <w:tcW w:w="960" w:type="dxa"/>
-            <w:tcBorders>
-              <w:top w:val="nil"/>
-              <w:left w:val="nil"/>
-              <w:bottom w:val="single" w:sz="4" w:space="0" w:color="auto"/>
-              <w:right w:val="single" w:sz="4" w:space="0" w:color="auto"/>
-            </w:tcBorders>
+            <w:tcW w:w="1562" w:type="dxa"/>
             <w:shd w:val="clear" w:color="auto" w:fill="auto"/>
             <w:noWrap/>
             <w:vAlign w:val="bottom"/>
@@ -5470,17 +5547,11 @@
       </w:tr>
       <w:tr>
         <w:trPr>
-          <w:trHeight w:val="300"/>
+          <w:trHeight w:val="308"/>
         </w:trPr>
         <w:tc>
           <w:tcPr>
-            <w:tcW w:w="960" w:type="dxa"/>
-            <w:tcBorders>
-              <w:top w:val="nil"/>
-              <w:left w:val="single" w:sz="4" w:space="0" w:color="auto"/>
-              <w:bottom w:val="single" w:sz="4" w:space="0" w:color="auto"/>
-              <w:right w:val="single" w:sz="4" w:space="0" w:color="auto"/>
-            </w:tcBorders>
+            <w:tcW w:w="1562" w:type="dxa"/>
             <w:shd w:val="clear" w:color="auto" w:fill="auto"/>
             <w:noWrap/>
             <w:vAlign w:val="bottom"/>
@@ -5503,13 +5574,7 @@
         </w:tc>
         <w:tc>
           <w:tcPr>
-            <w:tcW w:w="960" w:type="dxa"/>
-            <w:tcBorders>
-              <w:top w:val="nil"/>
-              <w:left w:val="nil"/>
-              <w:bottom w:val="single" w:sz="4" w:space="0" w:color="auto"/>
-              <w:right w:val="single" w:sz="4" w:space="0" w:color="auto"/>
-            </w:tcBorders>
+            <w:tcW w:w="1562" w:type="dxa"/>
             <w:shd w:val="clear" w:color="auto" w:fill="auto"/>
             <w:noWrap/>
             <w:vAlign w:val="bottom"/>
@@ -5532,13 +5597,7 @@
         </w:tc>
         <w:tc>
           <w:tcPr>
-            <w:tcW w:w="960" w:type="dxa"/>
-            <w:tcBorders>
-              <w:top w:val="nil"/>
-              <w:left w:val="nil"/>
-              <w:bottom w:val="single" w:sz="4" w:space="0" w:color="auto"/>
-              <w:right w:val="single" w:sz="4" w:space="0" w:color="auto"/>
-            </w:tcBorders>
+            <w:tcW w:w="1562" w:type="dxa"/>
             <w:shd w:val="clear" w:color="auto" w:fill="auto"/>
             <w:noWrap/>
             <w:vAlign w:val="bottom"/>
@@ -5561,13 +5620,7 @@
         </w:tc>
         <w:tc>
           <w:tcPr>
-            <w:tcW w:w="960" w:type="dxa"/>
-            <w:tcBorders>
-              <w:top w:val="nil"/>
-              <w:left w:val="nil"/>
-              <w:bottom w:val="single" w:sz="4" w:space="0" w:color="auto"/>
-              <w:right w:val="single" w:sz="4" w:space="0" w:color="auto"/>
-            </w:tcBorders>
+            <w:tcW w:w="1562" w:type="dxa"/>
             <w:shd w:val="clear" w:color="auto" w:fill="auto"/>
             <w:noWrap/>
             <w:vAlign w:val="bottom"/>
@@ -5590,13 +5643,7 @@
         </w:tc>
         <w:tc>
           <w:tcPr>
-            <w:tcW w:w="960" w:type="dxa"/>
-            <w:tcBorders>
-              <w:top w:val="nil"/>
-              <w:left w:val="nil"/>
-              <w:bottom w:val="single" w:sz="4" w:space="0" w:color="auto"/>
-              <w:right w:val="single" w:sz="4" w:space="0" w:color="auto"/>
-            </w:tcBorders>
+            <w:tcW w:w="1562" w:type="dxa"/>
             <w:shd w:val="clear" w:color="auto" w:fill="auto"/>
             <w:noWrap/>
             <w:vAlign w:val="bottom"/>
@@ -5619,13 +5666,7 @@
         </w:tc>
         <w:tc>
           <w:tcPr>
-            <w:tcW w:w="960" w:type="dxa"/>
-            <w:tcBorders>
-              <w:top w:val="nil"/>
-              <w:left w:val="nil"/>
-              <w:bottom w:val="single" w:sz="4" w:space="0" w:color="auto"/>
-              <w:right w:val="single" w:sz="4" w:space="0" w:color="auto"/>
-            </w:tcBorders>
+            <w:tcW w:w="1562" w:type="dxa"/>
             <w:shd w:val="clear" w:color="auto" w:fill="auto"/>
             <w:noWrap/>
             <w:vAlign w:val="bottom"/>
@@ -5649,17 +5690,11 @@
       </w:tr>
       <w:tr>
         <w:trPr>
-          <w:trHeight w:val="300"/>
+          <w:trHeight w:val="308"/>
         </w:trPr>
         <w:tc>
           <w:tcPr>
-            <w:tcW w:w="960" w:type="dxa"/>
-            <w:tcBorders>
-              <w:top w:val="nil"/>
-              <w:left w:val="single" w:sz="4" w:space="0" w:color="auto"/>
-              <w:bottom w:val="single" w:sz="4" w:space="0" w:color="auto"/>
-              <w:right w:val="single" w:sz="4" w:space="0" w:color="auto"/>
-            </w:tcBorders>
+            <w:tcW w:w="1562" w:type="dxa"/>
             <w:shd w:val="clear" w:color="auto" w:fill="auto"/>
             <w:noWrap/>
             <w:vAlign w:val="bottom"/>
@@ -5682,13 +5717,7 @@
         </w:tc>
         <w:tc>
           <w:tcPr>
-            <w:tcW w:w="960" w:type="dxa"/>
-            <w:tcBorders>
-              <w:top w:val="nil"/>
-              <w:left w:val="nil"/>
-              <w:bottom w:val="single" w:sz="4" w:space="0" w:color="auto"/>
-              <w:right w:val="single" w:sz="4" w:space="0" w:color="auto"/>
-            </w:tcBorders>
+            <w:tcW w:w="1562" w:type="dxa"/>
             <w:shd w:val="clear" w:color="auto" w:fill="auto"/>
             <w:noWrap/>
             <w:vAlign w:val="bottom"/>
@@ -5711,13 +5740,7 @@
         </w:tc>
         <w:tc>
           <w:tcPr>
-            <w:tcW w:w="960" w:type="dxa"/>
-            <w:tcBorders>
-              <w:top w:val="nil"/>
-              <w:left w:val="nil"/>
-              <w:bottom w:val="single" w:sz="4" w:space="0" w:color="auto"/>
-              <w:right w:val="single" w:sz="4" w:space="0" w:color="auto"/>
-            </w:tcBorders>
+            <w:tcW w:w="1562" w:type="dxa"/>
             <w:shd w:val="clear" w:color="auto" w:fill="auto"/>
             <w:noWrap/>
             <w:vAlign w:val="bottom"/>
@@ -5740,13 +5763,7 @@
         </w:tc>
         <w:tc>
           <w:tcPr>
-            <w:tcW w:w="960" w:type="dxa"/>
-            <w:tcBorders>
-              <w:top w:val="nil"/>
-              <w:left w:val="nil"/>
-              <w:bottom w:val="single" w:sz="4" w:space="0" w:color="auto"/>
-              <w:right w:val="single" w:sz="4" w:space="0" w:color="auto"/>
-            </w:tcBorders>
+            <w:tcW w:w="1562" w:type="dxa"/>
             <w:shd w:val="clear" w:color="auto" w:fill="auto"/>
             <w:noWrap/>
             <w:vAlign w:val="bottom"/>
@@ -5769,13 +5786,7 @@
         </w:tc>
         <w:tc>
           <w:tcPr>
-            <w:tcW w:w="960" w:type="dxa"/>
-            <w:tcBorders>
-              <w:top w:val="nil"/>
-              <w:left w:val="nil"/>
-              <w:bottom w:val="single" w:sz="4" w:space="0" w:color="auto"/>
-              <w:right w:val="single" w:sz="4" w:space="0" w:color="auto"/>
-            </w:tcBorders>
+            <w:tcW w:w="1562" w:type="dxa"/>
             <w:shd w:val="clear" w:color="auto" w:fill="auto"/>
             <w:noWrap/>
             <w:vAlign w:val="bottom"/>
@@ -5798,13 +5809,7 @@
         </w:tc>
         <w:tc>
           <w:tcPr>
-            <w:tcW w:w="960" w:type="dxa"/>
-            <w:tcBorders>
-              <w:top w:val="nil"/>
-              <w:left w:val="nil"/>
-              <w:bottom w:val="single" w:sz="4" w:space="0" w:color="auto"/>
-              <w:right w:val="single" w:sz="4" w:space="0" w:color="auto"/>
-            </w:tcBorders>
+            <w:tcW w:w="1562" w:type="dxa"/>
             <w:shd w:val="clear" w:color="auto" w:fill="auto"/>
             <w:noWrap/>
             <w:vAlign w:val="bottom"/>
@@ -5828,17 +5833,11 @@
       </w:tr>
       <w:tr>
         <w:trPr>
-          <w:trHeight w:val="300"/>
+          <w:trHeight w:val="308"/>
         </w:trPr>
         <w:tc>
           <w:tcPr>
-            <w:tcW w:w="960" w:type="dxa"/>
-            <w:tcBorders>
-              <w:top w:val="nil"/>
-              <w:left w:val="single" w:sz="4" w:space="0" w:color="auto"/>
-              <w:bottom w:val="single" w:sz="4" w:space="0" w:color="auto"/>
-              <w:right w:val="single" w:sz="4" w:space="0" w:color="auto"/>
-            </w:tcBorders>
+            <w:tcW w:w="1562" w:type="dxa"/>
             <w:shd w:val="clear" w:color="auto" w:fill="auto"/>
             <w:noWrap/>
             <w:vAlign w:val="bottom"/>
@@ -5861,13 +5860,7 @@
         </w:tc>
         <w:tc>
           <w:tcPr>
-            <w:tcW w:w="960" w:type="dxa"/>
-            <w:tcBorders>
-              <w:top w:val="nil"/>
-              <w:left w:val="nil"/>
-              <w:bottom w:val="single" w:sz="4" w:space="0" w:color="auto"/>
-              <w:right w:val="single" w:sz="4" w:space="0" w:color="auto"/>
-            </w:tcBorders>
+            <w:tcW w:w="1562" w:type="dxa"/>
             <w:shd w:val="clear" w:color="auto" w:fill="auto"/>
             <w:noWrap/>
             <w:vAlign w:val="bottom"/>
@@ -5890,13 +5883,7 @@
         </w:tc>
         <w:tc>
           <w:tcPr>
-            <w:tcW w:w="960" w:type="dxa"/>
-            <w:tcBorders>
-              <w:top w:val="nil"/>
-              <w:left w:val="nil"/>
-              <w:bottom w:val="single" w:sz="4" w:space="0" w:color="auto"/>
-              <w:right w:val="single" w:sz="4" w:space="0" w:color="auto"/>
-            </w:tcBorders>
+            <w:tcW w:w="1562" w:type="dxa"/>
             <w:shd w:val="clear" w:color="auto" w:fill="auto"/>
             <w:noWrap/>
             <w:vAlign w:val="bottom"/>
@@ -5919,13 +5906,7 @@
         </w:tc>
         <w:tc>
           <w:tcPr>
-            <w:tcW w:w="960" w:type="dxa"/>
-            <w:tcBorders>
-              <w:top w:val="nil"/>
-              <w:left w:val="nil"/>
-              <w:bottom w:val="single" w:sz="4" w:space="0" w:color="auto"/>
-              <w:right w:val="single" w:sz="4" w:space="0" w:color="auto"/>
-            </w:tcBorders>
+            <w:tcW w:w="1562" w:type="dxa"/>
             <w:shd w:val="clear" w:color="auto" w:fill="auto"/>
             <w:noWrap/>
             <w:vAlign w:val="bottom"/>
@@ -5948,13 +5929,7 @@
         </w:tc>
         <w:tc>
           <w:tcPr>
-            <w:tcW w:w="960" w:type="dxa"/>
-            <w:tcBorders>
-              <w:top w:val="nil"/>
-              <w:left w:val="nil"/>
-              <w:bottom w:val="single" w:sz="4" w:space="0" w:color="auto"/>
-              <w:right w:val="single" w:sz="4" w:space="0" w:color="auto"/>
-            </w:tcBorders>
+            <w:tcW w:w="1562" w:type="dxa"/>
             <w:shd w:val="clear" w:color="auto" w:fill="auto"/>
             <w:noWrap/>
             <w:vAlign w:val="bottom"/>
@@ -5977,13 +5952,7 @@
         </w:tc>
         <w:tc>
           <w:tcPr>
-            <w:tcW w:w="960" w:type="dxa"/>
-            <w:tcBorders>
-              <w:top w:val="nil"/>
-              <w:left w:val="nil"/>
-              <w:bottom w:val="single" w:sz="4" w:space="0" w:color="auto"/>
-              <w:right w:val="single" w:sz="4" w:space="0" w:color="auto"/>
-            </w:tcBorders>
+            <w:tcW w:w="1562" w:type="dxa"/>
             <w:shd w:val="clear" w:color="auto" w:fill="auto"/>
             <w:noWrap/>
             <w:vAlign w:val="bottom"/>
@@ -6007,17 +5976,11 @@
       </w:tr>
       <w:tr>
         <w:trPr>
-          <w:trHeight w:val="300"/>
+          <w:trHeight w:val="308"/>
         </w:trPr>
         <w:tc>
           <w:tcPr>
-            <w:tcW w:w="960" w:type="dxa"/>
-            <w:tcBorders>
-              <w:top w:val="nil"/>
-              <w:left w:val="single" w:sz="4" w:space="0" w:color="auto"/>
-              <w:bottom w:val="single" w:sz="4" w:space="0" w:color="auto"/>
-              <w:right w:val="single" w:sz="4" w:space="0" w:color="auto"/>
-            </w:tcBorders>
+            <w:tcW w:w="1562" w:type="dxa"/>
             <w:shd w:val="clear" w:color="auto" w:fill="auto"/>
             <w:noWrap/>
             <w:vAlign w:val="bottom"/>
@@ -6040,13 +6003,7 @@
         </w:tc>
         <w:tc>
           <w:tcPr>
-            <w:tcW w:w="960" w:type="dxa"/>
-            <w:tcBorders>
-              <w:top w:val="nil"/>
-              <w:left w:val="nil"/>
-              <w:bottom w:val="single" w:sz="4" w:space="0" w:color="auto"/>
-              <w:right w:val="single" w:sz="4" w:space="0" w:color="auto"/>
-            </w:tcBorders>
+            <w:tcW w:w="1562" w:type="dxa"/>
             <w:shd w:val="clear" w:color="auto" w:fill="auto"/>
             <w:noWrap/>
             <w:vAlign w:val="bottom"/>
@@ -6069,13 +6026,7 @@
         </w:tc>
         <w:tc>
           <w:tcPr>
-            <w:tcW w:w="960" w:type="dxa"/>
-            <w:tcBorders>
-              <w:top w:val="nil"/>
-              <w:left w:val="nil"/>
-              <w:bottom w:val="single" w:sz="4" w:space="0" w:color="auto"/>
-              <w:right w:val="single" w:sz="4" w:space="0" w:color="auto"/>
-            </w:tcBorders>
+            <w:tcW w:w="1562" w:type="dxa"/>
             <w:shd w:val="clear" w:color="auto" w:fill="auto"/>
             <w:noWrap/>
             <w:vAlign w:val="bottom"/>
@@ -6098,13 +6049,7 @@
         </w:tc>
         <w:tc>
           <w:tcPr>
-            <w:tcW w:w="960" w:type="dxa"/>
-            <w:tcBorders>
-              <w:top w:val="nil"/>
-              <w:left w:val="nil"/>
-              <w:bottom w:val="single" w:sz="4" w:space="0" w:color="auto"/>
-              <w:right w:val="single" w:sz="4" w:space="0" w:color="auto"/>
-            </w:tcBorders>
+            <w:tcW w:w="1562" w:type="dxa"/>
             <w:shd w:val="clear" w:color="auto" w:fill="auto"/>
             <w:noWrap/>
             <w:vAlign w:val="bottom"/>
@@ -6127,13 +6072,7 @@
         </w:tc>
         <w:tc>
           <w:tcPr>
-            <w:tcW w:w="960" w:type="dxa"/>
-            <w:tcBorders>
-              <w:top w:val="nil"/>
-              <w:left w:val="nil"/>
-              <w:bottom w:val="single" w:sz="4" w:space="0" w:color="auto"/>
-              <w:right w:val="single" w:sz="4" w:space="0" w:color="auto"/>
-            </w:tcBorders>
+            <w:tcW w:w="1562" w:type="dxa"/>
             <w:shd w:val="clear" w:color="auto" w:fill="auto"/>
             <w:noWrap/>
             <w:vAlign w:val="bottom"/>
@@ -6156,13 +6095,7 @@
         </w:tc>
         <w:tc>
           <w:tcPr>
-            <w:tcW w:w="960" w:type="dxa"/>
-            <w:tcBorders>
-              <w:top w:val="nil"/>
-              <w:left w:val="nil"/>
-              <w:bottom w:val="single" w:sz="4" w:space="0" w:color="auto"/>
-              <w:right w:val="single" w:sz="4" w:space="0" w:color="auto"/>
-            </w:tcBorders>
+            <w:tcW w:w="1562" w:type="dxa"/>
             <w:shd w:val="clear" w:color="auto" w:fill="auto"/>
             <w:noWrap/>
             <w:vAlign w:val="bottom"/>
@@ -6186,17 +6119,11 @@
       </w:tr>
       <w:tr>
         <w:trPr>
-          <w:trHeight w:val="300"/>
+          <w:trHeight w:val="308"/>
         </w:trPr>
         <w:tc>
           <w:tcPr>
-            <w:tcW w:w="960" w:type="dxa"/>
-            <w:tcBorders>
-              <w:top w:val="nil"/>
-              <w:left w:val="single" w:sz="4" w:space="0" w:color="auto"/>
-              <w:bottom w:val="single" w:sz="4" w:space="0" w:color="auto"/>
-              <w:right w:val="single" w:sz="4" w:space="0" w:color="auto"/>
-            </w:tcBorders>
+            <w:tcW w:w="1562" w:type="dxa"/>
             <w:shd w:val="clear" w:color="auto" w:fill="auto"/>
             <w:noWrap/>
             <w:vAlign w:val="bottom"/>
@@ -6219,13 +6146,7 @@
         </w:tc>
         <w:tc>
           <w:tcPr>
-            <w:tcW w:w="960" w:type="dxa"/>
-            <w:tcBorders>
-              <w:top w:val="nil"/>
-              <w:left w:val="nil"/>
-              <w:bottom w:val="single" w:sz="4" w:space="0" w:color="auto"/>
-              <w:right w:val="single" w:sz="4" w:space="0" w:color="auto"/>
-            </w:tcBorders>
+            <w:tcW w:w="1562" w:type="dxa"/>
             <w:shd w:val="clear" w:color="auto" w:fill="auto"/>
             <w:noWrap/>
             <w:vAlign w:val="bottom"/>
@@ -6248,13 +6169,7 @@
         </w:tc>
         <w:tc>
           <w:tcPr>
-            <w:tcW w:w="960" w:type="dxa"/>
-            <w:tcBorders>
-              <w:top w:val="nil"/>
-              <w:left w:val="nil"/>
-              <w:bottom w:val="single" w:sz="4" w:space="0" w:color="auto"/>
-              <w:right w:val="single" w:sz="4" w:space="0" w:color="auto"/>
-            </w:tcBorders>
+            <w:tcW w:w="1562" w:type="dxa"/>
             <w:shd w:val="clear" w:color="auto" w:fill="auto"/>
             <w:noWrap/>
             <w:vAlign w:val="bottom"/>
@@ -6277,13 +6192,7 @@
         </w:tc>
         <w:tc>
           <w:tcPr>
-            <w:tcW w:w="960" w:type="dxa"/>
-            <w:tcBorders>
-              <w:top w:val="nil"/>
-              <w:left w:val="nil"/>
-              <w:bottom w:val="single" w:sz="4" w:space="0" w:color="auto"/>
-              <w:right w:val="single" w:sz="4" w:space="0" w:color="auto"/>
-            </w:tcBorders>
+            <w:tcW w:w="1562" w:type="dxa"/>
             <w:shd w:val="clear" w:color="auto" w:fill="auto"/>
             <w:noWrap/>
             <w:vAlign w:val="bottom"/>
@@ -6306,13 +6215,7 @@
         </w:tc>
         <w:tc>
           <w:tcPr>
-            <w:tcW w:w="960" w:type="dxa"/>
-            <w:tcBorders>
-              <w:top w:val="nil"/>
-              <w:left w:val="nil"/>
-              <w:bottom w:val="single" w:sz="4" w:space="0" w:color="auto"/>
-              <w:right w:val="single" w:sz="4" w:space="0" w:color="auto"/>
-            </w:tcBorders>
+            <w:tcW w:w="1562" w:type="dxa"/>
             <w:shd w:val="clear" w:color="auto" w:fill="auto"/>
             <w:noWrap/>
             <w:vAlign w:val="bottom"/>
@@ -6335,13 +6238,7 @@
         </w:tc>
         <w:tc>
           <w:tcPr>
-            <w:tcW w:w="960" w:type="dxa"/>
-            <w:tcBorders>
-              <w:top w:val="nil"/>
-              <w:left w:val="nil"/>
-              <w:bottom w:val="single" w:sz="4" w:space="0" w:color="auto"/>
-              <w:right w:val="single" w:sz="4" w:space="0" w:color="auto"/>
-            </w:tcBorders>
+            <w:tcW w:w="1562" w:type="dxa"/>
             <w:shd w:val="clear" w:color="auto" w:fill="auto"/>
             <w:noWrap/>
             <w:vAlign w:val="bottom"/>
@@ -6365,17 +6262,11 @@
       </w:tr>
       <w:tr>
         <w:trPr>
-          <w:trHeight w:val="300"/>
+          <w:trHeight w:val="308"/>
         </w:trPr>
         <w:tc>
           <w:tcPr>
-            <w:tcW w:w="960" w:type="dxa"/>
-            <w:tcBorders>
-              <w:top w:val="nil"/>
-              <w:left w:val="single" w:sz="4" w:space="0" w:color="auto"/>
-              <w:bottom w:val="single" w:sz="4" w:space="0" w:color="auto"/>
-              <w:right w:val="single" w:sz="4" w:space="0" w:color="auto"/>
-            </w:tcBorders>
+            <w:tcW w:w="1562" w:type="dxa"/>
             <w:shd w:val="clear" w:color="auto" w:fill="auto"/>
             <w:noWrap/>
             <w:vAlign w:val="bottom"/>
@@ -6398,13 +6289,7 @@
         </w:tc>
         <w:tc>
           <w:tcPr>
-            <w:tcW w:w="960" w:type="dxa"/>
-            <w:tcBorders>
-              <w:top w:val="nil"/>
-              <w:left w:val="nil"/>
-              <w:bottom w:val="single" w:sz="4" w:space="0" w:color="auto"/>
-              <w:right w:val="single" w:sz="4" w:space="0" w:color="auto"/>
-            </w:tcBorders>
+            <w:tcW w:w="1562" w:type="dxa"/>
             <w:shd w:val="clear" w:color="auto" w:fill="auto"/>
             <w:noWrap/>
             <w:vAlign w:val="bottom"/>
@@ -6427,13 +6312,7 @@
         </w:tc>
         <w:tc>
           <w:tcPr>
-            <w:tcW w:w="960" w:type="dxa"/>
-            <w:tcBorders>
-              <w:top w:val="nil"/>
-              <w:left w:val="nil"/>
-              <w:bottom w:val="single" w:sz="4" w:space="0" w:color="auto"/>
-              <w:right w:val="single" w:sz="4" w:space="0" w:color="auto"/>
-            </w:tcBorders>
+            <w:tcW w:w="1562" w:type="dxa"/>
             <w:shd w:val="clear" w:color="auto" w:fill="auto"/>
             <w:noWrap/>
             <w:vAlign w:val="bottom"/>
@@ -6456,13 +6335,7 @@
         </w:tc>
         <w:tc>
           <w:tcPr>
-            <w:tcW w:w="960" w:type="dxa"/>
-            <w:tcBorders>
-              <w:top w:val="nil"/>
-              <w:left w:val="nil"/>
-              <w:bottom w:val="single" w:sz="4" w:space="0" w:color="auto"/>
-              <w:right w:val="single" w:sz="4" w:space="0" w:color="auto"/>
-            </w:tcBorders>
+            <w:tcW w:w="1562" w:type="dxa"/>
             <w:shd w:val="clear" w:color="auto" w:fill="auto"/>
             <w:noWrap/>
             <w:vAlign w:val="bottom"/>
@@ -6485,13 +6358,7 @@
         </w:tc>
         <w:tc>
           <w:tcPr>
-            <w:tcW w:w="960" w:type="dxa"/>
-            <w:tcBorders>
-              <w:top w:val="nil"/>
-              <w:left w:val="nil"/>
-              <w:bottom w:val="single" w:sz="4" w:space="0" w:color="auto"/>
-              <w:right w:val="single" w:sz="4" w:space="0" w:color="auto"/>
-            </w:tcBorders>
+            <w:tcW w:w="1562" w:type="dxa"/>
             <w:shd w:val="clear" w:color="auto" w:fill="auto"/>
             <w:noWrap/>
             <w:vAlign w:val="bottom"/>
@@ -6514,13 +6381,7 @@
         </w:tc>
         <w:tc>
           <w:tcPr>
-            <w:tcW w:w="960" w:type="dxa"/>
-            <w:tcBorders>
-              <w:top w:val="nil"/>
-              <w:left w:val="nil"/>
-              <w:bottom w:val="single" w:sz="4" w:space="0" w:color="auto"/>
-              <w:right w:val="single" w:sz="4" w:space="0" w:color="auto"/>
-            </w:tcBorders>
+            <w:tcW w:w="1562" w:type="dxa"/>
             <w:shd w:val="clear" w:color="auto" w:fill="auto"/>
             <w:noWrap/>
             <w:vAlign w:val="bottom"/>
@@ -6544,17 +6405,11 @@
       </w:tr>
       <w:tr>
         <w:trPr>
-          <w:trHeight w:val="300"/>
+          <w:trHeight w:val="308"/>
         </w:trPr>
         <w:tc>
           <w:tcPr>
-            <w:tcW w:w="960" w:type="dxa"/>
-            <w:tcBorders>
-              <w:top w:val="nil"/>
-              <w:left w:val="single" w:sz="4" w:space="0" w:color="auto"/>
-              <w:bottom w:val="single" w:sz="4" w:space="0" w:color="auto"/>
-              <w:right w:val="single" w:sz="4" w:space="0" w:color="auto"/>
-            </w:tcBorders>
+            <w:tcW w:w="1562" w:type="dxa"/>
             <w:shd w:val="clear" w:color="auto" w:fill="auto"/>
             <w:noWrap/>
             <w:vAlign w:val="bottom"/>
@@ -6577,13 +6432,7 @@
         </w:tc>
         <w:tc>
           <w:tcPr>
-            <w:tcW w:w="960" w:type="dxa"/>
-            <w:tcBorders>
-              <w:top w:val="nil"/>
-              <w:left w:val="nil"/>
-              <w:bottom w:val="single" w:sz="4" w:space="0" w:color="auto"/>
-              <w:right w:val="single" w:sz="4" w:space="0" w:color="auto"/>
-            </w:tcBorders>
+            <w:tcW w:w="1562" w:type="dxa"/>
             <w:shd w:val="clear" w:color="auto" w:fill="auto"/>
             <w:noWrap/>
             <w:vAlign w:val="bottom"/>
@@ -6606,13 +6455,7 @@
         </w:tc>
         <w:tc>
           <w:tcPr>
-            <w:tcW w:w="960" w:type="dxa"/>
-            <w:tcBorders>
-              <w:top w:val="nil"/>
-              <w:left w:val="nil"/>
-              <w:bottom w:val="single" w:sz="4" w:space="0" w:color="auto"/>
-              <w:right w:val="single" w:sz="4" w:space="0" w:color="auto"/>
-            </w:tcBorders>
+            <w:tcW w:w="1562" w:type="dxa"/>
             <w:shd w:val="clear" w:color="auto" w:fill="auto"/>
             <w:noWrap/>
             <w:vAlign w:val="bottom"/>
@@ -6635,13 +6478,7 @@
         </w:tc>
         <w:tc>
           <w:tcPr>
-            <w:tcW w:w="960" w:type="dxa"/>
-            <w:tcBorders>
-              <w:top w:val="nil"/>
-              <w:left w:val="nil"/>
-              <w:bottom w:val="single" w:sz="4" w:space="0" w:color="auto"/>
-              <w:right w:val="single" w:sz="4" w:space="0" w:color="auto"/>
-            </w:tcBorders>
+            <w:tcW w:w="1562" w:type="dxa"/>
             <w:shd w:val="clear" w:color="auto" w:fill="auto"/>
             <w:noWrap/>
             <w:vAlign w:val="bottom"/>
@@ -6664,13 +6501,7 @@
         </w:tc>
         <w:tc>
           <w:tcPr>
-            <w:tcW w:w="960" w:type="dxa"/>
-            <w:tcBorders>
-              <w:top w:val="nil"/>
-              <w:left w:val="nil"/>
-              <w:bottom w:val="single" w:sz="4" w:space="0" w:color="auto"/>
-              <w:right w:val="single" w:sz="4" w:space="0" w:color="auto"/>
-            </w:tcBorders>
+            <w:tcW w:w="1562" w:type="dxa"/>
             <w:shd w:val="clear" w:color="auto" w:fill="auto"/>
             <w:noWrap/>
             <w:vAlign w:val="bottom"/>
@@ -6693,13 +6524,7 @@
         </w:tc>
         <w:tc>
           <w:tcPr>
-            <w:tcW w:w="960" w:type="dxa"/>
-            <w:tcBorders>
-              <w:top w:val="nil"/>
-              <w:left w:val="nil"/>
-              <w:bottom w:val="single" w:sz="4" w:space="0" w:color="auto"/>
-              <w:right w:val="single" w:sz="4" w:space="0" w:color="auto"/>
-            </w:tcBorders>
+            <w:tcW w:w="1562" w:type="dxa"/>
             <w:shd w:val="clear" w:color="auto" w:fill="auto"/>
             <w:noWrap/>
             <w:vAlign w:val="bottom"/>
@@ -6723,17 +6548,11 @@
       </w:tr>
       <w:tr>
         <w:trPr>
-          <w:trHeight w:val="300"/>
+          <w:trHeight w:val="308"/>
         </w:trPr>
         <w:tc>
           <w:tcPr>
-            <w:tcW w:w="960" w:type="dxa"/>
-            <w:tcBorders>
-              <w:top w:val="nil"/>
-              <w:left w:val="single" w:sz="4" w:space="0" w:color="auto"/>
-              <w:bottom w:val="single" w:sz="4" w:space="0" w:color="auto"/>
-              <w:right w:val="single" w:sz="4" w:space="0" w:color="auto"/>
-            </w:tcBorders>
+            <w:tcW w:w="1562" w:type="dxa"/>
             <w:shd w:val="clear" w:color="auto" w:fill="auto"/>
             <w:noWrap/>
             <w:vAlign w:val="bottom"/>
@@ -6756,13 +6575,7 @@
         </w:tc>
         <w:tc>
           <w:tcPr>
-            <w:tcW w:w="960" w:type="dxa"/>
-            <w:tcBorders>
-              <w:top w:val="nil"/>
-              <w:left w:val="nil"/>
-              <w:bottom w:val="single" w:sz="4" w:space="0" w:color="auto"/>
-              <w:right w:val="single" w:sz="4" w:space="0" w:color="auto"/>
-            </w:tcBorders>
+            <w:tcW w:w="1562" w:type="dxa"/>
             <w:shd w:val="clear" w:color="auto" w:fill="auto"/>
             <w:noWrap/>
             <w:vAlign w:val="bottom"/>
@@ -6785,13 +6598,7 @@
         </w:tc>
         <w:tc>
           <w:tcPr>
-            <w:tcW w:w="960" w:type="dxa"/>
-            <w:tcBorders>
-              <w:top w:val="nil"/>
-              <w:left w:val="nil"/>
-              <w:bottom w:val="single" w:sz="4" w:space="0" w:color="auto"/>
-              <w:right w:val="single" w:sz="4" w:space="0" w:color="auto"/>
-            </w:tcBorders>
+            <w:tcW w:w="1562" w:type="dxa"/>
             <w:shd w:val="clear" w:color="auto" w:fill="auto"/>
             <w:noWrap/>
             <w:vAlign w:val="bottom"/>
@@ -6814,13 +6621,7 @@
         </w:tc>
         <w:tc>
           <w:tcPr>
-            <w:tcW w:w="960" w:type="dxa"/>
-            <w:tcBorders>
-              <w:top w:val="nil"/>
-              <w:left w:val="nil"/>
-              <w:bottom w:val="single" w:sz="4" w:space="0" w:color="auto"/>
-              <w:right w:val="single" w:sz="4" w:space="0" w:color="auto"/>
-            </w:tcBorders>
+            <w:tcW w:w="1562" w:type="dxa"/>
             <w:shd w:val="clear" w:color="auto" w:fill="auto"/>
             <w:noWrap/>
             <w:vAlign w:val="bottom"/>
@@ -6843,13 +6644,7 @@
         </w:tc>
         <w:tc>
           <w:tcPr>
-            <w:tcW w:w="960" w:type="dxa"/>
-            <w:tcBorders>
-              <w:top w:val="nil"/>
-              <w:left w:val="nil"/>
-              <w:bottom w:val="single" w:sz="4" w:space="0" w:color="auto"/>
-              <w:right w:val="single" w:sz="4" w:space="0" w:color="auto"/>
-            </w:tcBorders>
+            <w:tcW w:w="1562" w:type="dxa"/>
             <w:shd w:val="clear" w:color="auto" w:fill="auto"/>
             <w:noWrap/>
             <w:vAlign w:val="bottom"/>
@@ -6872,13 +6667,7 @@
         </w:tc>
         <w:tc>
           <w:tcPr>
-            <w:tcW w:w="960" w:type="dxa"/>
-            <w:tcBorders>
-              <w:top w:val="nil"/>
-              <w:left w:val="nil"/>
-              <w:bottom w:val="single" w:sz="4" w:space="0" w:color="auto"/>
-              <w:right w:val="single" w:sz="4" w:space="0" w:color="auto"/>
-            </w:tcBorders>
+            <w:tcW w:w="1562" w:type="dxa"/>
             <w:shd w:val="clear" w:color="auto" w:fill="auto"/>
             <w:noWrap/>
             <w:vAlign w:val="bottom"/>
@@ -6902,17 +6691,11 @@
       </w:tr>
       <w:tr>
         <w:trPr>
-          <w:trHeight w:val="300"/>
+          <w:trHeight w:val="308"/>
         </w:trPr>
         <w:tc>
           <w:tcPr>
-            <w:tcW w:w="960" w:type="dxa"/>
-            <w:tcBorders>
-              <w:top w:val="nil"/>
-              <w:left w:val="single" w:sz="4" w:space="0" w:color="auto"/>
-              <w:bottom w:val="single" w:sz="4" w:space="0" w:color="auto"/>
-              <w:right w:val="single" w:sz="4" w:space="0" w:color="auto"/>
-            </w:tcBorders>
+            <w:tcW w:w="1562" w:type="dxa"/>
             <w:shd w:val="clear" w:color="auto" w:fill="auto"/>
             <w:noWrap/>
             <w:vAlign w:val="bottom"/>
@@ -6935,13 +6718,7 @@
         </w:tc>
         <w:tc>
           <w:tcPr>
-            <w:tcW w:w="960" w:type="dxa"/>
-            <w:tcBorders>
-              <w:top w:val="nil"/>
-              <w:left w:val="nil"/>
-              <w:bottom w:val="single" w:sz="4" w:space="0" w:color="auto"/>
-              <w:right w:val="single" w:sz="4" w:space="0" w:color="auto"/>
-            </w:tcBorders>
+            <w:tcW w:w="1562" w:type="dxa"/>
             <w:shd w:val="clear" w:color="auto" w:fill="auto"/>
             <w:noWrap/>
             <w:vAlign w:val="bottom"/>
@@ -6964,13 +6741,7 @@
         </w:tc>
         <w:tc>
           <w:tcPr>
-            <w:tcW w:w="960" w:type="dxa"/>
-            <w:tcBorders>
-              <w:top w:val="nil"/>
-              <w:left w:val="nil"/>
-              <w:bottom w:val="single" w:sz="4" w:space="0" w:color="auto"/>
-              <w:right w:val="single" w:sz="4" w:space="0" w:color="auto"/>
-            </w:tcBorders>
+            <w:tcW w:w="1562" w:type="dxa"/>
             <w:shd w:val="clear" w:color="auto" w:fill="auto"/>
             <w:noWrap/>
             <w:vAlign w:val="bottom"/>
@@ -6993,13 +6764,7 @@
         </w:tc>
         <w:tc>
           <w:tcPr>
-            <w:tcW w:w="960" w:type="dxa"/>
-            <w:tcBorders>
-              <w:top w:val="nil"/>
-              <w:left w:val="nil"/>
-              <w:bottom w:val="single" w:sz="4" w:space="0" w:color="auto"/>
-              <w:right w:val="single" w:sz="4" w:space="0" w:color="auto"/>
-            </w:tcBorders>
+            <w:tcW w:w="1562" w:type="dxa"/>
             <w:shd w:val="clear" w:color="auto" w:fill="auto"/>
             <w:noWrap/>
             <w:vAlign w:val="bottom"/>
@@ -7022,13 +6787,7 @@
         </w:tc>
         <w:tc>
           <w:tcPr>
-            <w:tcW w:w="960" w:type="dxa"/>
-            <w:tcBorders>
-              <w:top w:val="nil"/>
-              <w:left w:val="nil"/>
-              <w:bottom w:val="single" w:sz="4" w:space="0" w:color="auto"/>
-              <w:right w:val="single" w:sz="4" w:space="0" w:color="auto"/>
-            </w:tcBorders>
+            <w:tcW w:w="1562" w:type="dxa"/>
             <w:shd w:val="clear" w:color="auto" w:fill="auto"/>
             <w:noWrap/>
             <w:vAlign w:val="bottom"/>
@@ -7051,13 +6810,7 @@
         </w:tc>
         <w:tc>
           <w:tcPr>
-            <w:tcW w:w="960" w:type="dxa"/>
-            <w:tcBorders>
-              <w:top w:val="nil"/>
-              <w:left w:val="nil"/>
-              <w:bottom w:val="single" w:sz="4" w:space="0" w:color="auto"/>
-              <w:right w:val="single" w:sz="4" w:space="0" w:color="auto"/>
-            </w:tcBorders>
+            <w:tcW w:w="1562" w:type="dxa"/>
             <w:shd w:val="clear" w:color="auto" w:fill="auto"/>
             <w:noWrap/>
             <w:vAlign w:val="bottom"/>
@@ -7081,17 +6834,11 @@
       </w:tr>
       <w:tr>
         <w:trPr>
-          <w:trHeight w:val="300"/>
+          <w:trHeight w:val="308"/>
         </w:trPr>
         <w:tc>
           <w:tcPr>
-            <w:tcW w:w="960" w:type="dxa"/>
-            <w:tcBorders>
-              <w:top w:val="nil"/>
-              <w:left w:val="single" w:sz="4" w:space="0" w:color="auto"/>
-              <w:bottom w:val="single" w:sz="4" w:space="0" w:color="auto"/>
-              <w:right w:val="single" w:sz="4" w:space="0" w:color="auto"/>
-            </w:tcBorders>
+            <w:tcW w:w="1562" w:type="dxa"/>
             <w:shd w:val="clear" w:color="auto" w:fill="auto"/>
             <w:noWrap/>
             <w:vAlign w:val="bottom"/>
@@ -7114,13 +6861,7 @@
         </w:tc>
         <w:tc>
           <w:tcPr>
-            <w:tcW w:w="960" w:type="dxa"/>
-            <w:tcBorders>
-              <w:top w:val="nil"/>
-              <w:left w:val="nil"/>
-              <w:bottom w:val="single" w:sz="4" w:space="0" w:color="auto"/>
-              <w:right w:val="single" w:sz="4" w:space="0" w:color="auto"/>
-            </w:tcBorders>
+            <w:tcW w:w="1562" w:type="dxa"/>
             <w:shd w:val="clear" w:color="auto" w:fill="auto"/>
             <w:noWrap/>
             <w:vAlign w:val="bottom"/>
@@ -7143,13 +6884,7 @@
         </w:tc>
         <w:tc>
           <w:tcPr>
-            <w:tcW w:w="960" w:type="dxa"/>
-            <w:tcBorders>
-              <w:top w:val="nil"/>
-              <w:left w:val="nil"/>
-              <w:bottom w:val="single" w:sz="4" w:space="0" w:color="auto"/>
-              <w:right w:val="single" w:sz="4" w:space="0" w:color="auto"/>
-            </w:tcBorders>
+            <w:tcW w:w="1562" w:type="dxa"/>
             <w:shd w:val="clear" w:color="auto" w:fill="auto"/>
             <w:noWrap/>
             <w:vAlign w:val="bottom"/>
@@ -7172,13 +6907,7 @@
         </w:tc>
         <w:tc>
           <w:tcPr>
-            <w:tcW w:w="960" w:type="dxa"/>
-            <w:tcBorders>
-              <w:top w:val="nil"/>
-              <w:left w:val="nil"/>
-              <w:bottom w:val="single" w:sz="4" w:space="0" w:color="auto"/>
-              <w:right w:val="single" w:sz="4" w:space="0" w:color="auto"/>
-            </w:tcBorders>
+            <w:tcW w:w="1562" w:type="dxa"/>
             <w:shd w:val="clear" w:color="auto" w:fill="auto"/>
             <w:noWrap/>
             <w:vAlign w:val="bottom"/>
@@ -7201,13 +6930,7 @@
         </w:tc>
         <w:tc>
           <w:tcPr>
-            <w:tcW w:w="960" w:type="dxa"/>
-            <w:tcBorders>
-              <w:top w:val="nil"/>
-              <w:left w:val="nil"/>
-              <w:bottom w:val="single" w:sz="4" w:space="0" w:color="auto"/>
-              <w:right w:val="single" w:sz="4" w:space="0" w:color="auto"/>
-            </w:tcBorders>
+            <w:tcW w:w="1562" w:type="dxa"/>
             <w:shd w:val="clear" w:color="auto" w:fill="auto"/>
             <w:noWrap/>
             <w:vAlign w:val="bottom"/>
@@ -7230,13 +6953,7 @@
         </w:tc>
         <w:tc>
           <w:tcPr>
-            <w:tcW w:w="960" w:type="dxa"/>
-            <w:tcBorders>
-              <w:top w:val="nil"/>
-              <w:left w:val="nil"/>
-              <w:bottom w:val="single" w:sz="4" w:space="0" w:color="auto"/>
-              <w:right w:val="single" w:sz="4" w:space="0" w:color="auto"/>
-            </w:tcBorders>
+            <w:tcW w:w="1562" w:type="dxa"/>
             <w:shd w:val="clear" w:color="auto" w:fill="auto"/>
             <w:noWrap/>
             <w:vAlign w:val="bottom"/>
@@ -7260,17 +6977,11 @@
       </w:tr>
       <w:tr>
         <w:trPr>
-          <w:trHeight w:val="300"/>
+          <w:trHeight w:val="308"/>
         </w:trPr>
         <w:tc>
           <w:tcPr>
-            <w:tcW w:w="960" w:type="dxa"/>
-            <w:tcBorders>
-              <w:top w:val="nil"/>
-              <w:left w:val="single" w:sz="4" w:space="0" w:color="auto"/>
-              <w:bottom w:val="single" w:sz="4" w:space="0" w:color="auto"/>
-              <w:right w:val="single" w:sz="4" w:space="0" w:color="auto"/>
-            </w:tcBorders>
+            <w:tcW w:w="1562" w:type="dxa"/>
             <w:shd w:val="clear" w:color="auto" w:fill="auto"/>
             <w:noWrap/>
             <w:vAlign w:val="bottom"/>
@@ -7293,13 +7004,7 @@
         </w:tc>
         <w:tc>
           <w:tcPr>
-            <w:tcW w:w="960" w:type="dxa"/>
-            <w:tcBorders>
-              <w:top w:val="nil"/>
-              <w:left w:val="nil"/>
-              <w:bottom w:val="single" w:sz="4" w:space="0" w:color="auto"/>
-              <w:right w:val="single" w:sz="4" w:space="0" w:color="auto"/>
-            </w:tcBorders>
+            <w:tcW w:w="1562" w:type="dxa"/>
             <w:shd w:val="clear" w:color="auto" w:fill="auto"/>
             <w:noWrap/>
             <w:vAlign w:val="bottom"/>
@@ -7322,13 +7027,7 @@
         </w:tc>
         <w:tc>
           <w:tcPr>
-            <w:tcW w:w="960" w:type="dxa"/>
-            <w:tcBorders>
-              <w:top w:val="nil"/>
-              <w:left w:val="nil"/>
-              <w:bottom w:val="single" w:sz="4" w:space="0" w:color="auto"/>
-              <w:right w:val="single" w:sz="4" w:space="0" w:color="auto"/>
-            </w:tcBorders>
+            <w:tcW w:w="1562" w:type="dxa"/>
             <w:shd w:val="clear" w:color="auto" w:fill="auto"/>
             <w:noWrap/>
             <w:vAlign w:val="bottom"/>
@@ -7351,13 +7050,7 @@
         </w:tc>
         <w:tc>
           <w:tcPr>
-            <w:tcW w:w="960" w:type="dxa"/>
-            <w:tcBorders>
-              <w:top w:val="nil"/>
-              <w:left w:val="nil"/>
-              <w:bottom w:val="single" w:sz="4" w:space="0" w:color="auto"/>
-              <w:right w:val="single" w:sz="4" w:space="0" w:color="auto"/>
-            </w:tcBorders>
+            <w:tcW w:w="1562" w:type="dxa"/>
             <w:shd w:val="clear" w:color="auto" w:fill="auto"/>
             <w:noWrap/>
             <w:vAlign w:val="bottom"/>
@@ -7380,13 +7073,7 @@
         </w:tc>
         <w:tc>
           <w:tcPr>
-            <w:tcW w:w="960" w:type="dxa"/>
-            <w:tcBorders>
-              <w:top w:val="nil"/>
-              <w:left w:val="nil"/>
-              <w:bottom w:val="single" w:sz="4" w:space="0" w:color="auto"/>
-              <w:right w:val="single" w:sz="4" w:space="0" w:color="auto"/>
-            </w:tcBorders>
+            <w:tcW w:w="1562" w:type="dxa"/>
             <w:shd w:val="clear" w:color="auto" w:fill="auto"/>
             <w:noWrap/>
             <w:vAlign w:val="bottom"/>
@@ -7409,13 +7096,7 @@
         </w:tc>
         <w:tc>
           <w:tcPr>
-            <w:tcW w:w="960" w:type="dxa"/>
-            <w:tcBorders>
-              <w:top w:val="nil"/>
-              <w:left w:val="nil"/>
-              <w:bottom w:val="single" w:sz="4" w:space="0" w:color="auto"/>
-              <w:right w:val="single" w:sz="4" w:space="0" w:color="auto"/>
-            </w:tcBorders>
+            <w:tcW w:w="1562" w:type="dxa"/>
             <w:shd w:val="clear" w:color="auto" w:fill="auto"/>
             <w:noWrap/>
             <w:vAlign w:val="bottom"/>
@@ -7439,17 +7120,11 @@
       </w:tr>
       <w:tr>
         <w:trPr>
-          <w:trHeight w:val="300"/>
+          <w:trHeight w:val="308"/>
         </w:trPr>
         <w:tc>
           <w:tcPr>
-            <w:tcW w:w="960" w:type="dxa"/>
-            <w:tcBorders>
-              <w:top w:val="nil"/>
-              <w:left w:val="single" w:sz="4" w:space="0" w:color="auto"/>
-              <w:bottom w:val="single" w:sz="4" w:space="0" w:color="auto"/>
-              <w:right w:val="single" w:sz="4" w:space="0" w:color="auto"/>
-            </w:tcBorders>
+            <w:tcW w:w="1562" w:type="dxa"/>
             <w:shd w:val="clear" w:color="auto" w:fill="auto"/>
             <w:noWrap/>
             <w:vAlign w:val="bottom"/>
@@ -7472,13 +7147,7 @@
         </w:tc>
         <w:tc>
           <w:tcPr>
-            <w:tcW w:w="960" w:type="dxa"/>
-            <w:tcBorders>
-              <w:top w:val="nil"/>
-              <w:left w:val="nil"/>
-              <w:bottom w:val="single" w:sz="4" w:space="0" w:color="auto"/>
-              <w:right w:val="single" w:sz="4" w:space="0" w:color="auto"/>
-            </w:tcBorders>
+            <w:tcW w:w="1562" w:type="dxa"/>
             <w:shd w:val="clear" w:color="auto" w:fill="auto"/>
             <w:noWrap/>
             <w:vAlign w:val="bottom"/>
@@ -7501,13 +7170,7 @@
         </w:tc>
         <w:tc>
           <w:tcPr>
-            <w:tcW w:w="960" w:type="dxa"/>
-            <w:tcBorders>
-              <w:top w:val="nil"/>
-              <w:left w:val="nil"/>
-              <w:bottom w:val="single" w:sz="4" w:space="0" w:color="auto"/>
-              <w:right w:val="single" w:sz="4" w:space="0" w:color="auto"/>
-            </w:tcBorders>
+            <w:tcW w:w="1562" w:type="dxa"/>
             <w:shd w:val="clear" w:color="auto" w:fill="auto"/>
             <w:noWrap/>
             <w:vAlign w:val="bottom"/>
@@ -7530,13 +7193,7 @@
         </w:tc>
         <w:tc>
           <w:tcPr>
-            <w:tcW w:w="960" w:type="dxa"/>
-            <w:tcBorders>
-              <w:top w:val="nil"/>
-              <w:left w:val="nil"/>
-              <w:bottom w:val="single" w:sz="4" w:space="0" w:color="auto"/>
-              <w:right w:val="single" w:sz="4" w:space="0" w:color="auto"/>
-            </w:tcBorders>
+            <w:tcW w:w="1562" w:type="dxa"/>
             <w:shd w:val="clear" w:color="auto" w:fill="auto"/>
             <w:noWrap/>
             <w:vAlign w:val="bottom"/>
@@ -7559,13 +7216,7 @@
         </w:tc>
         <w:tc>
           <w:tcPr>
-            <w:tcW w:w="960" w:type="dxa"/>
-            <w:tcBorders>
-              <w:top w:val="nil"/>
-              <w:left w:val="nil"/>
-              <w:bottom w:val="single" w:sz="4" w:space="0" w:color="auto"/>
-              <w:right w:val="single" w:sz="4" w:space="0" w:color="auto"/>
-            </w:tcBorders>
+            <w:tcW w:w="1562" w:type="dxa"/>
             <w:shd w:val="clear" w:color="auto" w:fill="auto"/>
             <w:noWrap/>
             <w:vAlign w:val="bottom"/>
@@ -7588,13 +7239,7 @@
         </w:tc>
         <w:tc>
           <w:tcPr>
-            <w:tcW w:w="960" w:type="dxa"/>
-            <w:tcBorders>
-              <w:top w:val="nil"/>
-              <w:left w:val="nil"/>
-              <w:bottom w:val="single" w:sz="4" w:space="0" w:color="auto"/>
-              <w:right w:val="single" w:sz="4" w:space="0" w:color="auto"/>
-            </w:tcBorders>
+            <w:tcW w:w="1562" w:type="dxa"/>
             <w:shd w:val="clear" w:color="auto" w:fill="auto"/>
             <w:noWrap/>
             <w:vAlign w:val="bottom"/>
@@ -7618,17 +7263,11 @@
       </w:tr>
       <w:tr>
         <w:trPr>
-          <w:trHeight w:val="300"/>
+          <w:trHeight w:val="308"/>
         </w:trPr>
         <w:tc>
           <w:tcPr>
-            <w:tcW w:w="960" w:type="dxa"/>
-            <w:tcBorders>
-              <w:top w:val="nil"/>
-              <w:left w:val="single" w:sz="4" w:space="0" w:color="auto"/>
-              <w:bottom w:val="single" w:sz="4" w:space="0" w:color="auto"/>
-              <w:right w:val="single" w:sz="4" w:space="0" w:color="auto"/>
-            </w:tcBorders>
+            <w:tcW w:w="1562" w:type="dxa"/>
             <w:shd w:val="clear" w:color="auto" w:fill="auto"/>
             <w:noWrap/>
             <w:vAlign w:val="bottom"/>
@@ -7651,13 +7290,7 @@
         </w:tc>
         <w:tc>
           <w:tcPr>
-            <w:tcW w:w="960" w:type="dxa"/>
-            <w:tcBorders>
-              <w:top w:val="nil"/>
-              <w:left w:val="nil"/>
-              <w:bottom w:val="single" w:sz="4" w:space="0" w:color="auto"/>
-              <w:right w:val="single" w:sz="4" w:space="0" w:color="auto"/>
-            </w:tcBorders>
+            <w:tcW w:w="1562" w:type="dxa"/>
             <w:shd w:val="clear" w:color="auto" w:fill="auto"/>
             <w:noWrap/>
             <w:vAlign w:val="bottom"/>
@@ -7680,13 +7313,7 @@
         </w:tc>
         <w:tc>
           <w:tcPr>
-            <w:tcW w:w="960" w:type="dxa"/>
-            <w:tcBorders>
-              <w:top w:val="nil"/>
-              <w:left w:val="nil"/>
-              <w:bottom w:val="single" w:sz="4" w:space="0" w:color="auto"/>
-              <w:right w:val="single" w:sz="4" w:space="0" w:color="auto"/>
-            </w:tcBorders>
+            <w:tcW w:w="1562" w:type="dxa"/>
             <w:shd w:val="clear" w:color="auto" w:fill="auto"/>
             <w:noWrap/>
             <w:vAlign w:val="bottom"/>
@@ -7709,13 +7336,7 @@
         </w:tc>
         <w:tc>
           <w:tcPr>
-            <w:tcW w:w="960" w:type="dxa"/>
-            <w:tcBorders>
-              <w:top w:val="nil"/>
-              <w:left w:val="nil"/>
-              <w:bottom w:val="single" w:sz="4" w:space="0" w:color="auto"/>
-              <w:right w:val="single" w:sz="4" w:space="0" w:color="auto"/>
-            </w:tcBorders>
+            <w:tcW w:w="1562" w:type="dxa"/>
             <w:shd w:val="clear" w:color="auto" w:fill="auto"/>
             <w:noWrap/>
             <w:vAlign w:val="bottom"/>
@@ -7738,13 +7359,7 @@
         </w:tc>
         <w:tc>
           <w:tcPr>
-            <w:tcW w:w="960" w:type="dxa"/>
-            <w:tcBorders>
-              <w:top w:val="nil"/>
-              <w:left w:val="nil"/>
-              <w:bottom w:val="single" w:sz="4" w:space="0" w:color="auto"/>
-              <w:right w:val="single" w:sz="4" w:space="0" w:color="auto"/>
-            </w:tcBorders>
+            <w:tcW w:w="1562" w:type="dxa"/>
             <w:shd w:val="clear" w:color="auto" w:fill="auto"/>
             <w:noWrap/>
             <w:vAlign w:val="bottom"/>
@@ -7767,13 +7382,7 @@
         </w:tc>
         <w:tc>
           <w:tcPr>
-            <w:tcW w:w="960" w:type="dxa"/>
-            <w:tcBorders>
-              <w:top w:val="nil"/>
-              <w:left w:val="nil"/>
-              <w:bottom w:val="single" w:sz="4" w:space="0" w:color="auto"/>
-              <w:right w:val="single" w:sz="4" w:space="0" w:color="auto"/>
-            </w:tcBorders>
+            <w:tcW w:w="1562" w:type="dxa"/>
             <w:shd w:val="clear" w:color="auto" w:fill="auto"/>
             <w:noWrap/>
             <w:vAlign w:val="bottom"/>
@@ -7797,17 +7406,11 @@
       </w:tr>
       <w:tr>
         <w:trPr>
-          <w:trHeight w:val="300"/>
+          <w:trHeight w:val="308"/>
         </w:trPr>
         <w:tc>
           <w:tcPr>
-            <w:tcW w:w="960" w:type="dxa"/>
-            <w:tcBorders>
-              <w:top w:val="nil"/>
-              <w:left w:val="single" w:sz="4" w:space="0" w:color="auto"/>
-              <w:bottom w:val="single" w:sz="4" w:space="0" w:color="auto"/>
-              <w:right w:val="single" w:sz="4" w:space="0" w:color="auto"/>
-            </w:tcBorders>
+            <w:tcW w:w="1562" w:type="dxa"/>
             <w:shd w:val="clear" w:color="auto" w:fill="auto"/>
             <w:noWrap/>
             <w:vAlign w:val="bottom"/>
@@ -7830,13 +7433,7 @@
         </w:tc>
         <w:tc>
           <w:tcPr>
-            <w:tcW w:w="960" w:type="dxa"/>
-            <w:tcBorders>
-              <w:top w:val="nil"/>
-              <w:left w:val="nil"/>
-              <w:bottom w:val="single" w:sz="4" w:space="0" w:color="auto"/>
-              <w:right w:val="single" w:sz="4" w:space="0" w:color="auto"/>
-            </w:tcBorders>
+            <w:tcW w:w="1562" w:type="dxa"/>
             <w:shd w:val="clear" w:color="auto" w:fill="auto"/>
             <w:noWrap/>
             <w:vAlign w:val="bottom"/>
@@ -7859,13 +7456,7 @@
         </w:tc>
         <w:tc>
           <w:tcPr>
-            <w:tcW w:w="960" w:type="dxa"/>
-            <w:tcBorders>
-              <w:top w:val="nil"/>
-              <w:left w:val="nil"/>
-              <w:bottom w:val="single" w:sz="4" w:space="0" w:color="auto"/>
-              <w:right w:val="single" w:sz="4" w:space="0" w:color="auto"/>
-            </w:tcBorders>
+            <w:tcW w:w="1562" w:type="dxa"/>
             <w:shd w:val="clear" w:color="auto" w:fill="auto"/>
             <w:noWrap/>
             <w:vAlign w:val="bottom"/>
@@ -7888,13 +7479,7 @@
         </w:tc>
         <w:tc>
           <w:tcPr>
-            <w:tcW w:w="960" w:type="dxa"/>
-            <w:tcBorders>
-              <w:top w:val="nil"/>
-              <w:left w:val="nil"/>
-              <w:bottom w:val="single" w:sz="4" w:space="0" w:color="auto"/>
-              <w:right w:val="single" w:sz="4" w:space="0" w:color="auto"/>
-            </w:tcBorders>
+            <w:tcW w:w="1562" w:type="dxa"/>
             <w:shd w:val="clear" w:color="auto" w:fill="auto"/>
             <w:noWrap/>
             <w:vAlign w:val="bottom"/>
@@ -7917,13 +7502,7 @@
         </w:tc>
         <w:tc>
           <w:tcPr>
-            <w:tcW w:w="960" w:type="dxa"/>
-            <w:tcBorders>
-              <w:top w:val="nil"/>
-              <w:left w:val="nil"/>
-              <w:bottom w:val="single" w:sz="4" w:space="0" w:color="auto"/>
-              <w:right w:val="single" w:sz="4" w:space="0" w:color="auto"/>
-            </w:tcBorders>
+            <w:tcW w:w="1562" w:type="dxa"/>
             <w:shd w:val="clear" w:color="auto" w:fill="auto"/>
             <w:noWrap/>
             <w:vAlign w:val="bottom"/>
@@ -7946,13 +7525,7 @@
         </w:tc>
         <w:tc>
           <w:tcPr>
-            <w:tcW w:w="960" w:type="dxa"/>
-            <w:tcBorders>
-              <w:top w:val="nil"/>
-              <w:left w:val="nil"/>
-              <w:bottom w:val="single" w:sz="4" w:space="0" w:color="auto"/>
-              <w:right w:val="single" w:sz="4" w:space="0" w:color="auto"/>
-            </w:tcBorders>
+            <w:tcW w:w="1562" w:type="dxa"/>
             <w:shd w:val="clear" w:color="auto" w:fill="auto"/>
             <w:noWrap/>
             <w:vAlign w:val="bottom"/>
@@ -7976,17 +7549,11 @@
       </w:tr>
       <w:tr>
         <w:trPr>
-          <w:trHeight w:val="300"/>
+          <w:trHeight w:val="308"/>
         </w:trPr>
         <w:tc>
           <w:tcPr>
-            <w:tcW w:w="960" w:type="dxa"/>
-            <w:tcBorders>
-              <w:top w:val="nil"/>
-              <w:left w:val="single" w:sz="4" w:space="0" w:color="auto"/>
-              <w:bottom w:val="single" w:sz="4" w:space="0" w:color="auto"/>
-              <w:right w:val="single" w:sz="4" w:space="0" w:color="auto"/>
-            </w:tcBorders>
+            <w:tcW w:w="1562" w:type="dxa"/>
             <w:shd w:val="clear" w:color="auto" w:fill="auto"/>
             <w:noWrap/>
             <w:vAlign w:val="bottom"/>
@@ -8009,13 +7576,7 @@
         </w:tc>
         <w:tc>
           <w:tcPr>
-            <w:tcW w:w="960" w:type="dxa"/>
-            <w:tcBorders>
-              <w:top w:val="nil"/>
-              <w:left w:val="nil"/>
-              <w:bottom w:val="single" w:sz="4" w:space="0" w:color="auto"/>
-              <w:right w:val="single" w:sz="4" w:space="0" w:color="auto"/>
-            </w:tcBorders>
+            <w:tcW w:w="1562" w:type="dxa"/>
             <w:shd w:val="clear" w:color="auto" w:fill="auto"/>
             <w:noWrap/>
             <w:vAlign w:val="bottom"/>
@@ -8038,13 +7599,7 @@
         </w:tc>
         <w:tc>
           <w:tcPr>
-            <w:tcW w:w="960" w:type="dxa"/>
-            <w:tcBorders>
-              <w:top w:val="nil"/>
-              <w:left w:val="nil"/>
-              <w:bottom w:val="single" w:sz="4" w:space="0" w:color="auto"/>
-              <w:right w:val="single" w:sz="4" w:space="0" w:color="auto"/>
-            </w:tcBorders>
+            <w:tcW w:w="1562" w:type="dxa"/>
             <w:shd w:val="clear" w:color="auto" w:fill="auto"/>
             <w:noWrap/>
             <w:vAlign w:val="bottom"/>
@@ -8067,13 +7622,7 @@
         </w:tc>
         <w:tc>
           <w:tcPr>
-            <w:tcW w:w="960" w:type="dxa"/>
-            <w:tcBorders>
-              <w:top w:val="nil"/>
-              <w:left w:val="nil"/>
-              <w:bottom w:val="single" w:sz="4" w:space="0" w:color="auto"/>
-              <w:right w:val="single" w:sz="4" w:space="0" w:color="auto"/>
-            </w:tcBorders>
+            <w:tcW w:w="1562" w:type="dxa"/>
             <w:shd w:val="clear" w:color="auto" w:fill="auto"/>
             <w:noWrap/>
             <w:vAlign w:val="bottom"/>
@@ -8096,13 +7645,7 @@
         </w:tc>
         <w:tc>
           <w:tcPr>
-            <w:tcW w:w="960" w:type="dxa"/>
-            <w:tcBorders>
-              <w:top w:val="nil"/>
-              <w:left w:val="nil"/>
-              <w:bottom w:val="single" w:sz="4" w:space="0" w:color="auto"/>
-              <w:right w:val="single" w:sz="4" w:space="0" w:color="auto"/>
-            </w:tcBorders>
+            <w:tcW w:w="1562" w:type="dxa"/>
             <w:shd w:val="clear" w:color="auto" w:fill="auto"/>
             <w:noWrap/>
             <w:vAlign w:val="bottom"/>
@@ -8125,13 +7668,7 @@
         </w:tc>
         <w:tc>
           <w:tcPr>
-            <w:tcW w:w="960" w:type="dxa"/>
-            <w:tcBorders>
-              <w:top w:val="nil"/>
-              <w:left w:val="nil"/>
-              <w:bottom w:val="single" w:sz="4" w:space="0" w:color="auto"/>
-              <w:right w:val="single" w:sz="4" w:space="0" w:color="auto"/>
-            </w:tcBorders>
+            <w:tcW w:w="1562" w:type="dxa"/>
             <w:shd w:val="clear" w:color="auto" w:fill="auto"/>
             <w:noWrap/>
             <w:vAlign w:val="bottom"/>
@@ -8158,17 +7695,146 @@
       <w:pPr>
         <w:ind w:firstLine="709"/>
         <w:rPr>
-          <w:i/>
-          <w:iCs/>
+          <w:noProof/>
+          <w:sz w:val="24"/>
+          <w:szCs w:val="24"/>
         </w:rPr>
       </w:pPr>
       <w:r>
         <w:rPr>
           <w:i/>
           <w:iCs/>
+          <w:sz w:val="24"/>
+          <w:szCs w:val="24"/>
         </w:rPr>
-        <w:br w:type="textWrapping" w:clear="all"/>
-      </w:r>
+        <w:t>Продолжение таблицы 2.1</w:t>
+      </w:r>
+    </w:p>
+    <w:p>
+      <w:pPr>
+        <w:rPr>
+          <w:noProof/>
+        </w:rPr>
+      </w:pPr>
+    </w:p>
+    <w:p>
+      <w:pPr>
+        <w:rPr>
+          <w:noProof/>
+        </w:rPr>
+      </w:pPr>
+    </w:p>
+    <w:p>
+      <w:pPr>
+        <w:rPr>
+          <w:noProof/>
+        </w:rPr>
+      </w:pPr>
+    </w:p>
+    <w:p>
+      <w:pPr>
+        <w:rPr>
+          <w:noProof/>
+        </w:rPr>
+      </w:pPr>
+    </w:p>
+    <w:p>
+      <w:pPr>
+        <w:rPr>
+          <w:noProof/>
+        </w:rPr>
+      </w:pPr>
+    </w:p>
+    <w:p>
+      <w:pPr>
+        <w:rPr>
+          <w:noProof/>
+        </w:rPr>
+      </w:pPr>
+    </w:p>
+    <w:p>
+      <w:pPr>
+        <w:rPr>
+          <w:noProof/>
+        </w:rPr>
+      </w:pPr>
+    </w:p>
+    <w:p>
+      <w:pPr>
+        <w:rPr>
+          <w:noProof/>
+        </w:rPr>
+      </w:pPr>
+    </w:p>
+    <w:p>
+      <w:pPr>
+        <w:rPr>
+          <w:noProof/>
+        </w:rPr>
+      </w:pPr>
+    </w:p>
+    <w:p>
+      <w:pPr>
+        <w:rPr>
+          <w:noProof/>
+        </w:rPr>
+      </w:pPr>
+    </w:p>
+    <w:p>
+      <w:pPr>
+        <w:rPr>
+          <w:noProof/>
+        </w:rPr>
+      </w:pPr>
+    </w:p>
+    <w:p>
+      <w:pPr>
+        <w:rPr>
+          <w:noProof/>
+        </w:rPr>
+      </w:pPr>
+    </w:p>
+    <w:p>
+      <w:pPr>
+        <w:rPr>
+          <w:noProof/>
+        </w:rPr>
+      </w:pPr>
+    </w:p>
+    <w:p>
+      <w:pPr>
+        <w:rPr>
+          <w:noProof/>
+        </w:rPr>
+      </w:pPr>
+    </w:p>
+    <w:p>
+      <w:pPr>
+        <w:rPr>
+          <w:noProof/>
+        </w:rPr>
+      </w:pPr>
+    </w:p>
+    <w:p>
+      <w:pPr>
+        <w:rPr>
+          <w:noProof/>
+        </w:rPr>
+      </w:pPr>
+    </w:p>
+    <w:p>
+      <w:pPr>
+        <w:rPr>
+          <w:noProof/>
+        </w:rPr>
+      </w:pPr>
+    </w:p>
+    <w:p>
+      <w:pPr>
+        <w:rPr>
+          <w:noProof/>
+        </w:rPr>
+      </w:pPr>
     </w:p>
     <w:p>
       <w:pPr>
@@ -8178,14 +7844,12 @@
           <w:noProof/>
         </w:rPr>
       </w:pPr>
-      <w:bookmarkStart w:id="5" w:name="_Toc178788398"/>
       <w:r>
         <w:rPr>
           <w:noProof/>
         </w:rPr>
         <w:t xml:space="preserve">2.3 </w:t>
       </w:r>
-      <w:bookmarkEnd w:id="5"/>
       <w:r>
         <w:rPr>
           <w:noProof/>
@@ -8198,20 +7862,2726 @@
         <w:ind w:firstLine="709"/>
       </w:pPr>
       <w:r>
-        <w:t xml:space="preserve">Изучив полученную таблицу истинности построим СДНФ, беря во внимание </w:t>
+        <w:t>Реализуем параметрический мультиплексор в модуле. Реализация представлена в Листинге 2.1</w:t>
       </w:r>
     </w:p>
     <w:p>
       <w:pPr>
+        <w:rPr>
+          <w:i/>
+          <w:iCs/>
+          <w:sz w:val="24"/>
+          <w:szCs w:val="24"/>
+          <w:lang w:val="en-US"/>
+        </w:rPr>
+      </w:pPr>
+      <w:r>
+        <w:rPr>
+          <w:i/>
+          <w:iCs/>
+          <w:sz w:val="24"/>
+          <w:szCs w:val="24"/>
+        </w:rPr>
+        <w:t xml:space="preserve">Листинг 2.1 – Модуль </w:t>
+      </w:r>
+      <w:proofErr w:type="spellStart"/>
+      <w:proofErr w:type="gramStart"/>
+      <w:r>
+        <w:rPr>
+          <w:i/>
+          <w:iCs/>
+          <w:sz w:val="24"/>
+          <w:szCs w:val="24"/>
+          <w:lang w:val="en-US"/>
+        </w:rPr>
+        <w:t>mux.v</w:t>
+      </w:r>
+      <w:proofErr w:type="spellEnd"/>
+      <w:proofErr w:type="gramEnd"/>
+    </w:p>
+    <w:tbl>
+      <w:tblPr>
+        <w:tblStyle w:val="af3"/>
+        <w:tblW w:w="0" w:type="auto"/>
+        <w:tblLook w:val="04A0" w:firstRow="1" w:lastRow="0" w:firstColumn="1" w:lastColumn="0" w:noHBand="0" w:noVBand="1"/>
+      </w:tblPr>
+      <w:tblGrid>
+        <w:gridCol w:w="10055"/>
+      </w:tblGrid>
+      <w:tr>
+        <w:tc>
+          <w:tcPr>
+            <w:tcW w:w="10055" w:type="dxa"/>
+          </w:tcPr>
+          <w:p>
+            <w:pPr>
+              <w:pStyle w:val="af7"/>
+            </w:pPr>
+            <w:r>
+              <w:t>`</w:t>
+            </w:r>
+            <w:r>
+              <w:rPr>
+                <w:lang w:eastAsia="en-US"/>
+              </w:rPr>
+              <w:t>timescale</w:t>
+            </w:r>
+            <w:r>
+              <w:t xml:space="preserve"> 1ns</w:t>
+            </w:r>
+            <w:r>
+              <w:t xml:space="preserve"> / 1ps</w:t>
+            </w:r>
+          </w:p>
+          <w:p>
+            <w:pPr>
+              <w:pStyle w:val="af7"/>
+            </w:pPr>
+            <w:r>
+              <w:t>module mux</w:t>
+            </w:r>
+            <w:proofErr w:type="gramStart"/>
+            <w:r>
+              <w:t>#(</w:t>
+            </w:r>
+            <w:proofErr w:type="gramEnd"/>
+            <w:r>
+              <w:t>width = 2)(</w:t>
+            </w:r>
+          </w:p>
+          <w:p>
+            <w:pPr>
+              <w:pStyle w:val="af7"/>
+            </w:pPr>
+            <w:r>
+              <w:t xml:space="preserve">    input [width - 1:0] a,</w:t>
+            </w:r>
+          </w:p>
+          <w:p>
+            <w:pPr>
+              <w:pStyle w:val="af7"/>
+            </w:pPr>
+            <w:r>
+              <w:t xml:space="preserve">    input [0: 2**(width) - 1] in,</w:t>
+            </w:r>
+          </w:p>
+          <w:p>
+            <w:pPr>
+              <w:pStyle w:val="af7"/>
+            </w:pPr>
+            <w:r>
+              <w:t xml:space="preserve">    input enable,</w:t>
+            </w:r>
+          </w:p>
+          <w:p>
+            <w:pPr>
+              <w:pStyle w:val="af7"/>
+            </w:pPr>
+            <w:r>
+              <w:t xml:space="preserve">    output f</w:t>
+            </w:r>
+          </w:p>
+          <w:p>
+            <w:pPr>
+              <w:pStyle w:val="af7"/>
+            </w:pPr>
+            <w:r>
+              <w:t xml:space="preserve">    );</w:t>
+            </w:r>
+          </w:p>
+          <w:p>
+            <w:pPr>
+              <w:pStyle w:val="af7"/>
+            </w:pPr>
+            <w:r>
+              <w:t xml:space="preserve">    assign f = enable &amp;&amp; in[a];</w:t>
+            </w:r>
+          </w:p>
+          <w:p>
+            <w:pPr>
+              <w:pStyle w:val="af7"/>
+            </w:pPr>
+            <w:proofErr w:type="spellStart"/>
+            <w:r>
+              <w:t>endmodule</w:t>
+            </w:r>
+            <w:proofErr w:type="spellEnd"/>
+          </w:p>
+        </w:tc>
+      </w:tr>
+    </w:tbl>
+    <w:p>
+      <w:pPr>
+        <w:ind w:firstLine="709"/>
+      </w:pPr>
+    </w:p>
+    <w:p>
+      <w:pPr>
         <w:pStyle w:val="a6"/>
         <w:ind w:firstLine="709"/>
       </w:pPr>
-      <w:bookmarkStart w:id="6" w:name="_Toc178788400"/>
-      <w:r>
-        <w:t xml:space="preserve">2.3 </w:t>
-      </w:r>
-      <w:r>
-        <w:t>Реализация результатов верификации созданных схем</w:t>
+      <w:bookmarkStart w:id="5" w:name="_Toc178788400"/>
+      <w:r>
+        <w:lastRenderedPageBreak/>
+        <w:t>2.</w:t>
+      </w:r>
+      <w:r>
+        <w:t>4</w:t>
+      </w:r>
+      <w:r>
+        <w:t xml:space="preserve"> </w:t>
+      </w:r>
+      <w:bookmarkEnd w:id="5"/>
+      <w:r>
+        <w:t>Реализация параметрического дешифратора</w:t>
+      </w:r>
+    </w:p>
+    <w:p>
+      <w:pPr>
+        <w:ind w:firstLine="709"/>
+      </w:pPr>
+      <w:r>
+        <w:t>Реализуем параметрический дешифратор в модуле. Реализация</w:t>
+      </w:r>
+    </w:p>
+    <w:p>
+      <w:r>
+        <w:t>представлена в Листинге 2.2.</w:t>
+      </w:r>
+    </w:p>
+    <w:p>
+      <w:pPr>
+        <w:rPr>
+          <w:i/>
+          <w:iCs/>
+          <w:sz w:val="24"/>
+          <w:szCs w:val="24"/>
+        </w:rPr>
+      </w:pPr>
+      <w:r>
+        <w:rPr>
+          <w:i/>
+          <w:iCs/>
+          <w:sz w:val="24"/>
+          <w:szCs w:val="24"/>
+        </w:rPr>
+        <w:t xml:space="preserve">Листинг 2.2 – Модуль </w:t>
+      </w:r>
+      <w:r>
+        <w:rPr>
+          <w:i/>
+          <w:iCs/>
+          <w:sz w:val="24"/>
+          <w:szCs w:val="24"/>
+          <w:lang w:val="en-US"/>
+        </w:rPr>
+        <w:t>dc</w:t>
+      </w:r>
+      <w:r>
+        <w:rPr>
+          <w:i/>
+          <w:iCs/>
+          <w:sz w:val="24"/>
+          <w:szCs w:val="24"/>
+        </w:rPr>
+        <w:t>.</w:t>
+      </w:r>
+      <w:r>
+        <w:rPr>
+          <w:i/>
+          <w:iCs/>
+          <w:sz w:val="24"/>
+          <w:szCs w:val="24"/>
+          <w:lang w:val="en-US"/>
+        </w:rPr>
+        <w:t>v</w:t>
+      </w:r>
+    </w:p>
+    <w:tbl>
+      <w:tblPr>
+        <w:tblStyle w:val="af3"/>
+        <w:tblW w:w="0" w:type="auto"/>
+        <w:tblLook w:val="04A0" w:firstRow="1" w:lastRow="0" w:firstColumn="1" w:lastColumn="0" w:noHBand="0" w:noVBand="1"/>
+      </w:tblPr>
+      <w:tblGrid>
+        <w:gridCol w:w="10055"/>
+      </w:tblGrid>
+      <w:tr>
+        <w:tc>
+          <w:tcPr>
+            <w:tcW w:w="10055" w:type="dxa"/>
+          </w:tcPr>
+          <w:p>
+            <w:pPr>
+              <w:pStyle w:val="af7"/>
+            </w:pPr>
+            <w:r>
+              <w:t>`timescale 1ns / 1ps</w:t>
+            </w:r>
+          </w:p>
+          <w:p>
+            <w:pPr>
+              <w:pStyle w:val="af7"/>
+            </w:pPr>
+            <w:r>
+              <w:t>module dc</w:t>
+            </w:r>
+            <w:proofErr w:type="gramStart"/>
+            <w:r>
+              <w:t>#(</w:t>
+            </w:r>
+            <w:proofErr w:type="gramEnd"/>
+            <w:r>
+              <w:t>width = 2)(</w:t>
+            </w:r>
+          </w:p>
+          <w:p>
+            <w:pPr>
+              <w:pStyle w:val="af7"/>
+            </w:pPr>
+            <w:r>
+              <w:t xml:space="preserve">    </w:t>
+            </w:r>
+            <w:proofErr w:type="gramStart"/>
+            <w:r>
+              <w:t>input[</w:t>
+            </w:r>
+            <w:proofErr w:type="gramEnd"/>
+            <w:r>
+              <w:t>width - 1: 0] in,</w:t>
+            </w:r>
+          </w:p>
+          <w:p>
+            <w:pPr>
+              <w:pStyle w:val="af7"/>
+            </w:pPr>
+            <w:r>
+              <w:t xml:space="preserve">    input enable,</w:t>
+            </w:r>
+          </w:p>
+          <w:p>
+            <w:pPr>
+              <w:pStyle w:val="af7"/>
+            </w:pPr>
+            <w:r>
+              <w:t xml:space="preserve">    output [2**(width) - 1: 0] f</w:t>
+            </w:r>
+          </w:p>
+          <w:p>
+            <w:pPr>
+              <w:pStyle w:val="af7"/>
+            </w:pPr>
+            <w:r>
+              <w:t>);</w:t>
+            </w:r>
+          </w:p>
+          <w:p>
+            <w:pPr>
+              <w:pStyle w:val="af7"/>
+            </w:pPr>
+            <w:r>
+              <w:t xml:space="preserve">    assign f </w:t>
+            </w:r>
+            <w:proofErr w:type="gramStart"/>
+            <w:r>
+              <w:t>= !enable</w:t>
+            </w:r>
+            <w:proofErr w:type="gramEnd"/>
+            <w:r>
+              <w:t xml:space="preserve"> ? </w:t>
+            </w:r>
+            <w:proofErr w:type="gramStart"/>
+            <w:r>
+              <w:t>0 :</w:t>
+            </w:r>
+            <w:proofErr w:type="gramEnd"/>
+            <w:r>
+              <w:t xml:space="preserve"> 1 &lt;&lt; in;</w:t>
+            </w:r>
+          </w:p>
+          <w:p>
+            <w:pPr>
+              <w:pStyle w:val="af7"/>
+            </w:pPr>
+            <w:proofErr w:type="spellStart"/>
+            <w:r>
+              <w:t>endmodule</w:t>
+            </w:r>
+            <w:proofErr w:type="spellEnd"/>
+          </w:p>
+        </w:tc>
+      </w:tr>
+    </w:tbl>
+    <w:p>
+      <w:pPr>
+        <w:pStyle w:val="a6"/>
+        <w:ind w:firstLine="709"/>
+      </w:pPr>
+      <w:r>
+        <w:rPr>
+          <w:lang w:val="en-US"/>
+        </w:rPr>
+        <w:t>2.5</w:t>
+      </w:r>
+      <w:r>
+        <w:t xml:space="preserve"> Реализация параметрического шифратора</w:t>
+      </w:r>
+    </w:p>
+    <w:p>
+      <w:pPr>
+        <w:ind w:firstLine="709"/>
+      </w:pPr>
+      <w:r>
+        <w:t>Реализуем параметрический шифратор в модуле. Реализация представлена</w:t>
+      </w:r>
+    </w:p>
+    <w:p>
+      <w:r>
+        <w:t>в Листинге 2.3.</w:t>
+      </w:r>
+    </w:p>
+    <w:p>
+      <w:pPr>
+        <w:rPr>
+          <w:i/>
+          <w:iCs/>
+          <w:sz w:val="24"/>
+          <w:szCs w:val="24"/>
+          <w:lang w:val="en-US"/>
+        </w:rPr>
+      </w:pPr>
+      <w:r>
+        <w:rPr>
+          <w:i/>
+          <w:iCs/>
+          <w:sz w:val="24"/>
+          <w:szCs w:val="24"/>
+        </w:rPr>
+        <w:t>Листинг 2.3.</w:t>
+      </w:r>
+      <w:r>
+        <w:rPr>
+          <w:i/>
+          <w:iCs/>
+          <w:sz w:val="24"/>
+          <w:szCs w:val="24"/>
+        </w:rPr>
+        <w:t xml:space="preserve"> – Модуль </w:t>
+      </w:r>
+      <w:r>
+        <w:rPr>
+          <w:i/>
+          <w:iCs/>
+          <w:sz w:val="24"/>
+          <w:szCs w:val="24"/>
+          <w:lang w:val="en-US"/>
+        </w:rPr>
+        <w:t>cd</w:t>
+      </w:r>
+      <w:r>
+        <w:rPr>
+          <w:i/>
+          <w:iCs/>
+          <w:sz w:val="24"/>
+          <w:szCs w:val="24"/>
+        </w:rPr>
+        <w:t>.</w:t>
+      </w:r>
+      <w:r>
+        <w:rPr>
+          <w:i/>
+          <w:iCs/>
+          <w:sz w:val="24"/>
+          <w:szCs w:val="24"/>
+          <w:lang w:val="en-US"/>
+        </w:rPr>
+        <w:t>v</w:t>
+      </w:r>
+    </w:p>
+    <w:tbl>
+      <w:tblPr>
+        <w:tblStyle w:val="af3"/>
+        <w:tblW w:w="0" w:type="auto"/>
+        <w:tblLook w:val="04A0" w:firstRow="1" w:lastRow="0" w:firstColumn="1" w:lastColumn="0" w:noHBand="0" w:noVBand="1"/>
+      </w:tblPr>
+      <w:tblGrid>
+        <w:gridCol w:w="10055"/>
+      </w:tblGrid>
+      <w:tr>
+        <w:tc>
+          <w:tcPr>
+            <w:tcW w:w="10055" w:type="dxa"/>
+          </w:tcPr>
+          <w:p>
+            <w:pPr>
+              <w:pStyle w:val="af7"/>
+            </w:pPr>
+            <w:r>
+              <w:t>`timescale 1ns / 1ps</w:t>
+            </w:r>
+          </w:p>
+          <w:p>
+            <w:pPr>
+              <w:pStyle w:val="af7"/>
+            </w:pPr>
+            <w:r>
+              <w:t>module cd</w:t>
+            </w:r>
+            <w:proofErr w:type="gramStart"/>
+            <w:r>
+              <w:t>#(</w:t>
+            </w:r>
+            <w:proofErr w:type="gramEnd"/>
+            <w:r>
+              <w:t>width = 2)(</w:t>
+            </w:r>
+          </w:p>
+          <w:p>
+            <w:pPr>
+              <w:pStyle w:val="af7"/>
+            </w:pPr>
+            <w:r>
+              <w:t xml:space="preserve">    input [2**(width) - 1: 0]in,</w:t>
+            </w:r>
+          </w:p>
+          <w:p>
+            <w:pPr>
+              <w:pStyle w:val="af7"/>
+            </w:pPr>
+            <w:r>
+              <w:t xml:space="preserve">    output Q,</w:t>
+            </w:r>
+          </w:p>
+          <w:p>
+            <w:pPr>
+              <w:pStyle w:val="af7"/>
+            </w:pPr>
+            <w:r>
+              <w:t xml:space="preserve">    output reg [width - 1: 0] f</w:t>
+            </w:r>
+          </w:p>
+          <w:p>
+            <w:pPr>
+              <w:pStyle w:val="af7"/>
+            </w:pPr>
+            <w:r>
+              <w:t xml:space="preserve">    );</w:t>
+            </w:r>
+          </w:p>
+          <w:p>
+            <w:pPr>
+              <w:pStyle w:val="af7"/>
+            </w:pPr>
+            <w:r>
+              <w:t xml:space="preserve">    integer n;</w:t>
+            </w:r>
+          </w:p>
+          <w:p>
+            <w:pPr>
+              <w:pStyle w:val="af7"/>
+            </w:pPr>
+            <w:r>
+              <w:t xml:space="preserve">    always@(in)</w:t>
+            </w:r>
+          </w:p>
+          <w:p>
+            <w:pPr>
+              <w:pStyle w:val="af7"/>
+            </w:pPr>
+            <w:r>
+              <w:t xml:space="preserve">    begin</w:t>
+            </w:r>
+          </w:p>
+          <w:p>
+            <w:pPr>
+              <w:pStyle w:val="af7"/>
+            </w:pPr>
+            <w:r>
+              <w:t xml:space="preserve">        f = 0;</w:t>
+            </w:r>
+          </w:p>
+          <w:p>
+            <w:pPr>
+              <w:pStyle w:val="af7"/>
+            </w:pPr>
+            <w:r>
+              <w:t xml:space="preserve">        for (n = 0; n &lt;= 2**(width) - 1; n = n + 1)</w:t>
+            </w:r>
+          </w:p>
+          <w:p>
+            <w:pPr>
+              <w:pStyle w:val="af7"/>
+            </w:pPr>
+            <w:r>
+              <w:t xml:space="preserve">        if (in[n])</w:t>
+            </w:r>
+          </w:p>
+          <w:p>
+            <w:pPr>
+              <w:pStyle w:val="af7"/>
+            </w:pPr>
+            <w:r>
+              <w:t xml:space="preserve">        begin</w:t>
+            </w:r>
+          </w:p>
+          <w:p>
+            <w:pPr>
+              <w:pStyle w:val="af7"/>
+            </w:pPr>
+            <w:r>
+              <w:t xml:space="preserve">            f = n;</w:t>
+            </w:r>
+          </w:p>
+          <w:p>
+            <w:pPr>
+              <w:pStyle w:val="af7"/>
+            </w:pPr>
+            <w:r>
+              <w:t xml:space="preserve">        end</w:t>
+            </w:r>
+          </w:p>
+          <w:p>
+            <w:pPr>
+              <w:pStyle w:val="af7"/>
+            </w:pPr>
+            <w:r>
+              <w:t xml:space="preserve">    end</w:t>
+            </w:r>
+          </w:p>
+          <w:p>
+            <w:pPr>
+              <w:pStyle w:val="af7"/>
+            </w:pPr>
+            <w:r>
+              <w:t xml:space="preserve">    assign Q = in == 0;</w:t>
+            </w:r>
+          </w:p>
+          <w:p>
+            <w:pPr>
+              <w:pStyle w:val="af7"/>
+            </w:pPr>
+            <w:proofErr w:type="spellStart"/>
+            <w:r>
+              <w:t>endmodule</w:t>
+            </w:r>
+            <w:proofErr w:type="spellEnd"/>
+          </w:p>
+        </w:tc>
+      </w:tr>
+    </w:tbl>
+    <w:p>
+      <w:pPr>
+        <w:spacing w:after="160" w:line="259" w:lineRule="auto"/>
+        <w:jc w:val="left"/>
+        <w:rPr>
+          <w:rFonts w:eastAsiaTheme="majorEastAsia" w:cstheme="majorBidi"/>
+          <w:b/>
+          <w:sz w:val="32"/>
+          <w:szCs w:val="26"/>
+        </w:rPr>
+      </w:pPr>
+      <w:r>
+        <w:br w:type="page"/>
+      </w:r>
+    </w:p>
+    <w:p>
+      <w:pPr>
+        <w:pStyle w:val="a6"/>
+        <w:ind w:firstLine="709"/>
+      </w:pPr>
+      <w:r>
+        <w:lastRenderedPageBreak/>
+        <w:t xml:space="preserve">2.6 </w:t>
+      </w:r>
+      <w:r>
+        <w:t>Реализация логической функции на мультиплексорах</w:t>
+      </w:r>
+    </w:p>
+    <w:p>
+      <w:pPr>
+        <w:ind w:firstLine="709"/>
+      </w:pPr>
+      <w:r>
+        <w:t>Реализуем</w:t>
+      </w:r>
+      <w:r>
+        <w:t xml:space="preserve"> </w:t>
+      </w:r>
+      <w:r>
+        <w:t>логическую функцию на основе минимального количества</w:t>
+      </w:r>
+      <w:r>
+        <w:t xml:space="preserve"> </w:t>
+      </w:r>
+      <w:r>
+        <w:t>мультиплексоров 2-1 и инверторов в модуле. Реализация представлена в</w:t>
+      </w:r>
+      <w:r>
+        <w:t xml:space="preserve"> </w:t>
+      </w:r>
+      <w:r>
+        <w:t>Листинге 2.4</w:t>
+      </w:r>
+    </w:p>
+    <w:p>
+      <w:pPr>
+        <w:rPr>
+          <w:i/>
+          <w:iCs/>
+          <w:sz w:val="24"/>
+          <w:szCs w:val="24"/>
+          <w:lang w:val="en-US"/>
+        </w:rPr>
+      </w:pPr>
+      <w:r>
+        <w:rPr>
+          <w:i/>
+          <w:iCs/>
+          <w:sz w:val="24"/>
+          <w:szCs w:val="24"/>
+        </w:rPr>
+        <w:t xml:space="preserve">Листинг 2.4 – Модуль </w:t>
+      </w:r>
+      <w:proofErr w:type="spellStart"/>
+      <w:r>
+        <w:rPr>
+          <w:i/>
+          <w:iCs/>
+          <w:sz w:val="24"/>
+          <w:szCs w:val="24"/>
+          <w:lang w:val="en-US"/>
+        </w:rPr>
+        <w:t>func</w:t>
+      </w:r>
+      <w:proofErr w:type="spellEnd"/>
+      <w:r>
+        <w:rPr>
+          <w:i/>
+          <w:iCs/>
+          <w:sz w:val="24"/>
+          <w:szCs w:val="24"/>
+        </w:rPr>
+        <w:t>1.</w:t>
+      </w:r>
+      <w:r>
+        <w:rPr>
+          <w:i/>
+          <w:iCs/>
+          <w:sz w:val="24"/>
+          <w:szCs w:val="24"/>
+          <w:lang w:val="en-US"/>
+        </w:rPr>
+        <w:t>v</w:t>
+      </w:r>
+    </w:p>
+    <w:tbl>
+      <w:tblPr>
+        <w:tblStyle w:val="af3"/>
+        <w:tblW w:w="0" w:type="auto"/>
+        <w:tblLook w:val="04A0" w:firstRow="1" w:lastRow="0" w:firstColumn="1" w:lastColumn="0" w:noHBand="0" w:noVBand="1"/>
+      </w:tblPr>
+      <w:tblGrid>
+        <w:gridCol w:w="10055"/>
+      </w:tblGrid>
+      <w:tr>
+        <w:tc>
+          <w:tcPr>
+            <w:tcW w:w="10055" w:type="dxa"/>
+          </w:tcPr>
+          <w:p>
+            <w:pPr>
+              <w:pStyle w:val="af7"/>
+            </w:pPr>
+            <w:r>
+              <w:t>`timescale 1ns / 1ps</w:t>
+            </w:r>
+          </w:p>
+          <w:p>
+            <w:pPr>
+              <w:pStyle w:val="af7"/>
+            </w:pPr>
+          </w:p>
+          <w:p>
+            <w:pPr>
+              <w:pStyle w:val="af7"/>
+            </w:pPr>
+            <w:r>
+              <w:t>module func1(</w:t>
+            </w:r>
+          </w:p>
+          <w:p>
+            <w:pPr>
+              <w:pStyle w:val="af7"/>
+            </w:pPr>
+            <w:r>
+              <w:t xml:space="preserve">    input [4:0] x,</w:t>
+            </w:r>
+          </w:p>
+          <w:p>
+            <w:pPr>
+              <w:pStyle w:val="af7"/>
+            </w:pPr>
+            <w:r>
+              <w:t xml:space="preserve">    output f</w:t>
+            </w:r>
+          </w:p>
+          <w:p>
+            <w:pPr>
+              <w:pStyle w:val="af7"/>
+            </w:pPr>
+            <w:r>
+              <w:t xml:space="preserve">    );</w:t>
+            </w:r>
+          </w:p>
+          <w:p>
+            <w:pPr>
+              <w:pStyle w:val="af7"/>
+            </w:pPr>
+            <w:r>
+              <w:t>wire w1_</w:t>
+            </w:r>
+            <w:proofErr w:type="gramStart"/>
+            <w:r>
+              <w:t>1,w</w:t>
+            </w:r>
+            <w:proofErr w:type="gramEnd"/>
+            <w:r>
+              <w:t>1_2,w1_3,w1_4,w1_5,w1_6,w1_7,w1_8, w2_1,w2_2,w2_3,w2_4, w3_1,w3_2;</w:t>
+            </w:r>
+          </w:p>
+          <w:p>
+            <w:pPr>
+              <w:pStyle w:val="af7"/>
+            </w:pPr>
+            <w:r>
+              <w:t>// 1st level</w:t>
+            </w:r>
+          </w:p>
+          <w:p>
+            <w:pPr>
+              <w:pStyle w:val="af7"/>
+            </w:pPr>
+            <w:r>
+              <w:t xml:space="preserve">mux </w:t>
+            </w:r>
+            <w:proofErr w:type="gramStart"/>
+            <w:r>
+              <w:t>#(</w:t>
+            </w:r>
+            <w:proofErr w:type="gramEnd"/>
+            <w:r>
+              <w:t>1) mux0(.a(x[1]), .in({x[0], 1'b0}), .enable(1'b1), .f(w1_1));</w:t>
+            </w:r>
+          </w:p>
+          <w:p>
+            <w:pPr>
+              <w:pStyle w:val="af7"/>
+            </w:pPr>
+            <w:r>
+              <w:t xml:space="preserve">mux </w:t>
+            </w:r>
+            <w:proofErr w:type="gramStart"/>
+            <w:r>
+              <w:t>#(</w:t>
+            </w:r>
+            <w:proofErr w:type="gramEnd"/>
+            <w:r>
+              <w:t>1) mux1(.a(x[1]), .in({x[0], 1'b1}), .enable(1'b1), .f(w1_2));</w:t>
+            </w:r>
+          </w:p>
+          <w:p>
+            <w:pPr>
+              <w:pStyle w:val="af7"/>
+            </w:pPr>
+            <w:r>
+              <w:t xml:space="preserve">mux </w:t>
+            </w:r>
+            <w:proofErr w:type="gramStart"/>
+            <w:r>
+              <w:t>#(</w:t>
+            </w:r>
+            <w:proofErr w:type="gramEnd"/>
+            <w:r>
+              <w:t>1) mux2(.a(x[1]), .in({~x[0], 1'b0}), .enable(1'b1), .f(w1_3));</w:t>
+            </w:r>
+          </w:p>
+          <w:p>
+            <w:pPr>
+              <w:pStyle w:val="af7"/>
+            </w:pPr>
+            <w:r>
+              <w:t xml:space="preserve">mux </w:t>
+            </w:r>
+            <w:proofErr w:type="gramStart"/>
+            <w:r>
+              <w:t>#(</w:t>
+            </w:r>
+            <w:proofErr w:type="gramEnd"/>
+            <w:r>
+              <w:t>1) mux3(.a(x[1]), .in({1'b1, ~x[0]}), .enable(1'b1), .f(w1_4));</w:t>
+            </w:r>
+          </w:p>
+          <w:p>
+            <w:pPr>
+              <w:pStyle w:val="af7"/>
+            </w:pPr>
+            <w:r>
+              <w:t xml:space="preserve">mux </w:t>
+            </w:r>
+            <w:proofErr w:type="gramStart"/>
+            <w:r>
+              <w:t>#(</w:t>
+            </w:r>
+            <w:proofErr w:type="gramEnd"/>
+            <w:r>
+              <w:t>1) mux4(.a(x[1]), .in({~x[0], x[0]}), .enable(1'b1), .f(w1_5));</w:t>
+            </w:r>
+          </w:p>
+          <w:p>
+            <w:pPr>
+              <w:pStyle w:val="af7"/>
+            </w:pPr>
+            <w:r>
+              <w:t xml:space="preserve">mux </w:t>
+            </w:r>
+            <w:proofErr w:type="gramStart"/>
+            <w:r>
+              <w:t>#(</w:t>
+            </w:r>
+            <w:proofErr w:type="gramEnd"/>
+            <w:r>
+              <w:t>1) mux5(.a(x[1]), .in({1'b1, 1'b0}), .enable(1'b1), .f(w1_6));</w:t>
+            </w:r>
+          </w:p>
+          <w:p>
+            <w:pPr>
+              <w:pStyle w:val="af7"/>
+            </w:pPr>
+            <w:r>
+              <w:t xml:space="preserve">mux </w:t>
+            </w:r>
+            <w:proofErr w:type="gramStart"/>
+            <w:r>
+              <w:t>#(</w:t>
+            </w:r>
+            <w:proofErr w:type="gramEnd"/>
+            <w:r>
+              <w:t>1) mux6(.a(x[1]), .in({1'b0, x[0]}), .enable(1'b1), .f(w1_7));</w:t>
+            </w:r>
+          </w:p>
+          <w:p>
+            <w:pPr>
+              <w:pStyle w:val="af7"/>
+            </w:pPr>
+            <w:r>
+              <w:t xml:space="preserve">mux </w:t>
+            </w:r>
+            <w:proofErr w:type="gramStart"/>
+            <w:r>
+              <w:t>#(</w:t>
+            </w:r>
+            <w:proofErr w:type="gramEnd"/>
+            <w:r>
+              <w:t>1) mux7(.a(x[1]), .in({x[0], ~x[0]}), .enable(1'b1), .f(w1_8));</w:t>
+            </w:r>
+          </w:p>
+          <w:p>
+            <w:pPr>
+              <w:pStyle w:val="af7"/>
+            </w:pPr>
+            <w:r>
+              <w:t>// 2nd level</w:t>
+            </w:r>
+          </w:p>
+          <w:p>
+            <w:pPr>
+              <w:pStyle w:val="af7"/>
+            </w:pPr>
+            <w:r>
+              <w:t xml:space="preserve">mux </w:t>
+            </w:r>
+            <w:proofErr w:type="gramStart"/>
+            <w:r>
+              <w:t>#(</w:t>
+            </w:r>
+            <w:proofErr w:type="gramEnd"/>
+            <w:r>
+              <w:t>1) mux8(.a(x[2]), .in({w1_1,w1_2}), .enable(1'b1), .f(w2_1));</w:t>
+            </w:r>
+          </w:p>
+          <w:p>
+            <w:pPr>
+              <w:pStyle w:val="af7"/>
+            </w:pPr>
+            <w:r>
+              <w:t xml:space="preserve">mux </w:t>
+            </w:r>
+            <w:proofErr w:type="gramStart"/>
+            <w:r>
+              <w:t>#(</w:t>
+            </w:r>
+            <w:proofErr w:type="gramEnd"/>
+            <w:r>
+              <w:t>1) mux9(.a(x[2]), .in({w1_3,w1_4}), .enable(1'b1), .f(w2_2));</w:t>
+            </w:r>
+          </w:p>
+          <w:p>
+            <w:pPr>
+              <w:pStyle w:val="af7"/>
+            </w:pPr>
+            <w:r>
+              <w:t xml:space="preserve">mux </w:t>
+            </w:r>
+            <w:proofErr w:type="gramStart"/>
+            <w:r>
+              <w:t>#(</w:t>
+            </w:r>
+            <w:proofErr w:type="gramEnd"/>
+            <w:r>
+              <w:t>1) mux10(.a(x[2]), .in({w1_5,w1_6}), .enable(1'b1), .f(w2_3));</w:t>
+            </w:r>
+          </w:p>
+          <w:p>
+            <w:pPr>
+              <w:pStyle w:val="af7"/>
+            </w:pPr>
+            <w:r>
+              <w:t xml:space="preserve">mux </w:t>
+            </w:r>
+            <w:proofErr w:type="gramStart"/>
+            <w:r>
+              <w:t>#(</w:t>
+            </w:r>
+            <w:proofErr w:type="gramEnd"/>
+            <w:r>
+              <w:t>1) mux11(.a(x[2]), .in({w1_7,w1_8}), .enable(1'b1), .f(w2_4));</w:t>
+            </w:r>
+          </w:p>
+          <w:p>
+            <w:pPr>
+              <w:pStyle w:val="af7"/>
+            </w:pPr>
+            <w:r>
+              <w:t>//3rd level</w:t>
+            </w:r>
+          </w:p>
+          <w:p>
+            <w:pPr>
+              <w:pStyle w:val="af7"/>
+            </w:pPr>
+            <w:r>
+              <w:t xml:space="preserve">mux </w:t>
+            </w:r>
+            <w:proofErr w:type="gramStart"/>
+            <w:r>
+              <w:t>#(</w:t>
+            </w:r>
+            <w:proofErr w:type="gramEnd"/>
+            <w:r>
+              <w:t>1) mux12(.a(x[3]), .in({w2_1,w2_2}), .enable(1'b1), .f(w3_1));</w:t>
+            </w:r>
+          </w:p>
+          <w:p>
+            <w:pPr>
+              <w:pStyle w:val="af7"/>
+            </w:pPr>
+            <w:r>
+              <w:t xml:space="preserve">mux </w:t>
+            </w:r>
+            <w:proofErr w:type="gramStart"/>
+            <w:r>
+              <w:t>#(</w:t>
+            </w:r>
+            <w:proofErr w:type="gramEnd"/>
+            <w:r>
+              <w:t>1) mux13(.a(x[3]), .in({w2_3,w2_4}), .enable(1'b1), .f(w3_2));</w:t>
+            </w:r>
+          </w:p>
+          <w:p>
+            <w:pPr>
+              <w:pStyle w:val="af7"/>
+            </w:pPr>
+            <w:r>
+              <w:t>// 4th level</w:t>
+            </w:r>
+          </w:p>
+          <w:p>
+            <w:pPr>
+              <w:pStyle w:val="af7"/>
+            </w:pPr>
+            <w:r>
+              <w:t xml:space="preserve">mux </w:t>
+            </w:r>
+            <w:proofErr w:type="gramStart"/>
+            <w:r>
+              <w:t>#(</w:t>
+            </w:r>
+            <w:proofErr w:type="gramEnd"/>
+            <w:r>
+              <w:t>1) mux14(.a(x[4]), .in({w3_1,w3_2}), .enable(1'b1), .f(f));</w:t>
+            </w:r>
+          </w:p>
+          <w:p>
+            <w:pPr>
+              <w:pStyle w:val="af7"/>
+            </w:pPr>
+            <w:proofErr w:type="spellStart"/>
+            <w:r>
+              <w:t>endmodule</w:t>
+            </w:r>
+            <w:proofErr w:type="spellEnd"/>
+          </w:p>
+        </w:tc>
+      </w:tr>
+    </w:tbl>
+    <w:p>
+      <w:pPr>
+        <w:pStyle w:val="a6"/>
+        <w:ind w:firstLine="709"/>
+      </w:pPr>
+      <w:r>
+        <w:t>2.</w:t>
+      </w:r>
+      <w:r>
+        <w:t>7</w:t>
+      </w:r>
+      <w:r>
+        <w:t xml:space="preserve"> </w:t>
+      </w:r>
+      <w:r>
+        <w:t xml:space="preserve">Реализация логической функции на </w:t>
+      </w:r>
+      <w:r>
+        <w:t>дешифраторах</w:t>
+      </w:r>
+    </w:p>
+    <w:p>
+      <w:pPr>
+        <w:ind w:firstLine="709"/>
+      </w:pPr>
+      <w:r>
+        <w:t>Реализуем логическую функцию на основе минимального количества</w:t>
+      </w:r>
+      <w:r>
+        <w:t xml:space="preserve"> </w:t>
+      </w:r>
+      <w:r>
+        <w:t xml:space="preserve">дешифраторов 2-4, инверторов и элементов ИЛИ на дешифраторах в </w:t>
+      </w:r>
+      <w:proofErr w:type="spellStart"/>
+      <w:proofErr w:type="gramStart"/>
+      <w:r>
+        <w:t>модуле.Реализация</w:t>
+      </w:r>
+      <w:proofErr w:type="spellEnd"/>
+      <w:proofErr w:type="gramEnd"/>
+      <w:r>
+        <w:t xml:space="preserve"> представлена в Листинге 2.5.</w:t>
+      </w:r>
+    </w:p>
+    <w:p>
+      <w:r>
+        <w:t>Листинг 2.</w:t>
+      </w:r>
+      <w:r>
+        <w:t>5</w:t>
+      </w:r>
+      <w:r>
+        <w:t xml:space="preserve"> – Модуль </w:t>
+      </w:r>
+      <w:proofErr w:type="spellStart"/>
+      <w:r>
+        <w:rPr>
+          <w:lang w:val="en-US"/>
+        </w:rPr>
+        <w:t>func</w:t>
+      </w:r>
+      <w:proofErr w:type="spellEnd"/>
+      <w:r>
+        <w:t>2</w:t>
+      </w:r>
+      <w:r>
+        <w:t>.</w:t>
+      </w:r>
+      <w:r>
+        <w:rPr>
+          <w:lang w:val="en-US"/>
+        </w:rPr>
+        <w:t>v</w:t>
+      </w:r>
+    </w:p>
+    <w:tbl>
+      <w:tblPr>
+        <w:tblStyle w:val="af3"/>
+        <w:tblW w:w="0" w:type="auto"/>
+        <w:tblLook w:val="04A0" w:firstRow="1" w:lastRow="0" w:firstColumn="1" w:lastColumn="0" w:noHBand="0" w:noVBand="1"/>
+      </w:tblPr>
+      <w:tblGrid>
+        <w:gridCol w:w="10055"/>
+      </w:tblGrid>
+      <w:tr>
+        <w:tc>
+          <w:tcPr>
+            <w:tcW w:w="10055" w:type="dxa"/>
+          </w:tcPr>
+          <w:p>
+            <w:pPr>
+              <w:pStyle w:val="af7"/>
+            </w:pPr>
+            <w:r>
+              <w:t>`timescale 1ns / 1ps</w:t>
+            </w:r>
+          </w:p>
+          <w:p>
+            <w:pPr>
+              <w:pStyle w:val="af7"/>
+            </w:pPr>
+          </w:p>
+          <w:p>
+            <w:pPr>
+              <w:pStyle w:val="af7"/>
+            </w:pPr>
+            <w:r>
+              <w:t>module func2(</w:t>
+            </w:r>
+          </w:p>
+          <w:p>
+            <w:pPr>
+              <w:pStyle w:val="af7"/>
+            </w:pPr>
+            <w:r>
+              <w:t xml:space="preserve">    input [4:0] x,</w:t>
+            </w:r>
+          </w:p>
+          <w:p>
+            <w:pPr>
+              <w:pStyle w:val="af7"/>
+            </w:pPr>
+            <w:r>
+              <w:t xml:space="preserve">    output f</w:t>
+            </w:r>
+          </w:p>
+          <w:p>
+            <w:pPr>
+              <w:pStyle w:val="af7"/>
+            </w:pPr>
+            <w:r>
+              <w:t xml:space="preserve">    );</w:t>
+            </w:r>
+          </w:p>
+          <w:p>
+            <w:pPr>
+              <w:pStyle w:val="af7"/>
+            </w:pPr>
+            <w:r>
+              <w:t xml:space="preserve">    wire [3:0] w1_1, w2_1, w2_2, w3_</w:t>
+            </w:r>
+            <w:proofErr w:type="gramStart"/>
+            <w:r>
+              <w:t>1,w</w:t>
+            </w:r>
+            <w:proofErr w:type="gramEnd"/>
+            <w:r>
+              <w:t>3_2, w3_3, w3_4, w3_5, w3_6,</w:t>
+            </w:r>
+          </w:p>
+          <w:p>
+            <w:pPr>
+              <w:pStyle w:val="af7"/>
+            </w:pPr>
+            <w:r>
+              <w:t xml:space="preserve">    w3_</w:t>
+            </w:r>
+            <w:proofErr w:type="gramStart"/>
+            <w:r>
+              <w:t>7,w</w:t>
+            </w:r>
+            <w:proofErr w:type="gramEnd"/>
+            <w:r>
+              <w:t xml:space="preserve">3_8; </w:t>
+            </w:r>
+          </w:p>
+          <w:p>
+            <w:pPr>
+              <w:pStyle w:val="af7"/>
+            </w:pPr>
+            <w:r>
+              <w:t xml:space="preserve">    // 1st level</w:t>
+            </w:r>
+          </w:p>
+          <w:p>
+            <w:pPr>
+              <w:pStyle w:val="af7"/>
+            </w:pPr>
+            <w:r>
+              <w:t xml:space="preserve">    dc</w:t>
+            </w:r>
+            <w:proofErr w:type="gramStart"/>
+            <w:r>
+              <w:t>#(</w:t>
+            </w:r>
+            <w:proofErr w:type="gramEnd"/>
+            <w:r>
+              <w:t>2) dc0(.in({x[4], x[4]}), .enable(1'b1), .f(w1_1));</w:t>
+            </w:r>
+          </w:p>
+        </w:tc>
+      </w:tr>
+    </w:tbl>
+    <w:p>
+      <w:pPr>
+        <w:rPr>
+          <w:i/>
+          <w:iCs/>
+          <w:sz w:val="24"/>
+          <w:szCs w:val="24"/>
+        </w:rPr>
+      </w:pPr>
+      <w:r>
+        <w:rPr>
+          <w:i/>
+          <w:iCs/>
+          <w:sz w:val="24"/>
+          <w:szCs w:val="24"/>
+        </w:rPr>
+        <w:lastRenderedPageBreak/>
+        <w:t>Продолжение Листинга 2.5</w:t>
+      </w:r>
+    </w:p>
+    <w:tbl>
+      <w:tblPr>
+        <w:tblStyle w:val="af3"/>
+        <w:tblW w:w="0" w:type="auto"/>
+        <w:tblLook w:val="04A0" w:firstRow="1" w:lastRow="0" w:firstColumn="1" w:lastColumn="0" w:noHBand="0" w:noVBand="1"/>
+      </w:tblPr>
+      <w:tblGrid>
+        <w:gridCol w:w="10055"/>
+      </w:tblGrid>
+      <w:tr>
+        <w:tc>
+          <w:tcPr>
+            <w:tcW w:w="10055" w:type="dxa"/>
+          </w:tcPr>
+          <w:p>
+            <w:pPr>
+              <w:pStyle w:val="af7"/>
+            </w:pPr>
+            <w:r>
+              <w:t xml:space="preserve">    // 2nd level</w:t>
+            </w:r>
+          </w:p>
+          <w:p>
+            <w:pPr>
+              <w:pStyle w:val="af7"/>
+            </w:pPr>
+            <w:r>
+              <w:t xml:space="preserve">    dc</w:t>
+            </w:r>
+            <w:proofErr w:type="gramStart"/>
+            <w:r>
+              <w:t>#(</w:t>
+            </w:r>
+            <w:proofErr w:type="gramEnd"/>
+            <w:r>
+              <w:t>2) dc1(.in({x[3], x[2]}), .enable(w1_1[0]), .f(w2_1));</w:t>
+            </w:r>
+          </w:p>
+          <w:p>
+            <w:pPr>
+              <w:pStyle w:val="af7"/>
+            </w:pPr>
+            <w:r>
+              <w:t xml:space="preserve">    dc</w:t>
+            </w:r>
+            <w:proofErr w:type="gramStart"/>
+            <w:r>
+              <w:t>#(</w:t>
+            </w:r>
+            <w:proofErr w:type="gramEnd"/>
+            <w:r>
+              <w:t xml:space="preserve">2) dc2(.in({x[3], x[2]}), .enable(w1_1[3]), .f(w2_2)); </w:t>
+            </w:r>
+          </w:p>
+          <w:p>
+            <w:pPr>
+              <w:pStyle w:val="af7"/>
+            </w:pPr>
+            <w:r>
+              <w:t xml:space="preserve">    // 3rd level</w:t>
+            </w:r>
+          </w:p>
+          <w:p>
+            <w:pPr>
+              <w:pStyle w:val="af7"/>
+            </w:pPr>
+            <w:r>
+              <w:t xml:space="preserve">    dc</w:t>
+            </w:r>
+            <w:proofErr w:type="gramStart"/>
+            <w:r>
+              <w:t>#(</w:t>
+            </w:r>
+            <w:proofErr w:type="gramEnd"/>
+            <w:r>
+              <w:t>2) dc3(.in({x[1], x[0]}), .enable(w2_1[0]), .f(w3_1));</w:t>
+            </w:r>
+          </w:p>
+          <w:p>
+            <w:pPr>
+              <w:pStyle w:val="af7"/>
+            </w:pPr>
+            <w:r>
+              <w:t xml:space="preserve">    dc</w:t>
+            </w:r>
+            <w:proofErr w:type="gramStart"/>
+            <w:r>
+              <w:t>#(</w:t>
+            </w:r>
+            <w:proofErr w:type="gramEnd"/>
+            <w:r>
+              <w:t>2) dc4(.in({x[1], x[0]}), .enable(w2_1[1]), .f(w3_2));</w:t>
+            </w:r>
+          </w:p>
+          <w:p>
+            <w:pPr>
+              <w:pStyle w:val="af7"/>
+            </w:pPr>
+            <w:r>
+              <w:t xml:space="preserve">    dc</w:t>
+            </w:r>
+            <w:proofErr w:type="gramStart"/>
+            <w:r>
+              <w:t>#(</w:t>
+            </w:r>
+            <w:proofErr w:type="gramEnd"/>
+            <w:r>
+              <w:t>2) dc5(.in({x[1], x[0]}), .enable(w2_1[2]), .f(w3_3));</w:t>
+            </w:r>
+          </w:p>
+          <w:p>
+            <w:pPr>
+              <w:pStyle w:val="af7"/>
+            </w:pPr>
+            <w:r>
+              <w:t xml:space="preserve">    dc</w:t>
+            </w:r>
+            <w:proofErr w:type="gramStart"/>
+            <w:r>
+              <w:t>#(</w:t>
+            </w:r>
+            <w:proofErr w:type="gramEnd"/>
+            <w:r>
+              <w:t>2) dc6(.in({x[1], x[0]}), .enable(w2_1[3]), .f(w3_4));</w:t>
+            </w:r>
+          </w:p>
+          <w:p>
+            <w:pPr>
+              <w:pStyle w:val="af7"/>
+            </w:pPr>
+            <w:r>
+              <w:t xml:space="preserve">    </w:t>
+            </w:r>
+          </w:p>
+          <w:p>
+            <w:pPr>
+              <w:pStyle w:val="af7"/>
+            </w:pPr>
+            <w:r>
+              <w:t xml:space="preserve">    dc</w:t>
+            </w:r>
+            <w:proofErr w:type="gramStart"/>
+            <w:r>
+              <w:t>#(</w:t>
+            </w:r>
+            <w:proofErr w:type="gramEnd"/>
+            <w:r>
+              <w:t>2) dc7(.in({x[1], x[0]}), .enable(w2_2[0]), .f(w3_5));</w:t>
+            </w:r>
+          </w:p>
+          <w:p>
+            <w:pPr>
+              <w:pStyle w:val="af7"/>
+            </w:pPr>
+            <w:r>
+              <w:t xml:space="preserve">    dc</w:t>
+            </w:r>
+            <w:proofErr w:type="gramStart"/>
+            <w:r>
+              <w:t>#(</w:t>
+            </w:r>
+            <w:proofErr w:type="gramEnd"/>
+            <w:r>
+              <w:t>2) dc8(.in({x[1], x[0]}), .enable(w2_2[1]), .f(w3_6));</w:t>
+            </w:r>
+          </w:p>
+          <w:p>
+            <w:pPr>
+              <w:pStyle w:val="af7"/>
+            </w:pPr>
+            <w:r>
+              <w:t xml:space="preserve">    dc</w:t>
+            </w:r>
+            <w:proofErr w:type="gramStart"/>
+            <w:r>
+              <w:t>#(</w:t>
+            </w:r>
+            <w:proofErr w:type="gramEnd"/>
+            <w:r>
+              <w:t>2) dc9(.in({x[1], x[0]}), .enable(w2_2[2]), .f(w3_7));</w:t>
+            </w:r>
+          </w:p>
+          <w:p>
+            <w:pPr>
+              <w:pStyle w:val="af7"/>
+            </w:pPr>
+            <w:r>
+              <w:t xml:space="preserve">    dc</w:t>
+            </w:r>
+            <w:proofErr w:type="gramStart"/>
+            <w:r>
+              <w:t>#(</w:t>
+            </w:r>
+            <w:proofErr w:type="gramEnd"/>
+            <w:r>
+              <w:t>2) dc10(.in({x[1], x[0]}), .enable(w2_2[3]), .f(w3_8));</w:t>
+            </w:r>
+          </w:p>
+          <w:p>
+            <w:pPr>
+              <w:pStyle w:val="af7"/>
+            </w:pPr>
+            <w:r>
+              <w:t xml:space="preserve">    </w:t>
+            </w:r>
+          </w:p>
+          <w:p>
+            <w:pPr>
+              <w:pStyle w:val="af7"/>
+            </w:pPr>
+            <w:r>
+              <w:t xml:space="preserve">    assign f = w3_1[1] | w3_2[1] | w3_2[2] | w3_2[3] | w3_3[0] | w3_4[0] | w3_4[1] | w3_4[2]</w:t>
+            </w:r>
+          </w:p>
+          <w:p>
+            <w:pPr>
+              <w:pStyle w:val="af7"/>
+            </w:pPr>
+            <w:r>
+              <w:t xml:space="preserve">     | w3_5[0] | w3_5[3] | w3_6[0] | w3_6[1] | w3_7[3] | w3_8[1] | w3_8[2];</w:t>
+            </w:r>
+          </w:p>
+          <w:p>
+            <w:pPr>
+              <w:pStyle w:val="af7"/>
+            </w:pPr>
+            <w:proofErr w:type="spellStart"/>
+            <w:r>
+              <w:t>endmodule</w:t>
+            </w:r>
+            <w:proofErr w:type="spellEnd"/>
+          </w:p>
+        </w:tc>
+      </w:tr>
+    </w:tbl>
+    <w:p>
+      <w:pPr>
+        <w:pStyle w:val="a6"/>
+        <w:ind w:firstLine="709"/>
+      </w:pPr>
+      <w:r>
+        <w:t>2.</w:t>
+      </w:r>
+      <w:r>
+        <w:t>8</w:t>
+      </w:r>
+      <w:r>
+        <w:t xml:space="preserve"> </w:t>
+      </w:r>
+      <w:r>
+        <w:t xml:space="preserve">Реализация логической функции </w:t>
+      </w:r>
+      <w:r>
+        <w:t>на преобразователе кодов</w:t>
+      </w:r>
+    </w:p>
+    <w:p>
+      <w:pPr>
+        <w:ind w:firstLine="709"/>
+      </w:pPr>
+      <w:r>
+        <w:t>Реализация логической функции на основе преобразователя кодов</w:t>
+      </w:r>
+      <w:r>
+        <w:t xml:space="preserve"> </w:t>
+      </w:r>
+      <w:r>
+        <w:t>(дешифратор 5-32, шифратор и набор элементов ИЛИ). Реализация представлена</w:t>
+      </w:r>
+      <w:r>
+        <w:t xml:space="preserve"> </w:t>
+      </w:r>
+      <w:r>
+        <w:t>в Листинге 2.6.</w:t>
+      </w:r>
+    </w:p>
+    <w:p>
+      <w:pPr>
+        <w:rPr>
+          <w:i/>
+          <w:iCs/>
+          <w:sz w:val="24"/>
+          <w:szCs w:val="24"/>
+        </w:rPr>
+      </w:pPr>
+      <w:r>
+        <w:rPr>
+          <w:i/>
+          <w:iCs/>
+          <w:sz w:val="24"/>
+          <w:szCs w:val="24"/>
+        </w:rPr>
+        <w:t>Листинг 2.</w:t>
+      </w:r>
+      <w:r>
+        <w:rPr>
+          <w:i/>
+          <w:iCs/>
+          <w:sz w:val="24"/>
+          <w:szCs w:val="24"/>
+        </w:rPr>
+        <w:t>6</w:t>
+      </w:r>
+      <w:r>
+        <w:rPr>
+          <w:i/>
+          <w:iCs/>
+          <w:sz w:val="24"/>
+          <w:szCs w:val="24"/>
+        </w:rPr>
+        <w:t xml:space="preserve"> – Модуль </w:t>
+      </w:r>
+      <w:proofErr w:type="spellStart"/>
+      <w:r>
+        <w:rPr>
+          <w:i/>
+          <w:iCs/>
+          <w:sz w:val="24"/>
+          <w:szCs w:val="24"/>
+          <w:lang w:val="en-US"/>
+        </w:rPr>
+        <w:t>func</w:t>
+      </w:r>
+      <w:proofErr w:type="spellEnd"/>
+      <w:r>
+        <w:rPr>
+          <w:i/>
+          <w:iCs/>
+          <w:sz w:val="24"/>
+          <w:szCs w:val="24"/>
+        </w:rPr>
+        <w:t>3</w:t>
+      </w:r>
+      <w:r>
+        <w:rPr>
+          <w:i/>
+          <w:iCs/>
+          <w:sz w:val="24"/>
+          <w:szCs w:val="24"/>
+        </w:rPr>
+        <w:t>.</w:t>
+      </w:r>
+      <w:r>
+        <w:rPr>
+          <w:i/>
+          <w:iCs/>
+          <w:sz w:val="24"/>
+          <w:szCs w:val="24"/>
+          <w:lang w:val="en-US"/>
+        </w:rPr>
+        <w:t>v</w:t>
+      </w:r>
+    </w:p>
+    <w:tbl>
+      <w:tblPr>
+        <w:tblStyle w:val="af3"/>
+        <w:tblW w:w="0" w:type="auto"/>
+        <w:tblLook w:val="04A0" w:firstRow="1" w:lastRow="0" w:firstColumn="1" w:lastColumn="0" w:noHBand="0" w:noVBand="1"/>
+      </w:tblPr>
+      <w:tblGrid>
+        <w:gridCol w:w="10055"/>
+      </w:tblGrid>
+      <w:tr>
+        <w:tc>
+          <w:tcPr>
+            <w:tcW w:w="10055" w:type="dxa"/>
+          </w:tcPr>
+          <w:p>
+            <w:pPr>
+              <w:pStyle w:val="af7"/>
+            </w:pPr>
+            <w:r>
+              <w:t>`timescale 1ns / 1ps</w:t>
+            </w:r>
+          </w:p>
+          <w:p>
+            <w:pPr>
+              <w:pStyle w:val="af7"/>
+            </w:pPr>
+            <w:r>
+              <w:t>module func3(</w:t>
+            </w:r>
+          </w:p>
+          <w:p>
+            <w:pPr>
+              <w:pStyle w:val="af7"/>
+            </w:pPr>
+            <w:r>
+              <w:t xml:space="preserve">    input [4:0] x,</w:t>
+            </w:r>
+          </w:p>
+          <w:p>
+            <w:pPr>
+              <w:pStyle w:val="af7"/>
+            </w:pPr>
+            <w:r>
+              <w:t xml:space="preserve">    output f</w:t>
+            </w:r>
+          </w:p>
+          <w:p>
+            <w:pPr>
+              <w:pStyle w:val="af7"/>
+            </w:pPr>
+            <w:r>
+              <w:t xml:space="preserve">    );</w:t>
+            </w:r>
+          </w:p>
+          <w:p>
+            <w:pPr>
+              <w:pStyle w:val="af7"/>
+            </w:pPr>
+            <w:r>
+              <w:t xml:space="preserve">    wire [31:0] f_dc0;</w:t>
+            </w:r>
+          </w:p>
+          <w:p>
+            <w:pPr>
+              <w:pStyle w:val="af7"/>
+            </w:pPr>
+            <w:r>
+              <w:t xml:space="preserve">    wire Q;</w:t>
+            </w:r>
+          </w:p>
+          <w:p>
+            <w:pPr>
+              <w:pStyle w:val="af7"/>
+            </w:pPr>
+            <w:r>
+              <w:t xml:space="preserve">    reg [1:0] </w:t>
+            </w:r>
+            <w:proofErr w:type="spellStart"/>
+            <w:r>
+              <w:t>in_cd</w:t>
+            </w:r>
+            <w:proofErr w:type="spellEnd"/>
+            <w:r>
+              <w:t>;</w:t>
+            </w:r>
+          </w:p>
+          <w:p>
+            <w:pPr>
+              <w:pStyle w:val="af7"/>
+            </w:pPr>
+            <w:r>
+              <w:t xml:space="preserve">    dc# (5) dc0(.in(x)</w:t>
+            </w:r>
+            <w:proofErr w:type="gramStart"/>
+            <w:r>
+              <w:t>, .enable</w:t>
+            </w:r>
+            <w:proofErr w:type="gramEnd"/>
+            <w:r>
+              <w:t>(1'b1), .f(f_dc0));</w:t>
+            </w:r>
+          </w:p>
+          <w:p>
+            <w:pPr>
+              <w:pStyle w:val="af7"/>
+            </w:pPr>
+            <w:r>
+              <w:t xml:space="preserve">    always </w:t>
+            </w:r>
+            <w:proofErr w:type="gramStart"/>
+            <w:r>
+              <w:t>@(</w:t>
+            </w:r>
+            <w:proofErr w:type="gramEnd"/>
+            <w:r>
+              <w:t>*)</w:t>
+            </w:r>
+          </w:p>
+          <w:p>
+            <w:pPr>
+              <w:pStyle w:val="af7"/>
+            </w:pPr>
+            <w:r>
+              <w:t xml:space="preserve">    begin</w:t>
+            </w:r>
+          </w:p>
+          <w:p>
+            <w:pPr>
+              <w:pStyle w:val="af7"/>
+            </w:pPr>
+            <w:r>
+              <w:t xml:space="preserve">        </w:t>
+            </w:r>
+            <w:proofErr w:type="spellStart"/>
+            <w:r>
+              <w:t>in_</w:t>
+            </w:r>
+            <w:proofErr w:type="gramStart"/>
+            <w:r>
+              <w:t>cd</w:t>
+            </w:r>
+            <w:proofErr w:type="spellEnd"/>
+            <w:r>
+              <w:t>[</w:t>
+            </w:r>
+            <w:proofErr w:type="gramEnd"/>
+            <w:r>
+              <w:t>1] = f_dc0[1] | f_dc0[5] | f_dc0[6] | f_dc0[7] | f_dc0[8] | f_dc0[12] | f_dc0[13] | f_dc0[14] | f_dc0[16] | f_dc0[19] | f_dc0[20] | f_dc0[21] | f_dc0[27] | f_dc0[29] | f_dc0[30];</w:t>
+            </w:r>
+          </w:p>
+          <w:p>
+            <w:pPr>
+              <w:pStyle w:val="af7"/>
+            </w:pPr>
+            <w:r>
+              <w:t xml:space="preserve">    end</w:t>
+            </w:r>
+          </w:p>
+          <w:p>
+            <w:pPr>
+              <w:pStyle w:val="af7"/>
+            </w:pPr>
+            <w:r>
+              <w:t xml:space="preserve">    cd</w:t>
+            </w:r>
+            <w:proofErr w:type="gramStart"/>
+            <w:r>
+              <w:t>#(</w:t>
+            </w:r>
+            <w:proofErr w:type="gramEnd"/>
+            <w:r>
+              <w:t>1) cd1(.in(</w:t>
+            </w:r>
+            <w:proofErr w:type="spellStart"/>
+            <w:r>
+              <w:t>in_cd</w:t>
+            </w:r>
+            <w:proofErr w:type="spellEnd"/>
+            <w:r>
+              <w:t>), .Q(Q), .f(f));</w:t>
+            </w:r>
+          </w:p>
+          <w:p>
+            <w:pPr>
+              <w:pStyle w:val="af7"/>
+            </w:pPr>
+            <w:proofErr w:type="spellStart"/>
+            <w:r>
+              <w:t>endmodule</w:t>
+            </w:r>
+            <w:proofErr w:type="spellEnd"/>
+          </w:p>
+        </w:tc>
+      </w:tr>
+    </w:tbl>
+    <w:p>
+      <w:pPr>
+        <w:pStyle w:val="a6"/>
+        <w:ind w:firstLine="709"/>
+      </w:pPr>
+      <w:r>
+        <w:t>2.9 Верификация</w:t>
+      </w:r>
+    </w:p>
+    <w:p>
+      <w:pPr>
+        <w:ind w:firstLine="709"/>
+      </w:pPr>
+      <w:r>
+        <w:t>Произведем верификацию модулей, для это создадим модуль</w:t>
+      </w:r>
+      <w:r>
+        <w:t xml:space="preserve"> </w:t>
+      </w:r>
+      <w:proofErr w:type="spellStart"/>
+      <w:proofErr w:type="gramStart"/>
+      <w:r>
+        <w:t>testbench.v</w:t>
+      </w:r>
+      <w:proofErr w:type="spellEnd"/>
+      <w:proofErr w:type="gramEnd"/>
+      <w:r>
+        <w:t>(Листинг 2.7).</w:t>
+      </w:r>
+    </w:p>
+    <w:p/>
+    <w:p>
+      <w:pPr>
+        <w:rPr>
+          <w:i/>
+          <w:iCs/>
+          <w:sz w:val="24"/>
+          <w:szCs w:val="24"/>
+          <w:lang w:val="en-US"/>
+        </w:rPr>
+      </w:pPr>
+      <w:r>
+        <w:rPr>
+          <w:i/>
+          <w:iCs/>
+          <w:sz w:val="24"/>
+          <w:szCs w:val="24"/>
+        </w:rPr>
+        <w:lastRenderedPageBreak/>
+        <w:t xml:space="preserve">Листинг 2.7 – Модуль </w:t>
+      </w:r>
+      <w:proofErr w:type="gramStart"/>
+      <w:r>
+        <w:rPr>
+          <w:i/>
+          <w:iCs/>
+          <w:sz w:val="24"/>
+          <w:szCs w:val="24"/>
+          <w:lang w:val="en-US"/>
+        </w:rPr>
+        <w:t>testbench</w:t>
+      </w:r>
+      <w:r>
+        <w:rPr>
+          <w:i/>
+          <w:iCs/>
+          <w:sz w:val="24"/>
+          <w:szCs w:val="24"/>
+        </w:rPr>
+        <w:t>.</w:t>
+      </w:r>
+      <w:r>
+        <w:rPr>
+          <w:i/>
+          <w:iCs/>
+          <w:sz w:val="24"/>
+          <w:szCs w:val="24"/>
+          <w:lang w:val="en-US"/>
+        </w:rPr>
+        <w:t>v</w:t>
+      </w:r>
+      <w:proofErr w:type="gramEnd"/>
+    </w:p>
+    <w:tbl>
+      <w:tblPr>
+        <w:tblStyle w:val="af3"/>
+        <w:tblW w:w="0" w:type="auto"/>
+        <w:tblLook w:val="04A0" w:firstRow="1" w:lastRow="0" w:firstColumn="1" w:lastColumn="0" w:noHBand="0" w:noVBand="1"/>
+      </w:tblPr>
+      <w:tblGrid>
+        <w:gridCol w:w="10055"/>
+      </w:tblGrid>
+      <w:tr>
+        <w:tc>
+          <w:tcPr>
+            <w:tcW w:w="10055" w:type="dxa"/>
+          </w:tcPr>
+          <w:p>
+            <w:pPr>
+              <w:pStyle w:val="af7"/>
+            </w:pPr>
+            <w:r>
+              <w:t>`timescale 1ns / 1ps</w:t>
+            </w:r>
+          </w:p>
+          <w:p>
+            <w:pPr>
+              <w:pStyle w:val="af7"/>
+            </w:pPr>
+            <w:r>
+              <w:t xml:space="preserve">module </w:t>
+            </w:r>
+            <w:proofErr w:type="gramStart"/>
+            <w:r>
+              <w:t>testbench(</w:t>
+            </w:r>
+            <w:proofErr w:type="gramEnd"/>
+            <w:r>
+              <w:t>);</w:t>
+            </w:r>
+          </w:p>
+          <w:p>
+            <w:pPr>
+              <w:pStyle w:val="af7"/>
+            </w:pPr>
+            <w:r>
+              <w:t xml:space="preserve">    reg [4:0] </w:t>
+            </w:r>
+            <w:proofErr w:type="spellStart"/>
+            <w:r>
+              <w:t>args</w:t>
+            </w:r>
+            <w:proofErr w:type="spellEnd"/>
+            <w:r>
+              <w:t>;</w:t>
+            </w:r>
+          </w:p>
+          <w:p>
+            <w:pPr>
+              <w:pStyle w:val="af7"/>
+            </w:pPr>
+            <w:r>
+              <w:t xml:space="preserve">    reg </w:t>
+            </w:r>
+            <w:proofErr w:type="spellStart"/>
+            <w:r>
+              <w:t>clk</w:t>
+            </w:r>
+            <w:proofErr w:type="spellEnd"/>
+            <w:r>
+              <w:t>;</w:t>
+            </w:r>
+          </w:p>
+          <w:p>
+            <w:pPr>
+              <w:pStyle w:val="af7"/>
+            </w:pPr>
+            <w:r>
+              <w:t xml:space="preserve">    wire </w:t>
+            </w:r>
+            <w:proofErr w:type="spellStart"/>
+            <w:r>
+              <w:t>f_mux</w:t>
+            </w:r>
+            <w:proofErr w:type="spellEnd"/>
+            <w:r>
+              <w:t xml:space="preserve">, </w:t>
+            </w:r>
+            <w:proofErr w:type="spellStart"/>
+            <w:r>
+              <w:t>f_dc</w:t>
+            </w:r>
+            <w:proofErr w:type="spellEnd"/>
+            <w:r>
+              <w:t xml:space="preserve">, </w:t>
+            </w:r>
+            <w:proofErr w:type="spellStart"/>
+            <w:r>
+              <w:t>f_cd</w:t>
+            </w:r>
+            <w:proofErr w:type="spellEnd"/>
+            <w:r>
+              <w:t>;</w:t>
+            </w:r>
+          </w:p>
+          <w:p>
+            <w:pPr>
+              <w:pStyle w:val="af7"/>
+            </w:pPr>
+            <w:r>
+              <w:t xml:space="preserve">    reg [0:31] </w:t>
+            </w:r>
+            <w:proofErr w:type="spellStart"/>
+            <w:r>
+              <w:t>reference_reg</w:t>
+            </w:r>
+            <w:proofErr w:type="spellEnd"/>
+            <w:r>
+              <w:t xml:space="preserve">, </w:t>
+            </w:r>
+            <w:proofErr w:type="spellStart"/>
+            <w:r>
+              <w:t>error_reg_</w:t>
+            </w:r>
+            <w:proofErr w:type="gramStart"/>
+            <w:r>
+              <w:t>mux,error</w:t>
+            </w:r>
+            <w:proofErr w:type="gramEnd"/>
+            <w:r>
+              <w:t>_reg_dc</w:t>
+            </w:r>
+            <w:proofErr w:type="spellEnd"/>
+            <w:r>
+              <w:t xml:space="preserve">, </w:t>
+            </w:r>
+            <w:proofErr w:type="spellStart"/>
+            <w:r>
+              <w:t>error_reg_cd</w:t>
+            </w:r>
+            <w:proofErr w:type="spellEnd"/>
+            <w:r>
+              <w:t>;</w:t>
+            </w:r>
+          </w:p>
+          <w:p>
+            <w:pPr>
+              <w:pStyle w:val="af7"/>
+            </w:pPr>
+            <w:r>
+              <w:t xml:space="preserve">    initial begin</w:t>
+            </w:r>
+          </w:p>
+          <w:p>
+            <w:pPr>
+              <w:pStyle w:val="af7"/>
+            </w:pPr>
+            <w:r>
+              <w:t xml:space="preserve">        </w:t>
+            </w:r>
+            <w:proofErr w:type="spellStart"/>
+            <w:r>
+              <w:t>reference_reg</w:t>
+            </w:r>
+            <w:proofErr w:type="spellEnd"/>
+            <w:r>
+              <w:t xml:space="preserve"> = 32'h478E9C16;</w:t>
+            </w:r>
+          </w:p>
+          <w:p>
+            <w:pPr>
+              <w:pStyle w:val="af7"/>
+            </w:pPr>
+            <w:r>
+              <w:t xml:space="preserve">        </w:t>
+            </w:r>
+            <w:proofErr w:type="spellStart"/>
+            <w:r>
+              <w:t>args</w:t>
+            </w:r>
+            <w:proofErr w:type="spellEnd"/>
+            <w:r>
+              <w:t xml:space="preserve"> = 0;</w:t>
+            </w:r>
+          </w:p>
+          <w:p>
+            <w:pPr>
+              <w:pStyle w:val="af7"/>
+            </w:pPr>
+            <w:r>
+              <w:t xml:space="preserve">        </w:t>
+            </w:r>
+            <w:proofErr w:type="spellStart"/>
+            <w:r>
+              <w:t>clk</w:t>
+            </w:r>
+            <w:proofErr w:type="spellEnd"/>
+            <w:r>
+              <w:t xml:space="preserve"> = 0;</w:t>
+            </w:r>
+          </w:p>
+          <w:p>
+            <w:pPr>
+              <w:pStyle w:val="af7"/>
+            </w:pPr>
+            <w:r>
+              <w:t xml:space="preserve">        </w:t>
+            </w:r>
+            <w:proofErr w:type="spellStart"/>
+            <w:r>
+              <w:t>error_reg_mux</w:t>
+            </w:r>
+            <w:proofErr w:type="spellEnd"/>
+            <w:r>
+              <w:t xml:space="preserve"> = 0;</w:t>
+            </w:r>
+          </w:p>
+          <w:p>
+            <w:pPr>
+              <w:pStyle w:val="af7"/>
+            </w:pPr>
+            <w:r>
+              <w:t xml:space="preserve">        </w:t>
+            </w:r>
+            <w:proofErr w:type="spellStart"/>
+            <w:r>
+              <w:t>error_reg_dc</w:t>
+            </w:r>
+            <w:proofErr w:type="spellEnd"/>
+            <w:r>
+              <w:t xml:space="preserve"> = 0;</w:t>
+            </w:r>
+          </w:p>
+          <w:p>
+            <w:pPr>
+              <w:pStyle w:val="af7"/>
+            </w:pPr>
+            <w:r>
+              <w:t xml:space="preserve">        </w:t>
+            </w:r>
+            <w:proofErr w:type="spellStart"/>
+            <w:r>
+              <w:t>error_reg_cd</w:t>
+            </w:r>
+            <w:proofErr w:type="spellEnd"/>
+            <w:r>
+              <w:t xml:space="preserve"> = 0;</w:t>
+            </w:r>
+          </w:p>
+          <w:p>
+            <w:pPr>
+              <w:pStyle w:val="af7"/>
+            </w:pPr>
+            <w:r>
+              <w:t xml:space="preserve">    end</w:t>
+            </w:r>
+          </w:p>
+          <w:p>
+            <w:pPr>
+              <w:pStyle w:val="af7"/>
+            </w:pPr>
+            <w:r>
+              <w:t xml:space="preserve">    always #10 </w:t>
+            </w:r>
+            <w:proofErr w:type="spellStart"/>
+            <w:r>
+              <w:t>clk</w:t>
+            </w:r>
+            <w:proofErr w:type="spellEnd"/>
+            <w:r>
+              <w:t xml:space="preserve"> = ~</w:t>
+            </w:r>
+            <w:proofErr w:type="spellStart"/>
+            <w:r>
+              <w:t>clk</w:t>
+            </w:r>
+            <w:proofErr w:type="spellEnd"/>
+            <w:r>
+              <w:t>;</w:t>
+            </w:r>
+          </w:p>
+          <w:p>
+            <w:pPr>
+              <w:pStyle w:val="af7"/>
+            </w:pPr>
+            <w:r>
+              <w:t xml:space="preserve">    always </w:t>
+            </w:r>
+            <w:proofErr w:type="gramStart"/>
+            <w:r>
+              <w:t>@(</w:t>
+            </w:r>
+            <w:proofErr w:type="gramEnd"/>
+            <w:r>
+              <w:t xml:space="preserve">posedge </w:t>
+            </w:r>
+            <w:proofErr w:type="spellStart"/>
+            <w:r>
+              <w:t>clk</w:t>
+            </w:r>
+            <w:proofErr w:type="spellEnd"/>
+            <w:r>
+              <w:t>) begin</w:t>
+            </w:r>
+          </w:p>
+          <w:p>
+            <w:pPr>
+              <w:pStyle w:val="af7"/>
+            </w:pPr>
+            <w:r>
+              <w:t xml:space="preserve">        </w:t>
+            </w:r>
+            <w:proofErr w:type="spellStart"/>
+            <w:r>
+              <w:t>error_reg_mux</w:t>
+            </w:r>
+            <w:proofErr w:type="spellEnd"/>
+            <w:r>
+              <w:t>[</w:t>
+            </w:r>
+            <w:proofErr w:type="spellStart"/>
+            <w:r>
+              <w:t>args</w:t>
+            </w:r>
+            <w:proofErr w:type="spellEnd"/>
+            <w:r>
+              <w:t>] &lt;= (</w:t>
+            </w:r>
+            <w:proofErr w:type="spellStart"/>
+            <w:r>
+              <w:t>f_mux</w:t>
+            </w:r>
+            <w:proofErr w:type="spellEnd"/>
+            <w:r>
+              <w:t xml:space="preserve"> ~^ </w:t>
+            </w:r>
+            <w:proofErr w:type="spellStart"/>
+            <w:r>
+              <w:t>reference_reg</w:t>
+            </w:r>
+            <w:proofErr w:type="spellEnd"/>
+            <w:r>
+              <w:t>[</w:t>
+            </w:r>
+            <w:proofErr w:type="spellStart"/>
+            <w:r>
+              <w:t>args</w:t>
+            </w:r>
+            <w:proofErr w:type="spellEnd"/>
+            <w:r>
+              <w:t>]);</w:t>
+            </w:r>
+          </w:p>
+          <w:p>
+            <w:pPr>
+              <w:pStyle w:val="af7"/>
+            </w:pPr>
+            <w:r>
+              <w:t xml:space="preserve">        </w:t>
+            </w:r>
+            <w:proofErr w:type="spellStart"/>
+            <w:r>
+              <w:t>error_reg_dc</w:t>
+            </w:r>
+            <w:proofErr w:type="spellEnd"/>
+            <w:r>
+              <w:t>[</w:t>
+            </w:r>
+            <w:proofErr w:type="spellStart"/>
+            <w:r>
+              <w:t>args</w:t>
+            </w:r>
+            <w:proofErr w:type="spellEnd"/>
+            <w:r>
+              <w:t>] &lt;= (</w:t>
+            </w:r>
+            <w:proofErr w:type="spellStart"/>
+            <w:r>
+              <w:t>f_dc</w:t>
+            </w:r>
+            <w:proofErr w:type="spellEnd"/>
+            <w:r>
+              <w:t xml:space="preserve"> ~^ </w:t>
+            </w:r>
+            <w:proofErr w:type="spellStart"/>
+            <w:r>
+              <w:t>reference_reg</w:t>
+            </w:r>
+            <w:proofErr w:type="spellEnd"/>
+            <w:r>
+              <w:t>[</w:t>
+            </w:r>
+            <w:proofErr w:type="spellStart"/>
+            <w:r>
+              <w:t>args</w:t>
+            </w:r>
+            <w:proofErr w:type="spellEnd"/>
+            <w:r>
+              <w:t>]);</w:t>
+            </w:r>
+          </w:p>
+          <w:p>
+            <w:pPr>
+              <w:pStyle w:val="af7"/>
+            </w:pPr>
+            <w:r>
+              <w:t xml:space="preserve">        </w:t>
+            </w:r>
+            <w:proofErr w:type="spellStart"/>
+            <w:r>
+              <w:t>error_reg_cd</w:t>
+            </w:r>
+            <w:proofErr w:type="spellEnd"/>
+            <w:r>
+              <w:t>[</w:t>
+            </w:r>
+            <w:proofErr w:type="spellStart"/>
+            <w:r>
+              <w:t>args</w:t>
+            </w:r>
+            <w:proofErr w:type="spellEnd"/>
+            <w:r>
+              <w:t>] &lt;= (</w:t>
+            </w:r>
+            <w:proofErr w:type="spellStart"/>
+            <w:r>
+              <w:t>f_cd</w:t>
+            </w:r>
+            <w:proofErr w:type="spellEnd"/>
+            <w:r>
+              <w:t xml:space="preserve"> ~^ </w:t>
+            </w:r>
+            <w:proofErr w:type="spellStart"/>
+            <w:r>
+              <w:t>reference_reg</w:t>
+            </w:r>
+            <w:proofErr w:type="spellEnd"/>
+            <w:r>
+              <w:t>[</w:t>
+            </w:r>
+            <w:proofErr w:type="spellStart"/>
+            <w:r>
+              <w:t>args</w:t>
+            </w:r>
+            <w:proofErr w:type="spellEnd"/>
+            <w:r>
+              <w:t>]);</w:t>
+            </w:r>
+          </w:p>
+          <w:p>
+            <w:pPr>
+              <w:pStyle w:val="af7"/>
+            </w:pPr>
+            <w:r>
+              <w:t xml:space="preserve">        </w:t>
+            </w:r>
+            <w:proofErr w:type="spellStart"/>
+            <w:r>
+              <w:t>args</w:t>
+            </w:r>
+            <w:proofErr w:type="spellEnd"/>
+            <w:r>
+              <w:t xml:space="preserve"> &lt;= </w:t>
+            </w:r>
+            <w:proofErr w:type="spellStart"/>
+            <w:r>
+              <w:t>args</w:t>
+            </w:r>
+            <w:proofErr w:type="spellEnd"/>
+            <w:r>
+              <w:t xml:space="preserve"> + 1;</w:t>
+            </w:r>
+          </w:p>
+          <w:p>
+            <w:pPr>
+              <w:pStyle w:val="af7"/>
+            </w:pPr>
+            <w:r>
+              <w:t xml:space="preserve">        if (</w:t>
+            </w:r>
+            <w:proofErr w:type="spellStart"/>
+            <w:r>
+              <w:t>args</w:t>
+            </w:r>
+            <w:proofErr w:type="spellEnd"/>
+            <w:r>
+              <w:t xml:space="preserve"> == 32'h478E9C16)</w:t>
+            </w:r>
+          </w:p>
+          <w:p>
+            <w:pPr>
+              <w:pStyle w:val="af7"/>
+            </w:pPr>
+            <w:r>
+              <w:t xml:space="preserve">            $finish;</w:t>
+            </w:r>
+          </w:p>
+          <w:p>
+            <w:pPr>
+              <w:pStyle w:val="af7"/>
+            </w:pPr>
+            <w:r>
+              <w:t xml:space="preserve">    end</w:t>
+            </w:r>
+          </w:p>
+          <w:p>
+            <w:pPr>
+              <w:pStyle w:val="af7"/>
+            </w:pPr>
+            <w:r>
+              <w:t xml:space="preserve">    func1 </w:t>
+            </w:r>
+            <w:proofErr w:type="spellStart"/>
+            <w:r>
+              <w:t>mx_</w:t>
+            </w:r>
+            <w:proofErr w:type="gramStart"/>
+            <w:r>
+              <w:t>f</w:t>
+            </w:r>
+            <w:proofErr w:type="spellEnd"/>
+            <w:r>
+              <w:t>(</w:t>
+            </w:r>
+            <w:proofErr w:type="gramEnd"/>
+          </w:p>
+          <w:p>
+            <w:pPr>
+              <w:pStyle w:val="af7"/>
+            </w:pPr>
+            <w:r>
+              <w:t xml:space="preserve">    .x(</w:t>
+            </w:r>
+            <w:proofErr w:type="spellStart"/>
+            <w:r>
+              <w:t>args</w:t>
+            </w:r>
+            <w:proofErr w:type="spellEnd"/>
+            <w:r>
+              <w:t>),</w:t>
+            </w:r>
+          </w:p>
+          <w:p>
+            <w:pPr>
+              <w:pStyle w:val="af7"/>
+            </w:pPr>
+            <w:r>
+              <w:t xml:space="preserve">    </w:t>
+            </w:r>
+            <w:proofErr w:type="gramStart"/>
+            <w:r>
+              <w:t>.f</w:t>
+            </w:r>
+            <w:proofErr w:type="gramEnd"/>
+            <w:r>
+              <w:t>(</w:t>
+            </w:r>
+            <w:proofErr w:type="spellStart"/>
+            <w:r>
+              <w:t>f_mux</w:t>
+            </w:r>
+            <w:proofErr w:type="spellEnd"/>
+            <w:r>
+              <w:t>)</w:t>
+            </w:r>
+          </w:p>
+          <w:p>
+            <w:pPr>
+              <w:pStyle w:val="af7"/>
+            </w:pPr>
+            <w:r>
+              <w:t xml:space="preserve">    );</w:t>
+            </w:r>
+          </w:p>
+          <w:p>
+            <w:pPr>
+              <w:pStyle w:val="af7"/>
+            </w:pPr>
+            <w:r>
+              <w:t xml:space="preserve">    func2 </w:t>
+            </w:r>
+            <w:proofErr w:type="spellStart"/>
+            <w:r>
+              <w:t>dc_</w:t>
+            </w:r>
+            <w:proofErr w:type="gramStart"/>
+            <w:r>
+              <w:t>f</w:t>
+            </w:r>
+            <w:proofErr w:type="spellEnd"/>
+            <w:r>
+              <w:t>(</w:t>
+            </w:r>
+            <w:proofErr w:type="gramEnd"/>
+          </w:p>
+          <w:p>
+            <w:pPr>
+              <w:pStyle w:val="af7"/>
+            </w:pPr>
+            <w:r>
+              <w:t xml:space="preserve">    .x(</w:t>
+            </w:r>
+            <w:proofErr w:type="spellStart"/>
+            <w:r>
+              <w:t>args</w:t>
+            </w:r>
+            <w:proofErr w:type="spellEnd"/>
+            <w:r>
+              <w:t>),</w:t>
+            </w:r>
+          </w:p>
+          <w:p>
+            <w:pPr>
+              <w:pStyle w:val="af7"/>
+            </w:pPr>
+            <w:r>
+              <w:t xml:space="preserve">    </w:t>
+            </w:r>
+            <w:proofErr w:type="gramStart"/>
+            <w:r>
+              <w:t>.f</w:t>
+            </w:r>
+            <w:proofErr w:type="gramEnd"/>
+            <w:r>
+              <w:t>(</w:t>
+            </w:r>
+            <w:proofErr w:type="spellStart"/>
+            <w:r>
+              <w:t>f_dc</w:t>
+            </w:r>
+            <w:proofErr w:type="spellEnd"/>
+            <w:r>
+              <w:t>)</w:t>
+            </w:r>
+          </w:p>
+          <w:p>
+            <w:pPr>
+              <w:pStyle w:val="af7"/>
+            </w:pPr>
+            <w:r>
+              <w:t xml:space="preserve">    );</w:t>
+            </w:r>
+          </w:p>
+          <w:p>
+            <w:pPr>
+              <w:pStyle w:val="af7"/>
+            </w:pPr>
+            <w:r>
+              <w:t xml:space="preserve">    func3 </w:t>
+            </w:r>
+            <w:proofErr w:type="spellStart"/>
+            <w:r>
+              <w:t>cd_</w:t>
+            </w:r>
+            <w:proofErr w:type="gramStart"/>
+            <w:r>
+              <w:t>f</w:t>
+            </w:r>
+            <w:proofErr w:type="spellEnd"/>
+            <w:r>
+              <w:t>(</w:t>
+            </w:r>
+            <w:proofErr w:type="gramEnd"/>
+          </w:p>
+          <w:p>
+            <w:pPr>
+              <w:pStyle w:val="af7"/>
+            </w:pPr>
+            <w:r>
+              <w:t xml:space="preserve">    .x(</w:t>
+            </w:r>
+            <w:proofErr w:type="spellStart"/>
+            <w:r>
+              <w:t>args</w:t>
+            </w:r>
+            <w:proofErr w:type="spellEnd"/>
+            <w:r>
+              <w:t>),</w:t>
+            </w:r>
+          </w:p>
+          <w:p>
+            <w:pPr>
+              <w:pStyle w:val="af7"/>
+            </w:pPr>
+            <w:r>
+              <w:t xml:space="preserve">    </w:t>
+            </w:r>
+            <w:proofErr w:type="gramStart"/>
+            <w:r>
+              <w:t>.f</w:t>
+            </w:r>
+            <w:proofErr w:type="gramEnd"/>
+            <w:r>
+              <w:t>(</w:t>
+            </w:r>
+            <w:proofErr w:type="spellStart"/>
+            <w:r>
+              <w:t>f_cd</w:t>
+            </w:r>
+            <w:proofErr w:type="spellEnd"/>
+            <w:r>
+              <w:t>)</w:t>
+            </w:r>
+          </w:p>
+          <w:p>
+            <w:pPr>
+              <w:pStyle w:val="af7"/>
+            </w:pPr>
+            <w:r>
+              <w:t xml:space="preserve">    );</w:t>
+            </w:r>
+          </w:p>
+          <w:p>
+            <w:pPr>
+              <w:pStyle w:val="af7"/>
+            </w:pPr>
+            <w:proofErr w:type="spellStart"/>
+            <w:r>
+              <w:t>endmodule</w:t>
+            </w:r>
+            <w:proofErr w:type="spellEnd"/>
+          </w:p>
+        </w:tc>
+      </w:tr>
+    </w:tbl>
+    <w:p>
+      <w:pPr>
+        <w:ind w:firstLine="709"/>
+      </w:pPr>
+      <w:r>
+        <w:t>Результат верификации представлен на Рисунке 2.1</w:t>
+      </w:r>
+    </w:p>
+    <w:p>
+      <w:pPr>
+        <w:jc w:val="center"/>
+      </w:pPr>
+      <w:r>
+        <w:drawing>
+          <wp:inline distT="0" distB="0" distL="0" distR="0" wp14:anchorId="7ED6ED72" wp14:editId="1660385C">
+            <wp:extent cx="4563112" cy="2229161"/>
+            <wp:effectExtent l="0" t="0" r="8890" b="0"/>
+            <wp:docPr id="1" name="Рисунок 1"/>
+            <wp:cNvGraphicFramePr>
+              <a:graphicFrameLocks xmlns:a="http://schemas.openxmlformats.org/drawingml/2006/main" noChangeAspect="1"/>
+            </wp:cNvGraphicFramePr>
+            <a:graphic xmlns:a="http://schemas.openxmlformats.org/drawingml/2006/main">
+              <a:graphicData uri="http://schemas.openxmlformats.org/drawingml/2006/picture">
+                <pic:pic xmlns:pic="http://schemas.openxmlformats.org/drawingml/2006/picture">
+                  <pic:nvPicPr>
+                    <pic:cNvPr id="1" name=""/>
+                    <pic:cNvPicPr/>
+                  </pic:nvPicPr>
+                  <pic:blipFill>
+                    <a:blip r:embed="rId10"/>
+                    <a:stretch>
+                      <a:fillRect/>
+                    </a:stretch>
+                  </pic:blipFill>
+                  <pic:spPr>
+                    <a:xfrm>
+                      <a:off x="0" y="0"/>
+                      <a:ext cx="4563112" cy="2229161"/>
+                    </a:xfrm>
+                    <a:prstGeom prst="rect">
+                      <a:avLst/>
+                    </a:prstGeom>
+                  </pic:spPr>
+                </pic:pic>
+              </a:graphicData>
+            </a:graphic>
+          </wp:inline>
+        </w:drawing>
+      </w:r>
+    </w:p>
+    <w:p>
+      <w:pPr>
+        <w:pStyle w:val="af"/>
+      </w:pPr>
+      <w:r>
+        <w:t>Рисунок 2.1 – Результат верификации.</w:t>
+      </w:r>
+    </w:p>
+    <w:p>
+      <w:pPr>
+        <w:spacing w:after="160" w:line="259" w:lineRule="auto"/>
+        <w:jc w:val="left"/>
+        <w:rPr>
+          <w:b/>
+          <w:iCs/>
+          <w:sz w:val="24"/>
+        </w:rPr>
+      </w:pPr>
+      <w:r>
+        <w:br w:type="page"/>
+      </w:r>
+    </w:p>
+    <w:p>
+      <w:pPr>
+        <w:pStyle w:val="a3"/>
+        <w:ind w:firstLine="0"/>
+      </w:pPr>
+      <w:bookmarkStart w:id="6" w:name="_Toc178788401"/>
+      <w:r>
+        <w:lastRenderedPageBreak/>
+        <w:t>ЗАКЛЮЧЕНИЕ</w:t>
       </w:r>
       <w:bookmarkEnd w:id="6"/>
     </w:p>
@@ -8219,19 +10589,45 @@
       <w:pPr>
         <w:ind w:firstLine="709"/>
       </w:pPr>
-      <w:r>
-        <w:t>Основываясь на полученных схемах, реализуем р</w:t>
-      </w:r>
-      <w:bookmarkStart w:id="7" w:name="_Hlk177682023"/>
-      <w:r>
-        <w:t xml:space="preserve">езультаты верификации </w:t>
-      </w:r>
-      <w:bookmarkEnd w:id="7"/>
-      <w:r>
-        <w:t>созданных схем(Рисунок 2.3).</w:t>
+      <w:bookmarkStart w:id="7" w:name="_Toc178788402"/>
+      <w:r>
+        <w:t>В данной работе была реализована логическая функция из 5</w:t>
+      </w:r>
+      <w:r>
+        <w:t xml:space="preserve"> </w:t>
+      </w:r>
+      <w:r>
+        <w:t>переменных с использованием мультиплексоров, дешифраторов и</w:t>
+      </w:r>
+      <w:r>
+        <w:t xml:space="preserve"> </w:t>
+      </w:r>
+      <w:r>
+        <w:t xml:space="preserve">преобразователя кодов при помощи языка описания аппаратуры </w:t>
+      </w:r>
+      <w:proofErr w:type="spellStart"/>
+      <w:r>
+        <w:t>Verilog</w:t>
+      </w:r>
+      <w:proofErr w:type="spellEnd"/>
+      <w:r>
+        <w:t xml:space="preserve"> </w:t>
+      </w:r>
+      <w:r>
+        <w:t xml:space="preserve">средствами САПР </w:t>
+      </w:r>
+      <w:proofErr w:type="spellStart"/>
+      <w:r>
+        <w:t>Vivado</w:t>
+      </w:r>
+      <w:proofErr w:type="spellEnd"/>
+      <w:r>
+        <w:t>. Произведена верификация полученных модулей.</w:t>
+      </w:r>
+      <w:r>
+        <w:t xml:space="preserve"> </w:t>
       </w:r>
     </w:p>
-    <w:p/>
     <w:p>
       <w:pPr>
         <w:spacing w:after="160" w:line="259" w:lineRule="auto"/>
@@ -8244,72 +10640,12 @@
     <w:p>
       <w:pPr>
         <w:pStyle w:val="a3"/>
-        <w:ind w:firstLine="0"/>
-      </w:pPr>
-      <w:bookmarkStart w:id="8" w:name="_Toc178788401"/>
-      <w:r>
-        <w:lastRenderedPageBreak/>
-        <w:t>ЗАКЛЮЧЕНИЕ</w:t>
-      </w:r>
-      <w:bookmarkEnd w:id="8"/>
-    </w:p>
-    <w:p>
-      <w:pPr>
-        <w:ind w:firstLine="709"/>
-      </w:pPr>
-      <w:r>
-        <w:t>В данной работе нам нужно для логической функции, заданной в векторном виде, восстановить таблицу истинности, по таблице истинности построить аналитический вид для СДНФ и СКНФ функции, построить схемы для каждой из форм в среде «</w:t>
-      </w:r>
-      <w:proofErr w:type="spellStart"/>
-      <w:r>
-        <w:t>Logisim</w:t>
-      </w:r>
-      <w:proofErr w:type="spellEnd"/>
-      <w:r>
-        <w:t>», произвести верификацию. Заданная логическая функция: 478E9C16.</w:t>
-      </w:r>
-    </w:p>
-    <w:p>
-      <w:pPr>
-        <w:ind w:firstLine="709"/>
-      </w:pPr>
-      <w:r>
-        <w:t xml:space="preserve">В данной работе была восстановлена таблица истинности, из неё были реализованы СДНФ и СКНФ. В </w:t>
-      </w:r>
-      <w:proofErr w:type="spellStart"/>
-      <w:r>
-        <w:t>Logisim</w:t>
-      </w:r>
-      <w:proofErr w:type="spellEnd"/>
-      <w:r>
-        <w:t xml:space="preserve"> были созданы реализации данных СДНФ и СКНФ, после чего данные схемы прошли верификацию.</w:t>
-      </w:r>
-    </w:p>
-    <w:p>
-      <w:pPr>
-        <w:ind w:firstLine="709"/>
-      </w:pPr>
-    </w:p>
-    <w:p>
-      <w:pPr>
-        <w:spacing w:after="160" w:line="259" w:lineRule="auto"/>
-        <w:jc w:val="left"/>
-      </w:pPr>
-      <w:r>
-        <w:br w:type="page"/>
-      </w:r>
-    </w:p>
-    <w:p>
-      <w:pPr>
-        <w:pStyle w:val="a3"/>
-        <w:ind w:firstLine="0"/>
-      </w:pPr>
-      <w:bookmarkStart w:id="9" w:name="_Toc178788402"/>
+      </w:pPr>
       <w:r>
         <w:lastRenderedPageBreak/>
         <w:t>СПИСОК ИСПОЛЬЗОВАННЫХ ИСТОЧНИКОВ</w:t>
       </w:r>
-      <w:bookmarkEnd w:id="9"/>
+      <w:bookmarkEnd w:id="7"/>
     </w:p>
     <w:p>
       <w:pPr>
@@ -8325,10 +10661,14 @@
           <w:rFonts w:eastAsia="Times New Roman"/>
           <w:lang w:eastAsia="ru-RU"/>
         </w:rPr>
-        <w:t xml:space="preserve">Методические указания по ПР № 1 </w:t>
-      </w:r>
-      <w:r>
-        <w:t>—</w:t>
+        <w:t xml:space="preserve">Методические указания по ПР № </w:t>
+      </w:r>
+      <w:r>
+        <w:rPr>
+          <w:rFonts w:eastAsia="Times New Roman"/>
+          <w:lang w:eastAsia="ru-RU"/>
+        </w:rPr>
+        <w:t>4</w:t>
       </w:r>
       <w:r>
         <w:rPr>
@@ -8338,6 +10678,16 @@
         <w:t xml:space="preserve"> </w:t>
       </w:r>
       <w:r>
+        <w:t>—</w:t>
+      </w:r>
+      <w:r>
+        <w:rPr>
+          <w:rFonts w:eastAsia="Times New Roman"/>
+          <w:lang w:eastAsia="ru-RU"/>
+        </w:rPr>
+        <w:t xml:space="preserve"> </w:t>
+      </w:r>
+      <w:r>
         <w:rPr>
           <w:rFonts w:eastAsia="Times New Roman"/>
           <w:lang w:val="en-US" w:eastAsia="ru-RU"/>
@@ -8347,7 +10697,7 @@
       <w:r>
         <w:t xml:space="preserve">: </w:t>
       </w:r>
-      <w:hyperlink r:id="rId10" w:history="1">
+      <w:hyperlink r:id="rId11" w:history="1">
         <w:r>
           <w:rPr>
             <w:rStyle w:val="af2"/>
@@ -8398,7 +10748,7 @@
       <w:r>
         <w:t xml:space="preserve">: </w:t>
       </w:r>
-      <w:hyperlink r:id="rId11" w:history="1">
+      <w:hyperlink r:id="rId12" w:history="1">
         <w:r>
           <w:rPr>
             <w:rStyle w:val="af2"/>
@@ -8417,9 +10767,17 @@
         <w:ind w:left="0" w:firstLine="709"/>
       </w:pPr>
       <w:r>
-        <w:t xml:space="preserve">Мусихин А. Г., Смирнов Н. А. Архитектура вычислительных машин и систем [Электронный ресурс]:учебное пособие. - М.: РТУ МИРЭА, 2021. - – Режим доступа: </w:t>
-      </w:r>
-      <w:hyperlink r:id="rId12" w:history="1">
+        <w:t>Мусихин А. Г., Смирнов Н. А. Архитектура вычислительных машин и систем [Электронный ресурс</w:t>
+      </w:r>
+      <w:proofErr w:type="gramStart"/>
+      <w:r>
+        <w:t>]:учебное</w:t>
+      </w:r>
+      <w:proofErr w:type="gramEnd"/>
+      <w:r>
+        <w:t xml:space="preserve"> пособие. - М.: РТУ МИРЭА, 2021. - – Режим доступа: </w:t>
+      </w:r>
+      <w:hyperlink r:id="rId13" w:history="1">
         <w:r>
           <w:rPr>
             <w:rStyle w:val="af2"/>
@@ -8438,9 +10796,17 @@
         <w:ind w:left="0" w:firstLine="709"/>
       </w:pPr>
       <w:r>
-        <w:t xml:space="preserve">Мусихин А. Г., Смирнов Н. А. Архитектура вычислительных машин и систем [Электронный ресурс]:учебное пособие. - М.: РТУ МИРЭА, 2020. - – Режим доступа: </w:t>
-      </w:r>
-      <w:hyperlink r:id="rId13" w:history="1">
+        <w:t>Мусихин А. Г., Смирнов Н. А. Архитектура вычислительных машин и систем [Электронный ресурс</w:t>
+      </w:r>
+      <w:proofErr w:type="gramStart"/>
+      <w:r>
+        <w:t>]:учебное</w:t>
+      </w:r>
+      <w:proofErr w:type="gramEnd"/>
+      <w:r>
+        <w:t xml:space="preserve"> пособие. - М.: РТУ МИРЭА, 2020. - – Режим доступа: </w:t>
+      </w:r>
+      <w:hyperlink r:id="rId14" w:history="1">
         <w:r>
           <w:rPr>
             <w:rStyle w:val="af2"/>
@@ -8451,7 +10817,7 @@
       <w:r>
         <w:t xml:space="preserve"> 2. Мусихин А. Г., Смирнов Н. А. Архитектура вычислительных машин и систем [Электронный ресурс]:методические рекомендации к контрольным работам. - М.: РТУ МИРЭА, 2020. - – Режим доступа: </w:t>
       </w:r>
-      <w:hyperlink r:id="rId14" w:history="1">
+      <w:hyperlink r:id="rId15" w:history="1">
         <w:r>
           <w:rPr>
             <w:rStyle w:val="af2"/>
@@ -8461,7 +10827,7 @@
       </w:hyperlink>
     </w:p>
     <w:sectPr>
-      <w:footerReference w:type="default" r:id="rId15"/>
+      <w:footerReference w:type="default" r:id="rId16"/>
       <w:pgSz w:w="11906" w:h="16838"/>
       <w:pgMar w:top="1134" w:right="707" w:bottom="1134" w:left="1134" w:header="708" w:footer="708" w:gutter="0"/>
       <w:pgNumType w:start="1"/>
@@ -10481,7 +12847,6 @@
   <w:style w:type="character" w:default="1" w:styleId="a0">
     <w:name w:val="Default Paragraph Font"/>
     <w:uiPriority w:val="1"/>
-    <w:semiHidden/>
     <w:unhideWhenUsed/>
   </w:style>
   <w:style w:type="table" w:default="1" w:styleId="a1">
@@ -10845,6 +13210,57 @@
       <w:shd w:val="clear" w:color="auto" w:fill="E1DFDD"/>
     </w:rPr>
   </w:style>
+  <w:style w:type="paragraph" w:customStyle="1" w:styleId="af5">
+    <w:name w:val="Содержимое_Листинг"/>
+    <w:basedOn w:val="a"/>
+    <w:link w:val="af6"/>
+    <w:qFormat/>
+    <w:rsid w:val="00206119"/>
+    <w:pPr>
+      <w:spacing w:line="240" w:lineRule="auto"/>
+      <w:jc w:val="left"/>
+    </w:pPr>
+    <w:rPr>
+      <w:rFonts w:ascii="Courier New" w:hAnsi="Courier New"/>
+      <w:sz w:val="20"/>
+    </w:rPr>
+  </w:style>
+  <w:style w:type="paragraph" w:customStyle="1" w:styleId="af7">
+    <w:name w:val="Листинг"/>
+    <w:basedOn w:val="af5"/>
+    <w:link w:val="af8"/>
+    <w:qFormat/>
+    <w:rsid w:val="00206119"/>
+    <w:pPr>
+      <w:widowControl w:val="0"/>
+    </w:pPr>
+    <w:rPr>
+      <w:szCs w:val="20"/>
+      <w:lang w:val="en-US" w:eastAsia="ru-RU"/>
+    </w:rPr>
+  </w:style>
+  <w:style w:type="character" w:customStyle="1" w:styleId="af6">
+    <w:name w:val="Содержимое_Листинг Знак"/>
+    <w:basedOn w:val="a0"/>
+    <w:link w:val="af5"/>
+    <w:rsid w:val="00206119"/>
+    <w:rPr>
+      <w:rFonts w:ascii="Courier New" w:hAnsi="Courier New"/>
+      <w:sz w:val="20"/>
+    </w:rPr>
+  </w:style>
+  <w:style w:type="character" w:customStyle="1" w:styleId="af8">
+    <w:name w:val="Листинг Знак"/>
+    <w:basedOn w:val="af6"/>
+    <w:link w:val="af7"/>
+    <w:rsid w:val="00206119"/>
+    <w:rPr>
+      <w:rFonts w:ascii="Courier New" w:hAnsi="Courier New"/>
+      <w:sz w:val="20"/>
+      <w:szCs w:val="20"/>
+      <w:lang w:val="en-US" w:eastAsia="ru-RU"/>
+    </w:rPr>
+  </w:style>
 </w:styles>
 </file>
 

--- a/Achitech/PR_4.docx
+++ b/Achitech/PR_4.docx
@@ -1,6 +1,6 @@
 
 <file path=word/document.xml><?xml version="1.0" encoding="utf-8"?>
-<w:document xmlns:wpc="http://schemas.microsoft.com/office/word/2010/wordprocessingCanvas" xmlns:cx="http://schemas.microsoft.com/office/drawing/2014/chartex" xmlns:cx1="http://schemas.microsoft.com/office/drawing/2015/9/8/chartex" xmlns:cx2="http://schemas.microsoft.com/office/drawing/2015/10/21/chartex" xmlns:cx3="http://schemas.microsoft.com/office/drawing/2016/5/9/chartex" xmlns:cx4="http://schemas.microsoft.com/office/drawing/2016/5/10/chartex" xmlns:cx5="http://schemas.microsoft.com/office/drawing/2016/5/11/chartex" xmlns:cx6="http://schemas.microsoft.com/office/drawing/2016/5/12/chartex" xmlns:cx7="http://schemas.microsoft.com/office/drawing/2016/5/13/chartex" xmlns:cx8="http://schemas.microsoft.com/office/drawing/2016/5/14/chartex" xmlns:mc="http://schemas.openxmlformats.org/markup-compatibility/2006" xmlns:aink="http://schemas.microsoft.com/office/drawing/2016/ink" xmlns:am3d="http://schemas.microsoft.com/office/drawing/2017/model3d" xmlns:o="urn:schemas-microsoft-com:office:office" xmlns:r="http://schemas.openxmlformats.org/officeDocument/2006/relationships" xmlns:m="http://schemas.openxmlformats.org/officeDocument/2006/math" xmlns:v="urn:schemas-microsoft-com:vml" xmlns:wp14="http://schemas.microsoft.com/office/word/2010/wordprocessingDrawing" xmlns:wp="http://schemas.openxmlformats.org/drawingml/2006/wordprocessingDrawing" xmlns:w10="urn:schemas-microsoft-com:office:word" xmlns:w="http://schemas.openxmlformats.org/wordprocessingml/2006/main" xmlns:w14="http://schemas.microsoft.com/office/word/2010/wordml" xmlns:w15="http://schemas.microsoft.com/office/word/2012/wordml" xmlns:w16cex="http://schemas.microsoft.com/office/word/2018/wordml/cex" xmlns:w16cid="http://schemas.microsoft.com/office/word/2016/wordml/cid" xmlns:w16="http://schemas.microsoft.com/office/word/2018/wordml" xmlns:w16sdtdh="http://schemas.microsoft.com/office/word/2020/wordml/sdtdatahash" xmlns:w16se="http://schemas.microsoft.com/office/word/2015/wordml/symex" xmlns:wpg="http://schemas.microsoft.com/office/word/2010/wordprocessingGroup" xmlns:wpi="http://schemas.microsoft.com/office/word/2010/wordprocessingInk" xmlns:wne="http://schemas.microsoft.com/office/word/2006/wordml" xmlns:wps="http://schemas.microsoft.com/office/word/2010/wordprocessingShape" mc:Ignorable="w14 w15 w16se w16cid w16 w16cex w16sdtdh wp14">
+<w:document xmlns:wpc="http://schemas.microsoft.com/office/word/2010/wordprocessingCanvas" xmlns:cx="http://schemas.microsoft.com/office/drawing/2014/chartex" xmlns:cx1="http://schemas.microsoft.com/office/drawing/2015/9/8/chartex" xmlns:cx2="http://schemas.microsoft.com/office/drawing/2015/10/21/chartex" xmlns:cx3="http://schemas.microsoft.com/office/drawing/2016/5/9/chartex" xmlns:cx4="http://schemas.microsoft.com/office/drawing/2016/5/10/chartex" xmlns:cx5="http://schemas.microsoft.com/office/drawing/2016/5/11/chartex" xmlns:cx6="http://schemas.microsoft.com/office/drawing/2016/5/12/chartex" xmlns:cx7="http://schemas.microsoft.com/office/drawing/2016/5/13/chartex" xmlns:cx8="http://schemas.microsoft.com/office/drawing/2016/5/14/chartex" xmlns:mc="http://schemas.openxmlformats.org/markup-compatibility/2006" xmlns:aink="http://schemas.microsoft.com/office/drawing/2016/ink" xmlns:am3d="http://schemas.microsoft.com/office/drawing/2017/model3d" xmlns:o="urn:schemas-microsoft-com:office:office" xmlns:oel="http://schemas.microsoft.com/office/2019/extlst" xmlns:r="http://schemas.openxmlformats.org/officeDocument/2006/relationships" xmlns:m="http://schemas.openxmlformats.org/officeDocument/2006/math" xmlns:v="urn:schemas-microsoft-com:vml" xmlns:wp14="http://schemas.microsoft.com/office/word/2010/wordprocessingDrawing" xmlns:wp="http://schemas.openxmlformats.org/drawingml/2006/wordprocessingDrawing" xmlns:w10="urn:schemas-microsoft-com:office:word" xmlns:w="http://schemas.openxmlformats.org/wordprocessingml/2006/main" xmlns:w14="http://schemas.microsoft.com/office/word/2010/wordml" xmlns:w15="http://schemas.microsoft.com/office/word/2012/wordml" xmlns:w16cex="http://schemas.microsoft.com/office/word/2018/wordml/cex" xmlns:w16cid="http://schemas.microsoft.com/office/word/2016/wordml/cid" xmlns:w16="http://schemas.microsoft.com/office/word/2018/wordml" xmlns:w16du="http://schemas.microsoft.com/office/word/2023/wordml/word16du" xmlns:w16sdtdh="http://schemas.microsoft.com/office/word/2020/wordml/sdtdatahash" xmlns:w16se="http://schemas.microsoft.com/office/word/2015/wordml/symex" xmlns:wpg="http://schemas.microsoft.com/office/word/2010/wordprocessingGroup" xmlns:wpi="http://schemas.microsoft.com/office/word/2010/wordprocessingInk" xmlns:wne="http://schemas.microsoft.com/office/word/2006/wordml" xmlns:wps="http://schemas.microsoft.com/office/word/2010/wordprocessingShape" mc:Ignorable="w14 w15 w16se w16cid w16 w16cex w16sdtdh w16du wp14">
   <w:body>
     <w:tbl>
       <w:tblPr>
@@ -332,7 +332,7 @@
                     </wp:inline>
                   </w:drawing>
                 </mc:Choice>
-                <mc:Fallback xmlns:w16du="http://schemas.microsoft.com/office/word/2023/wordml/word16du" xmlns:oel="http://schemas.microsoft.com/office/2019/extlst">
+                <mc:Fallback>
                   <w:pict>
                     <v:group w14:anchorId="1C35CAED" id="Полотно 10" o:spid="_x0000_s1026" editas="canvas" style="width:459pt;height:27pt;mso-position-horizontal-relative:char;mso-position-vertical-relative:line" coordsize="58293,3429" o:gfxdata="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">
                       <v:shapetype id="_x0000_t75" coordsize="21600,21600" o:spt="75" o:preferrelative="t" path="m@4@5l@4@11@9@11@9@5xe" filled="f" stroked="f">
@@ -1643,6 +1643,12 @@
                 <w:noProof/>
                 <w:webHidden/>
               </w:rPr>
+            </w:r>
+            <w:r>
+              <w:rPr>
+                <w:noProof/>
+                <w:webHidden/>
+              </w:rPr>
               <w:fldChar w:fldCharType="separate"/>
             </w:r>
             <w:r>
@@ -1718,6 +1724,12 @@
                 <w:noProof/>
                 <w:webHidden/>
               </w:rPr>
+            </w:r>
+            <w:r>
+              <w:rPr>
+                <w:noProof/>
+                <w:webHidden/>
+              </w:rPr>
               <w:fldChar w:fldCharType="separate"/>
             </w:r>
             <w:r>
@@ -1974,7 +1986,8 @@
     <w:p>
       <w:pPr>
         <w:pStyle w:val="a3"/>
-        <w:ind w:firstLine="0"/>
+        <w:ind w:firstLine="709"/>
+        <w:jc w:val="both"/>
       </w:pPr>
       <w:bookmarkStart w:id="1" w:name="_Toc178788394"/>
       <w:r>
@@ -1993,143 +2006,153 @@
       <w:r>
         <w:t>Мультиплексор - комбинационная схема, имеющая n адресных входов, 2^n</w:t>
       </w:r>
+      <w:r>
+        <w:t xml:space="preserve"> </w:t>
+      </w:r>
+      <w:r>
+        <w:t>информационных входов, 1 выход. На выход поступает значение с того</w:t>
+      </w:r>
+      <w:r>
+        <w:t xml:space="preserve"> </w:t>
+      </w:r>
+      <w:r>
+        <w:t>информационного входа, номер которого задаётся при помощи адресных входов.</w:t>
+      </w:r>
+      <w:r>
+        <w:t xml:space="preserve"> </w:t>
+      </w:r>
+      <w:r>
+        <w:t>Дешифратор - комбинационная схема, имеющая n входов, 2^n выходов.</w:t>
+      </w:r>
+      <w:r>
+        <w:t xml:space="preserve"> </w:t>
+      </w:r>
+      <w:r>
+        <w:t>Сигнал логической единицы будет сформирован на выходе, номер которого в</w:t>
+      </w:r>
+      <w:r>
+        <w:t xml:space="preserve"> </w:t>
+      </w:r>
+      <w:r>
+        <w:t>двоичном виде задан на входах.</w:t>
+      </w:r>
     </w:p>
     <w:p>
-      <w:r>
-        <w:t>информационных входов, 1 выход. На выход поступает значение с того</w:t>
+      <w:pPr>
+        <w:ind w:firstLine="709"/>
+      </w:pPr>
+      <w:r>
+        <w:t>Шифратор - комбинационная схема, имеющая 2^n информационных</w:t>
+      </w:r>
+      <w:r>
+        <w:t xml:space="preserve"> </w:t>
+      </w:r>
+      <w:r>
+        <w:t>входов, и выходов. На выходах формируется номер входа, на который была</w:t>
+      </w:r>
+      <w:r>
+        <w:t xml:space="preserve"> </w:t>
+      </w:r>
+      <w:r>
+        <w:t>подана логическая единица. Зачастую сопровождается выходом, который</w:t>
+      </w:r>
+      <w:r>
+        <w:t xml:space="preserve"> </w:t>
+      </w:r>
+      <w:r>
+        <w:t>отвечает за индикацию того факта, что на входе нет ни единого сигнала</w:t>
+      </w:r>
+      <w:r>
+        <w:t xml:space="preserve"> </w:t>
+      </w:r>
+      <w:r>
+        <w:t>логической единицы. В приоритетных шифраторах больший вес имеет старший</w:t>
+      </w:r>
+      <w:r>
+        <w:t xml:space="preserve"> </w:t>
+      </w:r>
+      <w:r>
+        <w:t>вход, на котором сигнал логической единицы.</w:t>
       </w:r>
     </w:p>
     <w:p>
-      <w:r>
-        <w:t>информационного входа, номер которого задаётся при помощи адресных входов.</w:t>
+      <w:pPr>
+        <w:ind w:firstLine="709"/>
+      </w:pPr>
+      <w:r>
+        <w:t>Преобразователь кодов. Узел может быть реализован как совокупность</w:t>
+      </w:r>
+      <w:r>
+        <w:t xml:space="preserve"> </w:t>
+      </w:r>
+      <w:r>
+        <w:t>дешифратора и шифратора. Кодирует входной сигнал согласно внутренним</w:t>
+      </w:r>
+      <w:r>
+        <w:rPr>
+          <w:lang w:val="en-US"/>
+        </w:rPr>
+        <w:t xml:space="preserve"> </w:t>
+      </w:r>
+      <w:r>
+        <w:t>связям.[1][2]</w:t>
       </w:r>
     </w:p>
     <w:p>
       <w:pPr>
         <w:ind w:firstLine="709"/>
       </w:pPr>
-      <w:r>
-        <w:t>Дешифратор - комбинационная схема, имеющая n входов, 2^n выходов.</w:t>
-      </w:r>
     </w:p>
     <w:p>
-      <w:r>
-        <w:t>Сигнал логической единицы будет сформирован на выходе, номер которого в</w:t>
-      </w:r>
+      <w:pPr>
+        <w:ind w:firstLine="709"/>
+      </w:pPr>
     </w:p>
     <w:p>
-      <w:r>
-        <w:t>двоичном виде задан на входах.</w:t>
-      </w:r>
+      <w:pPr>
+        <w:ind w:firstLine="709"/>
+      </w:pPr>
     </w:p>
     <w:p>
       <w:pPr>
         <w:ind w:firstLine="709"/>
       </w:pPr>
-      <w:r>
-        <w:t>Шифратор - комбинационная схема, имеющая 2^n информационных</w:t>
-      </w:r>
     </w:p>
     <w:p>
-      <w:r>
-        <w:t>входов, и выходов. На выходах формируется номер входа, на который была</w:t>
-      </w:r>
+      <w:pPr>
+        <w:ind w:firstLine="709"/>
+      </w:pPr>
     </w:p>
     <w:p>
-      <w:r>
-        <w:t>подана логическая единица. Зачастую сопровождается выходом, который</w:t>
-      </w:r>
+      <w:pPr>
+        <w:ind w:firstLine="709"/>
+      </w:pPr>
     </w:p>
     <w:p>
-      <w:r>
-        <w:t>отвечает за индикацию того факта, что на входе нет ни единого сигнала</w:t>
-      </w:r>
+      <w:pPr>
+        <w:ind w:firstLine="709"/>
+      </w:pPr>
     </w:p>
     <w:p>
-      <w:r>
-        <w:t>логической единицы. В приоритетных шифраторах больший вес имеет старший</w:t>
-      </w:r>
+      <w:pPr>
+        <w:ind w:firstLine="709"/>
+      </w:pPr>
     </w:p>
     <w:p>
       <w:pPr>
         <w:ind w:firstLine="709"/>
       </w:pPr>
-      <w:r>
-        <w:t>вход, на котором сигнал логической единицы.</w:t>
-      </w:r>
     </w:p>
     <w:p>
       <w:pPr>
         <w:ind w:firstLine="709"/>
       </w:pPr>
-      <w:r>
-        <w:t>Преобразователь кодов. Узел может быть реализован как совокупность</w:t>
-      </w:r>
     </w:p>
     <w:p>
-      <w:r>
-        <w:t>дешифратора и шифратора. Кодирует входной сигнал согласно внутренним</w:t>
-      </w:r>
-    </w:p>
-    <w:p>
-      <w:r>
-        <w:t>связям.[1][2]</w:t>
-      </w:r>
-    </w:p>
-    <w:p>
-      <w:pPr>
+      <w:pPr>
+        <w:pStyle w:val="a3"/>
         <w:ind w:firstLine="709"/>
-      </w:pPr>
-    </w:p>
-    <w:p>
-      <w:pPr>
-        <w:ind w:firstLine="709"/>
-      </w:pPr>
-    </w:p>
-    <w:p>
-      <w:pPr>
-        <w:ind w:firstLine="709"/>
-      </w:pPr>
-    </w:p>
-    <w:p>
-      <w:pPr>
-        <w:ind w:firstLine="709"/>
-      </w:pPr>
-    </w:p>
-    <w:p>
-      <w:pPr>
-        <w:ind w:firstLine="709"/>
-      </w:pPr>
-    </w:p>
-    <w:p>
-      <w:pPr>
-        <w:ind w:firstLine="709"/>
-      </w:pPr>
-    </w:p>
-    <w:p>
-      <w:pPr>
-        <w:ind w:firstLine="709"/>
-      </w:pPr>
-    </w:p>
-    <w:p>
-      <w:pPr>
-        <w:ind w:firstLine="709"/>
-      </w:pPr>
-    </w:p>
-    <w:p>
-      <w:pPr>
-        <w:ind w:firstLine="709"/>
-      </w:pPr>
-    </w:p>
-    <w:p>
-      <w:pPr>
-        <w:ind w:firstLine="709"/>
-      </w:pPr>
-    </w:p>
-    <w:p>
-      <w:pPr>
-        <w:pStyle w:val="a3"/>
-        <w:ind w:firstLine="0"/>
+        <w:jc w:val="both"/>
       </w:pPr>
       <w:bookmarkStart w:id="2" w:name="_Toc178788395"/>
       <w:r>
@@ -8218,9 +8241,6 @@
         <w:ind w:firstLine="709"/>
       </w:pPr>
       <w:r>
-        <w:rPr>
-          <w:lang w:val="en-US"/>
-        </w:rPr>
         <w:t>2.5</w:t>
       </w:r>
       <w:r>
@@ -8242,23 +8262,13 @@
     </w:p>
     <w:p>
       <w:pPr>
-        <w:rPr>
-          <w:i/>
-          <w:iCs/>
-          <w:sz w:val="24"/>
-          <w:szCs w:val="24"/>
-          <w:lang w:val="en-US"/>
-        </w:rPr>
-      </w:pPr>
-      <w:r>
         <w:rPr>
           <w:i/>
           <w:iCs/>
           <w:sz w:val="24"/>
           <w:szCs w:val="24"/>
         </w:rPr>
-        <w:t>Листинг 2.3.</w:t>
-      </w:r>
+      </w:pPr>
       <w:r>
         <w:rPr>
           <w:i/>
@@ -8266,7 +8276,7 @@
           <w:sz w:val="24"/>
           <w:szCs w:val="24"/>
         </w:rPr>
-        <w:t xml:space="preserve"> – Модуль </w:t>
+        <w:t xml:space="preserve">Листинг 2.3. – Модуль </w:t>
       </w:r>
       <w:r>
         <w:rPr>
@@ -8502,25 +8512,7 @@
         <w:ind w:firstLine="709"/>
       </w:pPr>
       <w:r>
-        <w:t>Реализуем</w:t>
-      </w:r>
-      <w:r>
-        <w:t xml:space="preserve"> </w:t>
-      </w:r>
-      <w:r>
-        <w:t>логическую функцию на основе минимального количества</w:t>
-      </w:r>
-      <w:r>
-        <w:t xml:space="preserve"> </w:t>
-      </w:r>
-      <w:r>
-        <w:t>мультиплексоров 2-1 и инверторов в модуле. Реализация представлена в</w:t>
-      </w:r>
-      <w:r>
-        <w:t xml:space="preserve"> </w:t>
-      </w:r>
-      <w:r>
-        <w:t>Листинге 2.4</w:t>
+        <w:t>Реализуем логическую функцию на основе минимального количества мультиплексоров 2-1 и инверторов в модуле. Реализация представлена в Листинге 2.4</w:t>
       </w:r>
     </w:p>
     <w:p>
@@ -8670,7 +8662,15 @@
             </w:r>
             <w:proofErr w:type="gramEnd"/>
             <w:r>
-              <w:t>1) mux0(.a(x[1]), .in({x[0], 1'b0}), .enable(1'b1), .f(w1_1));</w:t>
+              <w:t>1) mux0(.a(x[1]), .</w:t>
+            </w:r>
+            <w:proofErr w:type="gramStart"/>
+            <w:r>
+              <w:t>in({</w:t>
+            </w:r>
+            <w:proofErr w:type="gramEnd"/>
+            <w:r>
+              <w:t>x[0], 1'b0}), .enable(1'b1), .f(w1_1));</w:t>
             </w:r>
           </w:p>
           <w:p>
@@ -8686,7 +8686,15 @@
             </w:r>
             <w:proofErr w:type="gramEnd"/>
             <w:r>
-              <w:t>1) mux1(.a(x[1]), .in({x[0], 1'b1}), .enable(1'b1), .f(w1_2));</w:t>
+              <w:t>1) mux1(.a(x[1]), .</w:t>
+            </w:r>
+            <w:proofErr w:type="gramStart"/>
+            <w:r>
+              <w:t>in({</w:t>
+            </w:r>
+            <w:proofErr w:type="gramEnd"/>
+            <w:r>
+              <w:t>x[0], 1'b1}), .enable(1'b1), .f(w1_2));</w:t>
             </w:r>
           </w:p>
           <w:p>
@@ -8702,7 +8710,15 @@
             </w:r>
             <w:proofErr w:type="gramEnd"/>
             <w:r>
-              <w:t>1) mux2(.a(x[1]), .in({~x[0], 1'b0}), .enable(1'b1), .f(w1_3));</w:t>
+              <w:t>1) mux2(.a(x[1]), .</w:t>
+            </w:r>
+            <w:proofErr w:type="gramStart"/>
+            <w:r>
+              <w:t>in({</w:t>
+            </w:r>
+            <w:proofErr w:type="gramEnd"/>
+            <w:r>
+              <w:t>~x[0], 1'b0}), .enable(1'b1), .f(w1_3));</w:t>
             </w:r>
           </w:p>
           <w:p>
@@ -8718,7 +8734,15 @@
             </w:r>
             <w:proofErr w:type="gramEnd"/>
             <w:r>
-              <w:t>1) mux3(.a(x[1]), .in({1'b1, ~x[0]}), .enable(1'b1), .f(w1_4));</w:t>
+              <w:t>1) mux3(.a(x[1]), .in({1'b1, ~x[</w:t>
+            </w:r>
+            <w:proofErr w:type="gramStart"/>
+            <w:r>
+              <w:t>0]}</w:t>
+            </w:r>
+            <w:proofErr w:type="gramEnd"/>
+            <w:r>
+              <w:t>), .enable(1'b1), .f(w1_4));</w:t>
             </w:r>
           </w:p>
           <w:p>
@@ -8734,7 +8758,15 @@
             </w:r>
             <w:proofErr w:type="gramEnd"/>
             <w:r>
-              <w:t>1) mux4(.a(x[1]), .in({~x[0], x[0]}), .enable(1'b1), .f(w1_5));</w:t>
+              <w:t>1) mux4(.a(x[1]), .</w:t>
+            </w:r>
+            <w:proofErr w:type="gramStart"/>
+            <w:r>
+              <w:t>in({</w:t>
+            </w:r>
+            <w:proofErr w:type="gramEnd"/>
+            <w:r>
+              <w:t>~x[0], x[0]}), .enable(1'b1), .f(w1_5));</w:t>
             </w:r>
           </w:p>
           <w:p>
@@ -8750,7 +8782,15 @@
             </w:r>
             <w:proofErr w:type="gramEnd"/>
             <w:r>
-              <w:t>1) mux5(.a(x[1]), .in({1'b1, 1'b0}), .enable(1'b1), .f(w1_6));</w:t>
+              <w:t>1) mux5(.a(x[1]), .in({1'b1, 1'</w:t>
+            </w:r>
+            <w:proofErr w:type="gramStart"/>
+            <w:r>
+              <w:t>b0})</w:t>
+            </w:r>
+            <w:proofErr w:type="gramEnd"/>
+            <w:r>
+              <w:t>, .enable(1'b1), .f(w1_6));</w:t>
             </w:r>
           </w:p>
           <w:p>
@@ -8766,7 +8806,15 @@
             </w:r>
             <w:proofErr w:type="gramEnd"/>
             <w:r>
-              <w:t>1) mux6(.a(x[1]), .in({1'b0, x[0]}), .enable(1'b1), .f(w1_7));</w:t>
+              <w:t>1) mux6(.a(x[1]), .in({1'b0, x[</w:t>
+            </w:r>
+            <w:proofErr w:type="gramStart"/>
+            <w:r>
+              <w:t>0]}</w:t>
+            </w:r>
+            <w:proofErr w:type="gramEnd"/>
+            <w:r>
+              <w:t>), .enable(1'b1), .f(w1_7));</w:t>
             </w:r>
           </w:p>
           <w:p>
@@ -8782,7 +8830,15 @@
             </w:r>
             <w:proofErr w:type="gramEnd"/>
             <w:r>
-              <w:t>1) mux7(.a(x[1]), .in({x[0], ~x[0]}), .enable(1'b1), .f(w1_8));</w:t>
+              <w:t>1) mux7(.a(x[1]), .</w:t>
+            </w:r>
+            <w:proofErr w:type="gramStart"/>
+            <w:r>
+              <w:t>in({</w:t>
+            </w:r>
+            <w:proofErr w:type="gramEnd"/>
+            <w:r>
+              <w:t>x[0], ~x[0]}), .enable(1'b1), .f(w1_8));</w:t>
             </w:r>
           </w:p>
           <w:p>
@@ -8806,7 +8862,15 @@
             </w:r>
             <w:proofErr w:type="gramEnd"/>
             <w:r>
-              <w:t>1) mux8(.a(x[2]), .in({w1_1,w1_2}), .enable(1'b1), .f(w2_1));</w:t>
+              <w:t>1) mux8(.a(x[2]), .</w:t>
+            </w:r>
+            <w:proofErr w:type="gramStart"/>
+            <w:r>
+              <w:t>in({</w:t>
+            </w:r>
+            <w:proofErr w:type="gramEnd"/>
+            <w:r>
+              <w:t>w1_1,w1_2}), .enable(1'b1), .f(w2_1));</w:t>
             </w:r>
           </w:p>
           <w:p>
@@ -8822,7 +8886,15 @@
             </w:r>
             <w:proofErr w:type="gramEnd"/>
             <w:r>
-              <w:t>1) mux9(.a(x[2]), .in({w1_3,w1_4}), .enable(1'b1), .f(w2_2));</w:t>
+              <w:t>1) mux9(.a(x[2]), .</w:t>
+            </w:r>
+            <w:proofErr w:type="gramStart"/>
+            <w:r>
+              <w:t>in({</w:t>
+            </w:r>
+            <w:proofErr w:type="gramEnd"/>
+            <w:r>
+              <w:t>w1_3,w1_4}), .enable(1'b1), .f(w2_2));</w:t>
             </w:r>
           </w:p>
           <w:p>
@@ -8838,7 +8910,15 @@
             </w:r>
             <w:proofErr w:type="gramEnd"/>
             <w:r>
-              <w:t>1) mux10(.a(x[2]), .in({w1_5,w1_6}), .enable(1'b1), .f(w2_3));</w:t>
+              <w:t>1) mux10(.a(x[2]), .</w:t>
+            </w:r>
+            <w:proofErr w:type="gramStart"/>
+            <w:r>
+              <w:t>in({</w:t>
+            </w:r>
+            <w:proofErr w:type="gramEnd"/>
+            <w:r>
+              <w:t>w1_5,w1_6}), .enable(1'b1), .f(w2_3));</w:t>
             </w:r>
           </w:p>
           <w:p>
@@ -8854,7 +8934,15 @@
             </w:r>
             <w:proofErr w:type="gramEnd"/>
             <w:r>
-              <w:t>1) mux11(.a(x[2]), .in({w1_7,w1_8}), .enable(1'b1), .f(w2_4));</w:t>
+              <w:t>1) mux11(.a(x[2]), .</w:t>
+            </w:r>
+            <w:proofErr w:type="gramStart"/>
+            <w:r>
+              <w:t>in({</w:t>
+            </w:r>
+            <w:proofErr w:type="gramEnd"/>
+            <w:r>
+              <w:t>w1_7,w1_8}), .enable(1'b1), .f(w2_4));</w:t>
             </w:r>
           </w:p>
           <w:p>
@@ -8878,7 +8966,15 @@
             </w:r>
             <w:proofErr w:type="gramEnd"/>
             <w:r>
-              <w:t>1) mux12(.a(x[3]), .in({w2_1,w2_2}), .enable(1'b1), .f(w3_1));</w:t>
+              <w:t>1) mux12(.a(x[3]), .</w:t>
+            </w:r>
+            <w:proofErr w:type="gramStart"/>
+            <w:r>
+              <w:t>in({</w:t>
+            </w:r>
+            <w:proofErr w:type="gramEnd"/>
+            <w:r>
+              <w:t>w2_1,w2_2}), .enable(1'b1), .f(w3_1));</w:t>
             </w:r>
           </w:p>
           <w:p>
@@ -8894,7 +8990,15 @@
             </w:r>
             <w:proofErr w:type="gramEnd"/>
             <w:r>
-              <w:t>1) mux13(.a(x[3]), .in({w2_3,w2_4}), .enable(1'b1), .f(w3_2));</w:t>
+              <w:t>1) mux13(.a(x[3]), .</w:t>
+            </w:r>
+            <w:proofErr w:type="gramStart"/>
+            <w:r>
+              <w:t>in({</w:t>
+            </w:r>
+            <w:proofErr w:type="gramEnd"/>
+            <w:r>
+              <w:t>w2_3,w2_4}), .enable(1'b1), .f(w3_2));</w:t>
             </w:r>
           </w:p>
           <w:p>
@@ -8918,7 +9022,15 @@
             </w:r>
             <w:proofErr w:type="gramEnd"/>
             <w:r>
-              <w:t>1) mux14(.a(x[4]), .in({w3_1,w3_2}), .enable(1'b1), .f(f));</w:t>
+              <w:t>1) mux14(.a(x[4]), .</w:t>
+            </w:r>
+            <w:proofErr w:type="gramStart"/>
+            <w:r>
+              <w:t>in({</w:t>
+            </w:r>
+            <w:proofErr w:type="gramEnd"/>
+            <w:r>
+              <w:t>w3_1,w3_2}), .enable(1'b1), .f(f));</w:t>
             </w:r>
           </w:p>
           <w:p>
@@ -8960,13 +9072,7 @@
         <w:ind w:firstLine="709"/>
       </w:pPr>
       <w:r>
-        <w:t>Реализуем логическую функцию на основе минимального количества</w:t>
-      </w:r>
-      <w:r>
-        <w:t xml:space="preserve"> </w:t>
-      </w:r>
-      <w:r>
-        <w:t xml:space="preserve">дешифраторов 2-4, инверторов и элементов ИЛИ на дешифраторах в </w:t>
+        <w:t xml:space="preserve">Реализуем логическую функцию на основе минимального количества дешифраторов 2-4, инверторов и элементов ИЛИ на дешифраторах в </w:t>
       </w:r>
       <w:proofErr w:type="spellStart"/>
       <w:proofErr w:type="gramStart"/>
@@ -9122,7 +9228,15 @@
             </w:r>
             <w:proofErr w:type="gramEnd"/>
             <w:r>
-              <w:t>2) dc0(.in({x[4], x[4]}), .enable(1'b1), .f(w1_1));</w:t>
+              <w:t>2) dc0(.</w:t>
+            </w:r>
+            <w:proofErr w:type="gramStart"/>
+            <w:r>
+              <w:t>in({</w:t>
+            </w:r>
+            <w:proofErr w:type="gramEnd"/>
+            <w:r>
+              <w:t>x[4], x[4]}), .enable(1'b1), .f(w1_1));</w:t>
             </w:r>
           </w:p>
         </w:tc>
@@ -9183,7 +9297,15 @@
             </w:r>
             <w:proofErr w:type="gramEnd"/>
             <w:r>
-              <w:t>2) dc1(.in({x[3], x[2]}), .enable(w1_1[0]), .f(w2_1));</w:t>
+              <w:t>2) dc1(.</w:t>
+            </w:r>
+            <w:proofErr w:type="gramStart"/>
+            <w:r>
+              <w:t>in({</w:t>
+            </w:r>
+            <w:proofErr w:type="gramEnd"/>
+            <w:r>
+              <w:t>x[3], x[2]}), .enable(w1_1[0]), .f(w2_1));</w:t>
             </w:r>
           </w:p>
           <w:p>
@@ -9199,7 +9321,15 @@
             </w:r>
             <w:proofErr w:type="gramEnd"/>
             <w:r>
-              <w:t xml:space="preserve">2) dc2(.in({x[3], x[2]}), .enable(w1_1[3]), .f(w2_2)); </w:t>
+              <w:t>2) dc2(.</w:t>
+            </w:r>
+            <w:proofErr w:type="gramStart"/>
+            <w:r>
+              <w:t>in({</w:t>
+            </w:r>
+            <w:proofErr w:type="gramEnd"/>
+            <w:r>
+              <w:t xml:space="preserve">x[3], x[2]}), .enable(w1_1[3]), .f(w2_2)); </w:t>
             </w:r>
           </w:p>
           <w:p>
@@ -9223,7 +9353,15 @@
             </w:r>
             <w:proofErr w:type="gramEnd"/>
             <w:r>
-              <w:t>2) dc3(.in({x[1], x[0]}), .enable(w2_1[0]), .f(w3_1));</w:t>
+              <w:t>2) dc3(.</w:t>
+            </w:r>
+            <w:proofErr w:type="gramStart"/>
+            <w:r>
+              <w:t>in({</w:t>
+            </w:r>
+            <w:proofErr w:type="gramEnd"/>
+            <w:r>
+              <w:t>x[1], x[0]}), .enable(w2_1[0]), .f(w3_1));</w:t>
             </w:r>
           </w:p>
           <w:p>
@@ -9239,7 +9377,15 @@
             </w:r>
             <w:proofErr w:type="gramEnd"/>
             <w:r>
-              <w:t>2) dc4(.in({x[1], x[0]}), .enable(w2_1[1]), .f(w3_2));</w:t>
+              <w:t>2) dc4(.</w:t>
+            </w:r>
+            <w:proofErr w:type="gramStart"/>
+            <w:r>
+              <w:t>in({</w:t>
+            </w:r>
+            <w:proofErr w:type="gramEnd"/>
+            <w:r>
+              <w:t>x[1], x[0]}), .enable(w2_1[1]), .f(w3_2));</w:t>
             </w:r>
           </w:p>
           <w:p>
@@ -9255,7 +9401,15 @@
             </w:r>
             <w:proofErr w:type="gramEnd"/>
             <w:r>
-              <w:t>2) dc5(.in({x[1], x[0]}), .enable(w2_1[2]), .f(w3_3));</w:t>
+              <w:t>2) dc5(.</w:t>
+            </w:r>
+            <w:proofErr w:type="gramStart"/>
+            <w:r>
+              <w:t>in({</w:t>
+            </w:r>
+            <w:proofErr w:type="gramEnd"/>
+            <w:r>
+              <w:t>x[1], x[0]}), .enable(w2_1[2]), .f(w3_3));</w:t>
             </w:r>
           </w:p>
           <w:p>
@@ -9271,7 +9425,15 @@
             </w:r>
             <w:proofErr w:type="gramEnd"/>
             <w:r>
-              <w:t>2) dc6(.in({x[1], x[0]}), .enable(w2_1[3]), .f(w3_4));</w:t>
+              <w:t>2) dc6(.</w:t>
+            </w:r>
+            <w:proofErr w:type="gramStart"/>
+            <w:r>
+              <w:t>in({</w:t>
+            </w:r>
+            <w:proofErr w:type="gramEnd"/>
+            <w:r>
+              <w:t>x[1], x[0]}), .enable(w2_1[3]), .f(w3_4));</w:t>
             </w:r>
           </w:p>
           <w:p>
@@ -9295,7 +9457,15 @@
             </w:r>
             <w:proofErr w:type="gramEnd"/>
             <w:r>
-              <w:t>2) dc7(.in({x[1], x[0]}), .enable(w2_2[0]), .f(w3_5));</w:t>
+              <w:t>2) dc7(.</w:t>
+            </w:r>
+            <w:proofErr w:type="gramStart"/>
+            <w:r>
+              <w:t>in({</w:t>
+            </w:r>
+            <w:proofErr w:type="gramEnd"/>
+            <w:r>
+              <w:t>x[1], x[0]}), .enable(w2_2[0]), .f(w3_5));</w:t>
             </w:r>
           </w:p>
           <w:p>
@@ -9311,7 +9481,15 @@
             </w:r>
             <w:proofErr w:type="gramEnd"/>
             <w:r>
-              <w:t>2) dc8(.in({x[1], x[0]}), .enable(w2_2[1]), .f(w3_6));</w:t>
+              <w:t>2) dc8(.</w:t>
+            </w:r>
+            <w:proofErr w:type="gramStart"/>
+            <w:r>
+              <w:t>in({</w:t>
+            </w:r>
+            <w:proofErr w:type="gramEnd"/>
+            <w:r>
+              <w:t>x[1], x[0]}), .enable(w2_2[1]), .f(w3_6));</w:t>
             </w:r>
           </w:p>
           <w:p>
@@ -9343,7 +9521,15 @@
             </w:r>
             <w:proofErr w:type="gramEnd"/>
             <w:r>
-              <w:t>2) dc10(.in({x[1], x[0]}), .enable(w2_2[3]), .f(w3_8));</w:t>
+              <w:t>2) dc10(.</w:t>
+            </w:r>
+            <w:proofErr w:type="gramStart"/>
+            <w:r>
+              <w:t>in({</w:t>
+            </w:r>
+            <w:proofErr w:type="gramEnd"/>
+            <w:r>
+              <w:t>x[1], x[0]}), .enable(w2_2[3]), .f(w3_8));</w:t>
             </w:r>
           </w:p>
           <w:p>
@@ -9409,19 +9595,7 @@
         <w:ind w:firstLine="709"/>
       </w:pPr>
       <w:r>
-        <w:t>Реализация логической функции на основе преобразователя кодов</w:t>
-      </w:r>
-      <w:r>
-        <w:t xml:space="preserve"> </w:t>
-      </w:r>
-      <w:r>
-        <w:t>(дешифратор 5-32, шифратор и набор элементов ИЛИ). Реализация представлена</w:t>
-      </w:r>
-      <w:r>
-        <w:t xml:space="preserve"> </w:t>
-      </w:r>
-      <w:r>
-        <w:t>в Листинге 2.6.</w:t>
+        <w:t>Реализация логической функции на основе преобразователя кодов (дешифратор 5-32, шифратор и набор элементов ИЛИ). Реализация представлена в Листинге 2.6.</w:t>
       </w:r>
     </w:p>
     <w:p>
@@ -9592,7 +9766,15 @@
               <w:pStyle w:val="af7"/>
             </w:pPr>
             <w:r>
-              <w:t xml:space="preserve">    dc# (5) dc0(.in(x)</w:t>
+              <w:t xml:space="preserve">    </w:t>
+            </w:r>
+            <w:proofErr w:type="gramStart"/>
+            <w:r>
+              <w:t>dc# (</w:t>
+            </w:r>
+            <w:proofErr w:type="gramEnd"/>
+            <w:r>
+              <w:t>5) dc0(.in(x)</w:t>
             </w:r>
             <w:proofErr w:type="gramStart"/>
             <w:r>
@@ -9710,10 +9892,7 @@
         <w:ind w:firstLine="709"/>
       </w:pPr>
       <w:r>
-        <w:t>Произведем верификацию модулей, для это создадим модуль</w:t>
-      </w:r>
-      <w:r>
-        <w:t xml:space="preserve"> </w:t>
+        <w:t xml:space="preserve">Произведем верификацию модулей, для это создадим модуль </w:t>
       </w:r>
       <w:proofErr w:type="spellStart"/>
       <w:proofErr w:type="gramStart"/>
@@ -10514,6 +10693,9 @@
         <w:jc w:val="center"/>
       </w:pPr>
       <w:r>
+        <w:rPr>
+          <w:noProof/>
+        </w:rPr>
         <w:drawing>
           <wp:inline distT="0" distB="0" distL="0" distR="0" wp14:anchorId="7ED6ED72" wp14:editId="1660385C">
             <wp:extent cx="4563112" cy="2229161"/>
@@ -10622,10 +10804,7 @@
       </w:r>
       <w:proofErr w:type="spellEnd"/>
       <w:r>
-        <w:t>. Произведена верификация полученных модулей.</w:t>
-      </w:r>
-      <w:r>
-        <w:t xml:space="preserve"> </w:t>
+        <w:t xml:space="preserve">. Произведена верификация полученных модулей. </w:t>
       </w:r>
     </w:p>
     <w:p>
@@ -10840,7 +11019,7 @@
 </file>
 
 <file path=word/endnotes.xml><?xml version="1.0" encoding="utf-8"?>
-<w:endnotes xmlns:wpc="http://schemas.microsoft.com/office/word/2010/wordprocessingCanvas" xmlns:cx="http://schemas.microsoft.com/office/drawing/2014/chartex" xmlns:cx1="http://schemas.microsoft.com/office/drawing/2015/9/8/chartex" xmlns:cx2="http://schemas.microsoft.com/office/drawing/2015/10/21/chartex" xmlns:cx3="http://schemas.microsoft.com/office/drawing/2016/5/9/chartex" xmlns:cx4="http://schemas.microsoft.com/office/drawing/2016/5/10/chartex" xmlns:cx5="http://schemas.microsoft.com/office/drawing/2016/5/11/chartex" xmlns:cx6="http://schemas.microsoft.com/office/drawing/2016/5/12/chartex" xmlns:cx7="http://schemas.microsoft.com/office/drawing/2016/5/13/chartex" xmlns:cx8="http://schemas.microsoft.com/office/drawing/2016/5/14/chartex" xmlns:mc="http://schemas.openxmlformats.org/markup-compatibility/2006" xmlns:aink="http://schemas.microsoft.com/office/drawing/2016/ink" xmlns:am3d="http://schemas.microsoft.com/office/drawing/2017/model3d" xmlns:o="urn:schemas-microsoft-com:office:office" xmlns:r="http://schemas.openxmlformats.org/officeDocument/2006/relationships" xmlns:m="http://schemas.openxmlformats.org/officeDocument/2006/math" xmlns:v="urn:schemas-microsoft-com:vml" xmlns:wp14="http://schemas.microsoft.com/office/word/2010/wordprocessingDrawing" xmlns:wp="http://schemas.openxmlformats.org/drawingml/2006/wordprocessingDrawing" xmlns:w10="urn:schemas-microsoft-com:office:word" xmlns:w="http://schemas.openxmlformats.org/wordprocessingml/2006/main" xmlns:w14="http://schemas.microsoft.com/office/word/2010/wordml" xmlns:w15="http://schemas.microsoft.com/office/word/2012/wordml" xmlns:w16cex="http://schemas.microsoft.com/office/word/2018/wordml/cex" xmlns:w16cid="http://schemas.microsoft.com/office/word/2016/wordml/cid" xmlns:w16="http://schemas.microsoft.com/office/word/2018/wordml" xmlns:w16sdtdh="http://schemas.microsoft.com/office/word/2020/wordml/sdtdatahash" xmlns:w16se="http://schemas.microsoft.com/office/word/2015/wordml/symex" xmlns:wpg="http://schemas.microsoft.com/office/word/2010/wordprocessingGroup" xmlns:wpi="http://schemas.microsoft.com/office/word/2010/wordprocessingInk" xmlns:wne="http://schemas.microsoft.com/office/word/2006/wordml" xmlns:wps="http://schemas.microsoft.com/office/word/2010/wordprocessingShape" mc:Ignorable="w14 w15 w16se w16cid w16 w16cex w16sdtdh wp14">
+<w:endnotes xmlns:wpc="http://schemas.microsoft.com/office/word/2010/wordprocessingCanvas" xmlns:cx="http://schemas.microsoft.com/office/drawing/2014/chartex" xmlns:cx1="http://schemas.microsoft.com/office/drawing/2015/9/8/chartex" xmlns:cx2="http://schemas.microsoft.com/office/drawing/2015/10/21/chartex" xmlns:cx3="http://schemas.microsoft.com/office/drawing/2016/5/9/chartex" xmlns:cx4="http://schemas.microsoft.com/office/drawing/2016/5/10/chartex" xmlns:cx5="http://schemas.microsoft.com/office/drawing/2016/5/11/chartex" xmlns:cx6="http://schemas.microsoft.com/office/drawing/2016/5/12/chartex" xmlns:cx7="http://schemas.microsoft.com/office/drawing/2016/5/13/chartex" xmlns:cx8="http://schemas.microsoft.com/office/drawing/2016/5/14/chartex" xmlns:mc="http://schemas.openxmlformats.org/markup-compatibility/2006" xmlns:aink="http://schemas.microsoft.com/office/drawing/2016/ink" xmlns:am3d="http://schemas.microsoft.com/office/drawing/2017/model3d" xmlns:o="urn:schemas-microsoft-com:office:office" xmlns:oel="http://schemas.microsoft.com/office/2019/extlst" xmlns:r="http://schemas.openxmlformats.org/officeDocument/2006/relationships" xmlns:m="http://schemas.openxmlformats.org/officeDocument/2006/math" xmlns:v="urn:schemas-microsoft-com:vml" xmlns:wp14="http://schemas.microsoft.com/office/word/2010/wordprocessingDrawing" xmlns:wp="http://schemas.openxmlformats.org/drawingml/2006/wordprocessingDrawing" xmlns:w10="urn:schemas-microsoft-com:office:word" xmlns:w="http://schemas.openxmlformats.org/wordprocessingml/2006/main" xmlns:w14="http://schemas.microsoft.com/office/word/2010/wordml" xmlns:w15="http://schemas.microsoft.com/office/word/2012/wordml" xmlns:w16cex="http://schemas.microsoft.com/office/word/2018/wordml/cex" xmlns:w16cid="http://schemas.microsoft.com/office/word/2016/wordml/cid" xmlns:w16="http://schemas.microsoft.com/office/word/2018/wordml" xmlns:w16du="http://schemas.microsoft.com/office/word/2023/wordml/word16du" xmlns:w16sdtdh="http://schemas.microsoft.com/office/word/2020/wordml/sdtdatahash" xmlns:w16se="http://schemas.microsoft.com/office/word/2015/wordml/symex" xmlns:wpg="http://schemas.microsoft.com/office/word/2010/wordprocessingGroup" xmlns:wpi="http://schemas.microsoft.com/office/word/2010/wordprocessingInk" xmlns:wne="http://schemas.microsoft.com/office/word/2006/wordml" xmlns:wps="http://schemas.microsoft.com/office/word/2010/wordprocessingShape" mc:Ignorable="w14 w15 w16se w16cid w16 w16cex w16sdtdh w16du wp14">
   <w:endnote w:type="separator" w:id="-1">
     <w:p>
       <w:pPr>
@@ -10865,7 +11044,7 @@
 </file>
 
 <file path=word/footer1.xml><?xml version="1.0" encoding="utf-8"?>
-<w:ftr xmlns:wpc="http://schemas.microsoft.com/office/word/2010/wordprocessingCanvas" xmlns:cx="http://schemas.microsoft.com/office/drawing/2014/chartex" xmlns:cx1="http://schemas.microsoft.com/office/drawing/2015/9/8/chartex" xmlns:cx2="http://schemas.microsoft.com/office/drawing/2015/10/21/chartex" xmlns:cx3="http://schemas.microsoft.com/office/drawing/2016/5/9/chartex" xmlns:cx4="http://schemas.microsoft.com/office/drawing/2016/5/10/chartex" xmlns:cx5="http://schemas.microsoft.com/office/drawing/2016/5/11/chartex" xmlns:cx6="http://schemas.microsoft.com/office/drawing/2016/5/12/chartex" xmlns:cx7="http://schemas.microsoft.com/office/drawing/2016/5/13/chartex" xmlns:cx8="http://schemas.microsoft.com/office/drawing/2016/5/14/chartex" xmlns:mc="http://schemas.openxmlformats.org/markup-compatibility/2006" xmlns:aink="http://schemas.microsoft.com/office/drawing/2016/ink" xmlns:am3d="http://schemas.microsoft.com/office/drawing/2017/model3d" xmlns:o="urn:schemas-microsoft-com:office:office" xmlns:r="http://schemas.openxmlformats.org/officeDocument/2006/relationships" xmlns:m="http://schemas.openxmlformats.org/officeDocument/2006/math" xmlns:v="urn:schemas-microsoft-com:vml" xmlns:wp14="http://schemas.microsoft.com/office/word/2010/wordprocessingDrawing" xmlns:wp="http://schemas.openxmlformats.org/drawingml/2006/wordprocessingDrawing" xmlns:w10="urn:schemas-microsoft-com:office:word" xmlns:w="http://schemas.openxmlformats.org/wordprocessingml/2006/main" xmlns:w14="http://schemas.microsoft.com/office/word/2010/wordml" xmlns:w15="http://schemas.microsoft.com/office/word/2012/wordml" xmlns:w16cex="http://schemas.microsoft.com/office/word/2018/wordml/cex" xmlns:w16cid="http://schemas.microsoft.com/office/word/2016/wordml/cid" xmlns:w16="http://schemas.microsoft.com/office/word/2018/wordml" xmlns:w16sdtdh="http://schemas.microsoft.com/office/word/2020/wordml/sdtdatahash" xmlns:w16se="http://schemas.microsoft.com/office/word/2015/wordml/symex" xmlns:wpg="http://schemas.microsoft.com/office/word/2010/wordprocessingGroup" xmlns:wpi="http://schemas.microsoft.com/office/word/2010/wordprocessingInk" xmlns:wne="http://schemas.microsoft.com/office/word/2006/wordml" xmlns:wps="http://schemas.microsoft.com/office/word/2010/wordprocessingShape" mc:Ignorable="w14 w15 w16se w16cid w16 w16cex w16sdtdh wp14">
+<w:ftr xmlns:wpc="http://schemas.microsoft.com/office/word/2010/wordprocessingCanvas" xmlns:cx="http://schemas.microsoft.com/office/drawing/2014/chartex" xmlns:cx1="http://schemas.microsoft.com/office/drawing/2015/9/8/chartex" xmlns:cx2="http://schemas.microsoft.com/office/drawing/2015/10/21/chartex" xmlns:cx3="http://schemas.microsoft.com/office/drawing/2016/5/9/chartex" xmlns:cx4="http://schemas.microsoft.com/office/drawing/2016/5/10/chartex" xmlns:cx5="http://schemas.microsoft.com/office/drawing/2016/5/11/chartex" xmlns:cx6="http://schemas.microsoft.com/office/drawing/2016/5/12/chartex" xmlns:cx7="http://schemas.microsoft.com/office/drawing/2016/5/13/chartex" xmlns:cx8="http://schemas.microsoft.com/office/drawing/2016/5/14/chartex" xmlns:mc="http://schemas.openxmlformats.org/markup-compatibility/2006" xmlns:aink="http://schemas.microsoft.com/office/drawing/2016/ink" xmlns:am3d="http://schemas.microsoft.com/office/drawing/2017/model3d" xmlns:o="urn:schemas-microsoft-com:office:office" xmlns:oel="http://schemas.microsoft.com/office/2019/extlst" xmlns:r="http://schemas.openxmlformats.org/officeDocument/2006/relationships" xmlns:m="http://schemas.openxmlformats.org/officeDocument/2006/math" xmlns:v="urn:schemas-microsoft-com:vml" xmlns:wp14="http://schemas.microsoft.com/office/word/2010/wordprocessingDrawing" xmlns:wp="http://schemas.openxmlformats.org/drawingml/2006/wordprocessingDrawing" xmlns:w10="urn:schemas-microsoft-com:office:word" xmlns:w="http://schemas.openxmlformats.org/wordprocessingml/2006/main" xmlns:w14="http://schemas.microsoft.com/office/word/2010/wordml" xmlns:w15="http://schemas.microsoft.com/office/word/2012/wordml" xmlns:w16cex="http://schemas.microsoft.com/office/word/2018/wordml/cex" xmlns:w16cid="http://schemas.microsoft.com/office/word/2016/wordml/cid" xmlns:w16="http://schemas.microsoft.com/office/word/2018/wordml" xmlns:w16du="http://schemas.microsoft.com/office/word/2023/wordml/word16du" xmlns:w16sdtdh="http://schemas.microsoft.com/office/word/2020/wordml/sdtdatahash" xmlns:w16se="http://schemas.microsoft.com/office/word/2015/wordml/symex" xmlns:wpg="http://schemas.microsoft.com/office/word/2010/wordprocessingGroup" xmlns:wpi="http://schemas.microsoft.com/office/word/2010/wordprocessingInk" xmlns:wne="http://schemas.microsoft.com/office/word/2006/wordml" xmlns:wps="http://schemas.microsoft.com/office/word/2010/wordprocessingShape" mc:Ignorable="w14 w15 w16se w16cid w16 w16cex w16sdtdh w16du wp14">
   <w:sdt>
     <w:sdtPr>
       <w:id w:val="-491798707"/>
@@ -10874,7 +11053,6 @@
         <w:docPartUnique/>
       </w:docPartObj>
     </w:sdtPr>
-    <w:sdtEndPr/>
     <w:sdtContent>
       <w:p>
         <w:pPr>
@@ -10909,7 +11087,7 @@
 </file>
 
 <file path=word/footnotes.xml><?xml version="1.0" encoding="utf-8"?>
-<w:footnotes xmlns:wpc="http://schemas.microsoft.com/office/word/2010/wordprocessingCanvas" xmlns:cx="http://schemas.microsoft.com/office/drawing/2014/chartex" xmlns:cx1="http://schemas.microsoft.com/office/drawing/2015/9/8/chartex" xmlns:cx2="http://schemas.microsoft.com/office/drawing/2015/10/21/chartex" xmlns:cx3="http://schemas.microsoft.com/office/drawing/2016/5/9/chartex" xmlns:cx4="http://schemas.microsoft.com/office/drawing/2016/5/10/chartex" xmlns:cx5="http://schemas.microsoft.com/office/drawing/2016/5/11/chartex" xmlns:cx6="http://schemas.microsoft.com/office/drawing/2016/5/12/chartex" xmlns:cx7="http://schemas.microsoft.com/office/drawing/2016/5/13/chartex" xmlns:cx8="http://schemas.microsoft.com/office/drawing/2016/5/14/chartex" xmlns:mc="http://schemas.openxmlformats.org/markup-compatibility/2006" xmlns:aink="http://schemas.microsoft.com/office/drawing/2016/ink" xmlns:am3d="http://schemas.microsoft.com/office/drawing/2017/model3d" xmlns:o="urn:schemas-microsoft-com:office:office" xmlns:r="http://schemas.openxmlformats.org/officeDocument/2006/relationships" xmlns:m="http://schemas.openxmlformats.org/officeDocument/2006/math" xmlns:v="urn:schemas-microsoft-com:vml" xmlns:wp14="http://schemas.microsoft.com/office/word/2010/wordprocessingDrawing" xmlns:wp="http://schemas.openxmlformats.org/drawingml/2006/wordprocessingDrawing" xmlns:w10="urn:schemas-microsoft-com:office:word" xmlns:w="http://schemas.openxmlformats.org/wordprocessingml/2006/main" xmlns:w14="http://schemas.microsoft.com/office/word/2010/wordml" xmlns:w15="http://schemas.microsoft.com/office/word/2012/wordml" xmlns:w16cex="http://schemas.microsoft.com/office/word/2018/wordml/cex" xmlns:w16cid="http://schemas.microsoft.com/office/word/2016/wordml/cid" xmlns:w16="http://schemas.microsoft.com/office/word/2018/wordml" xmlns:w16sdtdh="http://schemas.microsoft.com/office/word/2020/wordml/sdtdatahash" xmlns:w16se="http://schemas.microsoft.com/office/word/2015/wordml/symex" xmlns:wpg="http://schemas.microsoft.com/office/word/2010/wordprocessingGroup" xmlns:wpi="http://schemas.microsoft.com/office/word/2010/wordprocessingInk" xmlns:wne="http://schemas.microsoft.com/office/word/2006/wordml" xmlns:wps="http://schemas.microsoft.com/office/word/2010/wordprocessingShape" mc:Ignorable="w14 w15 w16se w16cid w16 w16cex w16sdtdh wp14">
+<w:footnotes xmlns:wpc="http://schemas.microsoft.com/office/word/2010/wordprocessingCanvas" xmlns:cx="http://schemas.microsoft.com/office/drawing/2014/chartex" xmlns:cx1="http://schemas.microsoft.com/office/drawing/2015/9/8/chartex" xmlns:cx2="http://schemas.microsoft.com/office/drawing/2015/10/21/chartex" xmlns:cx3="http://schemas.microsoft.com/office/drawing/2016/5/9/chartex" xmlns:cx4="http://schemas.microsoft.com/office/drawing/2016/5/10/chartex" xmlns:cx5="http://schemas.microsoft.com/office/drawing/2016/5/11/chartex" xmlns:cx6="http://schemas.microsoft.com/office/drawing/2016/5/12/chartex" xmlns:cx7="http://schemas.microsoft.com/office/drawing/2016/5/13/chartex" xmlns:cx8="http://schemas.microsoft.com/office/drawing/2016/5/14/chartex" xmlns:mc="http://schemas.openxmlformats.org/markup-compatibility/2006" xmlns:aink="http://schemas.microsoft.com/office/drawing/2016/ink" xmlns:am3d="http://schemas.microsoft.com/office/drawing/2017/model3d" xmlns:o="urn:schemas-microsoft-com:office:office" xmlns:oel="http://schemas.microsoft.com/office/2019/extlst" xmlns:r="http://schemas.openxmlformats.org/officeDocument/2006/relationships" xmlns:m="http://schemas.openxmlformats.org/officeDocument/2006/math" xmlns:v="urn:schemas-microsoft-com:vml" xmlns:wp14="http://schemas.microsoft.com/office/word/2010/wordprocessingDrawing" xmlns:wp="http://schemas.openxmlformats.org/drawingml/2006/wordprocessingDrawing" xmlns:w10="urn:schemas-microsoft-com:office:word" xmlns:w="http://schemas.openxmlformats.org/wordprocessingml/2006/main" xmlns:w14="http://schemas.microsoft.com/office/word/2010/wordml" xmlns:w15="http://schemas.microsoft.com/office/word/2012/wordml" xmlns:w16cex="http://schemas.microsoft.com/office/word/2018/wordml/cex" xmlns:w16cid="http://schemas.microsoft.com/office/word/2016/wordml/cid" xmlns:w16="http://schemas.microsoft.com/office/word/2018/wordml" xmlns:w16du="http://schemas.microsoft.com/office/word/2023/wordml/word16du" xmlns:w16sdtdh="http://schemas.microsoft.com/office/word/2020/wordml/sdtdatahash" xmlns:w16se="http://schemas.microsoft.com/office/word/2015/wordml/symex" xmlns:wpg="http://schemas.microsoft.com/office/word/2010/wordprocessingGroup" xmlns:wpi="http://schemas.microsoft.com/office/word/2010/wordprocessingInk" xmlns:wne="http://schemas.microsoft.com/office/word/2006/wordml" xmlns:wps="http://schemas.microsoft.com/office/word/2010/wordprocessingShape" mc:Ignorable="w14 w15 w16se w16cid w16 w16cex w16sdtdh w16du wp14">
   <w:footnote w:type="separator" w:id="-1">
     <w:p>
       <w:pPr>
@@ -10934,7 +11112,7 @@
 </file>
 
 <file path=word/numbering.xml><?xml version="1.0" encoding="utf-8"?>
-<w:numbering xmlns:wpc="http://schemas.microsoft.com/office/word/2010/wordprocessingCanvas" xmlns:cx="http://schemas.microsoft.com/office/drawing/2014/chartex" xmlns:cx1="http://schemas.microsoft.com/office/drawing/2015/9/8/chartex" xmlns:cx2="http://schemas.microsoft.com/office/drawing/2015/10/21/chartex" xmlns:cx3="http://schemas.microsoft.com/office/drawing/2016/5/9/chartex" xmlns:cx4="http://schemas.microsoft.com/office/drawing/2016/5/10/chartex" xmlns:cx5="http://schemas.microsoft.com/office/drawing/2016/5/11/chartex" xmlns:cx6="http://schemas.microsoft.com/office/drawing/2016/5/12/chartex" xmlns:cx7="http://schemas.microsoft.com/office/drawing/2016/5/13/chartex" xmlns:cx8="http://schemas.microsoft.com/office/drawing/2016/5/14/chartex" xmlns:mc="http://schemas.openxmlformats.org/markup-compatibility/2006" xmlns:aink="http://schemas.microsoft.com/office/drawing/2016/ink" xmlns:am3d="http://schemas.microsoft.com/office/drawing/2017/model3d" xmlns:o="urn:schemas-microsoft-com:office:office" xmlns:r="http://schemas.openxmlformats.org/officeDocument/2006/relationships" xmlns:m="http://schemas.openxmlformats.org/officeDocument/2006/math" xmlns:v="urn:schemas-microsoft-com:vml" xmlns:wp14="http://schemas.microsoft.com/office/word/2010/wordprocessingDrawing" xmlns:wp="http://schemas.openxmlformats.org/drawingml/2006/wordprocessingDrawing" xmlns:w10="urn:schemas-microsoft-com:office:word" xmlns:w="http://schemas.openxmlformats.org/wordprocessingml/2006/main" xmlns:w14="http://schemas.microsoft.com/office/word/2010/wordml" xmlns:w15="http://schemas.microsoft.com/office/word/2012/wordml" xmlns:w16cex="http://schemas.microsoft.com/office/word/2018/wordml/cex" xmlns:w16cid="http://schemas.microsoft.com/office/word/2016/wordml/cid" xmlns:w16="http://schemas.microsoft.com/office/word/2018/wordml" xmlns:w16sdtdh="http://schemas.microsoft.com/office/word/2020/wordml/sdtdatahash" xmlns:w16se="http://schemas.microsoft.com/office/word/2015/wordml/symex" xmlns:wpg="http://schemas.microsoft.com/office/word/2010/wordprocessingGroup" xmlns:wpi="http://schemas.microsoft.com/office/word/2010/wordprocessingInk" xmlns:wne="http://schemas.microsoft.com/office/word/2006/wordml" xmlns:wps="http://schemas.microsoft.com/office/word/2010/wordprocessingShape" mc:Ignorable="w14 w15 w16se w16cid w16 w16cex w16sdtdh wp14">
+<w:numbering xmlns:wpc="http://schemas.microsoft.com/office/word/2010/wordprocessingCanvas" xmlns:cx="http://schemas.microsoft.com/office/drawing/2014/chartex" xmlns:cx1="http://schemas.microsoft.com/office/drawing/2015/9/8/chartex" xmlns:cx2="http://schemas.microsoft.com/office/drawing/2015/10/21/chartex" xmlns:cx3="http://schemas.microsoft.com/office/drawing/2016/5/9/chartex" xmlns:cx4="http://schemas.microsoft.com/office/drawing/2016/5/10/chartex" xmlns:cx5="http://schemas.microsoft.com/office/drawing/2016/5/11/chartex" xmlns:cx6="http://schemas.microsoft.com/office/drawing/2016/5/12/chartex" xmlns:cx7="http://schemas.microsoft.com/office/drawing/2016/5/13/chartex" xmlns:cx8="http://schemas.microsoft.com/office/drawing/2016/5/14/chartex" xmlns:mc="http://schemas.openxmlformats.org/markup-compatibility/2006" xmlns:aink="http://schemas.microsoft.com/office/drawing/2016/ink" xmlns:am3d="http://schemas.microsoft.com/office/drawing/2017/model3d" xmlns:o="urn:schemas-microsoft-com:office:office" xmlns:oel="http://schemas.microsoft.com/office/2019/extlst" xmlns:r="http://schemas.openxmlformats.org/officeDocument/2006/relationships" xmlns:m="http://schemas.openxmlformats.org/officeDocument/2006/math" xmlns:v="urn:schemas-microsoft-com:vml" xmlns:wp14="http://schemas.microsoft.com/office/word/2010/wordprocessingDrawing" xmlns:wp="http://schemas.openxmlformats.org/drawingml/2006/wordprocessingDrawing" xmlns:w10="urn:schemas-microsoft-com:office:word" xmlns:w="http://schemas.openxmlformats.org/wordprocessingml/2006/main" xmlns:w14="http://schemas.microsoft.com/office/word/2010/wordml" xmlns:w15="http://schemas.microsoft.com/office/word/2012/wordml" xmlns:w16cex="http://schemas.microsoft.com/office/word/2018/wordml/cex" xmlns:w16cid="http://schemas.microsoft.com/office/word/2016/wordml/cid" xmlns:w16="http://schemas.microsoft.com/office/word/2018/wordml" xmlns:w16du="http://schemas.microsoft.com/office/word/2023/wordml/word16du" xmlns:w16sdtdh="http://schemas.microsoft.com/office/word/2020/wordml/sdtdatahash" xmlns:w16se="http://schemas.microsoft.com/office/word/2015/wordml/symex" xmlns:wpg="http://schemas.microsoft.com/office/word/2010/wordprocessingGroup" xmlns:wpi="http://schemas.microsoft.com/office/word/2010/wordprocessingInk" xmlns:wne="http://schemas.microsoft.com/office/word/2006/wordml" xmlns:wps="http://schemas.microsoft.com/office/word/2010/wordprocessingShape" mc:Ignorable="w14 w15 w16se w16cid w16 w16cex w16sdtdh w16du wp14">
   <w:abstractNum w:abstractNumId="0" w15:restartNumberingAfterBreak="0">
     <w:nsid w:val="01DC0ECF"/>
     <w:multiLevelType w:val="hybridMultilevel"/>
@@ -12347,53 +12525,53 @@
       </w:pPr>
     </w:lvl>
   </w:abstractNum>
-  <w:num w:numId="1">
+  <w:num w:numId="1" w16cid:durableId="1130978394">
     <w:abstractNumId w:val="7"/>
   </w:num>
-  <w:num w:numId="2">
+  <w:num w:numId="2" w16cid:durableId="1168059553">
     <w:abstractNumId w:val="9"/>
   </w:num>
-  <w:num w:numId="3">
+  <w:num w:numId="3" w16cid:durableId="949819972">
     <w:abstractNumId w:val="0"/>
   </w:num>
-  <w:num w:numId="4">
+  <w:num w:numId="4" w16cid:durableId="546602704">
     <w:abstractNumId w:val="8"/>
   </w:num>
-  <w:num w:numId="5">
+  <w:num w:numId="5" w16cid:durableId="1493570227">
     <w:abstractNumId w:val="13"/>
   </w:num>
-  <w:num w:numId="6">
+  <w:num w:numId="6" w16cid:durableId="355934864">
     <w:abstractNumId w:val="5"/>
   </w:num>
-  <w:num w:numId="7">
+  <w:num w:numId="7" w16cid:durableId="407966150">
     <w:abstractNumId w:val="10"/>
   </w:num>
-  <w:num w:numId="8">
+  <w:num w:numId="8" w16cid:durableId="1084834579">
     <w:abstractNumId w:val="6"/>
   </w:num>
-  <w:num w:numId="9">
+  <w:num w:numId="9" w16cid:durableId="1770586533">
     <w:abstractNumId w:val="1"/>
   </w:num>
-  <w:num w:numId="10">
+  <w:num w:numId="10" w16cid:durableId="1964966018">
     <w:abstractNumId w:val="11"/>
   </w:num>
-  <w:num w:numId="11">
+  <w:num w:numId="11" w16cid:durableId="1908955773">
     <w:abstractNumId w:val="3"/>
   </w:num>
-  <w:num w:numId="12">
+  <w:num w:numId="12" w16cid:durableId="1436484746">
     <w:abstractNumId w:val="2"/>
   </w:num>
-  <w:num w:numId="13">
+  <w:num w:numId="13" w16cid:durableId="2077773865">
     <w:abstractNumId w:val="4"/>
   </w:num>
-  <w:num w:numId="14">
+  <w:num w:numId="14" w16cid:durableId="519200050">
     <w:abstractNumId w:val="12"/>
   </w:num>
 </w:numbering>
 </file>
 
 <file path=word/styles.xml><?xml version="1.0" encoding="utf-8"?>
-<w:styles xmlns:mc="http://schemas.openxmlformats.org/markup-compatibility/2006" xmlns:r="http://schemas.openxmlformats.org/officeDocument/2006/relationships" xmlns:w="http://schemas.openxmlformats.org/wordprocessingml/2006/main" xmlns:w14="http://schemas.microsoft.com/office/word/2010/wordml" xmlns:w15="http://schemas.microsoft.com/office/word/2012/wordml" xmlns:w16cex="http://schemas.microsoft.com/office/word/2018/wordml/cex" xmlns:w16cid="http://schemas.microsoft.com/office/word/2016/wordml/cid" xmlns:w16="http://schemas.microsoft.com/office/word/2018/wordml" xmlns:w16sdtdh="http://schemas.microsoft.com/office/word/2020/wordml/sdtdatahash" xmlns:w16se="http://schemas.microsoft.com/office/word/2015/wordml/symex" mc:Ignorable="w14 w15 w16se w16cid w16 w16cex w16sdtdh">
+<w:styles xmlns:mc="http://schemas.openxmlformats.org/markup-compatibility/2006" xmlns:r="http://schemas.openxmlformats.org/officeDocument/2006/relationships" xmlns:w="http://schemas.openxmlformats.org/wordprocessingml/2006/main" xmlns:w14="http://schemas.microsoft.com/office/word/2010/wordml" xmlns:w15="http://schemas.microsoft.com/office/word/2012/wordml" xmlns:w16cex="http://schemas.microsoft.com/office/word/2018/wordml/cex" xmlns:w16cid="http://schemas.microsoft.com/office/word/2016/wordml/cid" xmlns:w16="http://schemas.microsoft.com/office/word/2018/wordml" xmlns:w16du="http://schemas.microsoft.com/office/word/2023/wordml/word16du" xmlns:w16sdtdh="http://schemas.microsoft.com/office/word/2020/wordml/sdtdatahash" xmlns:w16se="http://schemas.microsoft.com/office/word/2015/wordml/symex" mc:Ignorable="w14 w15 w16se w16cid w16 w16cex w16sdtdh w16du">
   <w:docDefaults>
     <w:rPrDefault>
       <w:rPr>
@@ -12847,6 +13025,7 @@
   <w:style w:type="character" w:default="1" w:styleId="a0">
     <w:name w:val="Default Paragraph Font"/>
     <w:uiPriority w:val="1"/>
+    <w:semiHidden/>
     <w:unhideWhenUsed/>
   </w:style>
   <w:style w:type="table" w:default="1" w:styleId="a1">

--- a/Achitech/PR_4.docx
+++ b/Achitech/PR_4.docx
@@ -1,6 +1,6 @@
 
 <file path=word/document.xml><?xml version="1.0" encoding="utf-8"?>
-<w:document xmlns:wpc="http://schemas.microsoft.com/office/word/2010/wordprocessingCanvas" xmlns:cx="http://schemas.microsoft.com/office/drawing/2014/chartex" xmlns:cx1="http://schemas.microsoft.com/office/drawing/2015/9/8/chartex" xmlns:cx2="http://schemas.microsoft.com/office/drawing/2015/10/21/chartex" xmlns:cx3="http://schemas.microsoft.com/office/drawing/2016/5/9/chartex" xmlns:cx4="http://schemas.microsoft.com/office/drawing/2016/5/10/chartex" xmlns:cx5="http://schemas.microsoft.com/office/drawing/2016/5/11/chartex" xmlns:cx6="http://schemas.microsoft.com/office/drawing/2016/5/12/chartex" xmlns:cx7="http://schemas.microsoft.com/office/drawing/2016/5/13/chartex" xmlns:cx8="http://schemas.microsoft.com/office/drawing/2016/5/14/chartex" xmlns:mc="http://schemas.openxmlformats.org/markup-compatibility/2006" xmlns:aink="http://schemas.microsoft.com/office/drawing/2016/ink" xmlns:am3d="http://schemas.microsoft.com/office/drawing/2017/model3d" xmlns:o="urn:schemas-microsoft-com:office:office" xmlns:oel="http://schemas.microsoft.com/office/2019/extlst" xmlns:r="http://schemas.openxmlformats.org/officeDocument/2006/relationships" xmlns:m="http://schemas.openxmlformats.org/officeDocument/2006/math" xmlns:v="urn:schemas-microsoft-com:vml" xmlns:wp14="http://schemas.microsoft.com/office/word/2010/wordprocessingDrawing" xmlns:wp="http://schemas.openxmlformats.org/drawingml/2006/wordprocessingDrawing" xmlns:w10="urn:schemas-microsoft-com:office:word" xmlns:w="http://schemas.openxmlformats.org/wordprocessingml/2006/main" xmlns:w14="http://schemas.microsoft.com/office/word/2010/wordml" xmlns:w15="http://schemas.microsoft.com/office/word/2012/wordml" xmlns:w16cex="http://schemas.microsoft.com/office/word/2018/wordml/cex" xmlns:w16cid="http://schemas.microsoft.com/office/word/2016/wordml/cid" xmlns:w16="http://schemas.microsoft.com/office/word/2018/wordml" xmlns:w16du="http://schemas.microsoft.com/office/word/2023/wordml/word16du" xmlns:w16sdtdh="http://schemas.microsoft.com/office/word/2020/wordml/sdtdatahash" xmlns:w16se="http://schemas.microsoft.com/office/word/2015/wordml/symex" xmlns:wpg="http://schemas.microsoft.com/office/word/2010/wordprocessingGroup" xmlns:wpi="http://schemas.microsoft.com/office/word/2010/wordprocessingInk" xmlns:wne="http://schemas.microsoft.com/office/word/2006/wordml" xmlns:wps="http://schemas.microsoft.com/office/word/2010/wordprocessingShape" mc:Ignorable="w14 w15 w16se w16cid w16 w16cex w16sdtdh w16du wp14">
+<w:document xmlns:wpc="http://schemas.microsoft.com/office/word/2010/wordprocessingCanvas" xmlns:cx="http://schemas.microsoft.com/office/drawing/2014/chartex" xmlns:cx1="http://schemas.microsoft.com/office/drawing/2015/9/8/chartex" xmlns:cx2="http://schemas.microsoft.com/office/drawing/2015/10/21/chartex" xmlns:cx3="http://schemas.microsoft.com/office/drawing/2016/5/9/chartex" xmlns:cx4="http://schemas.microsoft.com/office/drawing/2016/5/10/chartex" xmlns:cx5="http://schemas.microsoft.com/office/drawing/2016/5/11/chartex" xmlns:cx6="http://schemas.microsoft.com/office/drawing/2016/5/12/chartex" xmlns:cx7="http://schemas.microsoft.com/office/drawing/2016/5/13/chartex" xmlns:cx8="http://schemas.microsoft.com/office/drawing/2016/5/14/chartex" xmlns:mc="http://schemas.openxmlformats.org/markup-compatibility/2006" xmlns:aink="http://schemas.microsoft.com/office/drawing/2016/ink" xmlns:am3d="http://schemas.microsoft.com/office/drawing/2017/model3d" xmlns:o="urn:schemas-microsoft-com:office:office" xmlns:r="http://schemas.openxmlformats.org/officeDocument/2006/relationships" xmlns:m="http://schemas.openxmlformats.org/officeDocument/2006/math" xmlns:v="urn:schemas-microsoft-com:vml" xmlns:wp14="http://schemas.microsoft.com/office/word/2010/wordprocessingDrawing" xmlns:wp="http://schemas.openxmlformats.org/drawingml/2006/wordprocessingDrawing" xmlns:w10="urn:schemas-microsoft-com:office:word" xmlns:w="http://schemas.openxmlformats.org/wordprocessingml/2006/main" xmlns:w14="http://schemas.microsoft.com/office/word/2010/wordml" xmlns:w15="http://schemas.microsoft.com/office/word/2012/wordml" xmlns:w16cex="http://schemas.microsoft.com/office/word/2018/wordml/cex" xmlns:w16cid="http://schemas.microsoft.com/office/word/2016/wordml/cid" xmlns:w16="http://schemas.microsoft.com/office/word/2018/wordml" xmlns:w16sdtdh="http://schemas.microsoft.com/office/word/2020/wordml/sdtdatahash" xmlns:w16se="http://schemas.microsoft.com/office/word/2015/wordml/symex" xmlns:wpg="http://schemas.microsoft.com/office/word/2010/wordprocessingGroup" xmlns:wpi="http://schemas.microsoft.com/office/word/2010/wordprocessingInk" xmlns:wne="http://schemas.microsoft.com/office/word/2006/wordml" xmlns:wps="http://schemas.microsoft.com/office/word/2010/wordprocessingShape" mc:Ignorable="w14 w15 w16se w16cid w16 w16cex w16sdtdh wp14">
   <w:body>
     <w:tbl>
       <w:tblPr>
@@ -173,6 +173,8 @@
                 <w:lang w:eastAsia="ru-RU"/>
               </w:rPr>
             </w:pPr>
+            <w:bookmarkStart w:id="1" w:name="_Toc184212211"/>
+            <w:bookmarkStart w:id="2" w:name="_Toc184212323"/>
             <w:r>
               <w:rPr>
                 <w:rFonts w:eastAsia="SimSun" w:cs="Times New Roman"/>
@@ -183,6 +185,8 @@
               </w:rPr>
               <w:t>Федеральное государственное бюджетное образовательное учреждение</w:t>
             </w:r>
+            <w:bookmarkEnd w:id="1"/>
+            <w:bookmarkEnd w:id="2"/>
           </w:p>
           <w:p>
             <w:pPr>
@@ -199,6 +203,8 @@
                 <w:lang w:eastAsia="ru-RU"/>
               </w:rPr>
             </w:pPr>
+            <w:bookmarkStart w:id="3" w:name="_Toc184212212"/>
+            <w:bookmarkStart w:id="4" w:name="_Toc184212324"/>
             <w:r>
               <w:rPr>
                 <w:rFonts w:eastAsia="SimSun" w:cs="Times New Roman"/>
@@ -209,6 +215,8 @@
               </w:rPr>
               <w:t>высшего образования</w:t>
             </w:r>
+            <w:bookmarkEnd w:id="3"/>
+            <w:bookmarkEnd w:id="4"/>
           </w:p>
           <w:p>
             <w:pPr>
@@ -226,6 +234,8 @@
                 <w:lang w:eastAsia="ru-RU"/>
               </w:rPr>
             </w:pPr>
+            <w:bookmarkStart w:id="5" w:name="_Toc184212213"/>
+            <w:bookmarkStart w:id="6" w:name="_Toc184212325"/>
             <w:r>
               <w:rPr>
                 <w:rFonts w:eastAsia="SimSun" w:cs="Times New Roman"/>
@@ -237,6 +247,8 @@
               </w:rPr>
               <w:t>«МИРЭА - Российский технологический университет»</w:t>
             </w:r>
+            <w:bookmarkEnd w:id="5"/>
+            <w:bookmarkEnd w:id="6"/>
           </w:p>
           <w:p>
             <w:pPr>
@@ -263,8 +275,23 @@
                 <w:szCs w:val="24"/>
                 <w:lang w:eastAsia="ru-RU"/>
               </w:rPr>
-              <w:t xml:space="preserve"> РТУ МИРЭА</w:t>
-            </w:r>
+              <w:t xml:space="preserve"> </w:t>
+            </w:r>
+            <w:bookmarkStart w:id="7" w:name="_Toc184212214"/>
+            <w:bookmarkStart w:id="8" w:name="_Toc184212326"/>
+            <w:r>
+              <w:rPr>
+                <w:rFonts w:eastAsia="SimSun" w:cs="Times New Roman"/>
+                <w:b/>
+                <w:bCs/>
+                <w:sz w:val="24"/>
+                <w:szCs w:val="24"/>
+                <w:lang w:eastAsia="ru-RU"/>
+              </w:rPr>
+              <w:t>РТУ МИРЭА</w:t>
+            </w:r>
+            <w:bookmarkEnd w:id="7"/>
+            <w:bookmarkEnd w:id="8"/>
           </w:p>
           <w:p>
             <w:pPr>
@@ -332,7 +359,7 @@
                     </wp:inline>
                   </w:drawing>
                 </mc:Choice>
-                <mc:Fallback>
+                <mc:Fallback xmlns:w16du="http://schemas.microsoft.com/office/word/2023/wordml/word16du" xmlns:oel="http://schemas.microsoft.com/office/2019/extlst">
                   <w:pict>
                     <v:group w14:anchorId="1C35CAED" id="Полотно 10" o:spid="_x0000_s1026" editas="canvas" style="width:459pt;height:27pt;mso-position-horizontal-relative:char;mso-position-vertical-relative:line" coordsize="58293,3429" o:gfxdata="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">
                       <v:shapetype id="_x0000_t75" coordsize="21600,21600" o:spt="75" o:preferrelative="t" path="m@4@5l@4@11@9@11@9@5xe" filled="f" stroked="f">
@@ -626,8 +653,8 @@
         <w:tblLook w:val="04A0" w:firstRow="1" w:lastRow="0" w:firstColumn="1" w:lastColumn="0" w:noHBand="0" w:noVBand="1"/>
       </w:tblPr>
       <w:tblGrid>
-        <w:gridCol w:w="4927"/>
-        <w:gridCol w:w="4927"/>
+        <w:gridCol w:w="4828"/>
+        <w:gridCol w:w="4811"/>
       </w:tblGrid>
       <w:tr>
         <w:tc>
@@ -1215,10 +1242,14 @@
       <w:pPr>
         <w:pStyle w:val="a3"/>
       </w:pPr>
+      <w:bookmarkStart w:id="9" w:name="_Toc184212215"/>
+      <w:bookmarkStart w:id="10" w:name="_Toc184212327"/>
       <w:r>
         <w:lastRenderedPageBreak/>
         <w:t>АННОТАЦИЯ</w:t>
       </w:r>
+      <w:bookmarkEnd w:id="9"/>
+      <w:bookmarkEnd w:id="10"/>
     </w:p>
     <w:p>
       <w:pPr>
@@ -1234,13 +1265,14 @@
         <w:t xml:space="preserve">, </w:t>
       </w:r>
       <w:r>
-        <w:t xml:space="preserve">1 таблицу, 7 </w:t>
-      </w:r>
-      <w:proofErr w:type="spellStart"/>
-      <w:r>
-        <w:t>лситингов</w:t>
-      </w:r>
-      <w:proofErr w:type="spellEnd"/>
+        <w:t>1 таблицу, 7 л</w:t>
+      </w:r>
+      <w:r>
+        <w:t>ис</w:t>
+      </w:r>
+      <w:r>
+        <w:t>тингов</w:t>
+      </w:r>
       <w:r>
         <w:t xml:space="preserve">. Количество страниц в работе </w:t>
       </w:r>
@@ -1271,20 +1303,17 @@
         <w:pStyle w:val="a3"/>
         <w:ind w:firstLine="0"/>
       </w:pPr>
+      <w:bookmarkStart w:id="11" w:name="_Toc184212216"/>
+      <w:bookmarkStart w:id="12" w:name="_Toc184212328"/>
       <w:r>
         <w:lastRenderedPageBreak/>
         <w:t>СОДЕРЖАНИЕ</w:t>
       </w:r>
+      <w:bookmarkEnd w:id="11"/>
+      <w:bookmarkEnd w:id="12"/>
     </w:p>
     <w:sdt>
       <w:sdtPr>
-        <w:rPr>
-          <w:rFonts w:ascii="Times New Roman" w:eastAsiaTheme="minorHAnsi" w:hAnsi="Times New Roman" w:cstheme="minorBidi"/>
-          <w:color w:val="auto"/>
-          <w:sz w:val="28"/>
-          <w:szCs w:val="22"/>
-          <w:lang w:eastAsia="en-US"/>
-        </w:rPr>
         <w:id w:val="2129970540"/>
         <w:docPartObj>
           <w:docPartGallery w:val="Table of Contents"/>
@@ -1300,14 +1329,9 @@
       <w:sdtContent>
         <w:p>
           <w:pPr>
-            <w:pStyle w:val="af1"/>
-          </w:pPr>
-        </w:p>
-        <w:p>
-          <w:pPr>
             <w:pStyle w:val="11"/>
             <w:tabs>
-              <w:tab w:val="right" w:leader="dot" w:pos="10055"/>
+              <w:tab w:val="right" w:leader="dot" w:pos="9629"/>
             </w:tabs>
             <w:rPr>
               <w:rFonts w:asciiTheme="minorHAnsi" w:eastAsiaTheme="minorEastAsia" w:hAnsiTheme="minorHAnsi"/>
@@ -1325,69 +1349,12 @@
           <w:r>
             <w:fldChar w:fldCharType="separate"/>
           </w:r>
-          <w:hyperlink w:anchor="_Toc178788394" w:history="1">
-            <w:r>
-              <w:rPr>
-                <w:rStyle w:val="af2"/>
-                <w:noProof/>
-              </w:rPr>
-              <w:t>ВВЕДЕНИЕ</w:t>
-            </w:r>
-            <w:r>
-              <w:rPr>
-                <w:noProof/>
-                <w:webHidden/>
-              </w:rPr>
-              <w:tab/>
-            </w:r>
-            <w:r>
-              <w:rPr>
-                <w:noProof/>
-                <w:webHidden/>
-              </w:rPr>
-              <w:fldChar w:fldCharType="begin"/>
-            </w:r>
-            <w:r>
-              <w:rPr>
-                <w:noProof/>
-                <w:webHidden/>
-              </w:rPr>
-              <w:instrText xml:space="preserve"> PAGEREF _Toc178788394 \h </w:instrText>
-            </w:r>
-            <w:r>
-              <w:rPr>
-                <w:noProof/>
-                <w:webHidden/>
-              </w:rPr>
-            </w:r>
-            <w:r>
-              <w:rPr>
-                <w:noProof/>
-                <w:webHidden/>
-              </w:rPr>
-              <w:fldChar w:fldCharType="separate"/>
-            </w:r>
-            <w:r>
-              <w:rPr>
-                <w:noProof/>
-                <w:webHidden/>
-              </w:rPr>
-              <w:t>4</w:t>
-            </w:r>
-            <w:r>
-              <w:rPr>
-                <w:noProof/>
-                <w:webHidden/>
-              </w:rPr>
-              <w:fldChar w:fldCharType="end"/>
-            </w:r>
-          </w:hyperlink>
         </w:p>
         <w:p>
           <w:pPr>
             <w:pStyle w:val="11"/>
             <w:tabs>
-              <w:tab w:val="right" w:leader="dot" w:pos="10055"/>
+              <w:tab w:val="right" w:leader="dot" w:pos="9629"/>
             </w:tabs>
             <w:rPr>
               <w:rFonts w:asciiTheme="minorHAnsi" w:eastAsiaTheme="minorEastAsia" w:hAnsiTheme="minorHAnsi"/>
@@ -1396,13 +1363,13 @@
               <w:lang w:eastAsia="ru-RU"/>
             </w:rPr>
           </w:pPr>
-          <w:hyperlink w:anchor="_Toc178788395" w:history="1">
+          <w:hyperlink w:anchor="_Toc184212329" w:history="1">
             <w:r>
               <w:rPr>
                 <w:rStyle w:val="af2"/>
                 <w:noProof/>
               </w:rPr>
-              <w:t>ХОД РАБОТЫ</w:t>
+              <w:t>ВВЕДЕНИЕ</w:t>
             </w:r>
             <w:r>
               <w:rPr>
@@ -1423,7 +1390,7 @@
                 <w:noProof/>
                 <w:webHidden/>
               </w:rPr>
-              <w:instrText xml:space="preserve"> PAGEREF _Toc178788395 \h </w:instrText>
+              <w:instrText xml:space="preserve"> PAGEREF _Toc184212329 \h </w:instrText>
             </w:r>
             <w:r>
               <w:rPr>
@@ -1443,7 +1410,7 @@
                 <w:noProof/>
                 <w:webHidden/>
               </w:rPr>
-              <w:t>5</w:t>
+              <w:t>4</w:t>
             </w:r>
             <w:r>
               <w:rPr>
@@ -1456,9 +1423,9 @@
         </w:p>
         <w:p>
           <w:pPr>
-            <w:pStyle w:val="21"/>
+            <w:pStyle w:val="11"/>
             <w:tabs>
-              <w:tab w:val="right" w:leader="dot" w:pos="10055"/>
+              <w:tab w:val="right" w:leader="dot" w:pos="9629"/>
             </w:tabs>
             <w:rPr>
               <w:rFonts w:asciiTheme="minorHAnsi" w:eastAsiaTheme="minorEastAsia" w:hAnsiTheme="minorHAnsi"/>
@@ -1467,13 +1434,13 @@
               <w:lang w:eastAsia="ru-RU"/>
             </w:rPr>
           </w:pPr>
-          <w:hyperlink w:anchor="_Toc178788396" w:history="1">
+          <w:hyperlink w:anchor="_Toc184212330" w:history="1">
             <w:r>
               <w:rPr>
                 <w:rStyle w:val="af2"/>
                 <w:noProof/>
               </w:rPr>
-              <w:t>2.1 Практическое введение</w:t>
+              <w:t>1 ХОД РАБОТЫ</w:t>
             </w:r>
             <w:r>
               <w:rPr>
@@ -1494,7 +1461,7 @@
                 <w:noProof/>
                 <w:webHidden/>
               </w:rPr>
-              <w:instrText xml:space="preserve"> PAGEREF _Toc178788396 \h </w:instrText>
+              <w:instrText xml:space="preserve"> PAGEREF _Toc184212330 \h </w:instrText>
             </w:r>
             <w:r>
               <w:rPr>
@@ -1529,7 +1496,655 @@
           <w:pPr>
             <w:pStyle w:val="21"/>
             <w:tabs>
-              <w:tab w:val="right" w:leader="dot" w:pos="10055"/>
+              <w:tab w:val="right" w:leader="dot" w:pos="9629"/>
+            </w:tabs>
+            <w:ind w:left="0"/>
+            <w:rPr>
+              <w:rFonts w:asciiTheme="minorHAnsi" w:eastAsiaTheme="minorEastAsia" w:hAnsiTheme="minorHAnsi"/>
+              <w:noProof/>
+              <w:sz w:val="22"/>
+              <w:lang w:eastAsia="ru-RU"/>
+            </w:rPr>
+          </w:pPr>
+          <w:hyperlink w:anchor="_Toc184212331" w:history="1">
+            <w:r>
+              <w:rPr>
+                <w:rStyle w:val="af2"/>
+                <w:noProof/>
+              </w:rPr>
+              <w:t>1.1 Практическое введение</w:t>
+            </w:r>
+            <w:r>
+              <w:rPr>
+                <w:noProof/>
+                <w:webHidden/>
+              </w:rPr>
+              <w:tab/>
+            </w:r>
+            <w:r>
+              <w:rPr>
+                <w:noProof/>
+                <w:webHidden/>
+              </w:rPr>
+              <w:fldChar w:fldCharType="begin"/>
+            </w:r>
+            <w:r>
+              <w:rPr>
+                <w:noProof/>
+                <w:webHidden/>
+              </w:rPr>
+              <w:instrText xml:space="preserve"> PAGEREF _Toc184212331 \h </w:instrText>
+            </w:r>
+            <w:r>
+              <w:rPr>
+                <w:noProof/>
+                <w:webHidden/>
+              </w:rPr>
+            </w:r>
+            <w:r>
+              <w:rPr>
+                <w:noProof/>
+                <w:webHidden/>
+              </w:rPr>
+              <w:fldChar w:fldCharType="separate"/>
+            </w:r>
+            <w:r>
+              <w:rPr>
+                <w:noProof/>
+                <w:webHidden/>
+              </w:rPr>
+              <w:t>5</w:t>
+            </w:r>
+            <w:r>
+              <w:rPr>
+                <w:noProof/>
+                <w:webHidden/>
+              </w:rPr>
+              <w:fldChar w:fldCharType="end"/>
+            </w:r>
+          </w:hyperlink>
+        </w:p>
+        <w:p>
+          <w:pPr>
+            <w:pStyle w:val="21"/>
+            <w:tabs>
+              <w:tab w:val="right" w:leader="dot" w:pos="9629"/>
+            </w:tabs>
+            <w:ind w:left="0"/>
+            <w:rPr>
+              <w:rFonts w:asciiTheme="minorHAnsi" w:eastAsiaTheme="minorEastAsia" w:hAnsiTheme="minorHAnsi"/>
+              <w:noProof/>
+              <w:sz w:val="22"/>
+              <w:lang w:eastAsia="ru-RU"/>
+            </w:rPr>
+          </w:pPr>
+          <w:hyperlink w:anchor="_Toc184212332" w:history="1">
+            <w:r>
+              <w:rPr>
+                <w:rStyle w:val="af2"/>
+                <w:noProof/>
+              </w:rPr>
+              <w:t>1.2 Восстановление таблицы истинности</w:t>
+            </w:r>
+            <w:r>
+              <w:rPr>
+                <w:noProof/>
+                <w:webHidden/>
+              </w:rPr>
+              <w:tab/>
+            </w:r>
+            <w:r>
+              <w:rPr>
+                <w:noProof/>
+                <w:webHidden/>
+              </w:rPr>
+              <w:fldChar w:fldCharType="begin"/>
+            </w:r>
+            <w:r>
+              <w:rPr>
+                <w:noProof/>
+                <w:webHidden/>
+              </w:rPr>
+              <w:instrText xml:space="preserve"> PAGEREF _Toc184212332 \h </w:instrText>
+            </w:r>
+            <w:r>
+              <w:rPr>
+                <w:noProof/>
+                <w:webHidden/>
+              </w:rPr>
+            </w:r>
+            <w:r>
+              <w:rPr>
+                <w:noProof/>
+                <w:webHidden/>
+              </w:rPr>
+              <w:fldChar w:fldCharType="separate"/>
+            </w:r>
+            <w:r>
+              <w:rPr>
+                <w:noProof/>
+                <w:webHidden/>
+              </w:rPr>
+              <w:t>5</w:t>
+            </w:r>
+            <w:r>
+              <w:rPr>
+                <w:noProof/>
+                <w:webHidden/>
+              </w:rPr>
+              <w:fldChar w:fldCharType="end"/>
+            </w:r>
+          </w:hyperlink>
+        </w:p>
+        <w:p>
+          <w:pPr>
+            <w:pStyle w:val="21"/>
+            <w:tabs>
+              <w:tab w:val="right" w:leader="dot" w:pos="9629"/>
+            </w:tabs>
+            <w:ind w:left="0"/>
+            <w:rPr>
+              <w:rFonts w:asciiTheme="minorHAnsi" w:eastAsiaTheme="minorEastAsia" w:hAnsiTheme="minorHAnsi"/>
+              <w:noProof/>
+              <w:sz w:val="22"/>
+              <w:lang w:eastAsia="ru-RU"/>
+            </w:rPr>
+          </w:pPr>
+          <w:hyperlink w:anchor="_Toc184212333" w:history="1">
+            <w:r>
+              <w:rPr>
+                <w:rStyle w:val="af2"/>
+                <w:noProof/>
+              </w:rPr>
+              <w:t>1.3 Реализация параметрического мультиплексора</w:t>
+            </w:r>
+            <w:r>
+              <w:rPr>
+                <w:noProof/>
+                <w:webHidden/>
+              </w:rPr>
+              <w:tab/>
+            </w:r>
+            <w:r>
+              <w:rPr>
+                <w:noProof/>
+                <w:webHidden/>
+              </w:rPr>
+              <w:fldChar w:fldCharType="begin"/>
+            </w:r>
+            <w:r>
+              <w:rPr>
+                <w:noProof/>
+                <w:webHidden/>
+              </w:rPr>
+              <w:instrText xml:space="preserve"> PAGEREF _Toc184212333 \h </w:instrText>
+            </w:r>
+            <w:r>
+              <w:rPr>
+                <w:noProof/>
+                <w:webHidden/>
+              </w:rPr>
+            </w:r>
+            <w:r>
+              <w:rPr>
+                <w:noProof/>
+                <w:webHidden/>
+              </w:rPr>
+              <w:fldChar w:fldCharType="separate"/>
+            </w:r>
+            <w:r>
+              <w:rPr>
+                <w:noProof/>
+                <w:webHidden/>
+              </w:rPr>
+              <w:t>6</w:t>
+            </w:r>
+            <w:r>
+              <w:rPr>
+                <w:noProof/>
+                <w:webHidden/>
+              </w:rPr>
+              <w:fldChar w:fldCharType="end"/>
+            </w:r>
+          </w:hyperlink>
+        </w:p>
+        <w:p>
+          <w:pPr>
+            <w:pStyle w:val="21"/>
+            <w:tabs>
+              <w:tab w:val="right" w:leader="dot" w:pos="9629"/>
+            </w:tabs>
+            <w:ind w:left="0"/>
+            <w:rPr>
+              <w:rFonts w:asciiTheme="minorHAnsi" w:eastAsiaTheme="minorEastAsia" w:hAnsiTheme="minorHAnsi"/>
+              <w:noProof/>
+              <w:sz w:val="22"/>
+              <w:lang w:eastAsia="ru-RU"/>
+            </w:rPr>
+          </w:pPr>
+          <w:hyperlink w:anchor="_Toc184212334" w:history="1">
+            <w:r>
+              <w:rPr>
+                <w:rStyle w:val="af2"/>
+                <w:noProof/>
+              </w:rPr>
+              <w:t>1.4 Реализация параметрического дешифратора</w:t>
+            </w:r>
+            <w:r>
+              <w:rPr>
+                <w:noProof/>
+                <w:webHidden/>
+              </w:rPr>
+              <w:tab/>
+            </w:r>
+            <w:r>
+              <w:rPr>
+                <w:noProof/>
+                <w:webHidden/>
+              </w:rPr>
+              <w:fldChar w:fldCharType="begin"/>
+            </w:r>
+            <w:r>
+              <w:rPr>
+                <w:noProof/>
+                <w:webHidden/>
+              </w:rPr>
+              <w:instrText xml:space="preserve"> PAGEREF _Toc184212334 \h </w:instrText>
+            </w:r>
+            <w:r>
+              <w:rPr>
+                <w:noProof/>
+                <w:webHidden/>
+              </w:rPr>
+            </w:r>
+            <w:r>
+              <w:rPr>
+                <w:noProof/>
+                <w:webHidden/>
+              </w:rPr>
+              <w:fldChar w:fldCharType="separate"/>
+            </w:r>
+            <w:r>
+              <w:rPr>
+                <w:noProof/>
+                <w:webHidden/>
+              </w:rPr>
+              <w:t>7</w:t>
+            </w:r>
+            <w:r>
+              <w:rPr>
+                <w:noProof/>
+                <w:webHidden/>
+              </w:rPr>
+              <w:fldChar w:fldCharType="end"/>
+            </w:r>
+          </w:hyperlink>
+        </w:p>
+        <w:p>
+          <w:pPr>
+            <w:pStyle w:val="21"/>
+            <w:tabs>
+              <w:tab w:val="right" w:leader="dot" w:pos="9629"/>
+            </w:tabs>
+            <w:ind w:left="0"/>
+            <w:rPr>
+              <w:rFonts w:asciiTheme="minorHAnsi" w:eastAsiaTheme="minorEastAsia" w:hAnsiTheme="minorHAnsi"/>
+              <w:noProof/>
+              <w:sz w:val="22"/>
+              <w:lang w:eastAsia="ru-RU"/>
+            </w:rPr>
+          </w:pPr>
+          <w:hyperlink w:anchor="_Toc184212335" w:history="1">
+            <w:r>
+              <w:rPr>
+                <w:rStyle w:val="af2"/>
+                <w:noProof/>
+              </w:rPr>
+              <w:t>1.5 Реализация параметрического шифратора</w:t>
+            </w:r>
+            <w:r>
+              <w:rPr>
+                <w:noProof/>
+                <w:webHidden/>
+              </w:rPr>
+              <w:tab/>
+            </w:r>
+            <w:r>
+              <w:rPr>
+                <w:noProof/>
+                <w:webHidden/>
+              </w:rPr>
+              <w:fldChar w:fldCharType="begin"/>
+            </w:r>
+            <w:r>
+              <w:rPr>
+                <w:noProof/>
+                <w:webHidden/>
+              </w:rPr>
+              <w:instrText xml:space="preserve"> PAGEREF _Toc184212335 \h </w:instrText>
+            </w:r>
+            <w:r>
+              <w:rPr>
+                <w:noProof/>
+                <w:webHidden/>
+              </w:rPr>
+            </w:r>
+            <w:r>
+              <w:rPr>
+                <w:noProof/>
+                <w:webHidden/>
+              </w:rPr>
+              <w:fldChar w:fldCharType="separate"/>
+            </w:r>
+            <w:r>
+              <w:rPr>
+                <w:noProof/>
+                <w:webHidden/>
+              </w:rPr>
+              <w:t>7</w:t>
+            </w:r>
+            <w:r>
+              <w:rPr>
+                <w:noProof/>
+                <w:webHidden/>
+              </w:rPr>
+              <w:fldChar w:fldCharType="end"/>
+            </w:r>
+          </w:hyperlink>
+        </w:p>
+        <w:p>
+          <w:pPr>
+            <w:pStyle w:val="21"/>
+            <w:tabs>
+              <w:tab w:val="right" w:leader="dot" w:pos="9629"/>
+            </w:tabs>
+            <w:ind w:left="0"/>
+            <w:rPr>
+              <w:rFonts w:asciiTheme="minorHAnsi" w:eastAsiaTheme="minorEastAsia" w:hAnsiTheme="minorHAnsi"/>
+              <w:noProof/>
+              <w:sz w:val="22"/>
+              <w:lang w:eastAsia="ru-RU"/>
+            </w:rPr>
+          </w:pPr>
+          <w:hyperlink w:anchor="_Toc184212336" w:history="1">
+            <w:r>
+              <w:rPr>
+                <w:rStyle w:val="af2"/>
+                <w:noProof/>
+              </w:rPr>
+              <w:t>1.6 Реализация логической функции на мультиплексорах</w:t>
+            </w:r>
+            <w:r>
+              <w:rPr>
+                <w:noProof/>
+                <w:webHidden/>
+              </w:rPr>
+              <w:tab/>
+            </w:r>
+            <w:r>
+              <w:rPr>
+                <w:noProof/>
+                <w:webHidden/>
+              </w:rPr>
+              <w:fldChar w:fldCharType="begin"/>
+            </w:r>
+            <w:r>
+              <w:rPr>
+                <w:noProof/>
+                <w:webHidden/>
+              </w:rPr>
+              <w:instrText xml:space="preserve"> PAGEREF _Toc184212336 \h </w:instrText>
+            </w:r>
+            <w:r>
+              <w:rPr>
+                <w:noProof/>
+                <w:webHidden/>
+              </w:rPr>
+            </w:r>
+            <w:r>
+              <w:rPr>
+                <w:noProof/>
+                <w:webHidden/>
+              </w:rPr>
+              <w:fldChar w:fldCharType="separate"/>
+            </w:r>
+            <w:r>
+              <w:rPr>
+                <w:noProof/>
+                <w:webHidden/>
+              </w:rPr>
+              <w:t>8</w:t>
+            </w:r>
+            <w:r>
+              <w:rPr>
+                <w:noProof/>
+                <w:webHidden/>
+              </w:rPr>
+              <w:fldChar w:fldCharType="end"/>
+            </w:r>
+          </w:hyperlink>
+        </w:p>
+        <w:p>
+          <w:pPr>
+            <w:pStyle w:val="21"/>
+            <w:tabs>
+              <w:tab w:val="right" w:leader="dot" w:pos="9629"/>
+            </w:tabs>
+            <w:ind w:left="0"/>
+            <w:rPr>
+              <w:rFonts w:asciiTheme="minorHAnsi" w:eastAsiaTheme="minorEastAsia" w:hAnsiTheme="minorHAnsi"/>
+              <w:noProof/>
+              <w:sz w:val="22"/>
+              <w:lang w:eastAsia="ru-RU"/>
+            </w:rPr>
+          </w:pPr>
+          <w:hyperlink w:anchor="_Toc184212337" w:history="1">
+            <w:r>
+              <w:rPr>
+                <w:rStyle w:val="af2"/>
+                <w:noProof/>
+              </w:rPr>
+              <w:t>1.7 Реализация логической функции на дешифраторах</w:t>
+            </w:r>
+            <w:r>
+              <w:rPr>
+                <w:noProof/>
+                <w:webHidden/>
+              </w:rPr>
+              <w:tab/>
+            </w:r>
+            <w:r>
+              <w:rPr>
+                <w:noProof/>
+                <w:webHidden/>
+              </w:rPr>
+              <w:fldChar w:fldCharType="begin"/>
+            </w:r>
+            <w:r>
+              <w:rPr>
+                <w:noProof/>
+                <w:webHidden/>
+              </w:rPr>
+              <w:instrText xml:space="preserve"> PAGEREF _Toc184212337 \h </w:instrText>
+            </w:r>
+            <w:r>
+              <w:rPr>
+                <w:noProof/>
+                <w:webHidden/>
+              </w:rPr>
+            </w:r>
+            <w:r>
+              <w:rPr>
+                <w:noProof/>
+                <w:webHidden/>
+              </w:rPr>
+              <w:fldChar w:fldCharType="separate"/>
+            </w:r>
+            <w:r>
+              <w:rPr>
+                <w:noProof/>
+                <w:webHidden/>
+              </w:rPr>
+              <w:t>8</w:t>
+            </w:r>
+            <w:r>
+              <w:rPr>
+                <w:noProof/>
+                <w:webHidden/>
+              </w:rPr>
+              <w:fldChar w:fldCharType="end"/>
+            </w:r>
+          </w:hyperlink>
+        </w:p>
+        <w:p>
+          <w:pPr>
+            <w:pStyle w:val="21"/>
+            <w:tabs>
+              <w:tab w:val="right" w:leader="dot" w:pos="9629"/>
+            </w:tabs>
+            <w:ind w:left="0"/>
+            <w:rPr>
+              <w:rFonts w:asciiTheme="minorHAnsi" w:eastAsiaTheme="minorEastAsia" w:hAnsiTheme="minorHAnsi"/>
+              <w:noProof/>
+              <w:sz w:val="22"/>
+              <w:lang w:eastAsia="ru-RU"/>
+            </w:rPr>
+          </w:pPr>
+          <w:hyperlink w:anchor="_Toc184212338" w:history="1">
+            <w:r>
+              <w:rPr>
+                <w:rStyle w:val="af2"/>
+                <w:noProof/>
+              </w:rPr>
+              <w:t>1.8 Реализация логической функции на преобразователе кодов</w:t>
+            </w:r>
+            <w:r>
+              <w:rPr>
+                <w:noProof/>
+                <w:webHidden/>
+              </w:rPr>
+              <w:tab/>
+            </w:r>
+            <w:r>
+              <w:rPr>
+                <w:noProof/>
+                <w:webHidden/>
+              </w:rPr>
+              <w:fldChar w:fldCharType="begin"/>
+            </w:r>
+            <w:r>
+              <w:rPr>
+                <w:noProof/>
+                <w:webHidden/>
+              </w:rPr>
+              <w:instrText xml:space="preserve"> PAGEREF _Toc184212338 \h </w:instrText>
+            </w:r>
+            <w:r>
+              <w:rPr>
+                <w:noProof/>
+                <w:webHidden/>
+              </w:rPr>
+            </w:r>
+            <w:r>
+              <w:rPr>
+                <w:noProof/>
+                <w:webHidden/>
+              </w:rPr>
+              <w:fldChar w:fldCharType="separate"/>
+            </w:r>
+            <w:r>
+              <w:rPr>
+                <w:noProof/>
+                <w:webHidden/>
+              </w:rPr>
+              <w:t>9</w:t>
+            </w:r>
+            <w:r>
+              <w:rPr>
+                <w:noProof/>
+                <w:webHidden/>
+              </w:rPr>
+              <w:fldChar w:fldCharType="end"/>
+            </w:r>
+          </w:hyperlink>
+        </w:p>
+        <w:p>
+          <w:pPr>
+            <w:pStyle w:val="21"/>
+            <w:tabs>
+              <w:tab w:val="right" w:leader="dot" w:pos="9629"/>
+            </w:tabs>
+            <w:ind w:left="0"/>
+            <w:rPr>
+              <w:rFonts w:asciiTheme="minorHAnsi" w:eastAsiaTheme="minorEastAsia" w:hAnsiTheme="minorHAnsi"/>
+              <w:noProof/>
+              <w:sz w:val="22"/>
+              <w:lang w:eastAsia="ru-RU"/>
+            </w:rPr>
+          </w:pPr>
+          <w:hyperlink w:anchor="_Toc184212339" w:history="1">
+            <w:r>
+              <w:rPr>
+                <w:rStyle w:val="af2"/>
+                <w:noProof/>
+              </w:rPr>
+              <w:t>1.9 Верификация</w:t>
+            </w:r>
+            <w:r>
+              <w:rPr>
+                <w:noProof/>
+                <w:webHidden/>
+              </w:rPr>
+              <w:tab/>
+            </w:r>
+            <w:r>
+              <w:rPr>
+                <w:noProof/>
+                <w:webHidden/>
+              </w:rPr>
+              <w:fldChar w:fldCharType="begin"/>
+            </w:r>
+            <w:r>
+              <w:rPr>
+                <w:noProof/>
+                <w:webHidden/>
+              </w:rPr>
+              <w:instrText xml:space="preserve"> PAGEREF _Toc184212339 \h </w:instrText>
+            </w:r>
+            <w:r>
+              <w:rPr>
+                <w:noProof/>
+                <w:webHidden/>
+              </w:rPr>
+            </w:r>
+            <w:r>
+              <w:rPr>
+                <w:noProof/>
+                <w:webHidden/>
+              </w:rPr>
+              <w:fldChar w:fldCharType="separate"/>
+            </w:r>
+            <w:r>
+              <w:rPr>
+                <w:noProof/>
+                <w:webHidden/>
+              </w:rPr>
+              <w:t>9</w:t>
+            </w:r>
+            <w:r>
+              <w:rPr>
+                <w:noProof/>
+                <w:webHidden/>
+              </w:rPr>
+              <w:fldChar w:fldCharType="end"/>
+            </w:r>
+          </w:hyperlink>
+        </w:p>
+        <w:p>
+          <w:pPr>
+            <w:pStyle w:val="11"/>
+            <w:tabs>
+              <w:tab w:val="right" w:leader="dot" w:pos="9629"/>
             </w:tabs>
             <w:rPr>
               <w:rFonts w:asciiTheme="minorHAnsi" w:eastAsiaTheme="minorEastAsia" w:hAnsiTheme="minorHAnsi"/>
@@ -1538,13 +2153,13 @@
               <w:lang w:eastAsia="ru-RU"/>
             </w:rPr>
           </w:pPr>
-          <w:hyperlink w:anchor="_Toc178788397" w:history="1">
+          <w:hyperlink w:anchor="_Toc184212340" w:history="1">
             <w:r>
               <w:rPr>
                 <w:rStyle w:val="af2"/>
                 <w:noProof/>
               </w:rPr>
-              <w:t>2.2 Восстановление таблицы истинности</w:t>
+              <w:t>ЗАКЛЮЧЕНИЕ</w:t>
             </w:r>
             <w:r>
               <w:rPr>
@@ -1565,7 +2180,7 @@
                 <w:noProof/>
                 <w:webHidden/>
               </w:rPr>
-              <w:instrText xml:space="preserve"> PAGEREF _Toc178788397 \h </w:instrText>
+              <w:instrText xml:space="preserve"> PAGEREF _Toc184212340 \h </w:instrText>
             </w:r>
             <w:r>
               <w:rPr>
@@ -1585,7 +2200,7 @@
                 <w:noProof/>
                 <w:webHidden/>
               </w:rPr>
-              <w:t>5</w:t>
+              <w:t>11</w:t>
             </w:r>
             <w:r>
               <w:rPr>
@@ -1598,9 +2213,9 @@
         </w:p>
         <w:p>
           <w:pPr>
-            <w:pStyle w:val="21"/>
+            <w:pStyle w:val="11"/>
             <w:tabs>
-              <w:tab w:val="right" w:leader="dot" w:pos="10055"/>
+              <w:tab w:val="right" w:leader="dot" w:pos="9629"/>
             </w:tabs>
             <w:rPr>
               <w:rFonts w:asciiTheme="minorHAnsi" w:eastAsiaTheme="minorEastAsia" w:hAnsiTheme="minorHAnsi"/>
@@ -1609,13 +2224,13 @@
               <w:lang w:eastAsia="ru-RU"/>
             </w:rPr>
           </w:pPr>
-          <w:hyperlink w:anchor="_Toc178788398" w:history="1">
+          <w:hyperlink w:anchor="_Toc184212341" w:history="1">
             <w:r>
               <w:rPr>
                 <w:rStyle w:val="af2"/>
                 <w:noProof/>
               </w:rPr>
-              <w:t>2.3 Постройка СДНФ и СКНФ</w:t>
+              <w:t>СПИСОК ИСПОЛЬЗОВАННЫХ ИСТОЧНИКОВ</w:t>
             </w:r>
             <w:r>
               <w:rPr>
@@ -1636,7 +2251,7 @@
                 <w:noProof/>
                 <w:webHidden/>
               </w:rPr>
-              <w:instrText xml:space="preserve"> PAGEREF _Toc178788398 \h </w:instrText>
+              <w:instrText xml:space="preserve"> PAGEREF _Toc184212341 \h </w:instrText>
             </w:r>
             <w:r>
               <w:rPr>
@@ -1653,306 +2268,10 @@
             </w:r>
             <w:r>
               <w:rPr>
-                <w:b/>
-                <w:bCs/>
                 <w:noProof/>
                 <w:webHidden/>
               </w:rPr>
-              <w:t>Ошибка! Закладка не определена.</w:t>
-            </w:r>
-            <w:r>
-              <w:rPr>
-                <w:noProof/>
-                <w:webHidden/>
-              </w:rPr>
-              <w:fldChar w:fldCharType="end"/>
-            </w:r>
-          </w:hyperlink>
-        </w:p>
-        <w:p>
-          <w:pPr>
-            <w:pStyle w:val="21"/>
-            <w:tabs>
-              <w:tab w:val="right" w:leader="dot" w:pos="10055"/>
-            </w:tabs>
-            <w:rPr>
-              <w:rFonts w:asciiTheme="minorHAnsi" w:eastAsiaTheme="minorEastAsia" w:hAnsiTheme="minorHAnsi"/>
-              <w:noProof/>
-              <w:sz w:val="22"/>
-              <w:lang w:eastAsia="ru-RU"/>
-            </w:rPr>
-          </w:pPr>
-          <w:hyperlink w:anchor="_Toc178788399" w:history="1">
-            <w:r>
-              <w:rPr>
-                <w:rStyle w:val="af2"/>
-                <w:noProof/>
-              </w:rPr>
-              <w:t xml:space="preserve">2.2 Реализация СДНФ и СКНФ в </w:t>
-            </w:r>
-            <w:r>
-              <w:rPr>
-                <w:rStyle w:val="af2"/>
-                <w:noProof/>
-                <w:lang w:val="en-US"/>
-              </w:rPr>
-              <w:t>Logisim</w:t>
-            </w:r>
-            <w:r>
-              <w:rPr>
-                <w:noProof/>
-                <w:webHidden/>
-              </w:rPr>
-              <w:tab/>
-            </w:r>
-            <w:r>
-              <w:rPr>
-                <w:noProof/>
-                <w:webHidden/>
-              </w:rPr>
-              <w:fldChar w:fldCharType="begin"/>
-            </w:r>
-            <w:r>
-              <w:rPr>
-                <w:noProof/>
-                <w:webHidden/>
-              </w:rPr>
-              <w:instrText xml:space="preserve"> PAGEREF _Toc178788399 \h </w:instrText>
-            </w:r>
-            <w:r>
-              <w:rPr>
-                <w:noProof/>
-                <w:webHidden/>
-              </w:rPr>
-            </w:r>
-            <w:r>
-              <w:rPr>
-                <w:noProof/>
-                <w:webHidden/>
-              </w:rPr>
-              <w:fldChar w:fldCharType="separate"/>
-            </w:r>
-            <w:r>
-              <w:rPr>
-                <w:b/>
-                <w:bCs/>
-                <w:noProof/>
-                <w:webHidden/>
-              </w:rPr>
-              <w:t>Ошибка! Закладка не определена.</w:t>
-            </w:r>
-            <w:r>
-              <w:rPr>
-                <w:noProof/>
-                <w:webHidden/>
-              </w:rPr>
-              <w:fldChar w:fldCharType="end"/>
-            </w:r>
-          </w:hyperlink>
-        </w:p>
-        <w:p>
-          <w:pPr>
-            <w:pStyle w:val="21"/>
-            <w:tabs>
-              <w:tab w:val="right" w:leader="dot" w:pos="10055"/>
-            </w:tabs>
-            <w:rPr>
-              <w:rFonts w:asciiTheme="minorHAnsi" w:eastAsiaTheme="minorEastAsia" w:hAnsiTheme="minorHAnsi"/>
-              <w:noProof/>
-              <w:sz w:val="22"/>
-              <w:lang w:eastAsia="ru-RU"/>
-            </w:rPr>
-          </w:pPr>
-          <w:hyperlink w:anchor="_Toc178788400" w:history="1">
-            <w:r>
-              <w:rPr>
-                <w:rStyle w:val="af2"/>
-                <w:noProof/>
-              </w:rPr>
-              <w:t>2.3 Реализация результатов верификации созданных схем</w:t>
-            </w:r>
-            <w:r>
-              <w:rPr>
-                <w:noProof/>
-                <w:webHidden/>
-              </w:rPr>
-              <w:tab/>
-            </w:r>
-            <w:r>
-              <w:rPr>
-                <w:noProof/>
-                <w:webHidden/>
-              </w:rPr>
-              <w:fldChar w:fldCharType="begin"/>
-            </w:r>
-            <w:r>
-              <w:rPr>
-                <w:noProof/>
-                <w:webHidden/>
-              </w:rPr>
-              <w:instrText xml:space="preserve"> PAGEREF _Toc178788400 \h </w:instrText>
-            </w:r>
-            <w:r>
-              <w:rPr>
-                <w:noProof/>
-                <w:webHidden/>
-              </w:rPr>
-            </w:r>
-            <w:r>
-              <w:rPr>
-                <w:noProof/>
-                <w:webHidden/>
-              </w:rPr>
-              <w:fldChar w:fldCharType="separate"/>
-            </w:r>
-            <w:r>
-              <w:rPr>
-                <w:noProof/>
-                <w:webHidden/>
-              </w:rPr>
-              <w:t>7</w:t>
-            </w:r>
-            <w:r>
-              <w:rPr>
-                <w:noProof/>
-                <w:webHidden/>
-              </w:rPr>
-              <w:fldChar w:fldCharType="end"/>
-            </w:r>
-          </w:hyperlink>
-        </w:p>
-        <w:p>
-          <w:pPr>
-            <w:pStyle w:val="11"/>
-            <w:tabs>
-              <w:tab w:val="right" w:leader="dot" w:pos="10055"/>
-            </w:tabs>
-            <w:rPr>
-              <w:rFonts w:asciiTheme="minorHAnsi" w:eastAsiaTheme="minorEastAsia" w:hAnsiTheme="minorHAnsi"/>
-              <w:noProof/>
-              <w:sz w:val="22"/>
-              <w:lang w:eastAsia="ru-RU"/>
-            </w:rPr>
-          </w:pPr>
-          <w:hyperlink w:anchor="_Toc178788401" w:history="1">
-            <w:r>
-              <w:rPr>
-                <w:rStyle w:val="af2"/>
-                <w:noProof/>
-              </w:rPr>
-              <w:t>ЗАКЛЮЧЕНИЕ</w:t>
-            </w:r>
-            <w:r>
-              <w:rPr>
-                <w:noProof/>
-                <w:webHidden/>
-              </w:rPr>
-              <w:tab/>
-            </w:r>
-            <w:r>
-              <w:rPr>
-                <w:noProof/>
-                <w:webHidden/>
-              </w:rPr>
-              <w:fldChar w:fldCharType="begin"/>
-            </w:r>
-            <w:r>
-              <w:rPr>
-                <w:noProof/>
-                <w:webHidden/>
-              </w:rPr>
-              <w:instrText xml:space="preserve"> PAGEREF _Toc178788401 \h </w:instrText>
-            </w:r>
-            <w:r>
-              <w:rPr>
-                <w:noProof/>
-                <w:webHidden/>
-              </w:rPr>
-            </w:r>
-            <w:r>
-              <w:rPr>
-                <w:noProof/>
-                <w:webHidden/>
-              </w:rPr>
-              <w:fldChar w:fldCharType="separate"/>
-            </w:r>
-            <w:r>
-              <w:rPr>
-                <w:noProof/>
-                <w:webHidden/>
-              </w:rPr>
-              <w:t>11</w:t>
-            </w:r>
-            <w:r>
-              <w:rPr>
-                <w:noProof/>
-                <w:webHidden/>
-              </w:rPr>
-              <w:fldChar w:fldCharType="end"/>
-            </w:r>
-          </w:hyperlink>
-        </w:p>
-        <w:p>
-          <w:pPr>
-            <w:pStyle w:val="11"/>
-            <w:tabs>
-              <w:tab w:val="right" w:leader="dot" w:pos="10055"/>
-            </w:tabs>
-            <w:rPr>
-              <w:rFonts w:asciiTheme="minorHAnsi" w:eastAsiaTheme="minorEastAsia" w:hAnsiTheme="minorHAnsi"/>
-              <w:noProof/>
-              <w:sz w:val="22"/>
-              <w:lang w:eastAsia="ru-RU"/>
-            </w:rPr>
-          </w:pPr>
-          <w:hyperlink w:anchor="_Toc178788402" w:history="1">
-            <w:r>
-              <w:rPr>
-                <w:rStyle w:val="af2"/>
-                <w:noProof/>
-              </w:rPr>
-              <w:t>СПИСОК ИСПОЛЬЗОВАННЫХ ИСТОЧНИКОВ</w:t>
-            </w:r>
-            <w:r>
-              <w:rPr>
-                <w:noProof/>
-                <w:webHidden/>
-              </w:rPr>
-              <w:tab/>
-            </w:r>
-            <w:r>
-              <w:rPr>
-                <w:noProof/>
-                <w:webHidden/>
-              </w:rPr>
-              <w:fldChar w:fldCharType="begin"/>
-            </w:r>
-            <w:r>
-              <w:rPr>
-                <w:noProof/>
-                <w:webHidden/>
-              </w:rPr>
-              <w:instrText xml:space="preserve"> PAGEREF _Toc178788402 \h </w:instrText>
-            </w:r>
-            <w:r>
-              <w:rPr>
-                <w:noProof/>
-                <w:webHidden/>
-              </w:rPr>
-            </w:r>
-            <w:r>
-              <w:rPr>
-                <w:noProof/>
-                <w:webHidden/>
-              </w:rPr>
-              <w:fldChar w:fldCharType="separate"/>
-            </w:r>
-            <w:r>
-              <w:rPr>
-                <w:noProof/>
-                <w:webHidden/>
-              </w:rPr>
-              <w:t>11</w:t>
+              <w:t>12</w:t>
             </w:r>
             <w:r>
               <w:rPr>
@@ -1986,18 +2305,14 @@
     <w:p>
       <w:pPr>
         <w:pStyle w:val="a3"/>
-        <w:ind w:firstLine="709"/>
-        <w:jc w:val="both"/>
-      </w:pPr>
-      <w:bookmarkStart w:id="1" w:name="_Toc178788394"/>
+        <w:ind w:firstLine="0"/>
+      </w:pPr>
+      <w:bookmarkStart w:id="13" w:name="_Toc184212329"/>
       <w:r>
         <w:lastRenderedPageBreak/>
-        <w:t>1.</w:t>
-      </w:r>
-      <w:r>
         <w:t>ВВЕДЕНИЕ</w:t>
       </w:r>
-      <w:bookmarkEnd w:id="1"/>
+      <w:bookmarkEnd w:id="13"/>
     </w:p>
     <w:p>
       <w:pPr>
@@ -2089,9 +2404,6 @@
         <w:t>дешифратора и шифратора. Кодирует входной сигнал согласно внутренним</w:t>
       </w:r>
       <w:r>
-        <w:rPr>
-          <w:lang w:val="en-US"/>
-        </w:rPr>
         <w:t xml:space="preserve"> </w:t>
       </w:r>
       <w:r>
@@ -2154,26 +2466,32 @@
         <w:ind w:firstLine="709"/>
         <w:jc w:val="both"/>
       </w:pPr>
-      <w:bookmarkStart w:id="2" w:name="_Toc178788395"/>
+      <w:bookmarkStart w:id="14" w:name="_Toc184212330"/>
       <w:r>
         <w:lastRenderedPageBreak/>
-        <w:t>2.</w:t>
+        <w:t>1</w:t>
+      </w:r>
+      <w:r>
+        <w:t xml:space="preserve"> </w:t>
       </w:r>
       <w:r>
         <w:t>ХОД РАБОТЫ</w:t>
       </w:r>
-      <w:bookmarkEnd w:id="2"/>
+      <w:bookmarkEnd w:id="14"/>
     </w:p>
     <w:p>
       <w:pPr>
         <w:pStyle w:val="a6"/>
         <w:ind w:firstLine="709"/>
       </w:pPr>
-      <w:bookmarkStart w:id="3" w:name="_Toc178788396"/>
-      <w:r>
-        <w:t>2.1 Практическое введение</w:t>
-      </w:r>
-      <w:bookmarkEnd w:id="3"/>
+      <w:bookmarkStart w:id="15" w:name="_Toc184212331"/>
+      <w:r>
+        <w:t>1</w:t>
+      </w:r>
+      <w:r>
+        <w:t>.1 Практическое введение</w:t>
+      </w:r>
+      <w:bookmarkEnd w:id="15"/>
     </w:p>
     <w:p>
       <w:pPr>
@@ -2212,14 +2530,17 @@
         <w:pStyle w:val="a6"/>
         <w:ind w:firstLine="709"/>
       </w:pPr>
-      <w:bookmarkStart w:id="4" w:name="_Toc178788397"/>
-      <w:r>
-        <w:t xml:space="preserve">2.2 </w:t>
+      <w:bookmarkStart w:id="16" w:name="_Toc184212332"/>
+      <w:r>
+        <w:t>1</w:t>
+      </w:r>
+      <w:r>
+        <w:t xml:space="preserve">.2 </w:t>
       </w:r>
       <w:r>
         <w:t>Восстановление таблицы истинности</w:t>
       </w:r>
-      <w:bookmarkEnd w:id="4"/>
+      <w:bookmarkEnd w:id="16"/>
     </w:p>
     <w:p>
       <w:pPr>
@@ -2255,7 +2576,25 @@
           <w:sz w:val="24"/>
           <w:szCs w:val="24"/>
         </w:rPr>
-        <w:t>Таблица 2.1 – таблица истинности функции</w:t>
+        <w:t xml:space="preserve">Таблица 2.1 – </w:t>
+      </w:r>
+      <w:r>
+        <w:rPr>
+          <w:i/>
+          <w:iCs/>
+          <w:sz w:val="24"/>
+          <w:szCs w:val="24"/>
+        </w:rPr>
+        <w:t>Т</w:t>
+      </w:r>
+      <w:r>
+        <w:rPr>
+          <w:i/>
+          <w:iCs/>
+          <w:sz w:val="24"/>
+          <w:szCs w:val="24"/>
+        </w:rPr>
+        <w:t>аблица истинности функции</w:t>
       </w:r>
       <w:r>
         <w:rPr>
@@ -7730,7 +8069,25 @@
           <w:sz w:val="24"/>
           <w:szCs w:val="24"/>
         </w:rPr>
-        <w:t>Продолжение таблицы 2.1</w:t>
+        <w:t xml:space="preserve">Продолжение </w:t>
+      </w:r>
+      <w:r>
+        <w:rPr>
+          <w:i/>
+          <w:iCs/>
+          <w:sz w:val="24"/>
+          <w:szCs w:val="24"/>
+        </w:rPr>
+        <w:t>т</w:t>
+      </w:r>
+      <w:r>
+        <w:rPr>
+          <w:i/>
+          <w:iCs/>
+          <w:sz w:val="24"/>
+          <w:szCs w:val="24"/>
+        </w:rPr>
+        <w:t>аблицы 2.1</w:t>
       </w:r>
     </w:p>
     <w:p>
@@ -7867,11 +8224,18 @@
           <w:noProof/>
         </w:rPr>
       </w:pPr>
+      <w:bookmarkStart w:id="17" w:name="_Toc184212333"/>
       <w:r>
         <w:rPr>
           <w:noProof/>
         </w:rPr>
-        <w:t xml:space="preserve">2.3 </w:t>
+        <w:t>1</w:t>
+      </w:r>
+      <w:r>
+        <w:rPr>
+          <w:noProof/>
+        </w:rPr>
+        <w:t xml:space="preserve">.3 </w:t>
       </w:r>
       <w:r>
         <w:rPr>
@@ -7879,6 +8243,7 @@
         </w:rPr>
         <w:t>Реализация параметрического мультиплексора</w:t>
       </w:r>
+      <w:bookmarkEnd w:id="17"/>
     </w:p>
     <w:p>
       <w:pPr>
@@ -7895,7 +8260,6 @@
           <w:iCs/>
           <w:sz w:val="24"/>
           <w:szCs w:val="24"/>
-          <w:lang w:val="en-US"/>
         </w:rPr>
       </w:pPr>
       <w:r>
@@ -7907,20 +8271,15 @@
         </w:rPr>
         <w:t xml:space="preserve">Листинг 2.1 – Модуль </w:t>
       </w:r>
-      <w:proofErr w:type="spellStart"/>
-      <w:proofErr w:type="gramStart"/>
       <w:r>
         <w:rPr>
           <w:i/>
           <w:iCs/>
           <w:sz w:val="24"/>
           <w:szCs w:val="24"/>
-          <w:lang w:val="en-US"/>
         </w:rPr>
-        <w:t>mux.v</w:t>
-      </w:r>
-      <w:proofErr w:type="spellEnd"/>
-      <w:proofErr w:type="gramEnd"/>
+        <w:t>реализации мультиплексора</w:t>
+      </w:r>
     </w:p>
     <w:tbl>
       <w:tblPr>
@@ -7929,7 +8288,7 @@
         <w:tblLook w:val="04A0" w:firstRow="1" w:lastRow="0" w:firstColumn="1" w:lastColumn="0" w:noHBand="0" w:noVBand="1"/>
       </w:tblPr>
       <w:tblGrid>
-        <w:gridCol w:w="10055"/>
+        <w:gridCol w:w="9629"/>
       </w:tblGrid>
       <w:tr>
         <w:tc>
@@ -8043,10 +8402,13 @@
         <w:pStyle w:val="a6"/>
         <w:ind w:firstLine="709"/>
       </w:pPr>
-      <w:bookmarkStart w:id="5" w:name="_Toc178788400"/>
+      <w:bookmarkStart w:id="18" w:name="_Toc184212334"/>
       <w:r>
         <w:lastRenderedPageBreak/>
-        <w:t>2.</w:t>
+        <w:t>1</w:t>
+      </w:r>
+      <w:r>
+        <w:t>.</w:t>
       </w:r>
       <w:r>
         <w:t>4</w:t>
@@ -8054,10 +8416,10 @@
       <w:r>
         <w:t xml:space="preserve"> </w:t>
       </w:r>
-      <w:bookmarkEnd w:id="5"/>
       <w:r>
         <w:t>Реализация параметрического дешифратора</w:t>
       </w:r>
+      <w:bookmarkEnd w:id="18"/>
     </w:p>
     <w:p>
       <w:pPr>
@@ -8096,28 +8458,8 @@
           <w:iCs/>
           <w:sz w:val="24"/>
           <w:szCs w:val="24"/>
-          <w:lang w:val="en-US"/>
         </w:rPr>
-        <w:t>dc</w:t>
-      </w:r>
-      <w:r>
-        <w:rPr>
-          <w:i/>
-          <w:iCs/>
-          <w:sz w:val="24"/>
-          <w:szCs w:val="24"/>
-        </w:rPr>
-        <w:t>.</w:t>
-      </w:r>
-      <w:r>
-        <w:rPr>
-          <w:i/>
-          <w:iCs/>
-          <w:sz w:val="24"/>
-          <w:szCs w:val="24"/>
-          <w:lang w:val="en-US"/>
-        </w:rPr>
-        <w:t>v</w:t>
+        <w:t>реализации дешифратора</w:t>
       </w:r>
     </w:p>
     <w:tbl>
@@ -8127,7 +8469,7 @@
         <w:tblLook w:val="04A0" w:firstRow="1" w:lastRow="0" w:firstColumn="1" w:lastColumn="0" w:noHBand="0" w:noVBand="1"/>
       </w:tblPr>
       <w:tblGrid>
-        <w:gridCol w:w="10055"/>
+        <w:gridCol w:w="9629"/>
       </w:tblGrid>
       <w:tr>
         <w:tc>
@@ -8240,12 +8582,17 @@
         <w:pStyle w:val="a6"/>
         <w:ind w:firstLine="709"/>
       </w:pPr>
-      <w:r>
-        <w:t>2.5</w:t>
+      <w:bookmarkStart w:id="19" w:name="_Toc184212335"/>
+      <w:r>
+        <w:t>1</w:t>
+      </w:r>
+      <w:r>
+        <w:t>.5</w:t>
       </w:r>
       <w:r>
         <w:t xml:space="preserve"> Реализация параметрического шифратора</w:t>
       </w:r>
+      <w:bookmarkEnd w:id="19"/>
     </w:p>
     <w:p>
       <w:pPr>
@@ -8284,28 +8631,8 @@
           <w:iCs/>
           <w:sz w:val="24"/>
           <w:szCs w:val="24"/>
-          <w:lang w:val="en-US"/>
         </w:rPr>
-        <w:t>cd</w:t>
-      </w:r>
-      <w:r>
-        <w:rPr>
-          <w:i/>
-          <w:iCs/>
-          <w:sz w:val="24"/>
-          <w:szCs w:val="24"/>
-        </w:rPr>
-        <w:t>.</w:t>
-      </w:r>
-      <w:r>
-        <w:rPr>
-          <w:i/>
-          <w:iCs/>
-          <w:sz w:val="24"/>
-          <w:szCs w:val="24"/>
-          <w:lang w:val="en-US"/>
-        </w:rPr>
-        <w:t>v</w:t>
+        <w:t>реализации шифратора</w:t>
       </w:r>
     </w:p>
     <w:tbl>
@@ -8315,7 +8642,7 @@
         <w:tblLook w:val="04A0" w:firstRow="1" w:lastRow="0" w:firstColumn="1" w:lastColumn="0" w:noHBand="0" w:noVBand="1"/>
       </w:tblPr>
       <w:tblGrid>
-        <w:gridCol w:w="10055"/>
+        <w:gridCol w:w="9629"/>
       </w:tblGrid>
       <w:tr>
         <w:tc>
@@ -8499,13 +8826,18 @@
         <w:pStyle w:val="a6"/>
         <w:ind w:firstLine="709"/>
       </w:pPr>
+      <w:bookmarkStart w:id="20" w:name="_Toc184212336"/>
       <w:r>
         <w:lastRenderedPageBreak/>
-        <w:t xml:space="preserve">2.6 </w:t>
+        <w:t>1</w:t>
+      </w:r>
+      <w:r>
+        <w:t xml:space="preserve">.6 </w:t>
       </w:r>
       <w:r>
         <w:t>Реализация логической функции на мультиплексорах</w:t>
       </w:r>
+      <w:bookmarkEnd w:id="20"/>
     </w:p>
     <w:p>
       <w:pPr>
@@ -8522,7 +8854,6 @@
           <w:iCs/>
           <w:sz w:val="24"/>
           <w:szCs w:val="24"/>
-          <w:lang w:val="en-US"/>
         </w:rPr>
       </w:pPr>
       <w:r>
@@ -8534,18 +8865,6 @@
         </w:rPr>
         <w:t xml:space="preserve">Листинг 2.4 – Модуль </w:t>
       </w:r>
-      <w:proofErr w:type="spellStart"/>
-      <w:r>
-        <w:rPr>
-          <w:i/>
-          <w:iCs/>
-          <w:sz w:val="24"/>
-          <w:szCs w:val="24"/>
-          <w:lang w:val="en-US"/>
-        </w:rPr>
-        <w:t>func</w:t>
-      </w:r>
-      <w:proofErr w:type="spellEnd"/>
       <w:r>
         <w:rPr>
           <w:i/>
@@ -8553,17 +8872,7 @@
           <w:sz w:val="24"/>
           <w:szCs w:val="24"/>
         </w:rPr>
-        <w:t>1.</w:t>
-      </w:r>
-      <w:r>
-        <w:rPr>
-          <w:i/>
-          <w:iCs/>
-          <w:sz w:val="24"/>
-          <w:szCs w:val="24"/>
-          <w:lang w:val="en-US"/>
-        </w:rPr>
-        <w:t>v</w:t>
+        <w:t>реализации функции на мультиплексорах</w:t>
       </w:r>
     </w:p>
     <w:tbl>
@@ -8573,7 +8882,7 @@
         <w:tblLook w:val="04A0" w:firstRow="1" w:lastRow="0" w:firstColumn="1" w:lastColumn="0" w:noHBand="0" w:noVBand="1"/>
       </w:tblPr>
       <w:tblGrid>
-        <w:gridCol w:w="10055"/>
+        <w:gridCol w:w="9629"/>
       </w:tblGrid>
       <w:tr>
         <w:tc>
@@ -8662,15 +8971,23 @@
             </w:r>
             <w:proofErr w:type="gramEnd"/>
             <w:r>
-              <w:t>1) mux0(.a(x[1]), .</w:t>
+              <w:t>1) mux0(.a(x[1]), .in({x[0], 1'b0}), .enable(1'b1), .f(w1_1));</w:t>
+            </w:r>
+          </w:p>
+          <w:p>
+            <w:pPr>
+              <w:pStyle w:val="af7"/>
+            </w:pPr>
+            <w:r>
+              <w:t xml:space="preserve">mux </w:t>
             </w:r>
             <w:proofErr w:type="gramStart"/>
             <w:r>
-              <w:t>in({</w:t>
+              <w:t>#(</w:t>
             </w:r>
             <w:proofErr w:type="gramEnd"/>
             <w:r>
-              <w:t>x[0], 1'b0}), .enable(1'b1), .f(w1_1));</w:t>
+              <w:t>1) mux1(.a(x[1]), .in({x[0], 1'b1}), .enable(1'b1), .f(w1_2));</w:t>
             </w:r>
           </w:p>
           <w:p>
@@ -8686,15 +9003,23 @@
             </w:r>
             <w:proofErr w:type="gramEnd"/>
             <w:r>
-              <w:t>1) mux1(.a(x[1]), .</w:t>
+              <w:t>1) mux2(.a(x[1]), .in({~x[0], 1'b0}), .enable(1'b1), .f(w1_3));</w:t>
+            </w:r>
+          </w:p>
+          <w:p>
+            <w:pPr>
+              <w:pStyle w:val="af7"/>
+            </w:pPr>
+            <w:r>
+              <w:t xml:space="preserve">mux </w:t>
             </w:r>
             <w:proofErr w:type="gramStart"/>
             <w:r>
-              <w:t>in({</w:t>
+              <w:t>#(</w:t>
             </w:r>
             <w:proofErr w:type="gramEnd"/>
             <w:r>
-              <w:t>x[0], 1'b1}), .enable(1'b1), .f(w1_2));</w:t>
+              <w:t>1) mux3(.a(x[1]), .in({1'b1, ~x[0]}), .enable(1'b1), .f(w1_4));</w:t>
             </w:r>
           </w:p>
           <w:p>
@@ -8710,15 +9035,23 @@
             </w:r>
             <w:proofErr w:type="gramEnd"/>
             <w:r>
-              <w:t>1) mux2(.a(x[1]), .</w:t>
+              <w:t>1) mux4(.a(x[1]), .in({~x[0], x[0]}), .enable(1'b1), .f(w1_5));</w:t>
+            </w:r>
+          </w:p>
+          <w:p>
+            <w:pPr>
+              <w:pStyle w:val="af7"/>
+            </w:pPr>
+            <w:r>
+              <w:t xml:space="preserve">mux </w:t>
             </w:r>
             <w:proofErr w:type="gramStart"/>
             <w:r>
-              <w:t>in({</w:t>
+              <w:t>#(</w:t>
             </w:r>
             <w:proofErr w:type="gramEnd"/>
             <w:r>
-              <w:t>~x[0], 1'b0}), .enable(1'b1), .f(w1_3));</w:t>
+              <w:t>1) mux5(.a(x[1]), .in({1'b1, 1'b0}), .enable(1'b1), .f(w1_6));</w:t>
             </w:r>
           </w:p>
           <w:p>
@@ -8734,15 +9067,31 @@
             </w:r>
             <w:proofErr w:type="gramEnd"/>
             <w:r>
-              <w:t>1) mux3(.a(x[1]), .in({1'b1, ~x[</w:t>
+              <w:t>1) mux6(.a(x[1]), .in({1'b0, x[0]}), .enable(1'b1), .f(w1_7));</w:t>
+            </w:r>
+          </w:p>
+          <w:p>
+            <w:pPr>
+              <w:pStyle w:val="af7"/>
+            </w:pPr>
+            <w:r>
+              <w:t xml:space="preserve">mux </w:t>
             </w:r>
             <w:proofErr w:type="gramStart"/>
             <w:r>
-              <w:t>0]}</w:t>
+              <w:t>#(</w:t>
             </w:r>
             <w:proofErr w:type="gramEnd"/>
             <w:r>
-              <w:t>), .enable(1'b1), .f(w1_4));</w:t>
+              <w:t>1) mux7(.a(x[1]), .in({x[0], ~x[0]}), .enable(1'b1), .f(w1_8));</w:t>
+            </w:r>
+          </w:p>
+          <w:p>
+            <w:pPr>
+              <w:pStyle w:val="af7"/>
+            </w:pPr>
+            <w:r>
+              <w:t>// 2nd level</w:t>
             </w:r>
           </w:p>
           <w:p>
@@ -8758,15 +9107,23 @@
             </w:r>
             <w:proofErr w:type="gramEnd"/>
             <w:r>
-              <w:t>1) mux4(.a(x[1]), .</w:t>
+              <w:t>1) mux8(.a(x[2]), .in({w1_1,w1_2}), .enable(1'b1), .f(w2_1));</w:t>
+            </w:r>
+          </w:p>
+          <w:p>
+            <w:pPr>
+              <w:pStyle w:val="af7"/>
+            </w:pPr>
+            <w:r>
+              <w:t xml:space="preserve">mux </w:t>
             </w:r>
             <w:proofErr w:type="gramStart"/>
             <w:r>
-              <w:t>in({</w:t>
+              <w:t>#(</w:t>
             </w:r>
             <w:proofErr w:type="gramEnd"/>
             <w:r>
-              <w:t>~x[0], x[0]}), .enable(1'b1), .f(w1_5));</w:t>
+              <w:t>1) mux9(.a(x[2]), .in({w1_3,w1_4}), .enable(1'b1), .f(w2_2));</w:t>
             </w:r>
           </w:p>
           <w:p>
@@ -8782,15 +9139,31 @@
             </w:r>
             <w:proofErr w:type="gramEnd"/>
             <w:r>
-              <w:t>1) mux5(.a(x[1]), .in({1'b1, 1'</w:t>
+              <w:t>1) mux10(.a(x[2]), .in({w1_5,w1_6}), .enable(1'b1), .f(w2_3));</w:t>
+            </w:r>
+          </w:p>
+          <w:p>
+            <w:pPr>
+              <w:pStyle w:val="af7"/>
+            </w:pPr>
+            <w:r>
+              <w:t xml:space="preserve">mux </w:t>
             </w:r>
             <w:proofErr w:type="gramStart"/>
             <w:r>
-              <w:t>b0})</w:t>
+              <w:t>#(</w:t>
             </w:r>
             <w:proofErr w:type="gramEnd"/>
             <w:r>
-              <w:t>, .enable(1'b1), .f(w1_6));</w:t>
+              <w:t>1) mux11(.a(x[2]), .in({w1_7,w1_8}), .enable(1'b1), .f(w2_4));</w:t>
+            </w:r>
+          </w:p>
+          <w:p>
+            <w:pPr>
+              <w:pStyle w:val="af7"/>
+            </w:pPr>
+            <w:r>
+              <w:t>//3rd level</w:t>
             </w:r>
           </w:p>
           <w:p>
@@ -8806,15 +9179,31 @@
             </w:r>
             <w:proofErr w:type="gramEnd"/>
             <w:r>
-              <w:t>1) mux6(.a(x[1]), .in({1'b0, x[</w:t>
+              <w:t>1) mux12(.a(x[3]), .in({w2_1,w2_2}), .enable(1'b1), .f(w3_1));</w:t>
+            </w:r>
+          </w:p>
+          <w:p>
+            <w:pPr>
+              <w:pStyle w:val="af7"/>
+            </w:pPr>
+            <w:r>
+              <w:t xml:space="preserve">mux </w:t>
             </w:r>
             <w:proofErr w:type="gramStart"/>
             <w:r>
-              <w:t>0]}</w:t>
+              <w:t>#(</w:t>
             </w:r>
             <w:proofErr w:type="gramEnd"/>
             <w:r>
-              <w:t>), .enable(1'b1), .f(w1_7));</w:t>
+              <w:t>1) mux13(.a(x[3]), .in({w2_3,w2_4}), .enable(1'b1), .f(w3_2));</w:t>
+            </w:r>
+          </w:p>
+          <w:p>
+            <w:pPr>
+              <w:pStyle w:val="af7"/>
+            </w:pPr>
+            <w:r>
+              <w:t>// 4th level</w:t>
             </w:r>
           </w:p>
           <w:p>
@@ -8830,207 +9219,7 @@
             </w:r>
             <w:proofErr w:type="gramEnd"/>
             <w:r>
-              <w:t>1) mux7(.a(x[1]), .</w:t>
-            </w:r>
-            <w:proofErr w:type="gramStart"/>
-            <w:r>
-              <w:t>in({</w:t>
-            </w:r>
-            <w:proofErr w:type="gramEnd"/>
-            <w:r>
-              <w:t>x[0], ~x[0]}), .enable(1'b1), .f(w1_8));</w:t>
-            </w:r>
-          </w:p>
-          <w:p>
-            <w:pPr>
-              <w:pStyle w:val="af7"/>
-            </w:pPr>
-            <w:r>
-              <w:t>// 2nd level</w:t>
-            </w:r>
-          </w:p>
-          <w:p>
-            <w:pPr>
-              <w:pStyle w:val="af7"/>
-            </w:pPr>
-            <w:r>
-              <w:t xml:space="preserve">mux </w:t>
-            </w:r>
-            <w:proofErr w:type="gramStart"/>
-            <w:r>
-              <w:t>#(</w:t>
-            </w:r>
-            <w:proofErr w:type="gramEnd"/>
-            <w:r>
-              <w:t>1) mux8(.a(x[2]), .</w:t>
-            </w:r>
-            <w:proofErr w:type="gramStart"/>
-            <w:r>
-              <w:t>in({</w:t>
-            </w:r>
-            <w:proofErr w:type="gramEnd"/>
-            <w:r>
-              <w:t>w1_1,w1_2}), .enable(1'b1), .f(w2_1));</w:t>
-            </w:r>
-          </w:p>
-          <w:p>
-            <w:pPr>
-              <w:pStyle w:val="af7"/>
-            </w:pPr>
-            <w:r>
-              <w:t xml:space="preserve">mux </w:t>
-            </w:r>
-            <w:proofErr w:type="gramStart"/>
-            <w:r>
-              <w:t>#(</w:t>
-            </w:r>
-            <w:proofErr w:type="gramEnd"/>
-            <w:r>
-              <w:t>1) mux9(.a(x[2]), .</w:t>
-            </w:r>
-            <w:proofErr w:type="gramStart"/>
-            <w:r>
-              <w:t>in({</w:t>
-            </w:r>
-            <w:proofErr w:type="gramEnd"/>
-            <w:r>
-              <w:t>w1_3,w1_4}), .enable(1'b1), .f(w2_2));</w:t>
-            </w:r>
-          </w:p>
-          <w:p>
-            <w:pPr>
-              <w:pStyle w:val="af7"/>
-            </w:pPr>
-            <w:r>
-              <w:t xml:space="preserve">mux </w:t>
-            </w:r>
-            <w:proofErr w:type="gramStart"/>
-            <w:r>
-              <w:t>#(</w:t>
-            </w:r>
-            <w:proofErr w:type="gramEnd"/>
-            <w:r>
-              <w:t>1) mux10(.a(x[2]), .</w:t>
-            </w:r>
-            <w:proofErr w:type="gramStart"/>
-            <w:r>
-              <w:t>in({</w:t>
-            </w:r>
-            <w:proofErr w:type="gramEnd"/>
-            <w:r>
-              <w:t>w1_5,w1_6}), .enable(1'b1), .f(w2_3));</w:t>
-            </w:r>
-          </w:p>
-          <w:p>
-            <w:pPr>
-              <w:pStyle w:val="af7"/>
-            </w:pPr>
-            <w:r>
-              <w:t xml:space="preserve">mux </w:t>
-            </w:r>
-            <w:proofErr w:type="gramStart"/>
-            <w:r>
-              <w:t>#(</w:t>
-            </w:r>
-            <w:proofErr w:type="gramEnd"/>
-            <w:r>
-              <w:t>1) mux11(.a(x[2]), .</w:t>
-            </w:r>
-            <w:proofErr w:type="gramStart"/>
-            <w:r>
-              <w:t>in({</w:t>
-            </w:r>
-            <w:proofErr w:type="gramEnd"/>
-            <w:r>
-              <w:t>w1_7,w1_8}), .enable(1'b1), .f(w2_4));</w:t>
-            </w:r>
-          </w:p>
-          <w:p>
-            <w:pPr>
-              <w:pStyle w:val="af7"/>
-            </w:pPr>
-            <w:r>
-              <w:t>//3rd level</w:t>
-            </w:r>
-          </w:p>
-          <w:p>
-            <w:pPr>
-              <w:pStyle w:val="af7"/>
-            </w:pPr>
-            <w:r>
-              <w:t xml:space="preserve">mux </w:t>
-            </w:r>
-            <w:proofErr w:type="gramStart"/>
-            <w:r>
-              <w:t>#(</w:t>
-            </w:r>
-            <w:proofErr w:type="gramEnd"/>
-            <w:r>
-              <w:t>1) mux12(.a(x[3]), .</w:t>
-            </w:r>
-            <w:proofErr w:type="gramStart"/>
-            <w:r>
-              <w:t>in({</w:t>
-            </w:r>
-            <w:proofErr w:type="gramEnd"/>
-            <w:r>
-              <w:t>w2_1,w2_2}), .enable(1'b1), .f(w3_1));</w:t>
-            </w:r>
-          </w:p>
-          <w:p>
-            <w:pPr>
-              <w:pStyle w:val="af7"/>
-            </w:pPr>
-            <w:r>
-              <w:t xml:space="preserve">mux </w:t>
-            </w:r>
-            <w:proofErr w:type="gramStart"/>
-            <w:r>
-              <w:t>#(</w:t>
-            </w:r>
-            <w:proofErr w:type="gramEnd"/>
-            <w:r>
-              <w:t>1) mux13(.a(x[3]), .</w:t>
-            </w:r>
-            <w:proofErr w:type="gramStart"/>
-            <w:r>
-              <w:t>in({</w:t>
-            </w:r>
-            <w:proofErr w:type="gramEnd"/>
-            <w:r>
-              <w:t>w2_3,w2_4}), .enable(1'b1), .f(w3_2));</w:t>
-            </w:r>
-          </w:p>
-          <w:p>
-            <w:pPr>
-              <w:pStyle w:val="af7"/>
-            </w:pPr>
-            <w:r>
-              <w:t>// 4th level</w:t>
-            </w:r>
-          </w:p>
-          <w:p>
-            <w:pPr>
-              <w:pStyle w:val="af7"/>
-            </w:pPr>
-            <w:r>
-              <w:t xml:space="preserve">mux </w:t>
-            </w:r>
-            <w:proofErr w:type="gramStart"/>
-            <w:r>
-              <w:t>#(</w:t>
-            </w:r>
-            <w:proofErr w:type="gramEnd"/>
-            <w:r>
-              <w:t>1) mux14(.a(x[4]), .</w:t>
-            </w:r>
-            <w:proofErr w:type="gramStart"/>
-            <w:r>
-              <w:t>in({</w:t>
-            </w:r>
-            <w:proofErr w:type="gramEnd"/>
-            <w:r>
-              <w:t>w3_1,w3_2}), .enable(1'b1), .f(f));</w:t>
+              <w:t>1) mux14(.a(x[4]), .in({w3_1,w3_2}), .enable(1'b1), .f(f));</w:t>
             </w:r>
           </w:p>
           <w:p>
@@ -9051,8 +9240,12 @@
         <w:pStyle w:val="a6"/>
         <w:ind w:firstLine="709"/>
       </w:pPr>
-      <w:r>
-        <w:t>2.</w:t>
+      <w:bookmarkStart w:id="21" w:name="_Toc184212337"/>
+      <w:r>
+        <w:t>1</w:t>
+      </w:r>
+      <w:r>
+        <w:t>.</w:t>
       </w:r>
       <w:r>
         <w:t>7</w:t>
@@ -9066,6 +9259,7 @@
       <w:r>
         <w:t>дешифраторах</w:t>
       </w:r>
+      <w:bookmarkEnd w:id="21"/>
     </w:p>
     <w:p>
       <w:pPr>
@@ -9086,34 +9280,49 @@
       </w:r>
     </w:p>
     <w:p>
-      <w:r>
+      <w:pPr>
+        <w:rPr>
+          <w:i/>
+          <w:iCs/>
+          <w:sz w:val="24"/>
+          <w:szCs w:val="24"/>
+        </w:rPr>
+      </w:pPr>
+      <w:r>
+        <w:rPr>
+          <w:i/>
+          <w:iCs/>
+          <w:sz w:val="24"/>
+          <w:szCs w:val="24"/>
+        </w:rPr>
         <w:t>Листинг 2.</w:t>
       </w:r>
       <w:r>
+        <w:rPr>
+          <w:i/>
+          <w:iCs/>
+          <w:sz w:val="24"/>
+          <w:szCs w:val="24"/>
+        </w:rPr>
         <w:t>5</w:t>
       </w:r>
       <w:r>
+        <w:rPr>
+          <w:i/>
+          <w:iCs/>
+          <w:sz w:val="24"/>
+          <w:szCs w:val="24"/>
+        </w:rPr>
         <w:t xml:space="preserve"> – Модуль </w:t>
       </w:r>
-      <w:proofErr w:type="spellStart"/>
       <w:r>
         <w:rPr>
-          <w:lang w:val="en-US"/>
+          <w:i/>
+          <w:iCs/>
+          <w:sz w:val="24"/>
+          <w:szCs w:val="24"/>
         </w:rPr>
-        <w:t>func</w:t>
-      </w:r>
-      <w:proofErr w:type="spellEnd"/>
-      <w:r>
-        <w:t>2</w:t>
-      </w:r>
-      <w:r>
-        <w:t>.</w:t>
-      </w:r>
-      <w:r>
-        <w:rPr>
-          <w:lang w:val="en-US"/>
-        </w:rPr>
-        <w:t>v</w:t>
+        <w:t>реализации функции на дешифраторах</w:t>
       </w:r>
     </w:p>
     <w:tbl>
@@ -9123,7 +9332,7 @@
         <w:tblLook w:val="04A0" w:firstRow="1" w:lastRow="0" w:firstColumn="1" w:lastColumn="0" w:noHBand="0" w:noVBand="1"/>
       </w:tblPr>
       <w:tblGrid>
-        <w:gridCol w:w="10055"/>
+        <w:gridCol w:w="9629"/>
       </w:tblGrid>
       <w:tr>
         <w:tc>
@@ -9228,15 +9437,7 @@
             </w:r>
             <w:proofErr w:type="gramEnd"/>
             <w:r>
-              <w:t>2) dc0(.</w:t>
-            </w:r>
-            <w:proofErr w:type="gramStart"/>
-            <w:r>
-              <w:t>in({</w:t>
-            </w:r>
-            <w:proofErr w:type="gramEnd"/>
-            <w:r>
-              <w:t>x[4], x[4]}), .enable(1'b1), .f(w1_1));</w:t>
+              <w:t>2) dc0(.in({x[4], x[4]}), .enable(1'b1), .f(w1_1));</w:t>
             </w:r>
           </w:p>
         </w:tc>
@@ -9269,7 +9470,7 @@
         <w:tblLook w:val="04A0" w:firstRow="1" w:lastRow="0" w:firstColumn="1" w:lastColumn="0" w:noHBand="0" w:noVBand="1"/>
       </w:tblPr>
       <w:tblGrid>
-        <w:gridCol w:w="10055"/>
+        <w:gridCol w:w="9629"/>
       </w:tblGrid>
       <w:tr>
         <w:tc>
@@ -9297,15 +9498,31 @@
             </w:r>
             <w:proofErr w:type="gramEnd"/>
             <w:r>
-              <w:t>2) dc1(.</w:t>
+              <w:t>2) dc1(.in({x[3], x[2]}), .enable(w1_1[0]), .f(w2_1));</w:t>
+            </w:r>
+          </w:p>
+          <w:p>
+            <w:pPr>
+              <w:pStyle w:val="af7"/>
+            </w:pPr>
+            <w:r>
+              <w:t xml:space="preserve">    dc</w:t>
             </w:r>
             <w:proofErr w:type="gramStart"/>
             <w:r>
-              <w:t>in({</w:t>
+              <w:t>#(</w:t>
             </w:r>
             <w:proofErr w:type="gramEnd"/>
             <w:r>
-              <w:t>x[3], x[2]}), .enable(w1_1[0]), .f(w2_1));</w:t>
+              <w:t xml:space="preserve">2) dc2(.in({x[3], x[2]}), .enable(w1_1[3]), .f(w2_2)); </w:t>
+            </w:r>
+          </w:p>
+          <w:p>
+            <w:pPr>
+              <w:pStyle w:val="af7"/>
+            </w:pPr>
+            <w:r>
+              <w:t xml:space="preserve">    // 3rd level</w:t>
             </w:r>
           </w:p>
           <w:p>
@@ -9321,23 +9538,23 @@
             </w:r>
             <w:proofErr w:type="gramEnd"/>
             <w:r>
-              <w:t>2) dc2(.</w:t>
+              <w:t>2) dc3(.in({x[1], x[0]}), .enable(w2_1[0]), .f(w3_1));</w:t>
+            </w:r>
+          </w:p>
+          <w:p>
+            <w:pPr>
+              <w:pStyle w:val="af7"/>
+            </w:pPr>
+            <w:r>
+              <w:t xml:space="preserve">    dc</w:t>
             </w:r>
             <w:proofErr w:type="gramStart"/>
             <w:r>
-              <w:t>in({</w:t>
+              <w:t>#(</w:t>
             </w:r>
             <w:proofErr w:type="gramEnd"/>
             <w:r>
-              <w:t xml:space="preserve">x[3], x[2]}), .enable(w1_1[3]), .f(w2_2)); </w:t>
-            </w:r>
-          </w:p>
-          <w:p>
-            <w:pPr>
-              <w:pStyle w:val="af7"/>
-            </w:pPr>
-            <w:r>
-              <w:t xml:space="preserve">    // 3rd level</w:t>
+              <w:t>2) dc4(.in({x[1], x[0]}), .enable(w2_1[1]), .f(w3_2));</w:t>
             </w:r>
           </w:p>
           <w:p>
@@ -9353,15 +9570,31 @@
             </w:r>
             <w:proofErr w:type="gramEnd"/>
             <w:r>
-              <w:t>2) dc3(.</w:t>
+              <w:t>2) dc5(.in({x[1], x[0]}), .enable(w2_1[2]), .f(w3_3));</w:t>
+            </w:r>
+          </w:p>
+          <w:p>
+            <w:pPr>
+              <w:pStyle w:val="af7"/>
+            </w:pPr>
+            <w:r>
+              <w:t xml:space="preserve">    dc</w:t>
             </w:r>
             <w:proofErr w:type="gramStart"/>
             <w:r>
-              <w:t>in({</w:t>
+              <w:t>#(</w:t>
             </w:r>
             <w:proofErr w:type="gramEnd"/>
             <w:r>
-              <w:t>x[1], x[0]}), .enable(w2_1[0]), .f(w3_1));</w:t>
+              <w:t>2) dc6(.in({x[1], x[0]}), .enable(w2_1[3]), .f(w3_4));</w:t>
+            </w:r>
+          </w:p>
+          <w:p>
+            <w:pPr>
+              <w:pStyle w:val="af7"/>
+            </w:pPr>
+            <w:r>
+              <w:t xml:space="preserve">    </w:t>
             </w:r>
           </w:p>
           <w:p>
@@ -9377,15 +9610,23 @@
             </w:r>
             <w:proofErr w:type="gramEnd"/>
             <w:r>
-              <w:t>2) dc4(.</w:t>
+              <w:t>2) dc7(.in({x[1], x[0]}), .enable(w2_2[0]), .f(w3_5));</w:t>
+            </w:r>
+          </w:p>
+          <w:p>
+            <w:pPr>
+              <w:pStyle w:val="af7"/>
+            </w:pPr>
+            <w:r>
+              <w:t xml:space="preserve">    dc</w:t>
             </w:r>
             <w:proofErr w:type="gramStart"/>
             <w:r>
-              <w:t>in({</w:t>
+              <w:t>#(</w:t>
             </w:r>
             <w:proofErr w:type="gramEnd"/>
             <w:r>
-              <w:t>x[1], x[0]}), .enable(w2_1[1]), .f(w3_2));</w:t>
+              <w:t>2) dc8(.in({x[1], x[0]}), .enable(w2_2[1]), .f(w3_6));</w:t>
             </w:r>
           </w:p>
           <w:p>
@@ -9401,135 +9642,23 @@
             </w:r>
             <w:proofErr w:type="gramEnd"/>
             <w:r>
-              <w:t>2) dc5(.</w:t>
+              <w:t>2) dc9(.in({x[1], x[0]}), .enable(w2_2[2]), .f(w3_7));</w:t>
+            </w:r>
+          </w:p>
+          <w:p>
+            <w:pPr>
+              <w:pStyle w:val="af7"/>
+            </w:pPr>
+            <w:r>
+              <w:t xml:space="preserve">    dc</w:t>
             </w:r>
             <w:proofErr w:type="gramStart"/>
             <w:r>
-              <w:t>in({</w:t>
+              <w:t>#(</w:t>
             </w:r>
             <w:proofErr w:type="gramEnd"/>
             <w:r>
-              <w:t>x[1], x[0]}), .enable(w2_1[2]), .f(w3_3));</w:t>
-            </w:r>
-          </w:p>
-          <w:p>
-            <w:pPr>
-              <w:pStyle w:val="af7"/>
-            </w:pPr>
-            <w:r>
-              <w:t xml:space="preserve">    dc</w:t>
-            </w:r>
-            <w:proofErr w:type="gramStart"/>
-            <w:r>
-              <w:t>#(</w:t>
-            </w:r>
-            <w:proofErr w:type="gramEnd"/>
-            <w:r>
-              <w:t>2) dc6(.</w:t>
-            </w:r>
-            <w:proofErr w:type="gramStart"/>
-            <w:r>
-              <w:t>in({</w:t>
-            </w:r>
-            <w:proofErr w:type="gramEnd"/>
-            <w:r>
-              <w:t>x[1], x[0]}), .enable(w2_1[3]), .f(w3_4));</w:t>
-            </w:r>
-          </w:p>
-          <w:p>
-            <w:pPr>
-              <w:pStyle w:val="af7"/>
-            </w:pPr>
-            <w:r>
-              <w:t xml:space="preserve">    </w:t>
-            </w:r>
-          </w:p>
-          <w:p>
-            <w:pPr>
-              <w:pStyle w:val="af7"/>
-            </w:pPr>
-            <w:r>
-              <w:t xml:space="preserve">    dc</w:t>
-            </w:r>
-            <w:proofErr w:type="gramStart"/>
-            <w:r>
-              <w:t>#(</w:t>
-            </w:r>
-            <w:proofErr w:type="gramEnd"/>
-            <w:r>
-              <w:t>2) dc7(.</w:t>
-            </w:r>
-            <w:proofErr w:type="gramStart"/>
-            <w:r>
-              <w:t>in({</w:t>
-            </w:r>
-            <w:proofErr w:type="gramEnd"/>
-            <w:r>
-              <w:t>x[1], x[0]}), .enable(w2_2[0]), .f(w3_5));</w:t>
-            </w:r>
-          </w:p>
-          <w:p>
-            <w:pPr>
-              <w:pStyle w:val="af7"/>
-            </w:pPr>
-            <w:r>
-              <w:t xml:space="preserve">    dc</w:t>
-            </w:r>
-            <w:proofErr w:type="gramStart"/>
-            <w:r>
-              <w:t>#(</w:t>
-            </w:r>
-            <w:proofErr w:type="gramEnd"/>
-            <w:r>
-              <w:t>2) dc8(.</w:t>
-            </w:r>
-            <w:proofErr w:type="gramStart"/>
-            <w:r>
-              <w:t>in({</w:t>
-            </w:r>
-            <w:proofErr w:type="gramEnd"/>
-            <w:r>
-              <w:t>x[1], x[0]}), .enable(w2_2[1]), .f(w3_6));</w:t>
-            </w:r>
-          </w:p>
-          <w:p>
-            <w:pPr>
-              <w:pStyle w:val="af7"/>
-            </w:pPr>
-            <w:r>
-              <w:t xml:space="preserve">    dc</w:t>
-            </w:r>
-            <w:proofErr w:type="gramStart"/>
-            <w:r>
-              <w:t>#(</w:t>
-            </w:r>
-            <w:proofErr w:type="gramEnd"/>
-            <w:r>
-              <w:t>2) dc9(.in({x[1], x[0]}), .enable(w2_2[2]), .f(w3_7));</w:t>
-            </w:r>
-          </w:p>
-          <w:p>
-            <w:pPr>
-              <w:pStyle w:val="af7"/>
-            </w:pPr>
-            <w:r>
-              <w:t xml:space="preserve">    dc</w:t>
-            </w:r>
-            <w:proofErr w:type="gramStart"/>
-            <w:r>
-              <w:t>#(</w:t>
-            </w:r>
-            <w:proofErr w:type="gramEnd"/>
-            <w:r>
-              <w:t>2) dc10(.</w:t>
-            </w:r>
-            <w:proofErr w:type="gramStart"/>
-            <w:r>
-              <w:t>in({</w:t>
-            </w:r>
-            <w:proofErr w:type="gramEnd"/>
-            <w:r>
-              <w:t>x[1], x[0]}), .enable(w2_2[3]), .f(w3_8));</w:t>
+              <w:t>2) dc10(.in({x[1], x[0]}), .enable(w2_2[3]), .f(w3_8));</w:t>
             </w:r>
           </w:p>
           <w:p>
@@ -9574,8 +9703,12 @@
         <w:pStyle w:val="a6"/>
         <w:ind w:firstLine="709"/>
       </w:pPr>
-      <w:r>
-        <w:t>2.</w:t>
+      <w:bookmarkStart w:id="22" w:name="_Toc184212338"/>
+      <w:r>
+        <w:t>1</w:t>
+      </w:r>
+      <w:r>
+        <w:t>.</w:t>
       </w:r>
       <w:r>
         <w:t>8</w:t>
@@ -9589,6 +9722,7 @@
       <w:r>
         <w:t>на преобразователе кодов</w:t>
       </w:r>
+      <w:bookmarkEnd w:id="22"/>
     </w:p>
     <w:p>
       <w:pPr>
@@ -9634,18 +9768,6 @@
         </w:rPr>
         <w:t xml:space="preserve"> – Модуль </w:t>
       </w:r>
-      <w:proofErr w:type="spellStart"/>
-      <w:r>
-        <w:rPr>
-          <w:i/>
-          <w:iCs/>
-          <w:sz w:val="24"/>
-          <w:szCs w:val="24"/>
-          <w:lang w:val="en-US"/>
-        </w:rPr>
-        <w:t>func</w:t>
-      </w:r>
-      <w:proofErr w:type="spellEnd"/>
       <w:r>
         <w:rPr>
           <w:i/>
@@ -9653,26 +9775,7 @@
           <w:sz w:val="24"/>
           <w:szCs w:val="24"/>
         </w:rPr>
-        <w:t>3</w:t>
-      </w:r>
-      <w:r>
-        <w:rPr>
-          <w:i/>
-          <w:iCs/>
-          <w:sz w:val="24"/>
-          <w:szCs w:val="24"/>
-        </w:rPr>
-        <w:t>.</w:t>
-      </w:r>
-      <w:r>
-        <w:rPr>
-          <w:i/>
-          <w:iCs/>
-          <w:sz w:val="24"/>
-          <w:szCs w:val="24"/>
-          <w:lang w:val="en-US"/>
-        </w:rPr>
-        <w:t>v</w:t>
+        <w:t>реализации функции на преобразователе кодов</w:t>
       </w:r>
     </w:p>
     <w:tbl>
@@ -9682,7 +9785,7 @@
         <w:tblLook w:val="04A0" w:firstRow="1" w:lastRow="0" w:firstColumn="1" w:lastColumn="0" w:noHBand="0" w:noVBand="1"/>
       </w:tblPr>
       <w:tblGrid>
-        <w:gridCol w:w="10055"/>
+        <w:gridCol w:w="9629"/>
       </w:tblGrid>
       <w:tr>
         <w:tc>
@@ -9766,15 +9869,7 @@
               <w:pStyle w:val="af7"/>
             </w:pPr>
             <w:r>
-              <w:t xml:space="preserve">    </w:t>
-            </w:r>
-            <w:proofErr w:type="gramStart"/>
-            <w:r>
-              <w:t>dc# (</w:t>
-            </w:r>
-            <w:proofErr w:type="gramEnd"/>
-            <w:r>
-              <w:t>5) dc0(.in(x)</w:t>
+              <w:t xml:space="preserve">    dc# (5) dc0(.in(x)</w:t>
             </w:r>
             <w:proofErr w:type="gramStart"/>
             <w:r>
@@ -9883,9 +9978,14 @@
         <w:pStyle w:val="a6"/>
         <w:ind w:firstLine="709"/>
       </w:pPr>
-      <w:r>
-        <w:t>2.9 Верификация</w:t>
-      </w:r>
+      <w:bookmarkStart w:id="23" w:name="_Toc184212339"/>
+      <w:r>
+        <w:t>1</w:t>
+      </w:r>
+      <w:r>
+        <w:t>.9 Верификация</w:t>
+      </w:r>
+      <w:bookmarkEnd w:id="23"/>
     </w:p>
     <w:p>
       <w:pPr>
@@ -9908,35 +10008,13 @@
     <w:p/>
     <w:p>
       <w:pPr>
-        <w:rPr>
-          <w:i/>
-          <w:iCs/>
-          <w:sz w:val="24"/>
-          <w:szCs w:val="24"/>
-          <w:lang w:val="en-US"/>
-        </w:rPr>
-      </w:pPr>
-      <w:r>
         <w:rPr>
           <w:i/>
           <w:iCs/>
           <w:sz w:val="24"/>
           <w:szCs w:val="24"/>
         </w:rPr>
-        <w:lastRenderedPageBreak/>
-        <w:t xml:space="preserve">Листинг 2.7 – Модуль </w:t>
-      </w:r>
-      <w:proofErr w:type="gramStart"/>
-      <w:r>
-        <w:rPr>
-          <w:i/>
-          <w:iCs/>
-          <w:sz w:val="24"/>
-          <w:szCs w:val="24"/>
-          <w:lang w:val="en-US"/>
-        </w:rPr>
-        <w:t>testbench</w:t>
-      </w:r>
+      </w:pPr>
       <w:r>
         <w:rPr>
           <w:i/>
@@ -9944,7 +10022,7 @@
           <w:sz w:val="24"/>
           <w:szCs w:val="24"/>
         </w:rPr>
-        <w:t>.</w:t>
+        <w:t xml:space="preserve">Листинг 2.7 – Модуль </w:t>
       </w:r>
       <w:r>
         <w:rPr>
@@ -9952,11 +10030,9 @@
           <w:iCs/>
           <w:sz w:val="24"/>
           <w:szCs w:val="24"/>
-          <w:lang w:val="en-US"/>
         </w:rPr>
-        <w:t>v</w:t>
-      </w:r>
-      <w:proofErr w:type="gramEnd"/>
+        <w:t>верификации модулей</w:t>
+      </w:r>
     </w:p>
     <w:tbl>
       <w:tblPr>
@@ -9965,7 +10041,7 @@
         <w:tblLook w:val="04A0" w:firstRow="1" w:lastRow="0" w:firstColumn="1" w:lastColumn="0" w:noHBand="0" w:noVBand="1"/>
       </w:tblPr>
       <w:tblGrid>
-        <w:gridCol w:w="10055"/>
+        <w:gridCol w:w="9629"/>
       </w:tblGrid>
       <w:tr>
         <w:tc>
@@ -10760,18 +10836,17 @@
         <w:pStyle w:val="a3"/>
         <w:ind w:firstLine="0"/>
       </w:pPr>
-      <w:bookmarkStart w:id="6" w:name="_Toc178788401"/>
+      <w:bookmarkStart w:id="24" w:name="_Toc184212340"/>
       <w:r>
         <w:lastRenderedPageBreak/>
         <w:t>ЗАКЛЮЧЕНИЕ</w:t>
       </w:r>
-      <w:bookmarkEnd w:id="6"/>
+      <w:bookmarkEnd w:id="24"/>
     </w:p>
     <w:p>
       <w:pPr>
         <w:ind w:firstLine="709"/>
       </w:pPr>
-      <w:bookmarkStart w:id="7" w:name="_Toc178788402"/>
       <w:r>
         <w:t>В данной работе была реализована логическая функция из 5</w:t>
       </w:r>
@@ -10820,11 +10895,12 @@
       <w:pPr>
         <w:pStyle w:val="a3"/>
       </w:pPr>
+      <w:bookmarkStart w:id="25" w:name="_Toc184212341"/>
       <w:r>
         <w:lastRenderedPageBreak/>
         <w:t>СПИСОК ИСПОЛЬЗОВАННЫХ ИСТОЧНИКОВ</w:t>
       </w:r>
-      <w:bookmarkEnd w:id="7"/>
+      <w:bookmarkEnd w:id="25"/>
     </w:p>
     <w:p>
       <w:pPr>
@@ -11008,7 +11084,7 @@
     <w:sectPr>
       <w:footerReference w:type="default" r:id="rId16"/>
       <w:pgSz w:w="11906" w:h="16838"/>
-      <w:pgMar w:top="1134" w:right="707" w:bottom="1134" w:left="1134" w:header="708" w:footer="708" w:gutter="0"/>
+      <w:pgMar w:top="1134" w:right="1133" w:bottom="1134" w:left="1134" w:header="708" w:footer="708" w:gutter="0"/>
       <w:pgNumType w:start="1"/>
       <w:cols w:space="708"/>
       <w:titlePg/>
@@ -11019,7 +11095,7 @@
 </file>
 
 <file path=word/endnotes.xml><?xml version="1.0" encoding="utf-8"?>
-<w:endnotes xmlns:wpc="http://schemas.microsoft.com/office/word/2010/wordprocessingCanvas" xmlns:cx="http://schemas.microsoft.com/office/drawing/2014/chartex" xmlns:cx1="http://schemas.microsoft.com/office/drawing/2015/9/8/chartex" xmlns:cx2="http://schemas.microsoft.com/office/drawing/2015/10/21/chartex" xmlns:cx3="http://schemas.microsoft.com/office/drawing/2016/5/9/chartex" xmlns:cx4="http://schemas.microsoft.com/office/drawing/2016/5/10/chartex" xmlns:cx5="http://schemas.microsoft.com/office/drawing/2016/5/11/chartex" xmlns:cx6="http://schemas.microsoft.com/office/drawing/2016/5/12/chartex" xmlns:cx7="http://schemas.microsoft.com/office/drawing/2016/5/13/chartex" xmlns:cx8="http://schemas.microsoft.com/office/drawing/2016/5/14/chartex" xmlns:mc="http://schemas.openxmlformats.org/markup-compatibility/2006" xmlns:aink="http://schemas.microsoft.com/office/drawing/2016/ink" xmlns:am3d="http://schemas.microsoft.com/office/drawing/2017/model3d" xmlns:o="urn:schemas-microsoft-com:office:office" xmlns:oel="http://schemas.microsoft.com/office/2019/extlst" xmlns:r="http://schemas.openxmlformats.org/officeDocument/2006/relationships" xmlns:m="http://schemas.openxmlformats.org/officeDocument/2006/math" xmlns:v="urn:schemas-microsoft-com:vml" xmlns:wp14="http://schemas.microsoft.com/office/word/2010/wordprocessingDrawing" xmlns:wp="http://schemas.openxmlformats.org/drawingml/2006/wordprocessingDrawing" xmlns:w10="urn:schemas-microsoft-com:office:word" xmlns:w="http://schemas.openxmlformats.org/wordprocessingml/2006/main" xmlns:w14="http://schemas.microsoft.com/office/word/2010/wordml" xmlns:w15="http://schemas.microsoft.com/office/word/2012/wordml" xmlns:w16cex="http://schemas.microsoft.com/office/word/2018/wordml/cex" xmlns:w16cid="http://schemas.microsoft.com/office/word/2016/wordml/cid" xmlns:w16="http://schemas.microsoft.com/office/word/2018/wordml" xmlns:w16du="http://schemas.microsoft.com/office/word/2023/wordml/word16du" xmlns:w16sdtdh="http://schemas.microsoft.com/office/word/2020/wordml/sdtdatahash" xmlns:w16se="http://schemas.microsoft.com/office/word/2015/wordml/symex" xmlns:wpg="http://schemas.microsoft.com/office/word/2010/wordprocessingGroup" xmlns:wpi="http://schemas.microsoft.com/office/word/2010/wordprocessingInk" xmlns:wne="http://schemas.microsoft.com/office/word/2006/wordml" xmlns:wps="http://schemas.microsoft.com/office/word/2010/wordprocessingShape" mc:Ignorable="w14 w15 w16se w16cid w16 w16cex w16sdtdh w16du wp14">
+<w:endnotes xmlns:wpc="http://schemas.microsoft.com/office/word/2010/wordprocessingCanvas" xmlns:cx="http://schemas.microsoft.com/office/drawing/2014/chartex" xmlns:cx1="http://schemas.microsoft.com/office/drawing/2015/9/8/chartex" xmlns:cx2="http://schemas.microsoft.com/office/drawing/2015/10/21/chartex" xmlns:cx3="http://schemas.microsoft.com/office/drawing/2016/5/9/chartex" xmlns:cx4="http://schemas.microsoft.com/office/drawing/2016/5/10/chartex" xmlns:cx5="http://schemas.microsoft.com/office/drawing/2016/5/11/chartex" xmlns:cx6="http://schemas.microsoft.com/office/drawing/2016/5/12/chartex" xmlns:cx7="http://schemas.microsoft.com/office/drawing/2016/5/13/chartex" xmlns:cx8="http://schemas.microsoft.com/office/drawing/2016/5/14/chartex" xmlns:mc="http://schemas.openxmlformats.org/markup-compatibility/2006" xmlns:aink="http://schemas.microsoft.com/office/drawing/2016/ink" xmlns:am3d="http://schemas.microsoft.com/office/drawing/2017/model3d" xmlns:o="urn:schemas-microsoft-com:office:office" xmlns:r="http://schemas.openxmlformats.org/officeDocument/2006/relationships" xmlns:m="http://schemas.openxmlformats.org/officeDocument/2006/math" xmlns:v="urn:schemas-microsoft-com:vml" xmlns:wp14="http://schemas.microsoft.com/office/word/2010/wordprocessingDrawing" xmlns:wp="http://schemas.openxmlformats.org/drawingml/2006/wordprocessingDrawing" xmlns:w10="urn:schemas-microsoft-com:office:word" xmlns:w="http://schemas.openxmlformats.org/wordprocessingml/2006/main" xmlns:w14="http://schemas.microsoft.com/office/word/2010/wordml" xmlns:w15="http://schemas.microsoft.com/office/word/2012/wordml" xmlns:w16cex="http://schemas.microsoft.com/office/word/2018/wordml/cex" xmlns:w16cid="http://schemas.microsoft.com/office/word/2016/wordml/cid" xmlns:w16="http://schemas.microsoft.com/office/word/2018/wordml" xmlns:w16sdtdh="http://schemas.microsoft.com/office/word/2020/wordml/sdtdatahash" xmlns:w16se="http://schemas.microsoft.com/office/word/2015/wordml/symex" xmlns:wpg="http://schemas.microsoft.com/office/word/2010/wordprocessingGroup" xmlns:wpi="http://schemas.microsoft.com/office/word/2010/wordprocessingInk" xmlns:wne="http://schemas.microsoft.com/office/word/2006/wordml" xmlns:wps="http://schemas.microsoft.com/office/word/2010/wordprocessingShape" mc:Ignorable="w14 w15 w16se w16cid w16 w16cex w16sdtdh wp14">
   <w:endnote w:type="separator" w:id="-1">
     <w:p>
       <w:pPr>
@@ -11044,7 +11120,7 @@
 </file>
 
 <file path=word/footer1.xml><?xml version="1.0" encoding="utf-8"?>
-<w:ftr xmlns:wpc="http://schemas.microsoft.com/office/word/2010/wordprocessingCanvas" xmlns:cx="http://schemas.microsoft.com/office/drawing/2014/chartex" xmlns:cx1="http://schemas.microsoft.com/office/drawing/2015/9/8/chartex" xmlns:cx2="http://schemas.microsoft.com/office/drawing/2015/10/21/chartex" xmlns:cx3="http://schemas.microsoft.com/office/drawing/2016/5/9/chartex" xmlns:cx4="http://schemas.microsoft.com/office/drawing/2016/5/10/chartex" xmlns:cx5="http://schemas.microsoft.com/office/drawing/2016/5/11/chartex" xmlns:cx6="http://schemas.microsoft.com/office/drawing/2016/5/12/chartex" xmlns:cx7="http://schemas.microsoft.com/office/drawing/2016/5/13/chartex" xmlns:cx8="http://schemas.microsoft.com/office/drawing/2016/5/14/chartex" xmlns:mc="http://schemas.openxmlformats.org/markup-compatibility/2006" xmlns:aink="http://schemas.microsoft.com/office/drawing/2016/ink" xmlns:am3d="http://schemas.microsoft.com/office/drawing/2017/model3d" xmlns:o="urn:schemas-microsoft-com:office:office" xmlns:oel="http://schemas.microsoft.com/office/2019/extlst" xmlns:r="http://schemas.openxmlformats.org/officeDocument/2006/relationships" xmlns:m="http://schemas.openxmlformats.org/officeDocument/2006/math" xmlns:v="urn:schemas-microsoft-com:vml" xmlns:wp14="http://schemas.microsoft.com/office/word/2010/wordprocessingDrawing" xmlns:wp="http://schemas.openxmlformats.org/drawingml/2006/wordprocessingDrawing" xmlns:w10="urn:schemas-microsoft-com:office:word" xmlns:w="http://schemas.openxmlformats.org/wordprocessingml/2006/main" xmlns:w14="http://schemas.microsoft.com/office/word/2010/wordml" xmlns:w15="http://schemas.microsoft.com/office/word/2012/wordml" xmlns:w16cex="http://schemas.microsoft.com/office/word/2018/wordml/cex" xmlns:w16cid="http://schemas.microsoft.com/office/word/2016/wordml/cid" xmlns:w16="http://schemas.microsoft.com/office/word/2018/wordml" xmlns:w16du="http://schemas.microsoft.com/office/word/2023/wordml/word16du" xmlns:w16sdtdh="http://schemas.microsoft.com/office/word/2020/wordml/sdtdatahash" xmlns:w16se="http://schemas.microsoft.com/office/word/2015/wordml/symex" xmlns:wpg="http://schemas.microsoft.com/office/word/2010/wordprocessingGroup" xmlns:wpi="http://schemas.microsoft.com/office/word/2010/wordprocessingInk" xmlns:wne="http://schemas.microsoft.com/office/word/2006/wordml" xmlns:wps="http://schemas.microsoft.com/office/word/2010/wordprocessingShape" mc:Ignorable="w14 w15 w16se w16cid w16 w16cex w16sdtdh w16du wp14">
+<w:ftr xmlns:wpc="http://schemas.microsoft.com/office/word/2010/wordprocessingCanvas" xmlns:cx="http://schemas.microsoft.com/office/drawing/2014/chartex" xmlns:cx1="http://schemas.microsoft.com/office/drawing/2015/9/8/chartex" xmlns:cx2="http://schemas.microsoft.com/office/drawing/2015/10/21/chartex" xmlns:cx3="http://schemas.microsoft.com/office/drawing/2016/5/9/chartex" xmlns:cx4="http://schemas.microsoft.com/office/drawing/2016/5/10/chartex" xmlns:cx5="http://schemas.microsoft.com/office/drawing/2016/5/11/chartex" xmlns:cx6="http://schemas.microsoft.com/office/drawing/2016/5/12/chartex" xmlns:cx7="http://schemas.microsoft.com/office/drawing/2016/5/13/chartex" xmlns:cx8="http://schemas.microsoft.com/office/drawing/2016/5/14/chartex" xmlns:mc="http://schemas.openxmlformats.org/markup-compatibility/2006" xmlns:aink="http://schemas.microsoft.com/office/drawing/2016/ink" xmlns:am3d="http://schemas.microsoft.com/office/drawing/2017/model3d" xmlns:o="urn:schemas-microsoft-com:office:office" xmlns:r="http://schemas.openxmlformats.org/officeDocument/2006/relationships" xmlns:m="http://schemas.openxmlformats.org/officeDocument/2006/math" xmlns:v="urn:schemas-microsoft-com:vml" xmlns:wp14="http://schemas.microsoft.com/office/word/2010/wordprocessingDrawing" xmlns:wp="http://schemas.openxmlformats.org/drawingml/2006/wordprocessingDrawing" xmlns:w10="urn:schemas-microsoft-com:office:word" xmlns:w="http://schemas.openxmlformats.org/wordprocessingml/2006/main" xmlns:w14="http://schemas.microsoft.com/office/word/2010/wordml" xmlns:w15="http://schemas.microsoft.com/office/word/2012/wordml" xmlns:w16cex="http://schemas.microsoft.com/office/word/2018/wordml/cex" xmlns:w16cid="http://schemas.microsoft.com/office/word/2016/wordml/cid" xmlns:w16="http://schemas.microsoft.com/office/word/2018/wordml" xmlns:w16sdtdh="http://schemas.microsoft.com/office/word/2020/wordml/sdtdatahash" xmlns:w16se="http://schemas.microsoft.com/office/word/2015/wordml/symex" xmlns:wpg="http://schemas.microsoft.com/office/word/2010/wordprocessingGroup" xmlns:wpi="http://schemas.microsoft.com/office/word/2010/wordprocessingInk" xmlns:wne="http://schemas.microsoft.com/office/word/2006/wordml" xmlns:wps="http://schemas.microsoft.com/office/word/2010/wordprocessingShape" mc:Ignorable="w14 w15 w16se w16cid w16 w16cex w16sdtdh wp14">
   <w:sdt>
     <w:sdtPr>
       <w:id w:val="-491798707"/>
@@ -11053,6 +11129,7 @@
         <w:docPartUnique/>
       </w:docPartObj>
     </w:sdtPr>
+    <w:sdtEndPr/>
     <w:sdtContent>
       <w:p>
         <w:pPr>
@@ -11087,7 +11164,7 @@
 </file>
 
 <file path=word/footnotes.xml><?xml version="1.0" encoding="utf-8"?>
-<w:footnotes xmlns:wpc="http://schemas.microsoft.com/office/word/2010/wordprocessingCanvas" xmlns:cx="http://schemas.microsoft.com/office/drawing/2014/chartex" xmlns:cx1="http://schemas.microsoft.com/office/drawing/2015/9/8/chartex" xmlns:cx2="http://schemas.microsoft.com/office/drawing/2015/10/21/chartex" xmlns:cx3="http://schemas.microsoft.com/office/drawing/2016/5/9/chartex" xmlns:cx4="http://schemas.microsoft.com/office/drawing/2016/5/10/chartex" xmlns:cx5="http://schemas.microsoft.com/office/drawing/2016/5/11/chartex" xmlns:cx6="http://schemas.microsoft.com/office/drawing/2016/5/12/chartex" xmlns:cx7="http://schemas.microsoft.com/office/drawing/2016/5/13/chartex" xmlns:cx8="http://schemas.microsoft.com/office/drawing/2016/5/14/chartex" xmlns:mc="http://schemas.openxmlformats.org/markup-compatibility/2006" xmlns:aink="http://schemas.microsoft.com/office/drawing/2016/ink" xmlns:am3d="http://schemas.microsoft.com/office/drawing/2017/model3d" xmlns:o="urn:schemas-microsoft-com:office:office" xmlns:oel="http://schemas.microsoft.com/office/2019/extlst" xmlns:r="http://schemas.openxmlformats.org/officeDocument/2006/relationships" xmlns:m="http://schemas.openxmlformats.org/officeDocument/2006/math" xmlns:v="urn:schemas-microsoft-com:vml" xmlns:wp14="http://schemas.microsoft.com/office/word/2010/wordprocessingDrawing" xmlns:wp="http://schemas.openxmlformats.org/drawingml/2006/wordprocessingDrawing" xmlns:w10="urn:schemas-microsoft-com:office:word" xmlns:w="http://schemas.openxmlformats.org/wordprocessingml/2006/main" xmlns:w14="http://schemas.microsoft.com/office/word/2010/wordml" xmlns:w15="http://schemas.microsoft.com/office/word/2012/wordml" xmlns:w16cex="http://schemas.microsoft.com/office/word/2018/wordml/cex" xmlns:w16cid="http://schemas.microsoft.com/office/word/2016/wordml/cid" xmlns:w16="http://schemas.microsoft.com/office/word/2018/wordml" xmlns:w16du="http://schemas.microsoft.com/office/word/2023/wordml/word16du" xmlns:w16sdtdh="http://schemas.microsoft.com/office/word/2020/wordml/sdtdatahash" xmlns:w16se="http://schemas.microsoft.com/office/word/2015/wordml/symex" xmlns:wpg="http://schemas.microsoft.com/office/word/2010/wordprocessingGroup" xmlns:wpi="http://schemas.microsoft.com/office/word/2010/wordprocessingInk" xmlns:wne="http://schemas.microsoft.com/office/word/2006/wordml" xmlns:wps="http://schemas.microsoft.com/office/word/2010/wordprocessingShape" mc:Ignorable="w14 w15 w16se w16cid w16 w16cex w16sdtdh w16du wp14">
+<w:footnotes xmlns:wpc="http://schemas.microsoft.com/office/word/2010/wordprocessingCanvas" xmlns:cx="http://schemas.microsoft.com/office/drawing/2014/chartex" xmlns:cx1="http://schemas.microsoft.com/office/drawing/2015/9/8/chartex" xmlns:cx2="http://schemas.microsoft.com/office/drawing/2015/10/21/chartex" xmlns:cx3="http://schemas.microsoft.com/office/drawing/2016/5/9/chartex" xmlns:cx4="http://schemas.microsoft.com/office/drawing/2016/5/10/chartex" xmlns:cx5="http://schemas.microsoft.com/office/drawing/2016/5/11/chartex" xmlns:cx6="http://schemas.microsoft.com/office/drawing/2016/5/12/chartex" xmlns:cx7="http://schemas.microsoft.com/office/drawing/2016/5/13/chartex" xmlns:cx8="http://schemas.microsoft.com/office/drawing/2016/5/14/chartex" xmlns:mc="http://schemas.openxmlformats.org/markup-compatibility/2006" xmlns:aink="http://schemas.microsoft.com/office/drawing/2016/ink" xmlns:am3d="http://schemas.microsoft.com/office/drawing/2017/model3d" xmlns:o="urn:schemas-microsoft-com:office:office" xmlns:r="http://schemas.openxmlformats.org/officeDocument/2006/relationships" xmlns:m="http://schemas.openxmlformats.org/officeDocument/2006/math" xmlns:v="urn:schemas-microsoft-com:vml" xmlns:wp14="http://schemas.microsoft.com/office/word/2010/wordprocessingDrawing" xmlns:wp="http://schemas.openxmlformats.org/drawingml/2006/wordprocessingDrawing" xmlns:w10="urn:schemas-microsoft-com:office:word" xmlns:w="http://schemas.openxmlformats.org/wordprocessingml/2006/main" xmlns:w14="http://schemas.microsoft.com/office/word/2010/wordml" xmlns:w15="http://schemas.microsoft.com/office/word/2012/wordml" xmlns:w16cex="http://schemas.microsoft.com/office/word/2018/wordml/cex" xmlns:w16cid="http://schemas.microsoft.com/office/word/2016/wordml/cid" xmlns:w16="http://schemas.microsoft.com/office/word/2018/wordml" xmlns:w16sdtdh="http://schemas.microsoft.com/office/word/2020/wordml/sdtdatahash" xmlns:w16se="http://schemas.microsoft.com/office/word/2015/wordml/symex" xmlns:wpg="http://schemas.microsoft.com/office/word/2010/wordprocessingGroup" xmlns:wpi="http://schemas.microsoft.com/office/word/2010/wordprocessingInk" xmlns:wne="http://schemas.microsoft.com/office/word/2006/wordml" xmlns:wps="http://schemas.microsoft.com/office/word/2010/wordprocessingShape" mc:Ignorable="w14 w15 w16se w16cid w16 w16cex w16sdtdh wp14">
   <w:footnote w:type="separator" w:id="-1">
     <w:p>
       <w:pPr>
@@ -11112,7 +11189,7 @@
 </file>
 
 <file path=word/numbering.xml><?xml version="1.0" encoding="utf-8"?>
-<w:numbering xmlns:wpc="http://schemas.microsoft.com/office/word/2010/wordprocessingCanvas" xmlns:cx="http://schemas.microsoft.com/office/drawing/2014/chartex" xmlns:cx1="http://schemas.microsoft.com/office/drawing/2015/9/8/chartex" xmlns:cx2="http://schemas.microsoft.com/office/drawing/2015/10/21/chartex" xmlns:cx3="http://schemas.microsoft.com/office/drawing/2016/5/9/chartex" xmlns:cx4="http://schemas.microsoft.com/office/drawing/2016/5/10/chartex" xmlns:cx5="http://schemas.microsoft.com/office/drawing/2016/5/11/chartex" xmlns:cx6="http://schemas.microsoft.com/office/drawing/2016/5/12/chartex" xmlns:cx7="http://schemas.microsoft.com/office/drawing/2016/5/13/chartex" xmlns:cx8="http://schemas.microsoft.com/office/drawing/2016/5/14/chartex" xmlns:mc="http://schemas.openxmlformats.org/markup-compatibility/2006" xmlns:aink="http://schemas.microsoft.com/office/drawing/2016/ink" xmlns:am3d="http://schemas.microsoft.com/office/drawing/2017/model3d" xmlns:o="urn:schemas-microsoft-com:office:office" xmlns:oel="http://schemas.microsoft.com/office/2019/extlst" xmlns:r="http://schemas.openxmlformats.org/officeDocument/2006/relationships" xmlns:m="http://schemas.openxmlformats.org/officeDocument/2006/math" xmlns:v="urn:schemas-microsoft-com:vml" xmlns:wp14="http://schemas.microsoft.com/office/word/2010/wordprocessingDrawing" xmlns:wp="http://schemas.openxmlformats.org/drawingml/2006/wordprocessingDrawing" xmlns:w10="urn:schemas-microsoft-com:office:word" xmlns:w="http://schemas.openxmlformats.org/wordprocessingml/2006/main" xmlns:w14="http://schemas.microsoft.com/office/word/2010/wordml" xmlns:w15="http://schemas.microsoft.com/office/word/2012/wordml" xmlns:w16cex="http://schemas.microsoft.com/office/word/2018/wordml/cex" xmlns:w16cid="http://schemas.microsoft.com/office/word/2016/wordml/cid" xmlns:w16="http://schemas.microsoft.com/office/word/2018/wordml" xmlns:w16du="http://schemas.microsoft.com/office/word/2023/wordml/word16du" xmlns:w16sdtdh="http://schemas.microsoft.com/office/word/2020/wordml/sdtdatahash" xmlns:w16se="http://schemas.microsoft.com/office/word/2015/wordml/symex" xmlns:wpg="http://schemas.microsoft.com/office/word/2010/wordprocessingGroup" xmlns:wpi="http://schemas.microsoft.com/office/word/2010/wordprocessingInk" xmlns:wne="http://schemas.microsoft.com/office/word/2006/wordml" xmlns:wps="http://schemas.microsoft.com/office/word/2010/wordprocessingShape" mc:Ignorable="w14 w15 w16se w16cid w16 w16cex w16sdtdh w16du wp14">
+<w:numbering xmlns:wpc="http://schemas.microsoft.com/office/word/2010/wordprocessingCanvas" xmlns:cx="http://schemas.microsoft.com/office/drawing/2014/chartex" xmlns:cx1="http://schemas.microsoft.com/office/drawing/2015/9/8/chartex" xmlns:cx2="http://schemas.microsoft.com/office/drawing/2015/10/21/chartex" xmlns:cx3="http://schemas.microsoft.com/office/drawing/2016/5/9/chartex" xmlns:cx4="http://schemas.microsoft.com/office/drawing/2016/5/10/chartex" xmlns:cx5="http://schemas.microsoft.com/office/drawing/2016/5/11/chartex" xmlns:cx6="http://schemas.microsoft.com/office/drawing/2016/5/12/chartex" xmlns:cx7="http://schemas.microsoft.com/office/drawing/2016/5/13/chartex" xmlns:cx8="http://schemas.microsoft.com/office/drawing/2016/5/14/chartex" xmlns:mc="http://schemas.openxmlformats.org/markup-compatibility/2006" xmlns:aink="http://schemas.microsoft.com/office/drawing/2016/ink" xmlns:am3d="http://schemas.microsoft.com/office/drawing/2017/model3d" xmlns:o="urn:schemas-microsoft-com:office:office" xmlns:r="http://schemas.openxmlformats.org/officeDocument/2006/relationships" xmlns:m="http://schemas.openxmlformats.org/officeDocument/2006/math" xmlns:v="urn:schemas-microsoft-com:vml" xmlns:wp14="http://schemas.microsoft.com/office/word/2010/wordprocessingDrawing" xmlns:wp="http://schemas.openxmlformats.org/drawingml/2006/wordprocessingDrawing" xmlns:w10="urn:schemas-microsoft-com:office:word" xmlns:w="http://schemas.openxmlformats.org/wordprocessingml/2006/main" xmlns:w14="http://schemas.microsoft.com/office/word/2010/wordml" xmlns:w15="http://schemas.microsoft.com/office/word/2012/wordml" xmlns:w16cex="http://schemas.microsoft.com/office/word/2018/wordml/cex" xmlns:w16cid="http://schemas.microsoft.com/office/word/2016/wordml/cid" xmlns:w16="http://schemas.microsoft.com/office/word/2018/wordml" xmlns:w16sdtdh="http://schemas.microsoft.com/office/word/2020/wordml/sdtdatahash" xmlns:w16se="http://schemas.microsoft.com/office/word/2015/wordml/symex" xmlns:wpg="http://schemas.microsoft.com/office/word/2010/wordprocessingGroup" xmlns:wpi="http://schemas.microsoft.com/office/word/2010/wordprocessingInk" xmlns:wne="http://schemas.microsoft.com/office/word/2006/wordml" xmlns:wps="http://schemas.microsoft.com/office/word/2010/wordprocessingShape" mc:Ignorable="w14 w15 w16se w16cid w16 w16cex w16sdtdh wp14">
   <w:abstractNum w:abstractNumId="0" w15:restartNumberingAfterBreak="0">
     <w:nsid w:val="01DC0ECF"/>
     <w:multiLevelType w:val="hybridMultilevel"/>
@@ -12525,53 +12602,53 @@
       </w:pPr>
     </w:lvl>
   </w:abstractNum>
-  <w:num w:numId="1" w16cid:durableId="1130978394">
+  <w:num w:numId="1">
     <w:abstractNumId w:val="7"/>
   </w:num>
-  <w:num w:numId="2" w16cid:durableId="1168059553">
+  <w:num w:numId="2">
     <w:abstractNumId w:val="9"/>
   </w:num>
-  <w:num w:numId="3" w16cid:durableId="949819972">
+  <w:num w:numId="3">
     <w:abstractNumId w:val="0"/>
   </w:num>
-  <w:num w:numId="4" w16cid:durableId="546602704">
+  <w:num w:numId="4">
     <w:abstractNumId w:val="8"/>
   </w:num>
-  <w:num w:numId="5" w16cid:durableId="1493570227">
+  <w:num w:numId="5">
     <w:abstractNumId w:val="13"/>
   </w:num>
-  <w:num w:numId="6" w16cid:durableId="355934864">
+  <w:num w:numId="6">
     <w:abstractNumId w:val="5"/>
   </w:num>
-  <w:num w:numId="7" w16cid:durableId="407966150">
+  <w:num w:numId="7">
     <w:abstractNumId w:val="10"/>
   </w:num>
-  <w:num w:numId="8" w16cid:durableId="1084834579">
+  <w:num w:numId="8">
     <w:abstractNumId w:val="6"/>
   </w:num>
-  <w:num w:numId="9" w16cid:durableId="1770586533">
+  <w:num w:numId="9">
     <w:abstractNumId w:val="1"/>
   </w:num>
-  <w:num w:numId="10" w16cid:durableId="1964966018">
+  <w:num w:numId="10">
     <w:abstractNumId w:val="11"/>
   </w:num>
-  <w:num w:numId="11" w16cid:durableId="1908955773">
+  <w:num w:numId="11">
     <w:abstractNumId w:val="3"/>
   </w:num>
-  <w:num w:numId="12" w16cid:durableId="1436484746">
+  <w:num w:numId="12">
     <w:abstractNumId w:val="2"/>
   </w:num>
-  <w:num w:numId="13" w16cid:durableId="2077773865">
+  <w:num w:numId="13">
     <w:abstractNumId w:val="4"/>
   </w:num>
-  <w:num w:numId="14" w16cid:durableId="519200050">
+  <w:num w:numId="14">
     <w:abstractNumId w:val="12"/>
   </w:num>
 </w:numbering>
 </file>
 
 <file path=word/styles.xml><?xml version="1.0" encoding="utf-8"?>
-<w:styles xmlns:mc="http://schemas.openxmlformats.org/markup-compatibility/2006" xmlns:r="http://schemas.openxmlformats.org/officeDocument/2006/relationships" xmlns:w="http://schemas.openxmlformats.org/wordprocessingml/2006/main" xmlns:w14="http://schemas.microsoft.com/office/word/2010/wordml" xmlns:w15="http://schemas.microsoft.com/office/word/2012/wordml" xmlns:w16cex="http://schemas.microsoft.com/office/word/2018/wordml/cex" xmlns:w16cid="http://schemas.microsoft.com/office/word/2016/wordml/cid" xmlns:w16="http://schemas.microsoft.com/office/word/2018/wordml" xmlns:w16du="http://schemas.microsoft.com/office/word/2023/wordml/word16du" xmlns:w16sdtdh="http://schemas.microsoft.com/office/word/2020/wordml/sdtdatahash" xmlns:w16se="http://schemas.microsoft.com/office/word/2015/wordml/symex" mc:Ignorable="w14 w15 w16se w16cid w16 w16cex w16sdtdh w16du">
+<w:styles xmlns:mc="http://schemas.openxmlformats.org/markup-compatibility/2006" xmlns:r="http://schemas.openxmlformats.org/officeDocument/2006/relationships" xmlns:w="http://schemas.openxmlformats.org/wordprocessingml/2006/main" xmlns:w14="http://schemas.microsoft.com/office/word/2010/wordml" xmlns:w15="http://schemas.microsoft.com/office/word/2012/wordml" xmlns:w16cex="http://schemas.microsoft.com/office/word/2018/wordml/cex" xmlns:w16cid="http://schemas.microsoft.com/office/word/2016/wordml/cid" xmlns:w16="http://schemas.microsoft.com/office/word/2018/wordml" xmlns:w16sdtdh="http://schemas.microsoft.com/office/word/2020/wordml/sdtdatahash" xmlns:w16se="http://schemas.microsoft.com/office/word/2015/wordml/symex" mc:Ignorable="w14 w15 w16se w16cid w16 w16cex w16sdtdh">
   <w:docDefaults>
     <w:rPrDefault>
       <w:rPr>

--- a/Achitech/PR_4.docx
+++ b/Achitech/PR_4.docx
@@ -359,7 +359,7 @@
                     </wp:inline>
                   </w:drawing>
                 </mc:Choice>
-                <mc:Fallback xmlns:w16du="http://schemas.microsoft.com/office/word/2023/wordml/word16du" xmlns:oel="http://schemas.microsoft.com/office/2019/extlst">
+                <mc:Fallback xmlns:oel="http://schemas.microsoft.com/office/2019/extlst" xmlns:w16du="http://schemas.microsoft.com/office/word/2023/wordml/word16du">
                   <w:pict>
                     <v:group w14:anchorId="1C35CAED" id="Полотно 10" o:spid="_x0000_s1026" editas="canvas" style="width:459pt;height:27pt;mso-position-horizontal-relative:char;mso-position-vertical-relative:line" coordsize="58293,3429" o:gfxdata="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">
                       <v:shapetype id="_x0000_t75" coordsize="21600,21600" o:spt="75" o:preferrelative="t" path="m@4@5l@4@11@9@11@9@5xe" filled="f" stroked="f">
@@ -851,23 +851,13 @@
               </w:rPr>
               <w:t xml:space="preserve"> </w:t>
             </w:r>
-            <w:proofErr w:type="spellStart"/>
             <w:r>
               <w:rPr>
                 <w:rFonts w:eastAsia="SimSun" w:cs="Times New Roman"/>
                 <w:sz w:val="24"/>
                 <w:szCs w:val="24"/>
               </w:rPr>
-              <w:t>Дуксина</w:t>
-            </w:r>
-            <w:proofErr w:type="spellEnd"/>
-            <w:r>
-              <w:rPr>
-                <w:rFonts w:eastAsia="SimSun" w:cs="Times New Roman"/>
-                <w:sz w:val="24"/>
-                <w:szCs w:val="24"/>
-              </w:rPr>
-              <w:t xml:space="preserve"> И.И.</w:t>
+              <w:t>Дуксина И.И.</w:t>
             </w:r>
           </w:p>
           <w:p>
@@ -1173,6 +1163,34 @@
         </w:rPr>
         <w:tab/>
       </w:r>
+    </w:p>
+    <w:p>
+      <w:pPr>
+        <w:shd w:val="clear" w:color="auto" w:fill="FFFFFF"/>
+        <w:spacing w:line="240" w:lineRule="auto"/>
+        <w:rPr>
+          <w:rFonts w:eastAsia="SimSun" w:cs="Times New Roman"/>
+          <w:i/>
+          <w:color w:val="FF0000"/>
+          <w:sz w:val="24"/>
+          <w:szCs w:val="24"/>
+          <w:lang w:eastAsia="ru-RU"/>
+        </w:rPr>
+      </w:pPr>
+    </w:p>
+    <w:p>
+      <w:pPr>
+        <w:shd w:val="clear" w:color="auto" w:fill="FFFFFF"/>
+        <w:spacing w:line="240" w:lineRule="auto"/>
+        <w:rPr>
+          <w:rFonts w:eastAsia="SimSun" w:cs="Times New Roman"/>
+          <w:i/>
+          <w:color w:val="FF0000"/>
+          <w:sz w:val="24"/>
+          <w:szCs w:val="24"/>
+          <w:lang w:eastAsia="ru-RU"/>
+        </w:rPr>
+      </w:pPr>
     </w:p>
     <w:p>
       <w:pPr>
@@ -1241,6 +1259,7 @@
     <w:p>
       <w:pPr>
         <w:pStyle w:val="a3"/>
+        <w:ind w:firstLine="0"/>
       </w:pPr>
       <w:bookmarkStart w:id="9" w:name="_Toc184212215"/>
       <w:bookmarkStart w:id="10" w:name="_Toc184212327"/>
@@ -2499,15 +2518,7 @@
         <w:ind w:firstLine="709"/>
       </w:pPr>
       <w:r>
-        <w:t xml:space="preserve">Реализовать логическую функцию от 5 переменных на </w:t>
-      </w:r>
-      <w:proofErr w:type="spellStart"/>
-      <w:r>
-        <w:t>Verilog</w:t>
-      </w:r>
-      <w:proofErr w:type="spellEnd"/>
-      <w:r>
-        <w:t xml:space="preserve"> HDL с</w:t>
+        <w:t>Реализовать логическую функцию от 5 переменных на Verilog HDL с</w:t>
       </w:r>
       <w:r>
         <w:t xml:space="preserve"> </w:t>
@@ -2547,77 +2558,59 @@
         <w:ind w:firstLine="709"/>
       </w:pPr>
       <w:r>
-        <w:t xml:space="preserve">Имея логическую функцию в векторном виде 478E9C16 воссоздадим таблицу </w:t>
-      </w:r>
-      <w:proofErr w:type="gramStart"/>
-      <w:r>
-        <w:t>истинности(</w:t>
-      </w:r>
-      <w:proofErr w:type="gramEnd"/>
+        <w:t>Имея логическую функцию в векторном виде 478E9C16 воссоздадим таблицу истинности(</w:t>
+      </w:r>
       <w:r>
         <w:t>Таблица</w:t>
       </w:r>
       <w:r>
-        <w:t xml:space="preserve"> 2.1)</w:t>
+        <w:t xml:space="preserve"> </w:t>
+      </w:r>
+      <w:r>
+        <w:t>1</w:t>
+      </w:r>
+      <w:r>
+        <w:t>.1)</w:t>
       </w:r>
     </w:p>
     <w:p>
       <w:pPr>
-        <w:ind w:firstLine="709"/>
-        <w:rPr>
-          <w:sz w:val="24"/>
-          <w:szCs w:val="24"/>
-        </w:rPr>
-      </w:pPr>
-      <w:r>
-        <w:rPr>
-          <w:i/>
-          <w:iCs/>
-          <w:sz w:val="24"/>
-          <w:szCs w:val="24"/>
-        </w:rPr>
-        <w:t xml:space="preserve">Таблица 2.1 – </w:t>
-      </w:r>
-      <w:r>
-        <w:rPr>
-          <w:i/>
-          <w:iCs/>
-          <w:sz w:val="24"/>
-          <w:szCs w:val="24"/>
-        </w:rPr>
+        <w:pStyle w:val="12"/>
+      </w:pPr>
+      <w:r>
+        <w:t xml:space="preserve">Таблица </w:t>
+      </w:r>
+      <w:r>
+        <w:t>1</w:t>
+      </w:r>
+      <w:r>
+        <w:t xml:space="preserve">.1 – </w:t>
+      </w:r>
+      <w:r>
         <w:t>Т</w:t>
       </w:r>
       <w:r>
-        <w:rPr>
-          <w:i/>
-          <w:iCs/>
-          <w:sz w:val="24"/>
-          <w:szCs w:val="24"/>
-        </w:rPr>
         <w:t>аблица истинности функции</w:t>
       </w:r>
       <w:r>
-        <w:rPr>
-          <w:sz w:val="24"/>
-          <w:szCs w:val="24"/>
-        </w:rPr>
         <w:tab/>
       </w:r>
     </w:p>
     <w:tbl>
       <w:tblPr>
-        <w:tblpPr w:leftFromText="180" w:rightFromText="180" w:vertAnchor="text" w:tblpX="704" w:tblpY="1"/>
+        <w:tblpPr w:leftFromText="180" w:rightFromText="180" w:vertAnchor="text" w:tblpX="-10" w:tblpY="1"/>
         <w:tblOverlap w:val="never"/>
-        <w:tblW w:w="9372" w:type="dxa"/>
+        <w:tblW w:w="9640" w:type="dxa"/>
+        <w:tblLayout w:type="fixed"/>
         <w:tblLook w:val="04A0" w:firstRow="1" w:lastRow="0" w:firstColumn="1" w:lastColumn="0" w:noHBand="0" w:noVBand="1"/>
       </w:tblPr>
       <w:tblGrid>
-        <w:gridCol w:w="1562"/>
-        <w:gridCol w:w="1562"/>
-        <w:gridCol w:w="1562"/>
-        <w:gridCol w:w="1562"/>
-        <w:gridCol w:w="1562"/>
-        <w:gridCol w:w="1562"/>
+        <w:gridCol w:w="1606"/>
+        <w:gridCol w:w="1607"/>
+        <w:gridCol w:w="1607"/>
+        <w:gridCol w:w="1606"/>
+        <w:gridCol w:w="1607"/>
+        <w:gridCol w:w="1607"/>
       </w:tblGrid>
       <w:tr>
         <w:trPr>
@@ -2625,7 +2618,7 @@
         </w:trPr>
         <w:tc>
           <w:tcPr>
-            <w:tcW w:w="1562" w:type="dxa"/>
+            <w:tcW w:w="1606" w:type="dxa"/>
             <w:tcBorders>
               <w:top w:val="single" w:sz="4" w:space="0" w:color="auto"/>
               <w:left w:val="single" w:sz="4" w:space="0" w:color="auto"/>
@@ -2639,6 +2632,7 @@
           </w:tcPr>
           <w:p>
             <w:pPr>
+              <w:jc w:val="center"/>
               <w:rPr>
                 <w:lang w:eastAsia="ru-RU"/>
               </w:rPr>
@@ -2653,7 +2647,7 @@
         </w:tc>
         <w:tc>
           <w:tcPr>
-            <w:tcW w:w="1562" w:type="dxa"/>
+            <w:tcW w:w="1607" w:type="dxa"/>
             <w:tcBorders>
               <w:top w:val="single" w:sz="4" w:space="0" w:color="auto"/>
               <w:left w:val="nil"/>
@@ -2667,6 +2661,7 @@
           </w:tcPr>
           <w:p>
             <w:pPr>
+              <w:jc w:val="center"/>
               <w:rPr>
                 <w:lang w:eastAsia="ru-RU"/>
               </w:rPr>
@@ -2681,7 +2676,7 @@
         </w:tc>
         <w:tc>
           <w:tcPr>
-            <w:tcW w:w="1562" w:type="dxa"/>
+            <w:tcW w:w="1607" w:type="dxa"/>
             <w:tcBorders>
               <w:top w:val="single" w:sz="4" w:space="0" w:color="auto"/>
               <w:left w:val="nil"/>
@@ -2695,6 +2690,7 @@
           </w:tcPr>
           <w:p>
             <w:pPr>
+              <w:jc w:val="center"/>
               <w:rPr>
                 <w:lang w:eastAsia="ru-RU"/>
               </w:rPr>
@@ -2709,7 +2705,7 @@
         </w:tc>
         <w:tc>
           <w:tcPr>
-            <w:tcW w:w="1562" w:type="dxa"/>
+            <w:tcW w:w="1606" w:type="dxa"/>
             <w:tcBorders>
               <w:top w:val="single" w:sz="4" w:space="0" w:color="auto"/>
               <w:left w:val="nil"/>
@@ -2723,6 +2719,7 @@
           </w:tcPr>
           <w:p>
             <w:pPr>
+              <w:jc w:val="center"/>
               <w:rPr>
                 <w:lang w:eastAsia="ru-RU"/>
               </w:rPr>
@@ -2737,7 +2734,7 @@
         </w:tc>
         <w:tc>
           <w:tcPr>
-            <w:tcW w:w="1562" w:type="dxa"/>
+            <w:tcW w:w="1607" w:type="dxa"/>
             <w:tcBorders>
               <w:top w:val="single" w:sz="4" w:space="0" w:color="auto"/>
               <w:left w:val="nil"/>
@@ -2751,6 +2748,7 @@
           </w:tcPr>
           <w:p>
             <w:pPr>
+              <w:jc w:val="center"/>
               <w:rPr>
                 <w:lang w:eastAsia="ru-RU"/>
               </w:rPr>
@@ -2765,7 +2763,7 @@
         </w:tc>
         <w:tc>
           <w:tcPr>
-            <w:tcW w:w="1562" w:type="dxa"/>
+            <w:tcW w:w="1607" w:type="dxa"/>
             <w:tcBorders>
               <w:top w:val="single" w:sz="4" w:space="0" w:color="auto"/>
               <w:left w:val="nil"/>
@@ -2779,6 +2777,7 @@
           </w:tcPr>
           <w:p>
             <w:pPr>
+              <w:jc w:val="center"/>
               <w:rPr>
                 <w:lang w:eastAsia="ru-RU"/>
               </w:rPr>
@@ -2798,7 +2797,7 @@
         </w:trPr>
         <w:tc>
           <w:tcPr>
-            <w:tcW w:w="1562" w:type="dxa"/>
+            <w:tcW w:w="1606" w:type="dxa"/>
             <w:tcBorders>
               <w:top w:val="nil"/>
               <w:left w:val="single" w:sz="4" w:space="0" w:color="auto"/>
@@ -2827,7 +2826,7 @@
         </w:tc>
         <w:tc>
           <w:tcPr>
-            <w:tcW w:w="1562" w:type="dxa"/>
+            <w:tcW w:w="1607" w:type="dxa"/>
             <w:tcBorders>
               <w:top w:val="nil"/>
               <w:left w:val="nil"/>
@@ -2856,7 +2855,7 @@
         </w:tc>
         <w:tc>
           <w:tcPr>
-            <w:tcW w:w="1562" w:type="dxa"/>
+            <w:tcW w:w="1607" w:type="dxa"/>
             <w:tcBorders>
               <w:top w:val="nil"/>
               <w:left w:val="nil"/>
@@ -2885,7 +2884,7 @@
         </w:tc>
         <w:tc>
           <w:tcPr>
-            <w:tcW w:w="1562" w:type="dxa"/>
+            <w:tcW w:w="1606" w:type="dxa"/>
             <w:tcBorders>
               <w:top w:val="nil"/>
               <w:left w:val="nil"/>
@@ -2914,7 +2913,7 @@
         </w:tc>
         <w:tc>
           <w:tcPr>
-            <w:tcW w:w="1562" w:type="dxa"/>
+            <w:tcW w:w="1607" w:type="dxa"/>
             <w:tcBorders>
               <w:top w:val="nil"/>
               <w:left w:val="nil"/>
@@ -2943,7 +2942,7 @@
         </w:tc>
         <w:tc>
           <w:tcPr>
-            <w:tcW w:w="1562" w:type="dxa"/>
+            <w:tcW w:w="1607" w:type="dxa"/>
             <w:tcBorders>
               <w:top w:val="nil"/>
               <w:left w:val="nil"/>
@@ -2977,7 +2976,7 @@
         </w:trPr>
         <w:tc>
           <w:tcPr>
-            <w:tcW w:w="1562" w:type="dxa"/>
+            <w:tcW w:w="1606" w:type="dxa"/>
             <w:tcBorders>
               <w:top w:val="nil"/>
               <w:left w:val="single" w:sz="4" w:space="0" w:color="auto"/>
@@ -3006,7 +3005,7 @@
         </w:tc>
         <w:tc>
           <w:tcPr>
-            <w:tcW w:w="1562" w:type="dxa"/>
+            <w:tcW w:w="1607" w:type="dxa"/>
             <w:tcBorders>
               <w:top w:val="nil"/>
               <w:left w:val="nil"/>
@@ -3035,7 +3034,7 @@
         </w:tc>
         <w:tc>
           <w:tcPr>
-            <w:tcW w:w="1562" w:type="dxa"/>
+            <w:tcW w:w="1607" w:type="dxa"/>
             <w:tcBorders>
               <w:top w:val="nil"/>
               <w:left w:val="nil"/>
@@ -3064,7 +3063,7 @@
         </w:tc>
         <w:tc>
           <w:tcPr>
-            <w:tcW w:w="1562" w:type="dxa"/>
+            <w:tcW w:w="1606" w:type="dxa"/>
             <w:tcBorders>
               <w:top w:val="nil"/>
               <w:left w:val="nil"/>
@@ -3093,7 +3092,7 @@
         </w:tc>
         <w:tc>
           <w:tcPr>
-            <w:tcW w:w="1562" w:type="dxa"/>
+            <w:tcW w:w="1607" w:type="dxa"/>
             <w:tcBorders>
               <w:top w:val="nil"/>
               <w:left w:val="nil"/>
@@ -3122,7 +3121,7 @@
         </w:tc>
         <w:tc>
           <w:tcPr>
-            <w:tcW w:w="1562" w:type="dxa"/>
+            <w:tcW w:w="1607" w:type="dxa"/>
             <w:tcBorders>
               <w:top w:val="nil"/>
               <w:left w:val="nil"/>
@@ -3156,7 +3155,7 @@
         </w:trPr>
         <w:tc>
           <w:tcPr>
-            <w:tcW w:w="1562" w:type="dxa"/>
+            <w:tcW w:w="1606" w:type="dxa"/>
             <w:tcBorders>
               <w:top w:val="nil"/>
               <w:left w:val="single" w:sz="4" w:space="0" w:color="auto"/>
@@ -3185,7 +3184,7 @@
         </w:tc>
         <w:tc>
           <w:tcPr>
-            <w:tcW w:w="1562" w:type="dxa"/>
+            <w:tcW w:w="1607" w:type="dxa"/>
             <w:tcBorders>
               <w:top w:val="nil"/>
               <w:left w:val="nil"/>
@@ -3214,7 +3213,7 @@
         </w:tc>
         <w:tc>
           <w:tcPr>
-            <w:tcW w:w="1562" w:type="dxa"/>
+            <w:tcW w:w="1607" w:type="dxa"/>
             <w:tcBorders>
               <w:top w:val="nil"/>
               <w:left w:val="nil"/>
@@ -3243,7 +3242,7 @@
         </w:tc>
         <w:tc>
           <w:tcPr>
-            <w:tcW w:w="1562" w:type="dxa"/>
+            <w:tcW w:w="1606" w:type="dxa"/>
             <w:tcBorders>
               <w:top w:val="nil"/>
               <w:left w:val="nil"/>
@@ -3272,7 +3271,7 @@
         </w:tc>
         <w:tc>
           <w:tcPr>
-            <w:tcW w:w="1562" w:type="dxa"/>
+            <w:tcW w:w="1607" w:type="dxa"/>
             <w:tcBorders>
               <w:top w:val="nil"/>
               <w:left w:val="nil"/>
@@ -3301,7 +3300,7 @@
         </w:tc>
         <w:tc>
           <w:tcPr>
-            <w:tcW w:w="1562" w:type="dxa"/>
+            <w:tcW w:w="1607" w:type="dxa"/>
             <w:tcBorders>
               <w:top w:val="nil"/>
               <w:left w:val="nil"/>
@@ -3335,7 +3334,7 @@
         </w:trPr>
         <w:tc>
           <w:tcPr>
-            <w:tcW w:w="1562" w:type="dxa"/>
+            <w:tcW w:w="1606" w:type="dxa"/>
             <w:tcBorders>
               <w:top w:val="nil"/>
               <w:left w:val="single" w:sz="4" w:space="0" w:color="auto"/>
@@ -3364,7 +3363,7 @@
         </w:tc>
         <w:tc>
           <w:tcPr>
-            <w:tcW w:w="1562" w:type="dxa"/>
+            <w:tcW w:w="1607" w:type="dxa"/>
             <w:tcBorders>
               <w:top w:val="nil"/>
               <w:left w:val="nil"/>
@@ -3393,7 +3392,7 @@
         </w:tc>
         <w:tc>
           <w:tcPr>
-            <w:tcW w:w="1562" w:type="dxa"/>
+            <w:tcW w:w="1607" w:type="dxa"/>
             <w:tcBorders>
               <w:top w:val="nil"/>
               <w:left w:val="nil"/>
@@ -3422,7 +3421,7 @@
         </w:tc>
         <w:tc>
           <w:tcPr>
-            <w:tcW w:w="1562" w:type="dxa"/>
+            <w:tcW w:w="1606" w:type="dxa"/>
             <w:tcBorders>
               <w:top w:val="nil"/>
               <w:left w:val="nil"/>
@@ -3451,7 +3450,7 @@
         </w:tc>
         <w:tc>
           <w:tcPr>
-            <w:tcW w:w="1562" w:type="dxa"/>
+            <w:tcW w:w="1607" w:type="dxa"/>
             <w:tcBorders>
               <w:top w:val="nil"/>
               <w:left w:val="nil"/>
@@ -3480,7 +3479,7 @@
         </w:tc>
         <w:tc>
           <w:tcPr>
-            <w:tcW w:w="1562" w:type="dxa"/>
+            <w:tcW w:w="1607" w:type="dxa"/>
             <w:tcBorders>
               <w:top w:val="nil"/>
               <w:left w:val="nil"/>
@@ -3514,7 +3513,7 @@
         </w:trPr>
         <w:tc>
           <w:tcPr>
-            <w:tcW w:w="1562" w:type="dxa"/>
+            <w:tcW w:w="1606" w:type="dxa"/>
             <w:tcBorders>
               <w:top w:val="nil"/>
               <w:left w:val="single" w:sz="4" w:space="0" w:color="auto"/>
@@ -3543,7 +3542,7 @@
         </w:tc>
         <w:tc>
           <w:tcPr>
-            <w:tcW w:w="1562" w:type="dxa"/>
+            <w:tcW w:w="1607" w:type="dxa"/>
             <w:tcBorders>
               <w:top w:val="nil"/>
               <w:left w:val="nil"/>
@@ -3572,7 +3571,7 @@
         </w:tc>
         <w:tc>
           <w:tcPr>
-            <w:tcW w:w="1562" w:type="dxa"/>
+            <w:tcW w:w="1607" w:type="dxa"/>
             <w:tcBorders>
               <w:top w:val="nil"/>
               <w:left w:val="nil"/>
@@ -3601,7 +3600,7 @@
         </w:tc>
         <w:tc>
           <w:tcPr>
-            <w:tcW w:w="1562" w:type="dxa"/>
+            <w:tcW w:w="1606" w:type="dxa"/>
             <w:tcBorders>
               <w:top w:val="nil"/>
               <w:left w:val="nil"/>
@@ -3630,7 +3629,7 @@
         </w:tc>
         <w:tc>
           <w:tcPr>
-            <w:tcW w:w="1562" w:type="dxa"/>
+            <w:tcW w:w="1607" w:type="dxa"/>
             <w:tcBorders>
               <w:top w:val="nil"/>
               <w:left w:val="nil"/>
@@ -3659,7 +3658,7 @@
         </w:tc>
         <w:tc>
           <w:tcPr>
-            <w:tcW w:w="1562" w:type="dxa"/>
+            <w:tcW w:w="1607" w:type="dxa"/>
             <w:tcBorders>
               <w:top w:val="nil"/>
               <w:left w:val="nil"/>
@@ -3693,7 +3692,7 @@
         </w:trPr>
         <w:tc>
           <w:tcPr>
-            <w:tcW w:w="1562" w:type="dxa"/>
+            <w:tcW w:w="1606" w:type="dxa"/>
             <w:tcBorders>
               <w:top w:val="nil"/>
               <w:left w:val="single" w:sz="4" w:space="0" w:color="auto"/>
@@ -3722,7 +3721,7 @@
         </w:tc>
         <w:tc>
           <w:tcPr>
-            <w:tcW w:w="1562" w:type="dxa"/>
+            <w:tcW w:w="1607" w:type="dxa"/>
             <w:tcBorders>
               <w:top w:val="nil"/>
               <w:left w:val="nil"/>
@@ -3751,7 +3750,7 @@
         </w:tc>
         <w:tc>
           <w:tcPr>
-            <w:tcW w:w="1562" w:type="dxa"/>
+            <w:tcW w:w="1607" w:type="dxa"/>
             <w:tcBorders>
               <w:top w:val="nil"/>
               <w:left w:val="nil"/>
@@ -3780,7 +3779,7 @@
         </w:tc>
         <w:tc>
           <w:tcPr>
-            <w:tcW w:w="1562" w:type="dxa"/>
+            <w:tcW w:w="1606" w:type="dxa"/>
             <w:tcBorders>
               <w:top w:val="nil"/>
               <w:left w:val="nil"/>
@@ -3809,7 +3808,7 @@
         </w:tc>
         <w:tc>
           <w:tcPr>
-            <w:tcW w:w="1562" w:type="dxa"/>
+            <w:tcW w:w="1607" w:type="dxa"/>
             <w:tcBorders>
               <w:top w:val="nil"/>
               <w:left w:val="nil"/>
@@ -3838,7 +3837,7 @@
         </w:tc>
         <w:tc>
           <w:tcPr>
-            <w:tcW w:w="1562" w:type="dxa"/>
+            <w:tcW w:w="1607" w:type="dxa"/>
             <w:tcBorders>
               <w:top w:val="nil"/>
               <w:left w:val="nil"/>
@@ -3872,7 +3871,7 @@
         </w:trPr>
         <w:tc>
           <w:tcPr>
-            <w:tcW w:w="1562" w:type="dxa"/>
+            <w:tcW w:w="1606" w:type="dxa"/>
             <w:tcBorders>
               <w:top w:val="nil"/>
               <w:left w:val="single" w:sz="4" w:space="0" w:color="auto"/>
@@ -3901,7 +3900,7 @@
         </w:tc>
         <w:tc>
           <w:tcPr>
-            <w:tcW w:w="1562" w:type="dxa"/>
+            <w:tcW w:w="1607" w:type="dxa"/>
             <w:tcBorders>
               <w:top w:val="nil"/>
               <w:left w:val="nil"/>
@@ -3930,7 +3929,7 @@
         </w:tc>
         <w:tc>
           <w:tcPr>
-            <w:tcW w:w="1562" w:type="dxa"/>
+            <w:tcW w:w="1607" w:type="dxa"/>
             <w:tcBorders>
               <w:top w:val="nil"/>
               <w:left w:val="nil"/>
@@ -3959,7 +3958,7 @@
         </w:tc>
         <w:tc>
           <w:tcPr>
-            <w:tcW w:w="1562" w:type="dxa"/>
+            <w:tcW w:w="1606" w:type="dxa"/>
             <w:tcBorders>
               <w:top w:val="nil"/>
               <w:left w:val="nil"/>
@@ -3988,7 +3987,7 @@
         </w:tc>
         <w:tc>
           <w:tcPr>
-            <w:tcW w:w="1562" w:type="dxa"/>
+            <w:tcW w:w="1607" w:type="dxa"/>
             <w:tcBorders>
               <w:top w:val="nil"/>
               <w:left w:val="nil"/>
@@ -4017,7 +4016,7 @@
         </w:tc>
         <w:tc>
           <w:tcPr>
-            <w:tcW w:w="1562" w:type="dxa"/>
+            <w:tcW w:w="1607" w:type="dxa"/>
             <w:tcBorders>
               <w:top w:val="nil"/>
               <w:left w:val="nil"/>
@@ -4051,7 +4050,7 @@
         </w:trPr>
         <w:tc>
           <w:tcPr>
-            <w:tcW w:w="1562" w:type="dxa"/>
+            <w:tcW w:w="1606" w:type="dxa"/>
             <w:tcBorders>
               <w:top w:val="nil"/>
               <w:left w:val="single" w:sz="4" w:space="0" w:color="auto"/>
@@ -4080,7 +4079,7 @@
         </w:tc>
         <w:tc>
           <w:tcPr>
-            <w:tcW w:w="1562" w:type="dxa"/>
+            <w:tcW w:w="1607" w:type="dxa"/>
             <w:tcBorders>
               <w:top w:val="nil"/>
               <w:left w:val="nil"/>
@@ -4109,7 +4108,7 @@
         </w:tc>
         <w:tc>
           <w:tcPr>
-            <w:tcW w:w="1562" w:type="dxa"/>
+            <w:tcW w:w="1607" w:type="dxa"/>
             <w:tcBorders>
               <w:top w:val="nil"/>
               <w:left w:val="nil"/>
@@ -4138,7 +4137,7 @@
         </w:tc>
         <w:tc>
           <w:tcPr>
-            <w:tcW w:w="1562" w:type="dxa"/>
+            <w:tcW w:w="1606" w:type="dxa"/>
             <w:tcBorders>
               <w:top w:val="nil"/>
               <w:left w:val="nil"/>
@@ -4167,7 +4166,7 @@
         </w:tc>
         <w:tc>
           <w:tcPr>
-            <w:tcW w:w="1562" w:type="dxa"/>
+            <w:tcW w:w="1607" w:type="dxa"/>
             <w:tcBorders>
               <w:top w:val="nil"/>
               <w:left w:val="nil"/>
@@ -4196,7 +4195,7 @@
         </w:tc>
         <w:tc>
           <w:tcPr>
-            <w:tcW w:w="1562" w:type="dxa"/>
+            <w:tcW w:w="1607" w:type="dxa"/>
             <w:tcBorders>
               <w:top w:val="nil"/>
               <w:left w:val="nil"/>
@@ -4230,7 +4229,7 @@
         </w:trPr>
         <w:tc>
           <w:tcPr>
-            <w:tcW w:w="1562" w:type="dxa"/>
+            <w:tcW w:w="1606" w:type="dxa"/>
             <w:tcBorders>
               <w:top w:val="nil"/>
               <w:left w:val="single" w:sz="4" w:space="0" w:color="auto"/>
@@ -4259,7 +4258,7 @@
         </w:tc>
         <w:tc>
           <w:tcPr>
-            <w:tcW w:w="1562" w:type="dxa"/>
+            <w:tcW w:w="1607" w:type="dxa"/>
             <w:tcBorders>
               <w:top w:val="nil"/>
               <w:left w:val="nil"/>
@@ -4288,7 +4287,7 @@
         </w:tc>
         <w:tc>
           <w:tcPr>
-            <w:tcW w:w="1562" w:type="dxa"/>
+            <w:tcW w:w="1607" w:type="dxa"/>
             <w:tcBorders>
               <w:top w:val="nil"/>
               <w:left w:val="nil"/>
@@ -4317,7 +4316,7 @@
         </w:tc>
         <w:tc>
           <w:tcPr>
-            <w:tcW w:w="1562" w:type="dxa"/>
+            <w:tcW w:w="1606" w:type="dxa"/>
             <w:tcBorders>
               <w:top w:val="nil"/>
               <w:left w:val="nil"/>
@@ -4346,7 +4345,7 @@
         </w:tc>
         <w:tc>
           <w:tcPr>
-            <w:tcW w:w="1562" w:type="dxa"/>
+            <w:tcW w:w="1607" w:type="dxa"/>
             <w:tcBorders>
               <w:top w:val="nil"/>
               <w:left w:val="nil"/>
@@ -4375,7 +4374,7 @@
         </w:tc>
         <w:tc>
           <w:tcPr>
-            <w:tcW w:w="1562" w:type="dxa"/>
+            <w:tcW w:w="1607" w:type="dxa"/>
             <w:tcBorders>
               <w:top w:val="nil"/>
               <w:left w:val="nil"/>
@@ -4409,7 +4408,7 @@
         </w:trPr>
         <w:tc>
           <w:tcPr>
-            <w:tcW w:w="1562" w:type="dxa"/>
+            <w:tcW w:w="1606" w:type="dxa"/>
             <w:tcBorders>
               <w:top w:val="nil"/>
               <w:left w:val="single" w:sz="4" w:space="0" w:color="auto"/>
@@ -4438,7 +4437,7 @@
         </w:tc>
         <w:tc>
           <w:tcPr>
-            <w:tcW w:w="1562" w:type="dxa"/>
+            <w:tcW w:w="1607" w:type="dxa"/>
             <w:tcBorders>
               <w:top w:val="nil"/>
               <w:left w:val="nil"/>
@@ -4467,7 +4466,7 @@
         </w:tc>
         <w:tc>
           <w:tcPr>
-            <w:tcW w:w="1562" w:type="dxa"/>
+            <w:tcW w:w="1607" w:type="dxa"/>
             <w:tcBorders>
               <w:top w:val="nil"/>
               <w:left w:val="nil"/>
@@ -4496,7 +4495,7 @@
         </w:tc>
         <w:tc>
           <w:tcPr>
-            <w:tcW w:w="1562" w:type="dxa"/>
+            <w:tcW w:w="1606" w:type="dxa"/>
             <w:tcBorders>
               <w:top w:val="nil"/>
               <w:left w:val="nil"/>
@@ -4525,7 +4524,7 @@
         </w:tc>
         <w:tc>
           <w:tcPr>
-            <w:tcW w:w="1562" w:type="dxa"/>
+            <w:tcW w:w="1607" w:type="dxa"/>
             <w:tcBorders>
               <w:top w:val="nil"/>
               <w:left w:val="nil"/>
@@ -4554,7 +4553,7 @@
         </w:tc>
         <w:tc>
           <w:tcPr>
-            <w:tcW w:w="1562" w:type="dxa"/>
+            <w:tcW w:w="1607" w:type="dxa"/>
             <w:tcBorders>
               <w:top w:val="nil"/>
               <w:left w:val="nil"/>
@@ -4588,7 +4587,7 @@
         </w:trPr>
         <w:tc>
           <w:tcPr>
-            <w:tcW w:w="1562" w:type="dxa"/>
+            <w:tcW w:w="1606" w:type="dxa"/>
             <w:tcBorders>
               <w:top w:val="nil"/>
               <w:left w:val="single" w:sz="4" w:space="0" w:color="auto"/>
@@ -4617,7 +4616,7 @@
         </w:tc>
         <w:tc>
           <w:tcPr>
-            <w:tcW w:w="1562" w:type="dxa"/>
+            <w:tcW w:w="1607" w:type="dxa"/>
             <w:tcBorders>
               <w:top w:val="nil"/>
               <w:left w:val="nil"/>
@@ -4646,7 +4645,7 @@
         </w:tc>
         <w:tc>
           <w:tcPr>
-            <w:tcW w:w="1562" w:type="dxa"/>
+            <w:tcW w:w="1607" w:type="dxa"/>
             <w:tcBorders>
               <w:top w:val="nil"/>
               <w:left w:val="nil"/>
@@ -4675,7 +4674,7 @@
         </w:tc>
         <w:tc>
           <w:tcPr>
-            <w:tcW w:w="1562" w:type="dxa"/>
+            <w:tcW w:w="1606" w:type="dxa"/>
             <w:tcBorders>
               <w:top w:val="nil"/>
               <w:left w:val="nil"/>
@@ -4704,7 +4703,7 @@
         </w:tc>
         <w:tc>
           <w:tcPr>
-            <w:tcW w:w="1562" w:type="dxa"/>
+            <w:tcW w:w="1607" w:type="dxa"/>
             <w:tcBorders>
               <w:top w:val="nil"/>
               <w:left w:val="nil"/>
@@ -4733,7 +4732,7 @@
         </w:tc>
         <w:tc>
           <w:tcPr>
-            <w:tcW w:w="1562" w:type="dxa"/>
+            <w:tcW w:w="1607" w:type="dxa"/>
             <w:tcBorders>
               <w:top w:val="nil"/>
               <w:left w:val="nil"/>
@@ -4767,7 +4766,7 @@
         </w:trPr>
         <w:tc>
           <w:tcPr>
-            <w:tcW w:w="1562" w:type="dxa"/>
+            <w:tcW w:w="1606" w:type="dxa"/>
             <w:tcBorders>
               <w:top w:val="nil"/>
               <w:left w:val="single" w:sz="4" w:space="0" w:color="auto"/>
@@ -4796,7 +4795,7 @@
         </w:tc>
         <w:tc>
           <w:tcPr>
-            <w:tcW w:w="1562" w:type="dxa"/>
+            <w:tcW w:w="1607" w:type="dxa"/>
             <w:tcBorders>
               <w:top w:val="nil"/>
               <w:left w:val="nil"/>
@@ -4825,7 +4824,7 @@
         </w:tc>
         <w:tc>
           <w:tcPr>
-            <w:tcW w:w="1562" w:type="dxa"/>
+            <w:tcW w:w="1607" w:type="dxa"/>
             <w:tcBorders>
               <w:top w:val="nil"/>
               <w:left w:val="nil"/>
@@ -4854,7 +4853,7 @@
         </w:tc>
         <w:tc>
           <w:tcPr>
-            <w:tcW w:w="1562" w:type="dxa"/>
+            <w:tcW w:w="1606" w:type="dxa"/>
             <w:tcBorders>
               <w:top w:val="nil"/>
               <w:left w:val="nil"/>
@@ -4883,7 +4882,7 @@
         </w:tc>
         <w:tc>
           <w:tcPr>
-            <w:tcW w:w="1562" w:type="dxa"/>
+            <w:tcW w:w="1607" w:type="dxa"/>
             <w:tcBorders>
               <w:top w:val="nil"/>
               <w:left w:val="nil"/>
@@ -4912,7 +4911,7 @@
         </w:tc>
         <w:tc>
           <w:tcPr>
-            <w:tcW w:w="1562" w:type="dxa"/>
+            <w:tcW w:w="1607" w:type="dxa"/>
             <w:tcBorders>
               <w:top w:val="nil"/>
               <w:left w:val="nil"/>
@@ -4946,7 +4945,7 @@
         </w:trPr>
         <w:tc>
           <w:tcPr>
-            <w:tcW w:w="1562" w:type="dxa"/>
+            <w:tcW w:w="1606" w:type="dxa"/>
             <w:tcBorders>
               <w:top w:val="nil"/>
               <w:left w:val="single" w:sz="4" w:space="0" w:color="auto"/>
@@ -4975,7 +4974,7 @@
         </w:tc>
         <w:tc>
           <w:tcPr>
-            <w:tcW w:w="1562" w:type="dxa"/>
+            <w:tcW w:w="1607" w:type="dxa"/>
             <w:tcBorders>
               <w:top w:val="nil"/>
               <w:left w:val="nil"/>
@@ -5004,7 +5003,7 @@
         </w:tc>
         <w:tc>
           <w:tcPr>
-            <w:tcW w:w="1562" w:type="dxa"/>
+            <w:tcW w:w="1607" w:type="dxa"/>
             <w:tcBorders>
               <w:top w:val="nil"/>
               <w:left w:val="nil"/>
@@ -5033,7 +5032,7 @@
         </w:tc>
         <w:tc>
           <w:tcPr>
-            <w:tcW w:w="1562" w:type="dxa"/>
+            <w:tcW w:w="1606" w:type="dxa"/>
             <w:tcBorders>
               <w:top w:val="nil"/>
               <w:left w:val="nil"/>
@@ -5062,7 +5061,7 @@
         </w:tc>
         <w:tc>
           <w:tcPr>
-            <w:tcW w:w="1562" w:type="dxa"/>
+            <w:tcW w:w="1607" w:type="dxa"/>
             <w:tcBorders>
               <w:top w:val="nil"/>
               <w:left w:val="nil"/>
@@ -5091,7 +5090,7 @@
         </w:tc>
         <w:tc>
           <w:tcPr>
-            <w:tcW w:w="1562" w:type="dxa"/>
+            <w:tcW w:w="1607" w:type="dxa"/>
             <w:tcBorders>
               <w:top w:val="nil"/>
               <w:left w:val="nil"/>
@@ -5125,7 +5124,7 @@
         </w:trPr>
         <w:tc>
           <w:tcPr>
-            <w:tcW w:w="1562" w:type="dxa"/>
+            <w:tcW w:w="1606" w:type="dxa"/>
             <w:tcBorders>
               <w:top w:val="nil"/>
               <w:left w:val="single" w:sz="4" w:space="0" w:color="auto"/>
@@ -5154,7 +5153,7 @@
         </w:tc>
         <w:tc>
           <w:tcPr>
-            <w:tcW w:w="1562" w:type="dxa"/>
+            <w:tcW w:w="1607" w:type="dxa"/>
             <w:tcBorders>
               <w:top w:val="nil"/>
               <w:left w:val="nil"/>
@@ -5183,7 +5182,7 @@
         </w:tc>
         <w:tc>
           <w:tcPr>
-            <w:tcW w:w="1562" w:type="dxa"/>
+            <w:tcW w:w="1607" w:type="dxa"/>
             <w:tcBorders>
               <w:top w:val="nil"/>
               <w:left w:val="nil"/>
@@ -5212,7 +5211,7 @@
         </w:tc>
         <w:tc>
           <w:tcPr>
-            <w:tcW w:w="1562" w:type="dxa"/>
+            <w:tcW w:w="1606" w:type="dxa"/>
             <w:tcBorders>
               <w:top w:val="nil"/>
               <w:left w:val="nil"/>
@@ -5241,7 +5240,7 @@
         </w:tc>
         <w:tc>
           <w:tcPr>
-            <w:tcW w:w="1562" w:type="dxa"/>
+            <w:tcW w:w="1607" w:type="dxa"/>
             <w:tcBorders>
               <w:top w:val="nil"/>
               <w:left w:val="nil"/>
@@ -5270,7 +5269,7 @@
         </w:tc>
         <w:tc>
           <w:tcPr>
-            <w:tcW w:w="1562" w:type="dxa"/>
+            <w:tcW w:w="1607" w:type="dxa"/>
             <w:tcBorders>
               <w:top w:val="nil"/>
               <w:left w:val="nil"/>
@@ -5304,7 +5303,7 @@
         </w:trPr>
         <w:tc>
           <w:tcPr>
-            <w:tcW w:w="1562" w:type="dxa"/>
+            <w:tcW w:w="1606" w:type="dxa"/>
             <w:tcBorders>
               <w:top w:val="nil"/>
               <w:left w:val="single" w:sz="4" w:space="0" w:color="auto"/>
@@ -5333,7 +5332,7 @@
         </w:tc>
         <w:tc>
           <w:tcPr>
-            <w:tcW w:w="1562" w:type="dxa"/>
+            <w:tcW w:w="1607" w:type="dxa"/>
             <w:tcBorders>
               <w:top w:val="nil"/>
               <w:left w:val="nil"/>
@@ -5362,7 +5361,7 @@
         </w:tc>
         <w:tc>
           <w:tcPr>
-            <w:tcW w:w="1562" w:type="dxa"/>
+            <w:tcW w:w="1607" w:type="dxa"/>
             <w:tcBorders>
               <w:top w:val="nil"/>
               <w:left w:val="nil"/>
@@ -5391,7 +5390,7 @@
         </w:tc>
         <w:tc>
           <w:tcPr>
-            <w:tcW w:w="1562" w:type="dxa"/>
+            <w:tcW w:w="1606" w:type="dxa"/>
             <w:tcBorders>
               <w:top w:val="nil"/>
               <w:left w:val="nil"/>
@@ -5420,7 +5419,7 @@
         </w:tc>
         <w:tc>
           <w:tcPr>
-            <w:tcW w:w="1562" w:type="dxa"/>
+            <w:tcW w:w="1607" w:type="dxa"/>
             <w:tcBorders>
               <w:top w:val="nil"/>
               <w:left w:val="nil"/>
@@ -5449,7 +5448,7 @@
         </w:tc>
         <w:tc>
           <w:tcPr>
-            <w:tcW w:w="1562" w:type="dxa"/>
+            <w:tcW w:w="1607" w:type="dxa"/>
             <w:tcBorders>
               <w:top w:val="nil"/>
               <w:left w:val="nil"/>
@@ -5487,185 +5486,68 @@
     </w:p>
     <w:p>
       <w:pPr>
+        <w:pStyle w:val="12"/>
         <w:rPr>
           <w:noProof/>
         </w:rPr>
       </w:pPr>
-    </w:p>
-    <w:p>
-      <w:pPr>
+      <w:bookmarkStart w:id="17" w:name="_Toc184212333"/>
+      <w:r>
         <w:rPr>
           <w:noProof/>
         </w:rPr>
-      </w:pPr>
-    </w:p>
-    <w:p>
-      <w:pPr>
-        <w:rPr>
-          <w:noProof/>
-        </w:rPr>
-      </w:pPr>
-    </w:p>
-    <w:p>
-      <w:pPr>
-        <w:rPr>
-          <w:noProof/>
-        </w:rPr>
-      </w:pPr>
-    </w:p>
-    <w:p>
-      <w:pPr>
-        <w:rPr>
-          <w:noProof/>
-        </w:rPr>
-      </w:pPr>
-    </w:p>
-    <w:p>
-      <w:pPr>
-        <w:rPr>
-          <w:noProof/>
-        </w:rPr>
-      </w:pPr>
-    </w:p>
-    <w:p>
-      <w:pPr>
-        <w:rPr>
-          <w:noProof/>
-        </w:rPr>
-      </w:pPr>
-    </w:p>
-    <w:p>
-      <w:pPr>
-        <w:rPr>
-          <w:noProof/>
-        </w:rPr>
-      </w:pPr>
-    </w:p>
-    <w:p>
-      <w:pPr>
-        <w:rPr>
-          <w:noProof/>
-        </w:rPr>
-      </w:pPr>
-    </w:p>
-    <w:p>
-      <w:pPr>
-        <w:rPr>
-          <w:noProof/>
-        </w:rPr>
-      </w:pPr>
-    </w:p>
-    <w:p>
-      <w:pPr>
-        <w:rPr>
-          <w:noProof/>
-        </w:rPr>
-      </w:pPr>
-    </w:p>
-    <w:p>
-      <w:pPr>
-        <w:rPr>
-          <w:noProof/>
-        </w:rPr>
-      </w:pPr>
-    </w:p>
-    <w:p>
-      <w:pPr>
-        <w:rPr>
-          <w:noProof/>
-        </w:rPr>
-      </w:pPr>
-    </w:p>
-    <w:p>
-      <w:pPr>
-        <w:rPr>
-          <w:noProof/>
-        </w:rPr>
-      </w:pPr>
-    </w:p>
-    <w:p>
-      <w:pPr>
-        <w:rPr>
-          <w:noProof/>
-        </w:rPr>
-      </w:pPr>
-    </w:p>
-    <w:p>
-      <w:pPr>
-        <w:rPr>
-          <w:noProof/>
-        </w:rPr>
-      </w:pPr>
+        <w:lastRenderedPageBreak/>
+        <w:t>Продолжение таблицы 1.1</w:t>
+      </w:r>
     </w:p>
     <w:tbl>
       <w:tblPr>
-        <w:tblpPr w:leftFromText="180" w:rightFromText="180" w:vertAnchor="text" w:horzAnchor="margin" w:tblpX="704" w:tblpY="601"/>
-        <w:tblOverlap w:val="never"/>
-        <w:tblW w:w="9372" w:type="dxa"/>
-        <w:tblBorders>
-          <w:top w:val="single" w:sz="4" w:space="0" w:color="auto"/>
-          <w:left w:val="single" w:sz="4" w:space="0" w:color="auto"/>
-          <w:bottom w:val="single" w:sz="4" w:space="0" w:color="auto"/>
-          <w:right w:val="single" w:sz="4" w:space="0" w:color="auto"/>
-          <w:insideH w:val="single" w:sz="4" w:space="0" w:color="auto"/>
-          <w:insideV w:val="single" w:sz="4" w:space="0" w:color="auto"/>
-        </w:tblBorders>
+        <w:tblStyle w:val="af3"/>
+        <w:tblW w:w="0" w:type="auto"/>
         <w:tblLook w:val="04A0" w:firstRow="1" w:lastRow="0" w:firstColumn="1" w:lastColumn="0" w:noHBand="0" w:noVBand="1"/>
       </w:tblPr>
       <w:tblGrid>
-        <w:gridCol w:w="1562"/>
-        <w:gridCol w:w="1562"/>
-        <w:gridCol w:w="1562"/>
-        <w:gridCol w:w="1562"/>
-        <w:gridCol w:w="1562"/>
-        <w:gridCol w:w="1562"/>
+        <w:gridCol w:w="1604"/>
+        <w:gridCol w:w="1605"/>
+        <w:gridCol w:w="1605"/>
+        <w:gridCol w:w="1605"/>
+        <w:gridCol w:w="1605"/>
+        <w:gridCol w:w="1605"/>
       </w:tblGrid>
       <w:tr>
-        <w:trPr>
-          <w:trHeight w:val="308"/>
-        </w:trPr>
-        <w:tc>
-          <w:tcPr>
-            <w:tcW w:w="1562" w:type="dxa"/>
-            <w:shd w:val="clear" w:color="auto" w:fill="auto"/>
-            <w:noWrap/>
-            <w:vAlign w:val="bottom"/>
-            <w:hideMark/>
-          </w:tcPr>
-          <w:p>
-            <w:pPr>
-              <w:jc w:val="center"/>
-              <w:rPr>
-                <w:lang w:eastAsia="ru-RU"/>
-              </w:rPr>
-            </w:pPr>
-            <w:r>
-              <w:rPr>
-                <w:lang w:eastAsia="ru-RU"/>
-              </w:rPr>
-              <w:lastRenderedPageBreak/>
+        <w:tc>
+          <w:tcPr>
+            <w:tcW w:w="1604" w:type="dxa"/>
+          </w:tcPr>
+          <w:p>
+            <w:pPr>
+              <w:jc w:val="center"/>
+              <w:rPr>
+                <w:noProof/>
+              </w:rPr>
+            </w:pPr>
+            <w:r>
+              <w:rPr>
+                <w:noProof/>
+              </w:rPr>
               <w:t>0</w:t>
             </w:r>
           </w:p>
         </w:tc>
         <w:tc>
           <w:tcPr>
-            <w:tcW w:w="1562" w:type="dxa"/>
-            <w:shd w:val="clear" w:color="auto" w:fill="auto"/>
-            <w:noWrap/>
-            <w:vAlign w:val="bottom"/>
-            <w:hideMark/>
-          </w:tcPr>
-          <w:p>
-            <w:pPr>
-              <w:jc w:val="center"/>
-              <w:rPr>
-                <w:lang w:eastAsia="ru-RU"/>
-              </w:rPr>
-            </w:pPr>
-            <w:r>
-              <w:rPr>
-                <w:lang w:eastAsia="ru-RU"/>
+            <w:tcW w:w="1605" w:type="dxa"/>
+          </w:tcPr>
+          <w:p>
+            <w:pPr>
+              <w:jc w:val="center"/>
+              <w:rPr>
+                <w:noProof/>
+              </w:rPr>
+            </w:pPr>
+            <w:r>
+              <w:rPr>
+                <w:noProof/>
               </w:rPr>
               <w:t>1</w:t>
             </w:r>
@@ -5673,22 +5555,18 @@
         </w:tc>
         <w:tc>
           <w:tcPr>
-            <w:tcW w:w="1562" w:type="dxa"/>
-            <w:shd w:val="clear" w:color="auto" w:fill="auto"/>
-            <w:noWrap/>
-            <w:vAlign w:val="bottom"/>
-            <w:hideMark/>
-          </w:tcPr>
-          <w:p>
-            <w:pPr>
-              <w:jc w:val="center"/>
-              <w:rPr>
-                <w:lang w:eastAsia="ru-RU"/>
-              </w:rPr>
-            </w:pPr>
-            <w:r>
-              <w:rPr>
-                <w:lang w:eastAsia="ru-RU"/>
+            <w:tcW w:w="1605" w:type="dxa"/>
+          </w:tcPr>
+          <w:p>
+            <w:pPr>
+              <w:jc w:val="center"/>
+              <w:rPr>
+                <w:noProof/>
+              </w:rPr>
+            </w:pPr>
+            <w:r>
+              <w:rPr>
+                <w:noProof/>
               </w:rPr>
               <w:t>1</w:t>
             </w:r>
@@ -5696,22 +5574,18 @@
         </w:tc>
         <w:tc>
           <w:tcPr>
-            <w:tcW w:w="1562" w:type="dxa"/>
-            <w:shd w:val="clear" w:color="auto" w:fill="auto"/>
-            <w:noWrap/>
-            <w:vAlign w:val="bottom"/>
-            <w:hideMark/>
-          </w:tcPr>
-          <w:p>
-            <w:pPr>
-              <w:jc w:val="center"/>
-              <w:rPr>
-                <w:lang w:eastAsia="ru-RU"/>
-              </w:rPr>
-            </w:pPr>
-            <w:r>
-              <w:rPr>
-                <w:lang w:eastAsia="ru-RU"/>
+            <w:tcW w:w="1605" w:type="dxa"/>
+          </w:tcPr>
+          <w:p>
+            <w:pPr>
+              <w:jc w:val="center"/>
+              <w:rPr>
+                <w:noProof/>
+              </w:rPr>
+            </w:pPr>
+            <w:r>
+              <w:rPr>
+                <w:noProof/>
               </w:rPr>
               <w:t>1</w:t>
             </w:r>
@@ -5719,22 +5593,18 @@
         </w:tc>
         <w:tc>
           <w:tcPr>
-            <w:tcW w:w="1562" w:type="dxa"/>
-            <w:shd w:val="clear" w:color="auto" w:fill="auto"/>
-            <w:noWrap/>
-            <w:vAlign w:val="bottom"/>
-            <w:hideMark/>
-          </w:tcPr>
-          <w:p>
-            <w:pPr>
-              <w:jc w:val="center"/>
-              <w:rPr>
-                <w:lang w:eastAsia="ru-RU"/>
-              </w:rPr>
-            </w:pPr>
-            <w:r>
-              <w:rPr>
-                <w:lang w:eastAsia="ru-RU"/>
+            <w:tcW w:w="1605" w:type="dxa"/>
+          </w:tcPr>
+          <w:p>
+            <w:pPr>
+              <w:jc w:val="center"/>
+              <w:rPr>
+                <w:noProof/>
+              </w:rPr>
+            </w:pPr>
+            <w:r>
+              <w:rPr>
+                <w:noProof/>
               </w:rPr>
               <w:t>1</w:t>
             </w:r>
@@ -5742,22 +5612,18 @@
         </w:tc>
         <w:tc>
           <w:tcPr>
-            <w:tcW w:w="1562" w:type="dxa"/>
-            <w:shd w:val="clear" w:color="auto" w:fill="auto"/>
-            <w:noWrap/>
-            <w:vAlign w:val="bottom"/>
-            <w:hideMark/>
-          </w:tcPr>
-          <w:p>
-            <w:pPr>
-              <w:jc w:val="center"/>
-              <w:rPr>
-                <w:lang w:eastAsia="ru-RU"/>
-              </w:rPr>
-            </w:pPr>
-            <w:r>
-              <w:rPr>
-                <w:lang w:eastAsia="ru-RU"/>
+            <w:tcW w:w="1605" w:type="dxa"/>
+          </w:tcPr>
+          <w:p>
+            <w:pPr>
+              <w:jc w:val="center"/>
+              <w:rPr>
+                <w:noProof/>
+              </w:rPr>
+            </w:pPr>
+            <w:r>
+              <w:rPr>
+                <w:noProof/>
               </w:rPr>
               <w:t>0</w:t>
             </w:r>
@@ -5765,27 +5631,20 @@
         </w:tc>
       </w:tr>
       <w:tr>
-        <w:trPr>
-          <w:trHeight w:val="308"/>
-        </w:trPr>
-        <w:tc>
-          <w:tcPr>
-            <w:tcW w:w="1562" w:type="dxa"/>
-            <w:shd w:val="clear" w:color="auto" w:fill="auto"/>
-            <w:noWrap/>
-            <w:vAlign w:val="bottom"/>
-            <w:hideMark/>
-          </w:tcPr>
-          <w:p>
-            <w:pPr>
-              <w:jc w:val="center"/>
-              <w:rPr>
-                <w:lang w:eastAsia="ru-RU"/>
-              </w:rPr>
-            </w:pPr>
-            <w:r>
-              <w:rPr>
-                <w:lang w:eastAsia="ru-RU"/>
+        <w:tc>
+          <w:tcPr>
+            <w:tcW w:w="1604" w:type="dxa"/>
+          </w:tcPr>
+          <w:p>
+            <w:pPr>
+              <w:jc w:val="center"/>
+              <w:rPr>
+                <w:noProof/>
+              </w:rPr>
+            </w:pPr>
+            <w:r>
+              <w:rPr>
+                <w:noProof/>
               </w:rPr>
               <w:t>1</w:t>
             </w:r>
@@ -5793,22 +5652,18 @@
         </w:tc>
         <w:tc>
           <w:tcPr>
-            <w:tcW w:w="1562" w:type="dxa"/>
-            <w:shd w:val="clear" w:color="auto" w:fill="auto"/>
-            <w:noWrap/>
-            <w:vAlign w:val="bottom"/>
-            <w:hideMark/>
-          </w:tcPr>
-          <w:p>
-            <w:pPr>
-              <w:jc w:val="center"/>
-              <w:rPr>
-                <w:lang w:eastAsia="ru-RU"/>
-              </w:rPr>
-            </w:pPr>
-            <w:r>
-              <w:rPr>
-                <w:lang w:eastAsia="ru-RU"/>
+            <w:tcW w:w="1605" w:type="dxa"/>
+          </w:tcPr>
+          <w:p>
+            <w:pPr>
+              <w:jc w:val="center"/>
+              <w:rPr>
+                <w:noProof/>
+              </w:rPr>
+            </w:pPr>
+            <w:r>
+              <w:rPr>
+                <w:noProof/>
               </w:rPr>
               <w:t>0</w:t>
             </w:r>
@@ -5816,22 +5671,18 @@
         </w:tc>
         <w:tc>
           <w:tcPr>
-            <w:tcW w:w="1562" w:type="dxa"/>
-            <w:shd w:val="clear" w:color="auto" w:fill="auto"/>
-            <w:noWrap/>
-            <w:vAlign w:val="bottom"/>
-            <w:hideMark/>
-          </w:tcPr>
-          <w:p>
-            <w:pPr>
-              <w:jc w:val="center"/>
-              <w:rPr>
-                <w:lang w:eastAsia="ru-RU"/>
-              </w:rPr>
-            </w:pPr>
-            <w:r>
-              <w:rPr>
-                <w:lang w:eastAsia="ru-RU"/>
+            <w:tcW w:w="1605" w:type="dxa"/>
+          </w:tcPr>
+          <w:p>
+            <w:pPr>
+              <w:jc w:val="center"/>
+              <w:rPr>
+                <w:noProof/>
+              </w:rPr>
+            </w:pPr>
+            <w:r>
+              <w:rPr>
+                <w:noProof/>
               </w:rPr>
               <w:t>0</w:t>
             </w:r>
@@ -5839,22 +5690,18 @@
         </w:tc>
         <w:tc>
           <w:tcPr>
-            <w:tcW w:w="1562" w:type="dxa"/>
-            <w:shd w:val="clear" w:color="auto" w:fill="auto"/>
-            <w:noWrap/>
-            <w:vAlign w:val="bottom"/>
-            <w:hideMark/>
-          </w:tcPr>
-          <w:p>
-            <w:pPr>
-              <w:jc w:val="center"/>
-              <w:rPr>
-                <w:lang w:eastAsia="ru-RU"/>
-              </w:rPr>
-            </w:pPr>
-            <w:r>
-              <w:rPr>
-                <w:lang w:eastAsia="ru-RU"/>
+            <w:tcW w:w="1605" w:type="dxa"/>
+          </w:tcPr>
+          <w:p>
+            <w:pPr>
+              <w:jc w:val="center"/>
+              <w:rPr>
+                <w:noProof/>
+              </w:rPr>
+            </w:pPr>
+            <w:r>
+              <w:rPr>
+                <w:noProof/>
               </w:rPr>
               <w:t>0</w:t>
             </w:r>
@@ -5862,22 +5709,18 @@
         </w:tc>
         <w:tc>
           <w:tcPr>
-            <w:tcW w:w="1562" w:type="dxa"/>
-            <w:shd w:val="clear" w:color="auto" w:fill="auto"/>
-            <w:noWrap/>
-            <w:vAlign w:val="bottom"/>
-            <w:hideMark/>
-          </w:tcPr>
-          <w:p>
-            <w:pPr>
-              <w:jc w:val="center"/>
-              <w:rPr>
-                <w:lang w:eastAsia="ru-RU"/>
-              </w:rPr>
-            </w:pPr>
-            <w:r>
-              <w:rPr>
-                <w:lang w:eastAsia="ru-RU"/>
+            <w:tcW w:w="1605" w:type="dxa"/>
+          </w:tcPr>
+          <w:p>
+            <w:pPr>
+              <w:jc w:val="center"/>
+              <w:rPr>
+                <w:noProof/>
+              </w:rPr>
+            </w:pPr>
+            <w:r>
+              <w:rPr>
+                <w:noProof/>
               </w:rPr>
               <w:t>0</w:t>
             </w:r>
@@ -5885,22 +5728,18 @@
         </w:tc>
         <w:tc>
           <w:tcPr>
-            <w:tcW w:w="1562" w:type="dxa"/>
-            <w:shd w:val="clear" w:color="auto" w:fill="auto"/>
-            <w:noWrap/>
-            <w:vAlign w:val="bottom"/>
-            <w:hideMark/>
-          </w:tcPr>
-          <w:p>
-            <w:pPr>
-              <w:jc w:val="center"/>
-              <w:rPr>
-                <w:lang w:eastAsia="ru-RU"/>
-              </w:rPr>
-            </w:pPr>
-            <w:r>
-              <w:rPr>
-                <w:lang w:eastAsia="ru-RU"/>
+            <w:tcW w:w="1605" w:type="dxa"/>
+          </w:tcPr>
+          <w:p>
+            <w:pPr>
+              <w:jc w:val="center"/>
+              <w:rPr>
+                <w:noProof/>
+              </w:rPr>
+            </w:pPr>
+            <w:r>
+              <w:rPr>
+                <w:noProof/>
               </w:rPr>
               <w:t>1</w:t>
             </w:r>
@@ -5908,27 +5747,20 @@
         </w:tc>
       </w:tr>
       <w:tr>
-        <w:trPr>
-          <w:trHeight w:val="308"/>
-        </w:trPr>
-        <w:tc>
-          <w:tcPr>
-            <w:tcW w:w="1562" w:type="dxa"/>
-            <w:shd w:val="clear" w:color="auto" w:fill="auto"/>
-            <w:noWrap/>
-            <w:vAlign w:val="bottom"/>
-            <w:hideMark/>
-          </w:tcPr>
-          <w:p>
-            <w:pPr>
-              <w:jc w:val="center"/>
-              <w:rPr>
-                <w:lang w:eastAsia="ru-RU"/>
-              </w:rPr>
-            </w:pPr>
-            <w:r>
-              <w:rPr>
-                <w:lang w:eastAsia="ru-RU"/>
+        <w:tc>
+          <w:tcPr>
+            <w:tcW w:w="1604" w:type="dxa"/>
+          </w:tcPr>
+          <w:p>
+            <w:pPr>
+              <w:jc w:val="center"/>
+              <w:rPr>
+                <w:noProof/>
+              </w:rPr>
+            </w:pPr>
+            <w:r>
+              <w:rPr>
+                <w:noProof/>
               </w:rPr>
               <w:t>1</w:t>
             </w:r>
@@ -5936,22 +5768,18 @@
         </w:tc>
         <w:tc>
           <w:tcPr>
-            <w:tcW w:w="1562" w:type="dxa"/>
-            <w:shd w:val="clear" w:color="auto" w:fill="auto"/>
-            <w:noWrap/>
-            <w:vAlign w:val="bottom"/>
-            <w:hideMark/>
-          </w:tcPr>
-          <w:p>
-            <w:pPr>
-              <w:jc w:val="center"/>
-              <w:rPr>
-                <w:lang w:eastAsia="ru-RU"/>
-              </w:rPr>
-            </w:pPr>
-            <w:r>
-              <w:rPr>
-                <w:lang w:eastAsia="ru-RU"/>
+            <w:tcW w:w="1605" w:type="dxa"/>
+          </w:tcPr>
+          <w:p>
+            <w:pPr>
+              <w:jc w:val="center"/>
+              <w:rPr>
+                <w:noProof/>
+              </w:rPr>
+            </w:pPr>
+            <w:r>
+              <w:rPr>
+                <w:noProof/>
               </w:rPr>
               <w:t>0</w:t>
             </w:r>
@@ -5959,22 +5787,18 @@
         </w:tc>
         <w:tc>
           <w:tcPr>
-            <w:tcW w:w="1562" w:type="dxa"/>
-            <w:shd w:val="clear" w:color="auto" w:fill="auto"/>
-            <w:noWrap/>
-            <w:vAlign w:val="bottom"/>
-            <w:hideMark/>
-          </w:tcPr>
-          <w:p>
-            <w:pPr>
-              <w:jc w:val="center"/>
-              <w:rPr>
-                <w:lang w:eastAsia="ru-RU"/>
-              </w:rPr>
-            </w:pPr>
-            <w:r>
-              <w:rPr>
-                <w:lang w:eastAsia="ru-RU"/>
+            <w:tcW w:w="1605" w:type="dxa"/>
+          </w:tcPr>
+          <w:p>
+            <w:pPr>
+              <w:jc w:val="center"/>
+              <w:rPr>
+                <w:noProof/>
+              </w:rPr>
+            </w:pPr>
+            <w:r>
+              <w:rPr>
+                <w:noProof/>
               </w:rPr>
               <w:t>0</w:t>
             </w:r>
@@ -5982,22 +5806,18 @@
         </w:tc>
         <w:tc>
           <w:tcPr>
-            <w:tcW w:w="1562" w:type="dxa"/>
-            <w:shd w:val="clear" w:color="auto" w:fill="auto"/>
-            <w:noWrap/>
-            <w:vAlign w:val="bottom"/>
-            <w:hideMark/>
-          </w:tcPr>
-          <w:p>
-            <w:pPr>
-              <w:jc w:val="center"/>
-              <w:rPr>
-                <w:lang w:eastAsia="ru-RU"/>
-              </w:rPr>
-            </w:pPr>
-            <w:r>
-              <w:rPr>
-                <w:lang w:eastAsia="ru-RU"/>
+            <w:tcW w:w="1605" w:type="dxa"/>
+          </w:tcPr>
+          <w:p>
+            <w:pPr>
+              <w:jc w:val="center"/>
+              <w:rPr>
+                <w:noProof/>
+              </w:rPr>
+            </w:pPr>
+            <w:r>
+              <w:rPr>
+                <w:noProof/>
               </w:rPr>
               <w:t>0</w:t>
             </w:r>
@@ -6005,22 +5825,18 @@
         </w:tc>
         <w:tc>
           <w:tcPr>
-            <w:tcW w:w="1562" w:type="dxa"/>
-            <w:shd w:val="clear" w:color="auto" w:fill="auto"/>
-            <w:noWrap/>
-            <w:vAlign w:val="bottom"/>
-            <w:hideMark/>
-          </w:tcPr>
-          <w:p>
-            <w:pPr>
-              <w:jc w:val="center"/>
-              <w:rPr>
-                <w:lang w:eastAsia="ru-RU"/>
-              </w:rPr>
-            </w:pPr>
-            <w:r>
-              <w:rPr>
-                <w:lang w:eastAsia="ru-RU"/>
+            <w:tcW w:w="1605" w:type="dxa"/>
+          </w:tcPr>
+          <w:p>
+            <w:pPr>
+              <w:jc w:val="center"/>
+              <w:rPr>
+                <w:noProof/>
+              </w:rPr>
+            </w:pPr>
+            <w:r>
+              <w:rPr>
+                <w:noProof/>
               </w:rPr>
               <w:t>1</w:t>
             </w:r>
@@ -6028,22 +5844,18 @@
         </w:tc>
         <w:tc>
           <w:tcPr>
-            <w:tcW w:w="1562" w:type="dxa"/>
-            <w:shd w:val="clear" w:color="auto" w:fill="auto"/>
-            <w:noWrap/>
-            <w:vAlign w:val="bottom"/>
-            <w:hideMark/>
-          </w:tcPr>
-          <w:p>
-            <w:pPr>
-              <w:jc w:val="center"/>
-              <w:rPr>
-                <w:lang w:eastAsia="ru-RU"/>
-              </w:rPr>
-            </w:pPr>
-            <w:r>
-              <w:rPr>
-                <w:lang w:eastAsia="ru-RU"/>
+            <w:tcW w:w="1605" w:type="dxa"/>
+          </w:tcPr>
+          <w:p>
+            <w:pPr>
+              <w:jc w:val="center"/>
+              <w:rPr>
+                <w:noProof/>
+              </w:rPr>
+            </w:pPr>
+            <w:r>
+              <w:rPr>
+                <w:noProof/>
               </w:rPr>
               <w:t>0</w:t>
             </w:r>
@@ -6051,27 +5863,20 @@
         </w:tc>
       </w:tr>
       <w:tr>
-        <w:trPr>
-          <w:trHeight w:val="308"/>
-        </w:trPr>
-        <w:tc>
-          <w:tcPr>
-            <w:tcW w:w="1562" w:type="dxa"/>
-            <w:shd w:val="clear" w:color="auto" w:fill="auto"/>
-            <w:noWrap/>
-            <w:vAlign w:val="bottom"/>
-            <w:hideMark/>
-          </w:tcPr>
-          <w:p>
-            <w:pPr>
-              <w:jc w:val="center"/>
-              <w:rPr>
-                <w:lang w:eastAsia="ru-RU"/>
-              </w:rPr>
-            </w:pPr>
-            <w:r>
-              <w:rPr>
-                <w:lang w:eastAsia="ru-RU"/>
+        <w:tc>
+          <w:tcPr>
+            <w:tcW w:w="1604" w:type="dxa"/>
+          </w:tcPr>
+          <w:p>
+            <w:pPr>
+              <w:jc w:val="center"/>
+              <w:rPr>
+                <w:noProof/>
+              </w:rPr>
+            </w:pPr>
+            <w:r>
+              <w:rPr>
+                <w:noProof/>
               </w:rPr>
               <w:t>1</w:t>
             </w:r>
@@ -6079,22 +5884,18 @@
         </w:tc>
         <w:tc>
           <w:tcPr>
-            <w:tcW w:w="1562" w:type="dxa"/>
-            <w:shd w:val="clear" w:color="auto" w:fill="auto"/>
-            <w:noWrap/>
-            <w:vAlign w:val="bottom"/>
-            <w:hideMark/>
-          </w:tcPr>
-          <w:p>
-            <w:pPr>
-              <w:jc w:val="center"/>
-              <w:rPr>
-                <w:lang w:eastAsia="ru-RU"/>
-              </w:rPr>
-            </w:pPr>
-            <w:r>
-              <w:rPr>
-                <w:lang w:eastAsia="ru-RU"/>
+            <w:tcW w:w="1605" w:type="dxa"/>
+          </w:tcPr>
+          <w:p>
+            <w:pPr>
+              <w:jc w:val="center"/>
+              <w:rPr>
+                <w:noProof/>
+              </w:rPr>
+            </w:pPr>
+            <w:r>
+              <w:rPr>
+                <w:noProof/>
               </w:rPr>
               <w:t>0</w:t>
             </w:r>
@@ -6102,22 +5903,18 @@
         </w:tc>
         <w:tc>
           <w:tcPr>
-            <w:tcW w:w="1562" w:type="dxa"/>
-            <w:shd w:val="clear" w:color="auto" w:fill="auto"/>
-            <w:noWrap/>
-            <w:vAlign w:val="bottom"/>
-            <w:hideMark/>
-          </w:tcPr>
-          <w:p>
-            <w:pPr>
-              <w:jc w:val="center"/>
-              <w:rPr>
-                <w:lang w:eastAsia="ru-RU"/>
-              </w:rPr>
-            </w:pPr>
-            <w:r>
-              <w:rPr>
-                <w:lang w:eastAsia="ru-RU"/>
+            <w:tcW w:w="1605" w:type="dxa"/>
+          </w:tcPr>
+          <w:p>
+            <w:pPr>
+              <w:jc w:val="center"/>
+              <w:rPr>
+                <w:noProof/>
+              </w:rPr>
+            </w:pPr>
+            <w:r>
+              <w:rPr>
+                <w:noProof/>
               </w:rPr>
               <w:t>0</w:t>
             </w:r>
@@ -6125,22 +5922,18 @@
         </w:tc>
         <w:tc>
           <w:tcPr>
-            <w:tcW w:w="1562" w:type="dxa"/>
-            <w:shd w:val="clear" w:color="auto" w:fill="auto"/>
-            <w:noWrap/>
-            <w:vAlign w:val="bottom"/>
-            <w:hideMark/>
-          </w:tcPr>
-          <w:p>
-            <w:pPr>
-              <w:jc w:val="center"/>
-              <w:rPr>
-                <w:lang w:eastAsia="ru-RU"/>
-              </w:rPr>
-            </w:pPr>
-            <w:r>
-              <w:rPr>
-                <w:lang w:eastAsia="ru-RU"/>
+            <w:tcW w:w="1605" w:type="dxa"/>
+          </w:tcPr>
+          <w:p>
+            <w:pPr>
+              <w:jc w:val="center"/>
+              <w:rPr>
+                <w:noProof/>
+              </w:rPr>
+            </w:pPr>
+            <w:r>
+              <w:rPr>
+                <w:noProof/>
               </w:rPr>
               <w:t>1</w:t>
             </w:r>
@@ -6148,22 +5941,18 @@
         </w:tc>
         <w:tc>
           <w:tcPr>
-            <w:tcW w:w="1562" w:type="dxa"/>
-            <w:shd w:val="clear" w:color="auto" w:fill="auto"/>
-            <w:noWrap/>
-            <w:vAlign w:val="bottom"/>
-            <w:hideMark/>
-          </w:tcPr>
-          <w:p>
-            <w:pPr>
-              <w:jc w:val="center"/>
-              <w:rPr>
-                <w:lang w:eastAsia="ru-RU"/>
-              </w:rPr>
-            </w:pPr>
-            <w:r>
-              <w:rPr>
-                <w:lang w:eastAsia="ru-RU"/>
+            <w:tcW w:w="1605" w:type="dxa"/>
+          </w:tcPr>
+          <w:p>
+            <w:pPr>
+              <w:jc w:val="center"/>
+              <w:rPr>
+                <w:noProof/>
+              </w:rPr>
+            </w:pPr>
+            <w:r>
+              <w:rPr>
+                <w:noProof/>
               </w:rPr>
               <w:t>0</w:t>
             </w:r>
@@ -6171,22 +5960,18 @@
         </w:tc>
         <w:tc>
           <w:tcPr>
-            <w:tcW w:w="1562" w:type="dxa"/>
-            <w:shd w:val="clear" w:color="auto" w:fill="auto"/>
-            <w:noWrap/>
-            <w:vAlign w:val="bottom"/>
-            <w:hideMark/>
-          </w:tcPr>
-          <w:p>
-            <w:pPr>
-              <w:jc w:val="center"/>
-              <w:rPr>
-                <w:lang w:eastAsia="ru-RU"/>
-              </w:rPr>
-            </w:pPr>
-            <w:r>
-              <w:rPr>
-                <w:lang w:eastAsia="ru-RU"/>
+            <w:tcW w:w="1605" w:type="dxa"/>
+          </w:tcPr>
+          <w:p>
+            <w:pPr>
+              <w:jc w:val="center"/>
+              <w:rPr>
+                <w:noProof/>
+              </w:rPr>
+            </w:pPr>
+            <w:r>
+              <w:rPr>
+                <w:noProof/>
               </w:rPr>
               <w:t>0</w:t>
             </w:r>
@@ -6194,27 +5979,20 @@
         </w:tc>
       </w:tr>
       <w:tr>
-        <w:trPr>
-          <w:trHeight w:val="308"/>
-        </w:trPr>
-        <w:tc>
-          <w:tcPr>
-            <w:tcW w:w="1562" w:type="dxa"/>
-            <w:shd w:val="clear" w:color="auto" w:fill="auto"/>
-            <w:noWrap/>
-            <w:vAlign w:val="bottom"/>
-            <w:hideMark/>
-          </w:tcPr>
-          <w:p>
-            <w:pPr>
-              <w:jc w:val="center"/>
-              <w:rPr>
-                <w:lang w:eastAsia="ru-RU"/>
-              </w:rPr>
-            </w:pPr>
-            <w:r>
-              <w:rPr>
-                <w:lang w:eastAsia="ru-RU"/>
+        <w:tc>
+          <w:tcPr>
+            <w:tcW w:w="1604" w:type="dxa"/>
+          </w:tcPr>
+          <w:p>
+            <w:pPr>
+              <w:jc w:val="center"/>
+              <w:rPr>
+                <w:noProof/>
+              </w:rPr>
+            </w:pPr>
+            <w:r>
+              <w:rPr>
+                <w:noProof/>
               </w:rPr>
               <w:t>1</w:t>
             </w:r>
@@ -6222,22 +6000,18 @@
         </w:tc>
         <w:tc>
           <w:tcPr>
-            <w:tcW w:w="1562" w:type="dxa"/>
-            <w:shd w:val="clear" w:color="auto" w:fill="auto"/>
-            <w:noWrap/>
-            <w:vAlign w:val="bottom"/>
-            <w:hideMark/>
-          </w:tcPr>
-          <w:p>
-            <w:pPr>
-              <w:jc w:val="center"/>
-              <w:rPr>
-                <w:lang w:eastAsia="ru-RU"/>
-              </w:rPr>
-            </w:pPr>
-            <w:r>
-              <w:rPr>
-                <w:lang w:eastAsia="ru-RU"/>
+            <w:tcW w:w="1605" w:type="dxa"/>
+          </w:tcPr>
+          <w:p>
+            <w:pPr>
+              <w:jc w:val="center"/>
+              <w:rPr>
+                <w:noProof/>
+              </w:rPr>
+            </w:pPr>
+            <w:r>
+              <w:rPr>
+                <w:noProof/>
               </w:rPr>
               <w:t>0</w:t>
             </w:r>
@@ -6245,22 +6019,18 @@
         </w:tc>
         <w:tc>
           <w:tcPr>
-            <w:tcW w:w="1562" w:type="dxa"/>
-            <w:shd w:val="clear" w:color="auto" w:fill="auto"/>
-            <w:noWrap/>
-            <w:vAlign w:val="bottom"/>
-            <w:hideMark/>
-          </w:tcPr>
-          <w:p>
-            <w:pPr>
-              <w:jc w:val="center"/>
-              <w:rPr>
-                <w:lang w:eastAsia="ru-RU"/>
-              </w:rPr>
-            </w:pPr>
-            <w:r>
-              <w:rPr>
-                <w:lang w:eastAsia="ru-RU"/>
+            <w:tcW w:w="1605" w:type="dxa"/>
+          </w:tcPr>
+          <w:p>
+            <w:pPr>
+              <w:jc w:val="center"/>
+              <w:rPr>
+                <w:noProof/>
+              </w:rPr>
+            </w:pPr>
+            <w:r>
+              <w:rPr>
+                <w:noProof/>
               </w:rPr>
               <w:t>0</w:t>
             </w:r>
@@ -6268,22 +6038,18 @@
         </w:tc>
         <w:tc>
           <w:tcPr>
-            <w:tcW w:w="1562" w:type="dxa"/>
-            <w:shd w:val="clear" w:color="auto" w:fill="auto"/>
-            <w:noWrap/>
-            <w:vAlign w:val="bottom"/>
-            <w:hideMark/>
-          </w:tcPr>
-          <w:p>
-            <w:pPr>
-              <w:jc w:val="center"/>
-              <w:rPr>
-                <w:lang w:eastAsia="ru-RU"/>
-              </w:rPr>
-            </w:pPr>
-            <w:r>
-              <w:rPr>
-                <w:lang w:eastAsia="ru-RU"/>
+            <w:tcW w:w="1605" w:type="dxa"/>
+          </w:tcPr>
+          <w:p>
+            <w:pPr>
+              <w:jc w:val="center"/>
+              <w:rPr>
+                <w:noProof/>
+              </w:rPr>
+            </w:pPr>
+            <w:r>
+              <w:rPr>
+                <w:noProof/>
               </w:rPr>
               <w:t>1</w:t>
             </w:r>
@@ -6291,22 +6057,18 @@
         </w:tc>
         <w:tc>
           <w:tcPr>
-            <w:tcW w:w="1562" w:type="dxa"/>
-            <w:shd w:val="clear" w:color="auto" w:fill="auto"/>
-            <w:noWrap/>
-            <w:vAlign w:val="bottom"/>
-            <w:hideMark/>
-          </w:tcPr>
-          <w:p>
-            <w:pPr>
-              <w:jc w:val="center"/>
-              <w:rPr>
-                <w:lang w:eastAsia="ru-RU"/>
-              </w:rPr>
-            </w:pPr>
-            <w:r>
-              <w:rPr>
-                <w:lang w:eastAsia="ru-RU"/>
+            <w:tcW w:w="1605" w:type="dxa"/>
+          </w:tcPr>
+          <w:p>
+            <w:pPr>
+              <w:jc w:val="center"/>
+              <w:rPr>
+                <w:noProof/>
+              </w:rPr>
+            </w:pPr>
+            <w:r>
+              <w:rPr>
+                <w:noProof/>
               </w:rPr>
               <w:t>1</w:t>
             </w:r>
@@ -6314,22 +6076,18 @@
         </w:tc>
         <w:tc>
           <w:tcPr>
-            <w:tcW w:w="1562" w:type="dxa"/>
-            <w:shd w:val="clear" w:color="auto" w:fill="auto"/>
-            <w:noWrap/>
-            <w:vAlign w:val="bottom"/>
-            <w:hideMark/>
-          </w:tcPr>
-          <w:p>
-            <w:pPr>
-              <w:jc w:val="center"/>
-              <w:rPr>
-                <w:lang w:eastAsia="ru-RU"/>
-              </w:rPr>
-            </w:pPr>
-            <w:r>
-              <w:rPr>
-                <w:lang w:eastAsia="ru-RU"/>
+            <w:tcW w:w="1605" w:type="dxa"/>
+          </w:tcPr>
+          <w:p>
+            <w:pPr>
+              <w:jc w:val="center"/>
+              <w:rPr>
+                <w:noProof/>
+              </w:rPr>
+            </w:pPr>
+            <w:r>
+              <w:rPr>
+                <w:noProof/>
               </w:rPr>
               <w:t>1</w:t>
             </w:r>
@@ -6337,27 +6095,20 @@
         </w:tc>
       </w:tr>
       <w:tr>
-        <w:trPr>
-          <w:trHeight w:val="308"/>
-        </w:trPr>
-        <w:tc>
-          <w:tcPr>
-            <w:tcW w:w="1562" w:type="dxa"/>
-            <w:shd w:val="clear" w:color="auto" w:fill="auto"/>
-            <w:noWrap/>
-            <w:vAlign w:val="bottom"/>
-            <w:hideMark/>
-          </w:tcPr>
-          <w:p>
-            <w:pPr>
-              <w:jc w:val="center"/>
-              <w:rPr>
-                <w:lang w:eastAsia="ru-RU"/>
-              </w:rPr>
-            </w:pPr>
-            <w:r>
-              <w:rPr>
-                <w:lang w:eastAsia="ru-RU"/>
+        <w:tc>
+          <w:tcPr>
+            <w:tcW w:w="1604" w:type="dxa"/>
+          </w:tcPr>
+          <w:p>
+            <w:pPr>
+              <w:jc w:val="center"/>
+              <w:rPr>
+                <w:noProof/>
+              </w:rPr>
+            </w:pPr>
+            <w:r>
+              <w:rPr>
+                <w:noProof/>
               </w:rPr>
               <w:t>1</w:t>
             </w:r>
@@ -6365,22 +6116,18 @@
         </w:tc>
         <w:tc>
           <w:tcPr>
-            <w:tcW w:w="1562" w:type="dxa"/>
-            <w:shd w:val="clear" w:color="auto" w:fill="auto"/>
-            <w:noWrap/>
-            <w:vAlign w:val="bottom"/>
-            <w:hideMark/>
-          </w:tcPr>
-          <w:p>
-            <w:pPr>
-              <w:jc w:val="center"/>
-              <w:rPr>
-                <w:lang w:eastAsia="ru-RU"/>
-              </w:rPr>
-            </w:pPr>
-            <w:r>
-              <w:rPr>
-                <w:lang w:eastAsia="ru-RU"/>
+            <w:tcW w:w="1605" w:type="dxa"/>
+          </w:tcPr>
+          <w:p>
+            <w:pPr>
+              <w:jc w:val="center"/>
+              <w:rPr>
+                <w:noProof/>
+              </w:rPr>
+            </w:pPr>
+            <w:r>
+              <w:rPr>
+                <w:noProof/>
               </w:rPr>
               <w:t>0</w:t>
             </w:r>
@@ -6388,22 +6135,18 @@
         </w:tc>
         <w:tc>
           <w:tcPr>
-            <w:tcW w:w="1562" w:type="dxa"/>
-            <w:shd w:val="clear" w:color="auto" w:fill="auto"/>
-            <w:noWrap/>
-            <w:vAlign w:val="bottom"/>
-            <w:hideMark/>
-          </w:tcPr>
-          <w:p>
-            <w:pPr>
-              <w:jc w:val="center"/>
-              <w:rPr>
-                <w:lang w:eastAsia="ru-RU"/>
-              </w:rPr>
-            </w:pPr>
-            <w:r>
-              <w:rPr>
-                <w:lang w:eastAsia="ru-RU"/>
+            <w:tcW w:w="1605" w:type="dxa"/>
+          </w:tcPr>
+          <w:p>
+            <w:pPr>
+              <w:jc w:val="center"/>
+              <w:rPr>
+                <w:noProof/>
+              </w:rPr>
+            </w:pPr>
+            <w:r>
+              <w:rPr>
+                <w:noProof/>
               </w:rPr>
               <w:t>1</w:t>
             </w:r>
@@ -6411,22 +6154,18 @@
         </w:tc>
         <w:tc>
           <w:tcPr>
-            <w:tcW w:w="1562" w:type="dxa"/>
-            <w:shd w:val="clear" w:color="auto" w:fill="auto"/>
-            <w:noWrap/>
-            <w:vAlign w:val="bottom"/>
-            <w:hideMark/>
-          </w:tcPr>
-          <w:p>
-            <w:pPr>
-              <w:jc w:val="center"/>
-              <w:rPr>
-                <w:lang w:eastAsia="ru-RU"/>
-              </w:rPr>
-            </w:pPr>
-            <w:r>
-              <w:rPr>
-                <w:lang w:eastAsia="ru-RU"/>
+            <w:tcW w:w="1605" w:type="dxa"/>
+          </w:tcPr>
+          <w:p>
+            <w:pPr>
+              <w:jc w:val="center"/>
+              <w:rPr>
+                <w:noProof/>
+              </w:rPr>
+            </w:pPr>
+            <w:r>
+              <w:rPr>
+                <w:noProof/>
               </w:rPr>
               <w:t>0</w:t>
             </w:r>
@@ -6434,22 +6173,18 @@
         </w:tc>
         <w:tc>
           <w:tcPr>
-            <w:tcW w:w="1562" w:type="dxa"/>
-            <w:shd w:val="clear" w:color="auto" w:fill="auto"/>
-            <w:noWrap/>
-            <w:vAlign w:val="bottom"/>
-            <w:hideMark/>
-          </w:tcPr>
-          <w:p>
-            <w:pPr>
-              <w:jc w:val="center"/>
-              <w:rPr>
-                <w:lang w:eastAsia="ru-RU"/>
-              </w:rPr>
-            </w:pPr>
-            <w:r>
-              <w:rPr>
-                <w:lang w:eastAsia="ru-RU"/>
+            <w:tcW w:w="1605" w:type="dxa"/>
+          </w:tcPr>
+          <w:p>
+            <w:pPr>
+              <w:jc w:val="center"/>
+              <w:rPr>
+                <w:noProof/>
+              </w:rPr>
+            </w:pPr>
+            <w:r>
+              <w:rPr>
+                <w:noProof/>
               </w:rPr>
               <w:t>0</w:t>
             </w:r>
@@ -6457,22 +6192,18 @@
         </w:tc>
         <w:tc>
           <w:tcPr>
-            <w:tcW w:w="1562" w:type="dxa"/>
-            <w:shd w:val="clear" w:color="auto" w:fill="auto"/>
-            <w:noWrap/>
-            <w:vAlign w:val="bottom"/>
-            <w:hideMark/>
-          </w:tcPr>
-          <w:p>
-            <w:pPr>
-              <w:jc w:val="center"/>
-              <w:rPr>
-                <w:lang w:eastAsia="ru-RU"/>
-              </w:rPr>
-            </w:pPr>
-            <w:r>
-              <w:rPr>
-                <w:lang w:eastAsia="ru-RU"/>
+            <w:tcW w:w="1605" w:type="dxa"/>
+          </w:tcPr>
+          <w:p>
+            <w:pPr>
+              <w:jc w:val="center"/>
+              <w:rPr>
+                <w:noProof/>
+              </w:rPr>
+            </w:pPr>
+            <w:r>
+              <w:rPr>
+                <w:noProof/>
               </w:rPr>
               <w:t>1</w:t>
             </w:r>
@@ -6480,27 +6211,20 @@
         </w:tc>
       </w:tr>
       <w:tr>
-        <w:trPr>
-          <w:trHeight w:val="308"/>
-        </w:trPr>
-        <w:tc>
-          <w:tcPr>
-            <w:tcW w:w="1562" w:type="dxa"/>
-            <w:shd w:val="clear" w:color="auto" w:fill="auto"/>
-            <w:noWrap/>
-            <w:vAlign w:val="bottom"/>
-            <w:hideMark/>
-          </w:tcPr>
-          <w:p>
-            <w:pPr>
-              <w:jc w:val="center"/>
-              <w:rPr>
-                <w:lang w:eastAsia="ru-RU"/>
-              </w:rPr>
-            </w:pPr>
-            <w:r>
-              <w:rPr>
-                <w:lang w:eastAsia="ru-RU"/>
+        <w:tc>
+          <w:tcPr>
+            <w:tcW w:w="1604" w:type="dxa"/>
+          </w:tcPr>
+          <w:p>
+            <w:pPr>
+              <w:jc w:val="center"/>
+              <w:rPr>
+                <w:noProof/>
+              </w:rPr>
+            </w:pPr>
+            <w:r>
+              <w:rPr>
+                <w:noProof/>
               </w:rPr>
               <w:t>1</w:t>
             </w:r>
@@ -6508,22 +6232,18 @@
         </w:tc>
         <w:tc>
           <w:tcPr>
-            <w:tcW w:w="1562" w:type="dxa"/>
-            <w:shd w:val="clear" w:color="auto" w:fill="auto"/>
-            <w:noWrap/>
-            <w:vAlign w:val="bottom"/>
-            <w:hideMark/>
-          </w:tcPr>
-          <w:p>
-            <w:pPr>
-              <w:jc w:val="center"/>
-              <w:rPr>
-                <w:lang w:eastAsia="ru-RU"/>
-              </w:rPr>
-            </w:pPr>
-            <w:r>
-              <w:rPr>
-                <w:lang w:eastAsia="ru-RU"/>
+            <w:tcW w:w="1605" w:type="dxa"/>
+          </w:tcPr>
+          <w:p>
+            <w:pPr>
+              <w:jc w:val="center"/>
+              <w:rPr>
+                <w:noProof/>
+              </w:rPr>
+            </w:pPr>
+            <w:r>
+              <w:rPr>
+                <w:noProof/>
               </w:rPr>
               <w:t>0</w:t>
             </w:r>
@@ -6531,22 +6251,18 @@
         </w:tc>
         <w:tc>
           <w:tcPr>
-            <w:tcW w:w="1562" w:type="dxa"/>
-            <w:shd w:val="clear" w:color="auto" w:fill="auto"/>
-            <w:noWrap/>
-            <w:vAlign w:val="bottom"/>
-            <w:hideMark/>
-          </w:tcPr>
-          <w:p>
-            <w:pPr>
-              <w:jc w:val="center"/>
-              <w:rPr>
-                <w:lang w:eastAsia="ru-RU"/>
-              </w:rPr>
-            </w:pPr>
-            <w:r>
-              <w:rPr>
-                <w:lang w:eastAsia="ru-RU"/>
+            <w:tcW w:w="1605" w:type="dxa"/>
+          </w:tcPr>
+          <w:p>
+            <w:pPr>
+              <w:jc w:val="center"/>
+              <w:rPr>
+                <w:noProof/>
+              </w:rPr>
+            </w:pPr>
+            <w:r>
+              <w:rPr>
+                <w:noProof/>
               </w:rPr>
               <w:t>1</w:t>
             </w:r>
@@ -6554,22 +6270,18 @@
         </w:tc>
         <w:tc>
           <w:tcPr>
-            <w:tcW w:w="1562" w:type="dxa"/>
-            <w:shd w:val="clear" w:color="auto" w:fill="auto"/>
-            <w:noWrap/>
-            <w:vAlign w:val="bottom"/>
-            <w:hideMark/>
-          </w:tcPr>
-          <w:p>
-            <w:pPr>
-              <w:jc w:val="center"/>
-              <w:rPr>
-                <w:lang w:eastAsia="ru-RU"/>
-              </w:rPr>
-            </w:pPr>
-            <w:r>
-              <w:rPr>
-                <w:lang w:eastAsia="ru-RU"/>
+            <w:tcW w:w="1605" w:type="dxa"/>
+          </w:tcPr>
+          <w:p>
+            <w:pPr>
+              <w:jc w:val="center"/>
+              <w:rPr>
+                <w:noProof/>
+              </w:rPr>
+            </w:pPr>
+            <w:r>
+              <w:rPr>
+                <w:noProof/>
               </w:rPr>
               <w:t>0</w:t>
             </w:r>
@@ -6577,22 +6289,18 @@
         </w:tc>
         <w:tc>
           <w:tcPr>
-            <w:tcW w:w="1562" w:type="dxa"/>
-            <w:shd w:val="clear" w:color="auto" w:fill="auto"/>
-            <w:noWrap/>
-            <w:vAlign w:val="bottom"/>
-            <w:hideMark/>
-          </w:tcPr>
-          <w:p>
-            <w:pPr>
-              <w:jc w:val="center"/>
-              <w:rPr>
-                <w:lang w:eastAsia="ru-RU"/>
-              </w:rPr>
-            </w:pPr>
-            <w:r>
-              <w:rPr>
-                <w:lang w:eastAsia="ru-RU"/>
+            <w:tcW w:w="1605" w:type="dxa"/>
+          </w:tcPr>
+          <w:p>
+            <w:pPr>
+              <w:jc w:val="center"/>
+              <w:rPr>
+                <w:noProof/>
+              </w:rPr>
+            </w:pPr>
+            <w:r>
+              <w:rPr>
+                <w:noProof/>
               </w:rPr>
               <w:t>1</w:t>
             </w:r>
@@ -6600,22 +6308,18 @@
         </w:tc>
         <w:tc>
           <w:tcPr>
-            <w:tcW w:w="1562" w:type="dxa"/>
-            <w:shd w:val="clear" w:color="auto" w:fill="auto"/>
-            <w:noWrap/>
-            <w:vAlign w:val="bottom"/>
-            <w:hideMark/>
-          </w:tcPr>
-          <w:p>
-            <w:pPr>
-              <w:jc w:val="center"/>
-              <w:rPr>
-                <w:lang w:eastAsia="ru-RU"/>
-              </w:rPr>
-            </w:pPr>
-            <w:r>
-              <w:rPr>
-                <w:lang w:eastAsia="ru-RU"/>
+            <w:tcW w:w="1605" w:type="dxa"/>
+          </w:tcPr>
+          <w:p>
+            <w:pPr>
+              <w:jc w:val="center"/>
+              <w:rPr>
+                <w:noProof/>
+              </w:rPr>
+            </w:pPr>
+            <w:r>
+              <w:rPr>
+                <w:noProof/>
               </w:rPr>
               <w:t>1</w:t>
             </w:r>
@@ -6623,27 +6327,20 @@
         </w:tc>
       </w:tr>
       <w:tr>
-        <w:trPr>
-          <w:trHeight w:val="308"/>
-        </w:trPr>
-        <w:tc>
-          <w:tcPr>
-            <w:tcW w:w="1562" w:type="dxa"/>
-            <w:shd w:val="clear" w:color="auto" w:fill="auto"/>
-            <w:noWrap/>
-            <w:vAlign w:val="bottom"/>
-            <w:hideMark/>
-          </w:tcPr>
-          <w:p>
-            <w:pPr>
-              <w:jc w:val="center"/>
-              <w:rPr>
-                <w:lang w:eastAsia="ru-RU"/>
-              </w:rPr>
-            </w:pPr>
-            <w:r>
-              <w:rPr>
-                <w:lang w:eastAsia="ru-RU"/>
+        <w:tc>
+          <w:tcPr>
+            <w:tcW w:w="1604" w:type="dxa"/>
+          </w:tcPr>
+          <w:p>
+            <w:pPr>
+              <w:jc w:val="center"/>
+              <w:rPr>
+                <w:noProof/>
+              </w:rPr>
+            </w:pPr>
+            <w:r>
+              <w:rPr>
+                <w:noProof/>
               </w:rPr>
               <w:t>1</w:t>
             </w:r>
@@ -6651,22 +6348,18 @@
         </w:tc>
         <w:tc>
           <w:tcPr>
-            <w:tcW w:w="1562" w:type="dxa"/>
-            <w:shd w:val="clear" w:color="auto" w:fill="auto"/>
-            <w:noWrap/>
-            <w:vAlign w:val="bottom"/>
-            <w:hideMark/>
-          </w:tcPr>
-          <w:p>
-            <w:pPr>
-              <w:jc w:val="center"/>
-              <w:rPr>
-                <w:lang w:eastAsia="ru-RU"/>
-              </w:rPr>
-            </w:pPr>
-            <w:r>
-              <w:rPr>
-                <w:lang w:eastAsia="ru-RU"/>
+            <w:tcW w:w="1605" w:type="dxa"/>
+          </w:tcPr>
+          <w:p>
+            <w:pPr>
+              <w:jc w:val="center"/>
+              <w:rPr>
+                <w:noProof/>
+              </w:rPr>
+            </w:pPr>
+            <w:r>
+              <w:rPr>
+                <w:noProof/>
               </w:rPr>
               <w:t>0</w:t>
             </w:r>
@@ -6674,22 +6367,18 @@
         </w:tc>
         <w:tc>
           <w:tcPr>
-            <w:tcW w:w="1562" w:type="dxa"/>
-            <w:shd w:val="clear" w:color="auto" w:fill="auto"/>
-            <w:noWrap/>
-            <w:vAlign w:val="bottom"/>
-            <w:hideMark/>
-          </w:tcPr>
-          <w:p>
-            <w:pPr>
-              <w:jc w:val="center"/>
-              <w:rPr>
-                <w:lang w:eastAsia="ru-RU"/>
-              </w:rPr>
-            </w:pPr>
-            <w:r>
-              <w:rPr>
-                <w:lang w:eastAsia="ru-RU"/>
+            <w:tcW w:w="1605" w:type="dxa"/>
+          </w:tcPr>
+          <w:p>
+            <w:pPr>
+              <w:jc w:val="center"/>
+              <w:rPr>
+                <w:noProof/>
+              </w:rPr>
+            </w:pPr>
+            <w:r>
+              <w:rPr>
+                <w:noProof/>
               </w:rPr>
               <w:t>1</w:t>
             </w:r>
@@ -6697,22 +6386,18 @@
         </w:tc>
         <w:tc>
           <w:tcPr>
-            <w:tcW w:w="1562" w:type="dxa"/>
-            <w:shd w:val="clear" w:color="auto" w:fill="auto"/>
-            <w:noWrap/>
-            <w:vAlign w:val="bottom"/>
-            <w:hideMark/>
-          </w:tcPr>
-          <w:p>
-            <w:pPr>
-              <w:jc w:val="center"/>
-              <w:rPr>
-                <w:lang w:eastAsia="ru-RU"/>
-              </w:rPr>
-            </w:pPr>
-            <w:r>
-              <w:rPr>
-                <w:lang w:eastAsia="ru-RU"/>
+            <w:tcW w:w="1605" w:type="dxa"/>
+          </w:tcPr>
+          <w:p>
+            <w:pPr>
+              <w:jc w:val="center"/>
+              <w:rPr>
+                <w:noProof/>
+              </w:rPr>
+            </w:pPr>
+            <w:r>
+              <w:rPr>
+                <w:noProof/>
               </w:rPr>
               <w:t>1</w:t>
             </w:r>
@@ -6720,22 +6405,18 @@
         </w:tc>
         <w:tc>
           <w:tcPr>
-            <w:tcW w:w="1562" w:type="dxa"/>
-            <w:shd w:val="clear" w:color="auto" w:fill="auto"/>
-            <w:noWrap/>
-            <w:vAlign w:val="bottom"/>
-            <w:hideMark/>
-          </w:tcPr>
-          <w:p>
-            <w:pPr>
-              <w:jc w:val="center"/>
-              <w:rPr>
-                <w:lang w:eastAsia="ru-RU"/>
-              </w:rPr>
-            </w:pPr>
-            <w:r>
-              <w:rPr>
-                <w:lang w:eastAsia="ru-RU"/>
+            <w:tcW w:w="1605" w:type="dxa"/>
+          </w:tcPr>
+          <w:p>
+            <w:pPr>
+              <w:jc w:val="center"/>
+              <w:rPr>
+                <w:noProof/>
+              </w:rPr>
+            </w:pPr>
+            <w:r>
+              <w:rPr>
+                <w:noProof/>
               </w:rPr>
               <w:t>0</w:t>
             </w:r>
@@ -6743,22 +6424,18 @@
         </w:tc>
         <w:tc>
           <w:tcPr>
-            <w:tcW w:w="1562" w:type="dxa"/>
-            <w:shd w:val="clear" w:color="auto" w:fill="auto"/>
-            <w:noWrap/>
-            <w:vAlign w:val="bottom"/>
-            <w:hideMark/>
-          </w:tcPr>
-          <w:p>
-            <w:pPr>
-              <w:jc w:val="center"/>
-              <w:rPr>
-                <w:lang w:eastAsia="ru-RU"/>
-              </w:rPr>
-            </w:pPr>
-            <w:r>
-              <w:rPr>
-                <w:lang w:eastAsia="ru-RU"/>
+            <w:tcW w:w="1605" w:type="dxa"/>
+          </w:tcPr>
+          <w:p>
+            <w:pPr>
+              <w:jc w:val="center"/>
+              <w:rPr>
+                <w:noProof/>
+              </w:rPr>
+            </w:pPr>
+            <w:r>
+              <w:rPr>
+                <w:noProof/>
               </w:rPr>
               <w:t>0</w:t>
             </w:r>
@@ -6766,27 +6443,20 @@
         </w:tc>
       </w:tr>
       <w:tr>
-        <w:trPr>
-          <w:trHeight w:val="308"/>
-        </w:trPr>
-        <w:tc>
-          <w:tcPr>
-            <w:tcW w:w="1562" w:type="dxa"/>
-            <w:shd w:val="clear" w:color="auto" w:fill="auto"/>
-            <w:noWrap/>
-            <w:vAlign w:val="bottom"/>
-            <w:hideMark/>
-          </w:tcPr>
-          <w:p>
-            <w:pPr>
-              <w:jc w:val="center"/>
-              <w:rPr>
-                <w:lang w:eastAsia="ru-RU"/>
-              </w:rPr>
-            </w:pPr>
-            <w:r>
-              <w:rPr>
-                <w:lang w:eastAsia="ru-RU"/>
+        <w:tc>
+          <w:tcPr>
+            <w:tcW w:w="1604" w:type="dxa"/>
+          </w:tcPr>
+          <w:p>
+            <w:pPr>
+              <w:jc w:val="center"/>
+              <w:rPr>
+                <w:noProof/>
+              </w:rPr>
+            </w:pPr>
+            <w:r>
+              <w:rPr>
+                <w:noProof/>
               </w:rPr>
               <w:t>1</w:t>
             </w:r>
@@ -6794,22 +6464,18 @@
         </w:tc>
         <w:tc>
           <w:tcPr>
-            <w:tcW w:w="1562" w:type="dxa"/>
-            <w:shd w:val="clear" w:color="auto" w:fill="auto"/>
-            <w:noWrap/>
-            <w:vAlign w:val="bottom"/>
-            <w:hideMark/>
-          </w:tcPr>
-          <w:p>
-            <w:pPr>
-              <w:jc w:val="center"/>
-              <w:rPr>
-                <w:lang w:eastAsia="ru-RU"/>
-              </w:rPr>
-            </w:pPr>
-            <w:r>
-              <w:rPr>
-                <w:lang w:eastAsia="ru-RU"/>
+            <w:tcW w:w="1605" w:type="dxa"/>
+          </w:tcPr>
+          <w:p>
+            <w:pPr>
+              <w:jc w:val="center"/>
+              <w:rPr>
+                <w:noProof/>
+              </w:rPr>
+            </w:pPr>
+            <w:r>
+              <w:rPr>
+                <w:noProof/>
               </w:rPr>
               <w:t>0</w:t>
             </w:r>
@@ -6817,22 +6483,18 @@
         </w:tc>
         <w:tc>
           <w:tcPr>
-            <w:tcW w:w="1562" w:type="dxa"/>
-            <w:shd w:val="clear" w:color="auto" w:fill="auto"/>
-            <w:noWrap/>
-            <w:vAlign w:val="bottom"/>
-            <w:hideMark/>
-          </w:tcPr>
-          <w:p>
-            <w:pPr>
-              <w:jc w:val="center"/>
-              <w:rPr>
-                <w:lang w:eastAsia="ru-RU"/>
-              </w:rPr>
-            </w:pPr>
-            <w:r>
-              <w:rPr>
-                <w:lang w:eastAsia="ru-RU"/>
+            <w:tcW w:w="1605" w:type="dxa"/>
+          </w:tcPr>
+          <w:p>
+            <w:pPr>
+              <w:jc w:val="center"/>
+              <w:rPr>
+                <w:noProof/>
+              </w:rPr>
+            </w:pPr>
+            <w:r>
+              <w:rPr>
+                <w:noProof/>
               </w:rPr>
               <w:t>1</w:t>
             </w:r>
@@ -6840,22 +6502,18 @@
         </w:tc>
         <w:tc>
           <w:tcPr>
-            <w:tcW w:w="1562" w:type="dxa"/>
-            <w:shd w:val="clear" w:color="auto" w:fill="auto"/>
-            <w:noWrap/>
-            <w:vAlign w:val="bottom"/>
-            <w:hideMark/>
-          </w:tcPr>
-          <w:p>
-            <w:pPr>
-              <w:jc w:val="center"/>
-              <w:rPr>
-                <w:lang w:eastAsia="ru-RU"/>
-              </w:rPr>
-            </w:pPr>
-            <w:r>
-              <w:rPr>
-                <w:lang w:eastAsia="ru-RU"/>
+            <w:tcW w:w="1605" w:type="dxa"/>
+          </w:tcPr>
+          <w:p>
+            <w:pPr>
+              <w:jc w:val="center"/>
+              <w:rPr>
+                <w:noProof/>
+              </w:rPr>
+            </w:pPr>
+            <w:r>
+              <w:rPr>
+                <w:noProof/>
               </w:rPr>
               <w:t>1</w:t>
             </w:r>
@@ -6863,22 +6521,18 @@
         </w:tc>
         <w:tc>
           <w:tcPr>
-            <w:tcW w:w="1562" w:type="dxa"/>
-            <w:shd w:val="clear" w:color="auto" w:fill="auto"/>
-            <w:noWrap/>
-            <w:vAlign w:val="bottom"/>
-            <w:hideMark/>
-          </w:tcPr>
-          <w:p>
-            <w:pPr>
-              <w:jc w:val="center"/>
-              <w:rPr>
-                <w:lang w:eastAsia="ru-RU"/>
-              </w:rPr>
-            </w:pPr>
-            <w:r>
-              <w:rPr>
-                <w:lang w:eastAsia="ru-RU"/>
+            <w:tcW w:w="1605" w:type="dxa"/>
+          </w:tcPr>
+          <w:p>
+            <w:pPr>
+              <w:jc w:val="center"/>
+              <w:rPr>
+                <w:noProof/>
+              </w:rPr>
+            </w:pPr>
+            <w:r>
+              <w:rPr>
+                <w:noProof/>
               </w:rPr>
               <w:t>1</w:t>
             </w:r>
@@ -6886,22 +6540,18 @@
         </w:tc>
         <w:tc>
           <w:tcPr>
-            <w:tcW w:w="1562" w:type="dxa"/>
-            <w:shd w:val="clear" w:color="auto" w:fill="auto"/>
-            <w:noWrap/>
-            <w:vAlign w:val="bottom"/>
-            <w:hideMark/>
-          </w:tcPr>
-          <w:p>
-            <w:pPr>
-              <w:jc w:val="center"/>
-              <w:rPr>
-                <w:lang w:eastAsia="ru-RU"/>
-              </w:rPr>
-            </w:pPr>
-            <w:r>
-              <w:rPr>
-                <w:lang w:eastAsia="ru-RU"/>
+            <w:tcW w:w="1605" w:type="dxa"/>
+          </w:tcPr>
+          <w:p>
+            <w:pPr>
+              <w:jc w:val="center"/>
+              <w:rPr>
+                <w:noProof/>
+              </w:rPr>
+            </w:pPr>
+            <w:r>
+              <w:rPr>
+                <w:noProof/>
               </w:rPr>
               <w:t>0</w:t>
             </w:r>
@@ -6909,27 +6559,20 @@
         </w:tc>
       </w:tr>
       <w:tr>
-        <w:trPr>
-          <w:trHeight w:val="308"/>
-        </w:trPr>
-        <w:tc>
-          <w:tcPr>
-            <w:tcW w:w="1562" w:type="dxa"/>
-            <w:shd w:val="clear" w:color="auto" w:fill="auto"/>
-            <w:noWrap/>
-            <w:vAlign w:val="bottom"/>
-            <w:hideMark/>
-          </w:tcPr>
-          <w:p>
-            <w:pPr>
-              <w:jc w:val="center"/>
-              <w:rPr>
-                <w:lang w:eastAsia="ru-RU"/>
-              </w:rPr>
-            </w:pPr>
-            <w:r>
-              <w:rPr>
-                <w:lang w:eastAsia="ru-RU"/>
+        <w:tc>
+          <w:tcPr>
+            <w:tcW w:w="1604" w:type="dxa"/>
+          </w:tcPr>
+          <w:p>
+            <w:pPr>
+              <w:jc w:val="center"/>
+              <w:rPr>
+                <w:noProof/>
+              </w:rPr>
+            </w:pPr>
+            <w:r>
+              <w:rPr>
+                <w:noProof/>
               </w:rPr>
               <w:t>1</w:t>
             </w:r>
@@ -6937,22 +6580,18 @@
         </w:tc>
         <w:tc>
           <w:tcPr>
-            <w:tcW w:w="1562" w:type="dxa"/>
-            <w:shd w:val="clear" w:color="auto" w:fill="auto"/>
-            <w:noWrap/>
-            <w:vAlign w:val="bottom"/>
-            <w:hideMark/>
-          </w:tcPr>
-          <w:p>
-            <w:pPr>
-              <w:jc w:val="center"/>
-              <w:rPr>
-                <w:lang w:eastAsia="ru-RU"/>
-              </w:rPr>
-            </w:pPr>
-            <w:r>
-              <w:rPr>
-                <w:lang w:eastAsia="ru-RU"/>
+            <w:tcW w:w="1605" w:type="dxa"/>
+          </w:tcPr>
+          <w:p>
+            <w:pPr>
+              <w:jc w:val="center"/>
+              <w:rPr>
+                <w:noProof/>
+              </w:rPr>
+            </w:pPr>
+            <w:r>
+              <w:rPr>
+                <w:noProof/>
               </w:rPr>
               <w:t>1</w:t>
             </w:r>
@@ -6960,22 +6599,18 @@
         </w:tc>
         <w:tc>
           <w:tcPr>
-            <w:tcW w:w="1562" w:type="dxa"/>
-            <w:shd w:val="clear" w:color="auto" w:fill="auto"/>
-            <w:noWrap/>
-            <w:vAlign w:val="bottom"/>
-            <w:hideMark/>
-          </w:tcPr>
-          <w:p>
-            <w:pPr>
-              <w:jc w:val="center"/>
-              <w:rPr>
-                <w:lang w:eastAsia="ru-RU"/>
-              </w:rPr>
-            </w:pPr>
-            <w:r>
-              <w:rPr>
-                <w:lang w:eastAsia="ru-RU"/>
+            <w:tcW w:w="1605" w:type="dxa"/>
+          </w:tcPr>
+          <w:p>
+            <w:pPr>
+              <w:jc w:val="center"/>
+              <w:rPr>
+                <w:noProof/>
+              </w:rPr>
+            </w:pPr>
+            <w:r>
+              <w:rPr>
+                <w:noProof/>
               </w:rPr>
               <w:t>0</w:t>
             </w:r>
@@ -6983,22 +6618,18 @@
         </w:tc>
         <w:tc>
           <w:tcPr>
-            <w:tcW w:w="1562" w:type="dxa"/>
-            <w:shd w:val="clear" w:color="auto" w:fill="auto"/>
-            <w:noWrap/>
-            <w:vAlign w:val="bottom"/>
-            <w:hideMark/>
-          </w:tcPr>
-          <w:p>
-            <w:pPr>
-              <w:jc w:val="center"/>
-              <w:rPr>
-                <w:lang w:eastAsia="ru-RU"/>
-              </w:rPr>
-            </w:pPr>
-            <w:r>
-              <w:rPr>
-                <w:lang w:eastAsia="ru-RU"/>
+            <w:tcW w:w="1605" w:type="dxa"/>
+          </w:tcPr>
+          <w:p>
+            <w:pPr>
+              <w:jc w:val="center"/>
+              <w:rPr>
+                <w:noProof/>
+              </w:rPr>
+            </w:pPr>
+            <w:r>
+              <w:rPr>
+                <w:noProof/>
               </w:rPr>
               <w:t>0</w:t>
             </w:r>
@@ -7006,22 +6637,18 @@
         </w:tc>
         <w:tc>
           <w:tcPr>
-            <w:tcW w:w="1562" w:type="dxa"/>
-            <w:shd w:val="clear" w:color="auto" w:fill="auto"/>
-            <w:noWrap/>
-            <w:vAlign w:val="bottom"/>
-            <w:hideMark/>
-          </w:tcPr>
-          <w:p>
-            <w:pPr>
-              <w:jc w:val="center"/>
-              <w:rPr>
-                <w:lang w:eastAsia="ru-RU"/>
-              </w:rPr>
-            </w:pPr>
-            <w:r>
-              <w:rPr>
-                <w:lang w:eastAsia="ru-RU"/>
+            <w:tcW w:w="1605" w:type="dxa"/>
+          </w:tcPr>
+          <w:p>
+            <w:pPr>
+              <w:jc w:val="center"/>
+              <w:rPr>
+                <w:noProof/>
+              </w:rPr>
+            </w:pPr>
+            <w:r>
+              <w:rPr>
+                <w:noProof/>
               </w:rPr>
               <w:t>0</w:t>
             </w:r>
@@ -7029,22 +6656,18 @@
         </w:tc>
         <w:tc>
           <w:tcPr>
-            <w:tcW w:w="1562" w:type="dxa"/>
-            <w:shd w:val="clear" w:color="auto" w:fill="auto"/>
-            <w:noWrap/>
-            <w:vAlign w:val="bottom"/>
-            <w:hideMark/>
-          </w:tcPr>
-          <w:p>
-            <w:pPr>
-              <w:jc w:val="center"/>
-              <w:rPr>
-                <w:lang w:eastAsia="ru-RU"/>
-              </w:rPr>
-            </w:pPr>
-            <w:r>
-              <w:rPr>
-                <w:lang w:eastAsia="ru-RU"/>
+            <w:tcW w:w="1605" w:type="dxa"/>
+          </w:tcPr>
+          <w:p>
+            <w:pPr>
+              <w:jc w:val="center"/>
+              <w:rPr>
+                <w:noProof/>
+              </w:rPr>
+            </w:pPr>
+            <w:r>
+              <w:rPr>
+                <w:noProof/>
               </w:rPr>
               <w:t>0</w:t>
             </w:r>
@@ -7052,27 +6675,20 @@
         </w:tc>
       </w:tr>
       <w:tr>
-        <w:trPr>
-          <w:trHeight w:val="308"/>
-        </w:trPr>
-        <w:tc>
-          <w:tcPr>
-            <w:tcW w:w="1562" w:type="dxa"/>
-            <w:shd w:val="clear" w:color="auto" w:fill="auto"/>
-            <w:noWrap/>
-            <w:vAlign w:val="bottom"/>
-            <w:hideMark/>
-          </w:tcPr>
-          <w:p>
-            <w:pPr>
-              <w:jc w:val="center"/>
-              <w:rPr>
-                <w:lang w:eastAsia="ru-RU"/>
-              </w:rPr>
-            </w:pPr>
-            <w:r>
-              <w:rPr>
-                <w:lang w:eastAsia="ru-RU"/>
+        <w:tc>
+          <w:tcPr>
+            <w:tcW w:w="1604" w:type="dxa"/>
+          </w:tcPr>
+          <w:p>
+            <w:pPr>
+              <w:jc w:val="center"/>
+              <w:rPr>
+                <w:noProof/>
+              </w:rPr>
+            </w:pPr>
+            <w:r>
+              <w:rPr>
+                <w:noProof/>
               </w:rPr>
               <w:t>1</w:t>
             </w:r>
@@ -7080,22 +6696,18 @@
         </w:tc>
         <w:tc>
           <w:tcPr>
-            <w:tcW w:w="1562" w:type="dxa"/>
-            <w:shd w:val="clear" w:color="auto" w:fill="auto"/>
-            <w:noWrap/>
-            <w:vAlign w:val="bottom"/>
-            <w:hideMark/>
-          </w:tcPr>
-          <w:p>
-            <w:pPr>
-              <w:jc w:val="center"/>
-              <w:rPr>
-                <w:lang w:eastAsia="ru-RU"/>
-              </w:rPr>
-            </w:pPr>
-            <w:r>
-              <w:rPr>
-                <w:lang w:eastAsia="ru-RU"/>
+            <w:tcW w:w="1605" w:type="dxa"/>
+          </w:tcPr>
+          <w:p>
+            <w:pPr>
+              <w:jc w:val="center"/>
+              <w:rPr>
+                <w:noProof/>
+              </w:rPr>
+            </w:pPr>
+            <w:r>
+              <w:rPr>
+                <w:noProof/>
               </w:rPr>
               <w:t>1</w:t>
             </w:r>
@@ -7103,22 +6715,18 @@
         </w:tc>
         <w:tc>
           <w:tcPr>
-            <w:tcW w:w="1562" w:type="dxa"/>
-            <w:shd w:val="clear" w:color="auto" w:fill="auto"/>
-            <w:noWrap/>
-            <w:vAlign w:val="bottom"/>
-            <w:hideMark/>
-          </w:tcPr>
-          <w:p>
-            <w:pPr>
-              <w:jc w:val="center"/>
-              <w:rPr>
-                <w:lang w:eastAsia="ru-RU"/>
-              </w:rPr>
-            </w:pPr>
-            <w:r>
-              <w:rPr>
-                <w:lang w:eastAsia="ru-RU"/>
+            <w:tcW w:w="1605" w:type="dxa"/>
+          </w:tcPr>
+          <w:p>
+            <w:pPr>
+              <w:jc w:val="center"/>
+              <w:rPr>
+                <w:noProof/>
+              </w:rPr>
+            </w:pPr>
+            <w:r>
+              <w:rPr>
+                <w:noProof/>
               </w:rPr>
               <w:t>0</w:t>
             </w:r>
@@ -7126,22 +6734,18 @@
         </w:tc>
         <w:tc>
           <w:tcPr>
-            <w:tcW w:w="1562" w:type="dxa"/>
-            <w:shd w:val="clear" w:color="auto" w:fill="auto"/>
-            <w:noWrap/>
-            <w:vAlign w:val="bottom"/>
-            <w:hideMark/>
-          </w:tcPr>
-          <w:p>
-            <w:pPr>
-              <w:jc w:val="center"/>
-              <w:rPr>
-                <w:lang w:eastAsia="ru-RU"/>
-              </w:rPr>
-            </w:pPr>
-            <w:r>
-              <w:rPr>
-                <w:lang w:eastAsia="ru-RU"/>
+            <w:tcW w:w="1605" w:type="dxa"/>
+          </w:tcPr>
+          <w:p>
+            <w:pPr>
+              <w:jc w:val="center"/>
+              <w:rPr>
+                <w:noProof/>
+              </w:rPr>
+            </w:pPr>
+            <w:r>
+              <w:rPr>
+                <w:noProof/>
               </w:rPr>
               <w:t>0</w:t>
             </w:r>
@@ -7149,22 +6753,18 @@
         </w:tc>
         <w:tc>
           <w:tcPr>
-            <w:tcW w:w="1562" w:type="dxa"/>
-            <w:shd w:val="clear" w:color="auto" w:fill="auto"/>
-            <w:noWrap/>
-            <w:vAlign w:val="bottom"/>
-            <w:hideMark/>
-          </w:tcPr>
-          <w:p>
-            <w:pPr>
-              <w:jc w:val="center"/>
-              <w:rPr>
-                <w:lang w:eastAsia="ru-RU"/>
-              </w:rPr>
-            </w:pPr>
-            <w:r>
-              <w:rPr>
-                <w:lang w:eastAsia="ru-RU"/>
+            <w:tcW w:w="1605" w:type="dxa"/>
+          </w:tcPr>
+          <w:p>
+            <w:pPr>
+              <w:jc w:val="center"/>
+              <w:rPr>
+                <w:noProof/>
+              </w:rPr>
+            </w:pPr>
+            <w:r>
+              <w:rPr>
+                <w:noProof/>
               </w:rPr>
               <w:t>1</w:t>
             </w:r>
@@ -7172,22 +6772,18 @@
         </w:tc>
         <w:tc>
           <w:tcPr>
-            <w:tcW w:w="1562" w:type="dxa"/>
-            <w:shd w:val="clear" w:color="auto" w:fill="auto"/>
-            <w:noWrap/>
-            <w:vAlign w:val="bottom"/>
-            <w:hideMark/>
-          </w:tcPr>
-          <w:p>
-            <w:pPr>
-              <w:jc w:val="center"/>
-              <w:rPr>
-                <w:lang w:eastAsia="ru-RU"/>
-              </w:rPr>
-            </w:pPr>
-            <w:r>
-              <w:rPr>
-                <w:lang w:eastAsia="ru-RU"/>
+            <w:tcW w:w="1605" w:type="dxa"/>
+          </w:tcPr>
+          <w:p>
+            <w:pPr>
+              <w:jc w:val="center"/>
+              <w:rPr>
+                <w:noProof/>
+              </w:rPr>
+            </w:pPr>
+            <w:r>
+              <w:rPr>
+                <w:noProof/>
               </w:rPr>
               <w:t>0</w:t>
             </w:r>
@@ -7195,27 +6791,20 @@
         </w:tc>
       </w:tr>
       <w:tr>
-        <w:trPr>
-          <w:trHeight w:val="308"/>
-        </w:trPr>
-        <w:tc>
-          <w:tcPr>
-            <w:tcW w:w="1562" w:type="dxa"/>
-            <w:shd w:val="clear" w:color="auto" w:fill="auto"/>
-            <w:noWrap/>
-            <w:vAlign w:val="bottom"/>
-            <w:hideMark/>
-          </w:tcPr>
-          <w:p>
-            <w:pPr>
-              <w:jc w:val="center"/>
-              <w:rPr>
-                <w:lang w:eastAsia="ru-RU"/>
-              </w:rPr>
-            </w:pPr>
-            <w:r>
-              <w:rPr>
-                <w:lang w:eastAsia="ru-RU"/>
+        <w:tc>
+          <w:tcPr>
+            <w:tcW w:w="1604" w:type="dxa"/>
+          </w:tcPr>
+          <w:p>
+            <w:pPr>
+              <w:jc w:val="center"/>
+              <w:rPr>
+                <w:noProof/>
+              </w:rPr>
+            </w:pPr>
+            <w:r>
+              <w:rPr>
+                <w:noProof/>
               </w:rPr>
               <w:t>1</w:t>
             </w:r>
@@ -7223,22 +6812,18 @@
         </w:tc>
         <w:tc>
           <w:tcPr>
-            <w:tcW w:w="1562" w:type="dxa"/>
-            <w:shd w:val="clear" w:color="auto" w:fill="auto"/>
-            <w:noWrap/>
-            <w:vAlign w:val="bottom"/>
-            <w:hideMark/>
-          </w:tcPr>
-          <w:p>
-            <w:pPr>
-              <w:jc w:val="center"/>
-              <w:rPr>
-                <w:lang w:eastAsia="ru-RU"/>
-              </w:rPr>
-            </w:pPr>
-            <w:r>
-              <w:rPr>
-                <w:lang w:eastAsia="ru-RU"/>
+            <w:tcW w:w="1605" w:type="dxa"/>
+          </w:tcPr>
+          <w:p>
+            <w:pPr>
+              <w:jc w:val="center"/>
+              <w:rPr>
+                <w:noProof/>
+              </w:rPr>
+            </w:pPr>
+            <w:r>
+              <w:rPr>
+                <w:noProof/>
               </w:rPr>
               <w:t>1</w:t>
             </w:r>
@@ -7246,22 +6831,18 @@
         </w:tc>
         <w:tc>
           <w:tcPr>
-            <w:tcW w:w="1562" w:type="dxa"/>
-            <w:shd w:val="clear" w:color="auto" w:fill="auto"/>
-            <w:noWrap/>
-            <w:vAlign w:val="bottom"/>
-            <w:hideMark/>
-          </w:tcPr>
-          <w:p>
-            <w:pPr>
-              <w:jc w:val="center"/>
-              <w:rPr>
-                <w:lang w:eastAsia="ru-RU"/>
-              </w:rPr>
-            </w:pPr>
-            <w:r>
-              <w:rPr>
-                <w:lang w:eastAsia="ru-RU"/>
+            <w:tcW w:w="1605" w:type="dxa"/>
+          </w:tcPr>
+          <w:p>
+            <w:pPr>
+              <w:jc w:val="center"/>
+              <w:rPr>
+                <w:noProof/>
+              </w:rPr>
+            </w:pPr>
+            <w:r>
+              <w:rPr>
+                <w:noProof/>
               </w:rPr>
               <w:t>0</w:t>
             </w:r>
@@ -7269,22 +6850,18 @@
         </w:tc>
         <w:tc>
           <w:tcPr>
-            <w:tcW w:w="1562" w:type="dxa"/>
-            <w:shd w:val="clear" w:color="auto" w:fill="auto"/>
-            <w:noWrap/>
-            <w:vAlign w:val="bottom"/>
-            <w:hideMark/>
-          </w:tcPr>
-          <w:p>
-            <w:pPr>
-              <w:jc w:val="center"/>
-              <w:rPr>
-                <w:lang w:eastAsia="ru-RU"/>
-              </w:rPr>
-            </w:pPr>
-            <w:r>
-              <w:rPr>
-                <w:lang w:eastAsia="ru-RU"/>
+            <w:tcW w:w="1605" w:type="dxa"/>
+          </w:tcPr>
+          <w:p>
+            <w:pPr>
+              <w:jc w:val="center"/>
+              <w:rPr>
+                <w:noProof/>
+              </w:rPr>
+            </w:pPr>
+            <w:r>
+              <w:rPr>
+                <w:noProof/>
               </w:rPr>
               <w:t>1</w:t>
             </w:r>
@@ -7292,22 +6869,18 @@
         </w:tc>
         <w:tc>
           <w:tcPr>
-            <w:tcW w:w="1562" w:type="dxa"/>
-            <w:shd w:val="clear" w:color="auto" w:fill="auto"/>
-            <w:noWrap/>
-            <w:vAlign w:val="bottom"/>
-            <w:hideMark/>
-          </w:tcPr>
-          <w:p>
-            <w:pPr>
-              <w:jc w:val="center"/>
-              <w:rPr>
-                <w:lang w:eastAsia="ru-RU"/>
-              </w:rPr>
-            </w:pPr>
-            <w:r>
-              <w:rPr>
-                <w:lang w:eastAsia="ru-RU"/>
+            <w:tcW w:w="1605" w:type="dxa"/>
+          </w:tcPr>
+          <w:p>
+            <w:pPr>
+              <w:jc w:val="center"/>
+              <w:rPr>
+                <w:noProof/>
+              </w:rPr>
+            </w:pPr>
+            <w:r>
+              <w:rPr>
+                <w:noProof/>
               </w:rPr>
               <w:t>0</w:t>
             </w:r>
@@ -7315,22 +6888,18 @@
         </w:tc>
         <w:tc>
           <w:tcPr>
-            <w:tcW w:w="1562" w:type="dxa"/>
-            <w:shd w:val="clear" w:color="auto" w:fill="auto"/>
-            <w:noWrap/>
-            <w:vAlign w:val="bottom"/>
-            <w:hideMark/>
-          </w:tcPr>
-          <w:p>
-            <w:pPr>
-              <w:jc w:val="center"/>
-              <w:rPr>
-                <w:lang w:eastAsia="ru-RU"/>
-              </w:rPr>
-            </w:pPr>
-            <w:r>
-              <w:rPr>
-                <w:lang w:eastAsia="ru-RU"/>
+            <w:tcW w:w="1605" w:type="dxa"/>
+          </w:tcPr>
+          <w:p>
+            <w:pPr>
+              <w:jc w:val="center"/>
+              <w:rPr>
+                <w:noProof/>
+              </w:rPr>
+            </w:pPr>
+            <w:r>
+              <w:rPr>
+                <w:noProof/>
               </w:rPr>
               <w:t>0</w:t>
             </w:r>
@@ -7338,27 +6907,20 @@
         </w:tc>
       </w:tr>
       <w:tr>
-        <w:trPr>
-          <w:trHeight w:val="308"/>
-        </w:trPr>
-        <w:tc>
-          <w:tcPr>
-            <w:tcW w:w="1562" w:type="dxa"/>
-            <w:shd w:val="clear" w:color="auto" w:fill="auto"/>
-            <w:noWrap/>
-            <w:vAlign w:val="bottom"/>
-            <w:hideMark/>
-          </w:tcPr>
-          <w:p>
-            <w:pPr>
-              <w:jc w:val="center"/>
-              <w:rPr>
-                <w:lang w:eastAsia="ru-RU"/>
-              </w:rPr>
-            </w:pPr>
-            <w:r>
-              <w:rPr>
-                <w:lang w:eastAsia="ru-RU"/>
+        <w:tc>
+          <w:tcPr>
+            <w:tcW w:w="1604" w:type="dxa"/>
+          </w:tcPr>
+          <w:p>
+            <w:pPr>
+              <w:jc w:val="center"/>
+              <w:rPr>
+                <w:noProof/>
+              </w:rPr>
+            </w:pPr>
+            <w:r>
+              <w:rPr>
+                <w:noProof/>
               </w:rPr>
               <w:t>1</w:t>
             </w:r>
@@ -7366,22 +6928,18 @@
         </w:tc>
         <w:tc>
           <w:tcPr>
-            <w:tcW w:w="1562" w:type="dxa"/>
-            <w:shd w:val="clear" w:color="auto" w:fill="auto"/>
-            <w:noWrap/>
-            <w:vAlign w:val="bottom"/>
-            <w:hideMark/>
-          </w:tcPr>
-          <w:p>
-            <w:pPr>
-              <w:jc w:val="center"/>
-              <w:rPr>
-                <w:lang w:eastAsia="ru-RU"/>
-              </w:rPr>
-            </w:pPr>
-            <w:r>
-              <w:rPr>
-                <w:lang w:eastAsia="ru-RU"/>
+            <w:tcW w:w="1605" w:type="dxa"/>
+          </w:tcPr>
+          <w:p>
+            <w:pPr>
+              <w:jc w:val="center"/>
+              <w:rPr>
+                <w:noProof/>
+              </w:rPr>
+            </w:pPr>
+            <w:r>
+              <w:rPr>
+                <w:noProof/>
               </w:rPr>
               <w:t>1</w:t>
             </w:r>
@@ -7389,22 +6947,18 @@
         </w:tc>
         <w:tc>
           <w:tcPr>
-            <w:tcW w:w="1562" w:type="dxa"/>
-            <w:shd w:val="clear" w:color="auto" w:fill="auto"/>
-            <w:noWrap/>
-            <w:vAlign w:val="bottom"/>
-            <w:hideMark/>
-          </w:tcPr>
-          <w:p>
-            <w:pPr>
-              <w:jc w:val="center"/>
-              <w:rPr>
-                <w:lang w:eastAsia="ru-RU"/>
-              </w:rPr>
-            </w:pPr>
-            <w:r>
-              <w:rPr>
-                <w:lang w:eastAsia="ru-RU"/>
+            <w:tcW w:w="1605" w:type="dxa"/>
+          </w:tcPr>
+          <w:p>
+            <w:pPr>
+              <w:jc w:val="center"/>
+              <w:rPr>
+                <w:noProof/>
+              </w:rPr>
+            </w:pPr>
+            <w:r>
+              <w:rPr>
+                <w:noProof/>
               </w:rPr>
               <w:t>0</w:t>
             </w:r>
@@ -7412,22 +6966,18 @@
         </w:tc>
         <w:tc>
           <w:tcPr>
-            <w:tcW w:w="1562" w:type="dxa"/>
-            <w:shd w:val="clear" w:color="auto" w:fill="auto"/>
-            <w:noWrap/>
-            <w:vAlign w:val="bottom"/>
-            <w:hideMark/>
-          </w:tcPr>
-          <w:p>
-            <w:pPr>
-              <w:jc w:val="center"/>
-              <w:rPr>
-                <w:lang w:eastAsia="ru-RU"/>
-              </w:rPr>
-            </w:pPr>
-            <w:r>
-              <w:rPr>
-                <w:lang w:eastAsia="ru-RU"/>
+            <w:tcW w:w="1605" w:type="dxa"/>
+          </w:tcPr>
+          <w:p>
+            <w:pPr>
+              <w:jc w:val="center"/>
+              <w:rPr>
+                <w:noProof/>
+              </w:rPr>
+            </w:pPr>
+            <w:r>
+              <w:rPr>
+                <w:noProof/>
               </w:rPr>
               <w:t>1</w:t>
             </w:r>
@@ -7435,22 +6985,18 @@
         </w:tc>
         <w:tc>
           <w:tcPr>
-            <w:tcW w:w="1562" w:type="dxa"/>
-            <w:shd w:val="clear" w:color="auto" w:fill="auto"/>
-            <w:noWrap/>
-            <w:vAlign w:val="bottom"/>
-            <w:hideMark/>
-          </w:tcPr>
-          <w:p>
-            <w:pPr>
-              <w:jc w:val="center"/>
-              <w:rPr>
-                <w:lang w:eastAsia="ru-RU"/>
-              </w:rPr>
-            </w:pPr>
-            <w:r>
-              <w:rPr>
-                <w:lang w:eastAsia="ru-RU"/>
+            <w:tcW w:w="1605" w:type="dxa"/>
+          </w:tcPr>
+          <w:p>
+            <w:pPr>
+              <w:jc w:val="center"/>
+              <w:rPr>
+                <w:noProof/>
+              </w:rPr>
+            </w:pPr>
+            <w:r>
+              <w:rPr>
+                <w:noProof/>
               </w:rPr>
               <w:t>1</w:t>
             </w:r>
@@ -7458,22 +7004,18 @@
         </w:tc>
         <w:tc>
           <w:tcPr>
-            <w:tcW w:w="1562" w:type="dxa"/>
-            <w:shd w:val="clear" w:color="auto" w:fill="auto"/>
-            <w:noWrap/>
-            <w:vAlign w:val="bottom"/>
-            <w:hideMark/>
-          </w:tcPr>
-          <w:p>
-            <w:pPr>
-              <w:jc w:val="center"/>
-              <w:rPr>
-                <w:lang w:eastAsia="ru-RU"/>
-              </w:rPr>
-            </w:pPr>
-            <w:r>
-              <w:rPr>
-                <w:lang w:eastAsia="ru-RU"/>
+            <w:tcW w:w="1605" w:type="dxa"/>
+          </w:tcPr>
+          <w:p>
+            <w:pPr>
+              <w:jc w:val="center"/>
+              <w:rPr>
+                <w:noProof/>
+              </w:rPr>
+            </w:pPr>
+            <w:r>
+              <w:rPr>
+                <w:noProof/>
               </w:rPr>
               <w:t>1</w:t>
             </w:r>
@@ -7481,27 +7023,20 @@
         </w:tc>
       </w:tr>
       <w:tr>
-        <w:trPr>
-          <w:trHeight w:val="308"/>
-        </w:trPr>
-        <w:tc>
-          <w:tcPr>
-            <w:tcW w:w="1562" w:type="dxa"/>
-            <w:shd w:val="clear" w:color="auto" w:fill="auto"/>
-            <w:noWrap/>
-            <w:vAlign w:val="bottom"/>
-            <w:hideMark/>
-          </w:tcPr>
-          <w:p>
-            <w:pPr>
-              <w:jc w:val="center"/>
-              <w:rPr>
-                <w:lang w:eastAsia="ru-RU"/>
-              </w:rPr>
-            </w:pPr>
-            <w:r>
-              <w:rPr>
-                <w:lang w:eastAsia="ru-RU"/>
+        <w:tc>
+          <w:tcPr>
+            <w:tcW w:w="1604" w:type="dxa"/>
+          </w:tcPr>
+          <w:p>
+            <w:pPr>
+              <w:jc w:val="center"/>
+              <w:rPr>
+                <w:noProof/>
+              </w:rPr>
+            </w:pPr>
+            <w:r>
+              <w:rPr>
+                <w:noProof/>
               </w:rPr>
               <w:t>1</w:t>
             </w:r>
@@ -7509,22 +7044,18 @@
         </w:tc>
         <w:tc>
           <w:tcPr>
-            <w:tcW w:w="1562" w:type="dxa"/>
-            <w:shd w:val="clear" w:color="auto" w:fill="auto"/>
-            <w:noWrap/>
-            <w:vAlign w:val="bottom"/>
-            <w:hideMark/>
-          </w:tcPr>
-          <w:p>
-            <w:pPr>
-              <w:jc w:val="center"/>
-              <w:rPr>
-                <w:lang w:eastAsia="ru-RU"/>
-              </w:rPr>
-            </w:pPr>
-            <w:r>
-              <w:rPr>
-                <w:lang w:eastAsia="ru-RU"/>
+            <w:tcW w:w="1605" w:type="dxa"/>
+          </w:tcPr>
+          <w:p>
+            <w:pPr>
+              <w:jc w:val="center"/>
+              <w:rPr>
+                <w:noProof/>
+              </w:rPr>
+            </w:pPr>
+            <w:r>
+              <w:rPr>
+                <w:noProof/>
               </w:rPr>
               <w:t>1</w:t>
             </w:r>
@@ -7532,22 +7063,18 @@
         </w:tc>
         <w:tc>
           <w:tcPr>
-            <w:tcW w:w="1562" w:type="dxa"/>
-            <w:shd w:val="clear" w:color="auto" w:fill="auto"/>
-            <w:noWrap/>
-            <w:vAlign w:val="bottom"/>
-            <w:hideMark/>
-          </w:tcPr>
-          <w:p>
-            <w:pPr>
-              <w:jc w:val="center"/>
-              <w:rPr>
-                <w:lang w:eastAsia="ru-RU"/>
-              </w:rPr>
-            </w:pPr>
-            <w:r>
-              <w:rPr>
-                <w:lang w:eastAsia="ru-RU"/>
+            <w:tcW w:w="1605" w:type="dxa"/>
+          </w:tcPr>
+          <w:p>
+            <w:pPr>
+              <w:jc w:val="center"/>
+              <w:rPr>
+                <w:noProof/>
+              </w:rPr>
+            </w:pPr>
+            <w:r>
+              <w:rPr>
+                <w:noProof/>
               </w:rPr>
               <w:t>1</w:t>
             </w:r>
@@ -7555,22 +7082,18 @@
         </w:tc>
         <w:tc>
           <w:tcPr>
-            <w:tcW w:w="1562" w:type="dxa"/>
-            <w:shd w:val="clear" w:color="auto" w:fill="auto"/>
-            <w:noWrap/>
-            <w:vAlign w:val="bottom"/>
-            <w:hideMark/>
-          </w:tcPr>
-          <w:p>
-            <w:pPr>
-              <w:jc w:val="center"/>
-              <w:rPr>
-                <w:lang w:eastAsia="ru-RU"/>
-              </w:rPr>
-            </w:pPr>
-            <w:r>
-              <w:rPr>
-                <w:lang w:eastAsia="ru-RU"/>
+            <w:tcW w:w="1605" w:type="dxa"/>
+          </w:tcPr>
+          <w:p>
+            <w:pPr>
+              <w:jc w:val="center"/>
+              <w:rPr>
+                <w:noProof/>
+              </w:rPr>
+            </w:pPr>
+            <w:r>
+              <w:rPr>
+                <w:noProof/>
               </w:rPr>
               <w:t>0</w:t>
             </w:r>
@@ -7578,22 +7101,18 @@
         </w:tc>
         <w:tc>
           <w:tcPr>
-            <w:tcW w:w="1562" w:type="dxa"/>
-            <w:shd w:val="clear" w:color="auto" w:fill="auto"/>
-            <w:noWrap/>
-            <w:vAlign w:val="bottom"/>
-            <w:hideMark/>
-          </w:tcPr>
-          <w:p>
-            <w:pPr>
-              <w:jc w:val="center"/>
-              <w:rPr>
-                <w:lang w:eastAsia="ru-RU"/>
-              </w:rPr>
-            </w:pPr>
-            <w:r>
-              <w:rPr>
-                <w:lang w:eastAsia="ru-RU"/>
+            <w:tcW w:w="1605" w:type="dxa"/>
+          </w:tcPr>
+          <w:p>
+            <w:pPr>
+              <w:jc w:val="center"/>
+              <w:rPr>
+                <w:noProof/>
+              </w:rPr>
+            </w:pPr>
+            <w:r>
+              <w:rPr>
+                <w:noProof/>
               </w:rPr>
               <w:t>0</w:t>
             </w:r>
@@ -7601,22 +7120,18 @@
         </w:tc>
         <w:tc>
           <w:tcPr>
-            <w:tcW w:w="1562" w:type="dxa"/>
-            <w:shd w:val="clear" w:color="auto" w:fill="auto"/>
-            <w:noWrap/>
-            <w:vAlign w:val="bottom"/>
-            <w:hideMark/>
-          </w:tcPr>
-          <w:p>
-            <w:pPr>
-              <w:jc w:val="center"/>
-              <w:rPr>
-                <w:lang w:eastAsia="ru-RU"/>
-              </w:rPr>
-            </w:pPr>
-            <w:r>
-              <w:rPr>
-                <w:lang w:eastAsia="ru-RU"/>
+            <w:tcW w:w="1605" w:type="dxa"/>
+          </w:tcPr>
+          <w:p>
+            <w:pPr>
+              <w:jc w:val="center"/>
+              <w:rPr>
+                <w:noProof/>
+              </w:rPr>
+            </w:pPr>
+            <w:r>
+              <w:rPr>
+                <w:noProof/>
               </w:rPr>
               <w:t>0</w:t>
             </w:r>
@@ -7624,27 +7139,20 @@
         </w:tc>
       </w:tr>
       <w:tr>
-        <w:trPr>
-          <w:trHeight w:val="308"/>
-        </w:trPr>
-        <w:tc>
-          <w:tcPr>
-            <w:tcW w:w="1562" w:type="dxa"/>
-            <w:shd w:val="clear" w:color="auto" w:fill="auto"/>
-            <w:noWrap/>
-            <w:vAlign w:val="bottom"/>
-            <w:hideMark/>
-          </w:tcPr>
-          <w:p>
-            <w:pPr>
-              <w:jc w:val="center"/>
-              <w:rPr>
-                <w:lang w:eastAsia="ru-RU"/>
-              </w:rPr>
-            </w:pPr>
-            <w:r>
-              <w:rPr>
-                <w:lang w:eastAsia="ru-RU"/>
+        <w:tc>
+          <w:tcPr>
+            <w:tcW w:w="1604" w:type="dxa"/>
+          </w:tcPr>
+          <w:p>
+            <w:pPr>
+              <w:jc w:val="center"/>
+              <w:rPr>
+                <w:noProof/>
+              </w:rPr>
+            </w:pPr>
+            <w:r>
+              <w:rPr>
+                <w:noProof/>
               </w:rPr>
               <w:t>1</w:t>
             </w:r>
@@ -7652,22 +7160,18 @@
         </w:tc>
         <w:tc>
           <w:tcPr>
-            <w:tcW w:w="1562" w:type="dxa"/>
-            <w:shd w:val="clear" w:color="auto" w:fill="auto"/>
-            <w:noWrap/>
-            <w:vAlign w:val="bottom"/>
-            <w:hideMark/>
-          </w:tcPr>
-          <w:p>
-            <w:pPr>
-              <w:jc w:val="center"/>
-              <w:rPr>
-                <w:lang w:eastAsia="ru-RU"/>
-              </w:rPr>
-            </w:pPr>
-            <w:r>
-              <w:rPr>
-                <w:lang w:eastAsia="ru-RU"/>
+            <w:tcW w:w="1605" w:type="dxa"/>
+          </w:tcPr>
+          <w:p>
+            <w:pPr>
+              <w:jc w:val="center"/>
+              <w:rPr>
+                <w:noProof/>
+              </w:rPr>
+            </w:pPr>
+            <w:r>
+              <w:rPr>
+                <w:noProof/>
               </w:rPr>
               <w:t>1</w:t>
             </w:r>
@@ -7675,22 +7179,18 @@
         </w:tc>
         <w:tc>
           <w:tcPr>
-            <w:tcW w:w="1562" w:type="dxa"/>
-            <w:shd w:val="clear" w:color="auto" w:fill="auto"/>
-            <w:noWrap/>
-            <w:vAlign w:val="bottom"/>
-            <w:hideMark/>
-          </w:tcPr>
-          <w:p>
-            <w:pPr>
-              <w:jc w:val="center"/>
-              <w:rPr>
-                <w:lang w:eastAsia="ru-RU"/>
-              </w:rPr>
-            </w:pPr>
-            <w:r>
-              <w:rPr>
-                <w:lang w:eastAsia="ru-RU"/>
+            <w:tcW w:w="1605" w:type="dxa"/>
+          </w:tcPr>
+          <w:p>
+            <w:pPr>
+              <w:jc w:val="center"/>
+              <w:rPr>
+                <w:noProof/>
+              </w:rPr>
+            </w:pPr>
+            <w:r>
+              <w:rPr>
+                <w:noProof/>
               </w:rPr>
               <w:t>1</w:t>
             </w:r>
@@ -7698,22 +7198,18 @@
         </w:tc>
         <w:tc>
           <w:tcPr>
-            <w:tcW w:w="1562" w:type="dxa"/>
-            <w:shd w:val="clear" w:color="auto" w:fill="auto"/>
-            <w:noWrap/>
-            <w:vAlign w:val="bottom"/>
-            <w:hideMark/>
-          </w:tcPr>
-          <w:p>
-            <w:pPr>
-              <w:jc w:val="center"/>
-              <w:rPr>
-                <w:lang w:eastAsia="ru-RU"/>
-              </w:rPr>
-            </w:pPr>
-            <w:r>
-              <w:rPr>
-                <w:lang w:eastAsia="ru-RU"/>
+            <w:tcW w:w="1605" w:type="dxa"/>
+          </w:tcPr>
+          <w:p>
+            <w:pPr>
+              <w:jc w:val="center"/>
+              <w:rPr>
+                <w:noProof/>
+              </w:rPr>
+            </w:pPr>
+            <w:r>
+              <w:rPr>
+                <w:noProof/>
               </w:rPr>
               <w:t>0</w:t>
             </w:r>
@@ -7721,22 +7217,18 @@
         </w:tc>
         <w:tc>
           <w:tcPr>
-            <w:tcW w:w="1562" w:type="dxa"/>
-            <w:shd w:val="clear" w:color="auto" w:fill="auto"/>
-            <w:noWrap/>
-            <w:vAlign w:val="bottom"/>
-            <w:hideMark/>
-          </w:tcPr>
-          <w:p>
-            <w:pPr>
-              <w:jc w:val="center"/>
-              <w:rPr>
-                <w:lang w:eastAsia="ru-RU"/>
-              </w:rPr>
-            </w:pPr>
-            <w:r>
-              <w:rPr>
-                <w:lang w:eastAsia="ru-RU"/>
+            <w:tcW w:w="1605" w:type="dxa"/>
+          </w:tcPr>
+          <w:p>
+            <w:pPr>
+              <w:jc w:val="center"/>
+              <w:rPr>
+                <w:noProof/>
+              </w:rPr>
+            </w:pPr>
+            <w:r>
+              <w:rPr>
+                <w:noProof/>
               </w:rPr>
               <w:t>1</w:t>
             </w:r>
@@ -7744,22 +7236,18 @@
         </w:tc>
         <w:tc>
           <w:tcPr>
-            <w:tcW w:w="1562" w:type="dxa"/>
-            <w:shd w:val="clear" w:color="auto" w:fill="auto"/>
-            <w:noWrap/>
-            <w:vAlign w:val="bottom"/>
-            <w:hideMark/>
-          </w:tcPr>
-          <w:p>
-            <w:pPr>
-              <w:jc w:val="center"/>
-              <w:rPr>
-                <w:lang w:eastAsia="ru-RU"/>
-              </w:rPr>
-            </w:pPr>
-            <w:r>
-              <w:rPr>
-                <w:lang w:eastAsia="ru-RU"/>
+            <w:tcW w:w="1605" w:type="dxa"/>
+          </w:tcPr>
+          <w:p>
+            <w:pPr>
+              <w:jc w:val="center"/>
+              <w:rPr>
+                <w:noProof/>
+              </w:rPr>
+            </w:pPr>
+            <w:r>
+              <w:rPr>
+                <w:noProof/>
               </w:rPr>
               <w:t>1</w:t>
             </w:r>
@@ -7767,27 +7255,20 @@
         </w:tc>
       </w:tr>
       <w:tr>
-        <w:trPr>
-          <w:trHeight w:val="308"/>
-        </w:trPr>
-        <w:tc>
-          <w:tcPr>
-            <w:tcW w:w="1562" w:type="dxa"/>
-            <w:shd w:val="clear" w:color="auto" w:fill="auto"/>
-            <w:noWrap/>
-            <w:vAlign w:val="bottom"/>
-            <w:hideMark/>
-          </w:tcPr>
-          <w:p>
-            <w:pPr>
-              <w:jc w:val="center"/>
-              <w:rPr>
-                <w:lang w:eastAsia="ru-RU"/>
-              </w:rPr>
-            </w:pPr>
-            <w:r>
-              <w:rPr>
-                <w:lang w:eastAsia="ru-RU"/>
+        <w:tc>
+          <w:tcPr>
+            <w:tcW w:w="1604" w:type="dxa"/>
+          </w:tcPr>
+          <w:p>
+            <w:pPr>
+              <w:jc w:val="center"/>
+              <w:rPr>
+                <w:noProof/>
+              </w:rPr>
+            </w:pPr>
+            <w:r>
+              <w:rPr>
+                <w:noProof/>
               </w:rPr>
               <w:t>1</w:t>
             </w:r>
@@ -7795,22 +7276,18 @@
         </w:tc>
         <w:tc>
           <w:tcPr>
-            <w:tcW w:w="1562" w:type="dxa"/>
-            <w:shd w:val="clear" w:color="auto" w:fill="auto"/>
-            <w:noWrap/>
-            <w:vAlign w:val="bottom"/>
-            <w:hideMark/>
-          </w:tcPr>
-          <w:p>
-            <w:pPr>
-              <w:jc w:val="center"/>
-              <w:rPr>
-                <w:lang w:eastAsia="ru-RU"/>
-              </w:rPr>
-            </w:pPr>
-            <w:r>
-              <w:rPr>
-                <w:lang w:eastAsia="ru-RU"/>
+            <w:tcW w:w="1605" w:type="dxa"/>
+          </w:tcPr>
+          <w:p>
+            <w:pPr>
+              <w:jc w:val="center"/>
+              <w:rPr>
+                <w:noProof/>
+              </w:rPr>
+            </w:pPr>
+            <w:r>
+              <w:rPr>
+                <w:noProof/>
               </w:rPr>
               <w:t>1</w:t>
             </w:r>
@@ -7818,22 +7295,18 @@
         </w:tc>
         <w:tc>
           <w:tcPr>
-            <w:tcW w:w="1562" w:type="dxa"/>
-            <w:shd w:val="clear" w:color="auto" w:fill="auto"/>
-            <w:noWrap/>
-            <w:vAlign w:val="bottom"/>
-            <w:hideMark/>
-          </w:tcPr>
-          <w:p>
-            <w:pPr>
-              <w:jc w:val="center"/>
-              <w:rPr>
-                <w:lang w:eastAsia="ru-RU"/>
-              </w:rPr>
-            </w:pPr>
-            <w:r>
-              <w:rPr>
-                <w:lang w:eastAsia="ru-RU"/>
+            <w:tcW w:w="1605" w:type="dxa"/>
+          </w:tcPr>
+          <w:p>
+            <w:pPr>
+              <w:jc w:val="center"/>
+              <w:rPr>
+                <w:noProof/>
+              </w:rPr>
+            </w:pPr>
+            <w:r>
+              <w:rPr>
+                <w:noProof/>
               </w:rPr>
               <w:t>1</w:t>
             </w:r>
@@ -7841,22 +7314,18 @@
         </w:tc>
         <w:tc>
           <w:tcPr>
-            <w:tcW w:w="1562" w:type="dxa"/>
-            <w:shd w:val="clear" w:color="auto" w:fill="auto"/>
-            <w:noWrap/>
-            <w:vAlign w:val="bottom"/>
-            <w:hideMark/>
-          </w:tcPr>
-          <w:p>
-            <w:pPr>
-              <w:jc w:val="center"/>
-              <w:rPr>
-                <w:lang w:eastAsia="ru-RU"/>
-              </w:rPr>
-            </w:pPr>
-            <w:r>
-              <w:rPr>
-                <w:lang w:eastAsia="ru-RU"/>
+            <w:tcW w:w="1605" w:type="dxa"/>
+          </w:tcPr>
+          <w:p>
+            <w:pPr>
+              <w:jc w:val="center"/>
+              <w:rPr>
+                <w:noProof/>
+              </w:rPr>
+            </w:pPr>
+            <w:r>
+              <w:rPr>
+                <w:noProof/>
               </w:rPr>
               <w:t>1</w:t>
             </w:r>
@@ -7864,22 +7333,18 @@
         </w:tc>
         <w:tc>
           <w:tcPr>
-            <w:tcW w:w="1562" w:type="dxa"/>
-            <w:shd w:val="clear" w:color="auto" w:fill="auto"/>
-            <w:noWrap/>
-            <w:vAlign w:val="bottom"/>
-            <w:hideMark/>
-          </w:tcPr>
-          <w:p>
-            <w:pPr>
-              <w:jc w:val="center"/>
-              <w:rPr>
-                <w:lang w:eastAsia="ru-RU"/>
-              </w:rPr>
-            </w:pPr>
-            <w:r>
-              <w:rPr>
-                <w:lang w:eastAsia="ru-RU"/>
+            <w:tcW w:w="1605" w:type="dxa"/>
+          </w:tcPr>
+          <w:p>
+            <w:pPr>
+              <w:jc w:val="center"/>
+              <w:rPr>
+                <w:noProof/>
+              </w:rPr>
+            </w:pPr>
+            <w:r>
+              <w:rPr>
+                <w:noProof/>
               </w:rPr>
               <w:t>0</w:t>
             </w:r>
@@ -7887,22 +7352,18 @@
         </w:tc>
         <w:tc>
           <w:tcPr>
-            <w:tcW w:w="1562" w:type="dxa"/>
-            <w:shd w:val="clear" w:color="auto" w:fill="auto"/>
-            <w:noWrap/>
-            <w:vAlign w:val="bottom"/>
-            <w:hideMark/>
-          </w:tcPr>
-          <w:p>
-            <w:pPr>
-              <w:jc w:val="center"/>
-              <w:rPr>
-                <w:lang w:eastAsia="ru-RU"/>
-              </w:rPr>
-            </w:pPr>
-            <w:r>
-              <w:rPr>
-                <w:lang w:eastAsia="ru-RU"/>
+            <w:tcW w:w="1605" w:type="dxa"/>
+          </w:tcPr>
+          <w:p>
+            <w:pPr>
+              <w:jc w:val="center"/>
+              <w:rPr>
+                <w:noProof/>
+              </w:rPr>
+            </w:pPr>
+            <w:r>
+              <w:rPr>
+                <w:noProof/>
               </w:rPr>
               <w:t>1</w:t>
             </w:r>
@@ -7910,27 +7371,20 @@
         </w:tc>
       </w:tr>
       <w:tr>
-        <w:trPr>
-          <w:trHeight w:val="308"/>
-        </w:trPr>
-        <w:tc>
-          <w:tcPr>
-            <w:tcW w:w="1562" w:type="dxa"/>
-            <w:shd w:val="clear" w:color="auto" w:fill="auto"/>
-            <w:noWrap/>
-            <w:vAlign w:val="bottom"/>
-            <w:hideMark/>
-          </w:tcPr>
-          <w:p>
-            <w:pPr>
-              <w:jc w:val="center"/>
-              <w:rPr>
-                <w:lang w:eastAsia="ru-RU"/>
-              </w:rPr>
-            </w:pPr>
-            <w:r>
-              <w:rPr>
-                <w:lang w:eastAsia="ru-RU"/>
+        <w:tc>
+          <w:tcPr>
+            <w:tcW w:w="1604" w:type="dxa"/>
+          </w:tcPr>
+          <w:p>
+            <w:pPr>
+              <w:jc w:val="center"/>
+              <w:rPr>
+                <w:noProof/>
+              </w:rPr>
+            </w:pPr>
+            <w:r>
+              <w:rPr>
+                <w:noProof/>
               </w:rPr>
               <w:t>1</w:t>
             </w:r>
@@ -7938,22 +7392,18 @@
         </w:tc>
         <w:tc>
           <w:tcPr>
-            <w:tcW w:w="1562" w:type="dxa"/>
-            <w:shd w:val="clear" w:color="auto" w:fill="auto"/>
-            <w:noWrap/>
-            <w:vAlign w:val="bottom"/>
-            <w:hideMark/>
-          </w:tcPr>
-          <w:p>
-            <w:pPr>
-              <w:jc w:val="center"/>
-              <w:rPr>
-                <w:lang w:eastAsia="ru-RU"/>
-              </w:rPr>
-            </w:pPr>
-            <w:r>
-              <w:rPr>
-                <w:lang w:eastAsia="ru-RU"/>
+            <w:tcW w:w="1605" w:type="dxa"/>
+          </w:tcPr>
+          <w:p>
+            <w:pPr>
+              <w:jc w:val="center"/>
+              <w:rPr>
+                <w:noProof/>
+              </w:rPr>
+            </w:pPr>
+            <w:r>
+              <w:rPr>
+                <w:noProof/>
               </w:rPr>
               <w:t>1</w:t>
             </w:r>
@@ -7961,22 +7411,18 @@
         </w:tc>
         <w:tc>
           <w:tcPr>
-            <w:tcW w:w="1562" w:type="dxa"/>
-            <w:shd w:val="clear" w:color="auto" w:fill="auto"/>
-            <w:noWrap/>
-            <w:vAlign w:val="bottom"/>
-            <w:hideMark/>
-          </w:tcPr>
-          <w:p>
-            <w:pPr>
-              <w:jc w:val="center"/>
-              <w:rPr>
-                <w:lang w:eastAsia="ru-RU"/>
-              </w:rPr>
-            </w:pPr>
-            <w:r>
-              <w:rPr>
-                <w:lang w:eastAsia="ru-RU"/>
+            <w:tcW w:w="1605" w:type="dxa"/>
+          </w:tcPr>
+          <w:p>
+            <w:pPr>
+              <w:jc w:val="center"/>
+              <w:rPr>
+                <w:noProof/>
+              </w:rPr>
+            </w:pPr>
+            <w:r>
+              <w:rPr>
+                <w:noProof/>
               </w:rPr>
               <w:t>1</w:t>
             </w:r>
@@ -7984,22 +7430,18 @@
         </w:tc>
         <w:tc>
           <w:tcPr>
-            <w:tcW w:w="1562" w:type="dxa"/>
-            <w:shd w:val="clear" w:color="auto" w:fill="auto"/>
-            <w:noWrap/>
-            <w:vAlign w:val="bottom"/>
-            <w:hideMark/>
-          </w:tcPr>
-          <w:p>
-            <w:pPr>
-              <w:jc w:val="center"/>
-              <w:rPr>
-                <w:lang w:eastAsia="ru-RU"/>
-              </w:rPr>
-            </w:pPr>
-            <w:r>
-              <w:rPr>
-                <w:lang w:eastAsia="ru-RU"/>
+            <w:tcW w:w="1605" w:type="dxa"/>
+          </w:tcPr>
+          <w:p>
+            <w:pPr>
+              <w:jc w:val="center"/>
+              <w:rPr>
+                <w:noProof/>
+              </w:rPr>
+            </w:pPr>
+            <w:r>
+              <w:rPr>
+                <w:noProof/>
               </w:rPr>
               <w:t>1</w:t>
             </w:r>
@@ -8007,22 +7449,18 @@
         </w:tc>
         <w:tc>
           <w:tcPr>
-            <w:tcW w:w="1562" w:type="dxa"/>
-            <w:shd w:val="clear" w:color="auto" w:fill="auto"/>
-            <w:noWrap/>
-            <w:vAlign w:val="bottom"/>
-            <w:hideMark/>
-          </w:tcPr>
-          <w:p>
-            <w:pPr>
-              <w:jc w:val="center"/>
-              <w:rPr>
-                <w:lang w:eastAsia="ru-RU"/>
-              </w:rPr>
-            </w:pPr>
-            <w:r>
-              <w:rPr>
-                <w:lang w:eastAsia="ru-RU"/>
+            <w:tcW w:w="1605" w:type="dxa"/>
+          </w:tcPr>
+          <w:p>
+            <w:pPr>
+              <w:jc w:val="center"/>
+              <w:rPr>
+                <w:noProof/>
+              </w:rPr>
+            </w:pPr>
+            <w:r>
+              <w:rPr>
+                <w:noProof/>
               </w:rPr>
               <w:t>1</w:t>
             </w:r>
@@ -8030,22 +7468,18 @@
         </w:tc>
         <w:tc>
           <w:tcPr>
-            <w:tcW w:w="1562" w:type="dxa"/>
-            <w:shd w:val="clear" w:color="auto" w:fill="auto"/>
-            <w:noWrap/>
-            <w:vAlign w:val="bottom"/>
-            <w:hideMark/>
-          </w:tcPr>
-          <w:p>
-            <w:pPr>
-              <w:jc w:val="center"/>
-              <w:rPr>
-                <w:lang w:eastAsia="ru-RU"/>
-              </w:rPr>
-            </w:pPr>
-            <w:r>
-              <w:rPr>
-                <w:lang w:eastAsia="ru-RU"/>
+            <w:tcW w:w="1605" w:type="dxa"/>
+          </w:tcPr>
+          <w:p>
+            <w:pPr>
+              <w:jc w:val="center"/>
+              <w:rPr>
+                <w:noProof/>
+              </w:rPr>
+            </w:pPr>
+            <w:r>
+              <w:rPr>
+                <w:noProof/>
               </w:rPr>
               <w:t>0</w:t>
             </w:r>
@@ -8053,169 +7487,6 @@
         </w:tc>
       </w:tr>
     </w:tbl>
-    <w:p>
-      <w:pPr>
-        <w:ind w:firstLine="709"/>
-        <w:rPr>
-          <w:noProof/>
-          <w:sz w:val="24"/>
-          <w:szCs w:val="24"/>
-        </w:rPr>
-      </w:pPr>
-      <w:r>
-        <w:rPr>
-          <w:i/>
-          <w:iCs/>
-          <w:sz w:val="24"/>
-          <w:szCs w:val="24"/>
-        </w:rPr>
-        <w:t xml:space="preserve">Продолжение </w:t>
-      </w:r>
-      <w:r>
-        <w:rPr>
-          <w:i/>
-          <w:iCs/>
-          <w:sz w:val="24"/>
-          <w:szCs w:val="24"/>
-        </w:rPr>
-        <w:t>т</w:t>
-      </w:r>
-      <w:r>
-        <w:rPr>
-          <w:i/>
-          <w:iCs/>
-          <w:sz w:val="24"/>
-          <w:szCs w:val="24"/>
-        </w:rPr>
-        <w:t>аблицы 2.1</w:t>
-      </w:r>
-    </w:p>
-    <w:p>
-      <w:pPr>
-        <w:rPr>
-          <w:noProof/>
-        </w:rPr>
-      </w:pPr>
-    </w:p>
-    <w:p>
-      <w:pPr>
-        <w:rPr>
-          <w:noProof/>
-        </w:rPr>
-      </w:pPr>
-    </w:p>
-    <w:p>
-      <w:pPr>
-        <w:rPr>
-          <w:noProof/>
-        </w:rPr>
-      </w:pPr>
-    </w:p>
-    <w:p>
-      <w:pPr>
-        <w:rPr>
-          <w:noProof/>
-        </w:rPr>
-      </w:pPr>
-    </w:p>
-    <w:p>
-      <w:pPr>
-        <w:rPr>
-          <w:noProof/>
-        </w:rPr>
-      </w:pPr>
-    </w:p>
-    <w:p>
-      <w:pPr>
-        <w:rPr>
-          <w:noProof/>
-        </w:rPr>
-      </w:pPr>
-    </w:p>
-    <w:p>
-      <w:pPr>
-        <w:rPr>
-          <w:noProof/>
-        </w:rPr>
-      </w:pPr>
-    </w:p>
-    <w:p>
-      <w:pPr>
-        <w:rPr>
-          <w:noProof/>
-        </w:rPr>
-      </w:pPr>
-    </w:p>
-    <w:p>
-      <w:pPr>
-        <w:rPr>
-          <w:noProof/>
-        </w:rPr>
-      </w:pPr>
-    </w:p>
-    <w:p>
-      <w:pPr>
-        <w:rPr>
-          <w:noProof/>
-        </w:rPr>
-      </w:pPr>
-    </w:p>
-    <w:p>
-      <w:pPr>
-        <w:rPr>
-          <w:noProof/>
-        </w:rPr>
-      </w:pPr>
-    </w:p>
-    <w:p>
-      <w:pPr>
-        <w:rPr>
-          <w:noProof/>
-        </w:rPr>
-      </w:pPr>
-    </w:p>
-    <w:p>
-      <w:pPr>
-        <w:rPr>
-          <w:noProof/>
-        </w:rPr>
-      </w:pPr>
-    </w:p>
-    <w:p>
-      <w:pPr>
-        <w:rPr>
-          <w:noProof/>
-        </w:rPr>
-      </w:pPr>
-    </w:p>
-    <w:p>
-      <w:pPr>
-        <w:rPr>
-          <w:noProof/>
-        </w:rPr>
-      </w:pPr>
-    </w:p>
-    <w:p>
-      <w:pPr>
-        <w:rPr>
-          <w:noProof/>
-        </w:rPr>
-      </w:pPr>
-    </w:p>
-    <w:p>
-      <w:pPr>
-        <w:rPr>
-          <w:noProof/>
-        </w:rPr>
-      </w:pPr>
-    </w:p>
-    <w:p>
-      <w:pPr>
-        <w:rPr>
-          <w:noProof/>
-        </w:rPr>
-      </w:pPr>
-    </w:p>
     <w:p>
       <w:pPr>
         <w:pStyle w:val="a6"/>
@@ -8224,7 +7495,6 @@
           <w:noProof/>
         </w:rPr>
       </w:pPr>
-      <w:bookmarkStart w:id="17" w:name="_Toc184212333"/>
       <w:r>
         <w:rPr>
           <w:noProof/>
@@ -8255,29 +7525,12 @@
     </w:p>
     <w:p>
       <w:pPr>
-        <w:rPr>
-          <w:i/>
-          <w:iCs/>
-          <w:sz w:val="24"/>
-          <w:szCs w:val="24"/>
-        </w:rPr>
-      </w:pPr>
-      <w:r>
-        <w:rPr>
-          <w:i/>
-          <w:iCs/>
-          <w:sz w:val="24"/>
-          <w:szCs w:val="24"/>
-        </w:rPr>
+        <w:pStyle w:val="12"/>
+      </w:pPr>
+      <w:r>
         <w:t xml:space="preserve">Листинг 2.1 – Модуль </w:t>
       </w:r>
       <w:r>
-        <w:rPr>
-          <w:i/>
-          <w:iCs/>
-          <w:sz w:val="24"/>
-          <w:szCs w:val="24"/>
-        </w:rPr>
         <w:t>реализации мультиплексора</w:t>
       </w:r>
     </w:p>
@@ -8320,15 +7573,7 @@
               <w:pStyle w:val="af7"/>
             </w:pPr>
             <w:r>
-              <w:t>module mux</w:t>
-            </w:r>
-            <w:proofErr w:type="gramStart"/>
-            <w:r>
-              <w:t>#(</w:t>
-            </w:r>
-            <w:proofErr w:type="gramEnd"/>
-            <w:r>
-              <w:t>width = 2)(</w:t>
+              <w:t>module mux#(width = 2)(</w:t>
             </w:r>
           </w:p>
           <w:p>
@@ -8383,11 +7628,9 @@
             <w:pPr>
               <w:pStyle w:val="af7"/>
             </w:pPr>
-            <w:proofErr w:type="spellStart"/>
             <w:r>
               <w:t>endmodule</w:t>
             </w:r>
-            <w:proofErr w:type="spellEnd"/>
           </w:p>
         </w:tc>
       </w:tr>
@@ -8436,29 +7679,18 @@
     </w:p>
     <w:p>
       <w:pPr>
-        <w:rPr>
-          <w:i/>
-          <w:iCs/>
-          <w:sz w:val="24"/>
-          <w:szCs w:val="24"/>
-        </w:rPr>
-      </w:pPr>
-      <w:r>
-        <w:rPr>
-          <w:i/>
-          <w:iCs/>
-          <w:sz w:val="24"/>
-          <w:szCs w:val="24"/>
-        </w:rPr>
-        <w:t xml:space="preserve">Листинг 2.2 – Модуль </w:t>
-      </w:r>
-      <w:r>
-        <w:rPr>
-          <w:i/>
-          <w:iCs/>
-          <w:sz w:val="24"/>
-          <w:szCs w:val="24"/>
-        </w:rPr>
+        <w:pStyle w:val="12"/>
+      </w:pPr>
+      <w:r>
+        <w:t xml:space="preserve">Листинг </w:t>
+      </w:r>
+      <w:r>
+        <w:t>1</w:t>
+      </w:r>
+      <w:r>
+        <w:t xml:space="preserve">.2 – Модуль </w:t>
+      </w:r>
+      <w:r>
         <w:t>реализации дешифратора</w:t>
       </w:r>
     </w:p>
@@ -8489,31 +7721,15 @@
               <w:pStyle w:val="af7"/>
             </w:pPr>
             <w:r>
-              <w:t>module dc</w:t>
-            </w:r>
-            <w:proofErr w:type="gramStart"/>
-            <w:r>
-              <w:t>#(</w:t>
-            </w:r>
-            <w:proofErr w:type="gramEnd"/>
-            <w:r>
-              <w:t>width = 2)(</w:t>
-            </w:r>
-          </w:p>
-          <w:p>
-            <w:pPr>
-              <w:pStyle w:val="af7"/>
-            </w:pPr>
-            <w:r>
-              <w:t xml:space="preserve">    </w:t>
-            </w:r>
-            <w:proofErr w:type="gramStart"/>
-            <w:r>
-              <w:t>input[</w:t>
-            </w:r>
-            <w:proofErr w:type="gramEnd"/>
-            <w:r>
-              <w:t>width - 1: 0] in,</w:t>
+              <w:t>module dc#(width = 2)(</w:t>
+            </w:r>
+          </w:p>
+          <w:p>
+            <w:pPr>
+              <w:pStyle w:val="af7"/>
+            </w:pPr>
+            <w:r>
+              <w:t xml:space="preserve">    input[width - 1: 0] in,</w:t>
             </w:r>
           </w:p>
           <w:p>
@@ -8545,34 +7761,16 @@
               <w:pStyle w:val="af7"/>
             </w:pPr>
             <w:r>
-              <w:t xml:space="preserve">    assign f </w:t>
-            </w:r>
-            <w:proofErr w:type="gramStart"/>
-            <w:r>
-              <w:t>= !enable</w:t>
-            </w:r>
-            <w:proofErr w:type="gramEnd"/>
-            <w:r>
-              <w:t xml:space="preserve"> ? </w:t>
-            </w:r>
-            <w:proofErr w:type="gramStart"/>
-            <w:r>
-              <w:t>0 :</w:t>
-            </w:r>
-            <w:proofErr w:type="gramEnd"/>
-            <w:r>
-              <w:t xml:space="preserve"> 1 &lt;&lt; in;</w:t>
-            </w:r>
-          </w:p>
-          <w:p>
-            <w:pPr>
-              <w:pStyle w:val="af7"/>
-            </w:pPr>
-            <w:proofErr w:type="spellStart"/>
+              <w:t xml:space="preserve">    assign f = !enable ? 0 : 1 &lt;&lt; in;</w:t>
+            </w:r>
+          </w:p>
+          <w:p>
+            <w:pPr>
+              <w:pStyle w:val="af7"/>
+            </w:pPr>
             <w:r>
               <w:t>endmodule</w:t>
             </w:r>
-            <w:proofErr w:type="spellEnd"/>
           </w:p>
         </w:tc>
       </w:tr>
@@ -8609,29 +7807,18 @@
     </w:p>
     <w:p>
       <w:pPr>
-        <w:rPr>
-          <w:i/>
-          <w:iCs/>
-          <w:sz w:val="24"/>
-          <w:szCs w:val="24"/>
-        </w:rPr>
-      </w:pPr>
-      <w:r>
-        <w:rPr>
-          <w:i/>
-          <w:iCs/>
-          <w:sz w:val="24"/>
-          <w:szCs w:val="24"/>
-        </w:rPr>
-        <w:t xml:space="preserve">Листинг 2.3. – Модуль </w:t>
-      </w:r>
-      <w:r>
-        <w:rPr>
-          <w:i/>
-          <w:iCs/>
-          <w:sz w:val="24"/>
-          <w:szCs w:val="24"/>
-        </w:rPr>
+        <w:pStyle w:val="12"/>
+      </w:pPr>
+      <w:r>
+        <w:t xml:space="preserve">Листинг </w:t>
+      </w:r>
+      <w:r>
+        <w:t>1</w:t>
+      </w:r>
+      <w:r>
+        <w:t xml:space="preserve">.3. – Модуль </w:t>
+      </w:r>
+      <w:r>
         <w:t>реализации шифратора</w:t>
       </w:r>
     </w:p>
@@ -8662,15 +7849,7 @@
               <w:pStyle w:val="af7"/>
             </w:pPr>
             <w:r>
-              <w:t>module cd</w:t>
-            </w:r>
-            <w:proofErr w:type="gramStart"/>
-            <w:r>
-              <w:t>#(</w:t>
-            </w:r>
-            <w:proofErr w:type="gramEnd"/>
-            <w:r>
-              <w:t>width = 2)(</w:t>
+              <w:t>module cd#(width = 2)(</w:t>
             </w:r>
           </w:p>
           <w:p>
@@ -8797,11 +7976,9 @@
             <w:pPr>
               <w:pStyle w:val="af7"/>
             </w:pPr>
-            <w:proofErr w:type="spellStart"/>
             <w:r>
               <w:t>endmodule</w:t>
             </w:r>
-            <w:proofErr w:type="spellEnd"/>
           </w:p>
         </w:tc>
       </w:tr>
@@ -8844,34 +8021,29 @@
         <w:ind w:firstLine="709"/>
       </w:pPr>
       <w:r>
-        <w:t>Реализуем логическую функцию на основе минимального количества мультиплексоров 2-1 и инверторов в модуле. Реализация представлена в Листинге 2.4</w:t>
+        <w:t xml:space="preserve">Реализуем логическую функцию на основе минимального количества мультиплексоров 2-1 и инверторов в модуле. Реализация представлена в Листинге </w:t>
+      </w:r>
+      <w:r>
+        <w:t>1</w:t>
+      </w:r>
+      <w:r>
+        <w:t>.4</w:t>
       </w:r>
     </w:p>
     <w:p>
       <w:pPr>
-        <w:rPr>
-          <w:i/>
-          <w:iCs/>
-          <w:sz w:val="24"/>
-          <w:szCs w:val="24"/>
-        </w:rPr>
-      </w:pPr>
-      <w:r>
-        <w:rPr>
-          <w:i/>
-          <w:iCs/>
-          <w:sz w:val="24"/>
-          <w:szCs w:val="24"/>
-        </w:rPr>
-        <w:t xml:space="preserve">Листинг 2.4 – Модуль </w:t>
-      </w:r>
-      <w:r>
-        <w:rPr>
-          <w:i/>
-          <w:iCs/>
-          <w:sz w:val="24"/>
-          <w:szCs w:val="24"/>
-        </w:rPr>
+        <w:pStyle w:val="12"/>
+      </w:pPr>
+      <w:r>
+        <w:t xml:space="preserve">Листинг </w:t>
+      </w:r>
+      <w:r>
+        <w:t>1</w:t>
+      </w:r>
+      <w:r>
+        <w:t xml:space="preserve">.4 – Модуль </w:t>
+      </w:r>
+      <w:r>
         <w:t>реализации функции на мультиплексорах</w:t>
       </w:r>
     </w:p>
@@ -8939,15 +8111,7 @@
               <w:pStyle w:val="af7"/>
             </w:pPr>
             <w:r>
-              <w:t>wire w1_</w:t>
-            </w:r>
-            <w:proofErr w:type="gramStart"/>
-            <w:r>
-              <w:t>1,w</w:t>
-            </w:r>
-            <w:proofErr w:type="gramEnd"/>
-            <w:r>
-              <w:t>1_2,w1_3,w1_4,w1_5,w1_6,w1_7,w1_8, w2_1,w2_2,w2_3,w2_4, w3_1,w3_2;</w:t>
+              <w:t>wire w1_1,w1_2,w1_3,w1_4,w1_5,w1_6,w1_7,w1_8, w2_1,w2_2,w2_3,w2_4, w3_1,w3_2;</w:t>
             </w:r>
           </w:p>
           <w:p>
@@ -8963,127 +8127,63 @@
               <w:pStyle w:val="af7"/>
             </w:pPr>
             <w:r>
-              <w:t xml:space="preserve">mux </w:t>
-            </w:r>
-            <w:proofErr w:type="gramStart"/>
-            <w:r>
-              <w:t>#(</w:t>
-            </w:r>
-            <w:proofErr w:type="gramEnd"/>
-            <w:r>
-              <w:t>1) mux0(.a(x[1]), .in({x[0], 1'b0}), .enable(1'b1), .f(w1_1));</w:t>
-            </w:r>
-          </w:p>
-          <w:p>
-            <w:pPr>
-              <w:pStyle w:val="af7"/>
-            </w:pPr>
-            <w:r>
-              <w:t xml:space="preserve">mux </w:t>
-            </w:r>
-            <w:proofErr w:type="gramStart"/>
-            <w:r>
-              <w:t>#(</w:t>
-            </w:r>
-            <w:proofErr w:type="gramEnd"/>
-            <w:r>
-              <w:t>1) mux1(.a(x[1]), .in({x[0], 1'b1}), .enable(1'b1), .f(w1_2));</w:t>
-            </w:r>
-          </w:p>
-          <w:p>
-            <w:pPr>
-              <w:pStyle w:val="af7"/>
-            </w:pPr>
-            <w:r>
-              <w:t xml:space="preserve">mux </w:t>
-            </w:r>
-            <w:proofErr w:type="gramStart"/>
-            <w:r>
-              <w:t>#(</w:t>
-            </w:r>
-            <w:proofErr w:type="gramEnd"/>
-            <w:r>
-              <w:t>1) mux2(.a(x[1]), .in({~x[0], 1'b0}), .enable(1'b1), .f(w1_3));</w:t>
-            </w:r>
-          </w:p>
-          <w:p>
-            <w:pPr>
-              <w:pStyle w:val="af7"/>
-            </w:pPr>
-            <w:r>
-              <w:t xml:space="preserve">mux </w:t>
-            </w:r>
-            <w:proofErr w:type="gramStart"/>
-            <w:r>
-              <w:t>#(</w:t>
-            </w:r>
-            <w:proofErr w:type="gramEnd"/>
-            <w:r>
-              <w:t>1) mux3(.a(x[1]), .in({1'b1, ~x[0]}), .enable(1'b1), .f(w1_4));</w:t>
-            </w:r>
-          </w:p>
-          <w:p>
-            <w:pPr>
-              <w:pStyle w:val="af7"/>
-            </w:pPr>
-            <w:r>
-              <w:t xml:space="preserve">mux </w:t>
-            </w:r>
-            <w:proofErr w:type="gramStart"/>
-            <w:r>
-              <w:t>#(</w:t>
-            </w:r>
-            <w:proofErr w:type="gramEnd"/>
-            <w:r>
-              <w:t>1) mux4(.a(x[1]), .in({~x[0], x[0]}), .enable(1'b1), .f(w1_5));</w:t>
-            </w:r>
-          </w:p>
-          <w:p>
-            <w:pPr>
-              <w:pStyle w:val="af7"/>
-            </w:pPr>
-            <w:r>
-              <w:t xml:space="preserve">mux </w:t>
-            </w:r>
-            <w:proofErr w:type="gramStart"/>
-            <w:r>
-              <w:t>#(</w:t>
-            </w:r>
-            <w:proofErr w:type="gramEnd"/>
-            <w:r>
-              <w:t>1) mux5(.a(x[1]), .in({1'b1, 1'b0}), .enable(1'b1), .f(w1_6));</w:t>
-            </w:r>
-          </w:p>
-          <w:p>
-            <w:pPr>
-              <w:pStyle w:val="af7"/>
-            </w:pPr>
-            <w:r>
-              <w:t xml:space="preserve">mux </w:t>
-            </w:r>
-            <w:proofErr w:type="gramStart"/>
-            <w:r>
-              <w:t>#(</w:t>
-            </w:r>
-            <w:proofErr w:type="gramEnd"/>
-            <w:r>
-              <w:t>1) mux6(.a(x[1]), .in({1'b0, x[0]}), .enable(1'b1), .f(w1_7));</w:t>
-            </w:r>
-          </w:p>
-          <w:p>
-            <w:pPr>
-              <w:pStyle w:val="af7"/>
-            </w:pPr>
-            <w:r>
-              <w:t xml:space="preserve">mux </w:t>
-            </w:r>
-            <w:proofErr w:type="gramStart"/>
-            <w:r>
-              <w:t>#(</w:t>
-            </w:r>
-            <w:proofErr w:type="gramEnd"/>
-            <w:r>
-              <w:t>1) mux7(.a(x[1]), .in({x[0], ~x[0]}), .enable(1'b1), .f(w1_8));</w:t>
+              <w:t>mux #(1) mux0(.a(x[1]), .in({x[0], 1'b0}), .enable(1'b1), .f(w1_1));</w:t>
+            </w:r>
+          </w:p>
+          <w:p>
+            <w:pPr>
+              <w:pStyle w:val="af7"/>
+            </w:pPr>
+            <w:r>
+              <w:t>mux #(1) mux1(.a(x[1]), .in({x[0], 1'b1}), .enable(1'b1), .f(w1_2));</w:t>
+            </w:r>
+          </w:p>
+          <w:p>
+            <w:pPr>
+              <w:pStyle w:val="af7"/>
+            </w:pPr>
+            <w:r>
+              <w:t>mux #(1) mux2(.a(x[1]), .in({~x[0], 1'b0}), .enable(1'b1), .f(w1_3));</w:t>
+            </w:r>
+          </w:p>
+          <w:p>
+            <w:pPr>
+              <w:pStyle w:val="af7"/>
+            </w:pPr>
+            <w:r>
+              <w:t>mux #(1) mux3(.a(x[1]), .in({1'b1, ~x[0]}), .enable(1'b1), .f(w1_4));</w:t>
+            </w:r>
+          </w:p>
+          <w:p>
+            <w:pPr>
+              <w:pStyle w:val="af7"/>
+            </w:pPr>
+            <w:r>
+              <w:t>mux #(1) mux4(.a(x[1]), .in({~x[0], x[0]}), .enable(1'b1), .f(w1_5));</w:t>
+            </w:r>
+          </w:p>
+          <w:p>
+            <w:pPr>
+              <w:pStyle w:val="af7"/>
+            </w:pPr>
+            <w:r>
+              <w:t>mux #(1) mux5(.a(x[1]), .in({1'b1, 1'b0}), .enable(1'b1), .f(w1_6));</w:t>
+            </w:r>
+          </w:p>
+          <w:p>
+            <w:pPr>
+              <w:pStyle w:val="af7"/>
+            </w:pPr>
+            <w:r>
+              <w:t>mux #(1) mux6(.a(x[1]), .in({1'b0, x[0]}), .enable(1'b1), .f(w1_7));</w:t>
+            </w:r>
+          </w:p>
+          <w:p>
+            <w:pPr>
+              <w:pStyle w:val="af7"/>
+            </w:pPr>
+            <w:r>
+              <w:t>mux #(1) mux7(.a(x[1]), .in({x[0], ~x[0]}), .enable(1'b1), .f(w1_8));</w:t>
             </w:r>
           </w:p>
           <w:p>
@@ -9099,63 +8199,31 @@
               <w:pStyle w:val="af7"/>
             </w:pPr>
             <w:r>
-              <w:t xml:space="preserve">mux </w:t>
-            </w:r>
-            <w:proofErr w:type="gramStart"/>
-            <w:r>
-              <w:t>#(</w:t>
-            </w:r>
-            <w:proofErr w:type="gramEnd"/>
-            <w:r>
-              <w:t>1) mux8(.a(x[2]), .in({w1_1,w1_2}), .enable(1'b1), .f(w2_1));</w:t>
-            </w:r>
-          </w:p>
-          <w:p>
-            <w:pPr>
-              <w:pStyle w:val="af7"/>
-            </w:pPr>
-            <w:r>
-              <w:t xml:space="preserve">mux </w:t>
-            </w:r>
-            <w:proofErr w:type="gramStart"/>
-            <w:r>
-              <w:t>#(</w:t>
-            </w:r>
-            <w:proofErr w:type="gramEnd"/>
-            <w:r>
-              <w:t>1) mux9(.a(x[2]), .in({w1_3,w1_4}), .enable(1'b1), .f(w2_2));</w:t>
-            </w:r>
-          </w:p>
-          <w:p>
-            <w:pPr>
-              <w:pStyle w:val="af7"/>
-            </w:pPr>
-            <w:r>
-              <w:t xml:space="preserve">mux </w:t>
-            </w:r>
-            <w:proofErr w:type="gramStart"/>
-            <w:r>
-              <w:t>#(</w:t>
-            </w:r>
-            <w:proofErr w:type="gramEnd"/>
-            <w:r>
-              <w:t>1) mux10(.a(x[2]), .in({w1_5,w1_6}), .enable(1'b1), .f(w2_3));</w:t>
-            </w:r>
-          </w:p>
-          <w:p>
-            <w:pPr>
-              <w:pStyle w:val="af7"/>
-            </w:pPr>
-            <w:r>
-              <w:t xml:space="preserve">mux </w:t>
-            </w:r>
-            <w:proofErr w:type="gramStart"/>
-            <w:r>
-              <w:t>#(</w:t>
-            </w:r>
-            <w:proofErr w:type="gramEnd"/>
-            <w:r>
-              <w:t>1) mux11(.a(x[2]), .in({w1_7,w1_8}), .enable(1'b1), .f(w2_4));</w:t>
+              <w:t>mux #(1) mux8(.a(x[2]), .in({w1_1,w1_2}), .enable(1'b1), .f(w2_1));</w:t>
+            </w:r>
+          </w:p>
+          <w:p>
+            <w:pPr>
+              <w:pStyle w:val="af7"/>
+            </w:pPr>
+            <w:r>
+              <w:t>mux #(1) mux9(.a(x[2]), .in({w1_3,w1_4}), .enable(1'b1), .f(w2_2));</w:t>
+            </w:r>
+          </w:p>
+          <w:p>
+            <w:pPr>
+              <w:pStyle w:val="af7"/>
+            </w:pPr>
+            <w:r>
+              <w:t>mux #(1) mux10(.a(x[2]), .in({w1_5,w1_6}), .enable(1'b1), .f(w2_3));</w:t>
+            </w:r>
+          </w:p>
+          <w:p>
+            <w:pPr>
+              <w:pStyle w:val="af7"/>
+            </w:pPr>
+            <w:r>
+              <w:t>mux #(1) mux11(.a(x[2]), .in({w1_7,w1_8}), .enable(1'b1), .f(w2_4));</w:t>
             </w:r>
           </w:p>
           <w:p>
@@ -9171,31 +8239,15 @@
               <w:pStyle w:val="af7"/>
             </w:pPr>
             <w:r>
-              <w:t xml:space="preserve">mux </w:t>
-            </w:r>
-            <w:proofErr w:type="gramStart"/>
-            <w:r>
-              <w:t>#(</w:t>
-            </w:r>
-            <w:proofErr w:type="gramEnd"/>
-            <w:r>
-              <w:t>1) mux12(.a(x[3]), .in({w2_1,w2_2}), .enable(1'b1), .f(w3_1));</w:t>
-            </w:r>
-          </w:p>
-          <w:p>
-            <w:pPr>
-              <w:pStyle w:val="af7"/>
-            </w:pPr>
-            <w:r>
-              <w:t xml:space="preserve">mux </w:t>
-            </w:r>
-            <w:proofErr w:type="gramStart"/>
-            <w:r>
-              <w:t>#(</w:t>
-            </w:r>
-            <w:proofErr w:type="gramEnd"/>
-            <w:r>
-              <w:t>1) mux13(.a(x[3]), .in({w2_3,w2_4}), .enable(1'b1), .f(w3_2));</w:t>
+              <w:t>mux #(1) mux12(.a(x[3]), .in({w2_1,w2_2}), .enable(1'b1), .f(w3_1));</w:t>
+            </w:r>
+          </w:p>
+          <w:p>
+            <w:pPr>
+              <w:pStyle w:val="af7"/>
+            </w:pPr>
+            <w:r>
+              <w:t>mux #(1) mux13(.a(x[3]), .in({w2_3,w2_4}), .enable(1'b1), .f(w3_2));</w:t>
             </w:r>
           </w:p>
           <w:p>
@@ -9211,26 +8263,16 @@
               <w:pStyle w:val="af7"/>
             </w:pPr>
             <w:r>
-              <w:t xml:space="preserve">mux </w:t>
-            </w:r>
-            <w:proofErr w:type="gramStart"/>
-            <w:r>
-              <w:t>#(</w:t>
-            </w:r>
-            <w:proofErr w:type="gramEnd"/>
-            <w:r>
-              <w:t>1) mux14(.a(x[4]), .in({w3_1,w3_2}), .enable(1'b1), .f(f));</w:t>
-            </w:r>
-          </w:p>
-          <w:p>
-            <w:pPr>
-              <w:pStyle w:val="af7"/>
-            </w:pPr>
-            <w:proofErr w:type="spellStart"/>
+              <w:t>mux #(1) mux14(.a(x[4]), .in({w3_1,w3_2}), .enable(1'b1), .f(f));</w:t>
+            </w:r>
+          </w:p>
+          <w:p>
+            <w:pPr>
+              <w:pStyle w:val="af7"/>
+            </w:pPr>
             <w:r>
               <w:t>endmodule</w:t>
             </w:r>
-            <w:proofErr w:type="spellEnd"/>
           </w:p>
         </w:tc>
       </w:tr>
@@ -9266,17 +8308,7 @@
         <w:ind w:firstLine="709"/>
       </w:pPr>
       <w:r>
-        <w:t xml:space="preserve">Реализуем логическую функцию на основе минимального количества дешифраторов 2-4, инверторов и элементов ИЛИ на дешифраторах в </w:t>
-      </w:r>
-      <w:proofErr w:type="spellStart"/>
-      <w:proofErr w:type="gramStart"/>
-      <w:r>
-        <w:t>модуле.Реализация</w:t>
-      </w:r>
-      <w:proofErr w:type="spellEnd"/>
-      <w:proofErr w:type="gramEnd"/>
-      <w:r>
-        <w:t xml:space="preserve"> представлена в Листинге 2.5.</w:t>
+        <w:t>Реализуем логическую функцию на основе минимального количества дешифраторов 2-4, инверторов и элементов ИЛИ на дешифраторах в модуле.Реализация представлена в Листинге 2.5.</w:t>
       </w:r>
     </w:p>
     <w:p>
@@ -9389,31 +8421,15 @@
               <w:pStyle w:val="af7"/>
             </w:pPr>
             <w:r>
-              <w:t xml:space="preserve">    wire [3:0] w1_1, w2_1, w2_2, w3_</w:t>
-            </w:r>
-            <w:proofErr w:type="gramStart"/>
-            <w:r>
-              <w:t>1,w</w:t>
-            </w:r>
-            <w:proofErr w:type="gramEnd"/>
-            <w:r>
-              <w:t>3_2, w3_3, w3_4, w3_5, w3_6,</w:t>
-            </w:r>
-          </w:p>
-          <w:p>
-            <w:pPr>
-              <w:pStyle w:val="af7"/>
-            </w:pPr>
-            <w:r>
-              <w:t xml:space="preserve">    w3_</w:t>
-            </w:r>
-            <w:proofErr w:type="gramStart"/>
-            <w:r>
-              <w:t>7,w</w:t>
-            </w:r>
-            <w:proofErr w:type="gramEnd"/>
-            <w:r>
-              <w:t xml:space="preserve">3_8; </w:t>
+              <w:t xml:space="preserve">    wire [3:0] w1_1, w2_1, w2_2, w3_1,w3_2, w3_3, w3_4, w3_5, w3_6,</w:t>
+            </w:r>
+          </w:p>
+          <w:p>
+            <w:pPr>
+              <w:pStyle w:val="af7"/>
+            </w:pPr>
+            <w:r>
+              <w:t xml:space="preserve">    w3_7,w3_8; </w:t>
             </w:r>
           </w:p>
           <w:p>
@@ -9429,15 +8445,7 @@
               <w:pStyle w:val="af7"/>
             </w:pPr>
             <w:r>
-              <w:t xml:space="preserve">    dc</w:t>
-            </w:r>
-            <w:proofErr w:type="gramStart"/>
-            <w:r>
-              <w:t>#(</w:t>
-            </w:r>
-            <w:proofErr w:type="gramEnd"/>
-            <w:r>
-              <w:t>2) dc0(.in({x[4], x[4]}), .enable(1'b1), .f(w1_1));</w:t>
+              <w:t xml:space="preserve">    dc#(2) dc0(.in({x[4], x[4]}), .enable(1'b1), .f(w1_1));</w:t>
             </w:r>
           </w:p>
         </w:tc>
@@ -9459,7 +8467,6 @@
           <w:sz w:val="24"/>
           <w:szCs w:val="24"/>
         </w:rPr>
-        <w:lastRenderedPageBreak/>
         <w:t>Продолжение Листинга 2.5</w:t>
       </w:r>
     </w:p>
@@ -9482,6 +8489,7 @@
               <w:pStyle w:val="af7"/>
             </w:pPr>
             <w:r>
+              <w:lastRenderedPageBreak/>
               <w:t xml:space="preserve">    // 2nd level</w:t>
             </w:r>
           </w:p>
@@ -9490,31 +8498,15 @@
               <w:pStyle w:val="af7"/>
             </w:pPr>
             <w:r>
-              <w:t xml:space="preserve">    dc</w:t>
-            </w:r>
-            <w:proofErr w:type="gramStart"/>
-            <w:r>
-              <w:t>#(</w:t>
-            </w:r>
-            <w:proofErr w:type="gramEnd"/>
-            <w:r>
-              <w:t>2) dc1(.in({x[3], x[2]}), .enable(w1_1[0]), .f(w2_1));</w:t>
-            </w:r>
-          </w:p>
-          <w:p>
-            <w:pPr>
-              <w:pStyle w:val="af7"/>
-            </w:pPr>
-            <w:r>
-              <w:t xml:space="preserve">    dc</w:t>
-            </w:r>
-            <w:proofErr w:type="gramStart"/>
-            <w:r>
-              <w:t>#(</w:t>
-            </w:r>
-            <w:proofErr w:type="gramEnd"/>
-            <w:r>
-              <w:t xml:space="preserve">2) dc2(.in({x[3], x[2]}), .enable(w1_1[3]), .f(w2_2)); </w:t>
+              <w:t xml:space="preserve">    dc#(2) dc1(.in({x[3], x[2]}), .enable(w1_1[0]), .f(w2_1));</w:t>
+            </w:r>
+          </w:p>
+          <w:p>
+            <w:pPr>
+              <w:pStyle w:val="af7"/>
+            </w:pPr>
+            <w:r>
+              <w:t xml:space="preserve">    dc#(2) dc2(.in({x[3], x[2]}), .enable(w1_1[3]), .f(w2_2)); </w:t>
             </w:r>
           </w:p>
           <w:p>
@@ -9530,63 +8522,31 @@
               <w:pStyle w:val="af7"/>
             </w:pPr>
             <w:r>
-              <w:t xml:space="preserve">    dc</w:t>
-            </w:r>
-            <w:proofErr w:type="gramStart"/>
-            <w:r>
-              <w:t>#(</w:t>
-            </w:r>
-            <w:proofErr w:type="gramEnd"/>
-            <w:r>
-              <w:t>2) dc3(.in({x[1], x[0]}), .enable(w2_1[0]), .f(w3_1));</w:t>
-            </w:r>
-          </w:p>
-          <w:p>
-            <w:pPr>
-              <w:pStyle w:val="af7"/>
-            </w:pPr>
-            <w:r>
-              <w:t xml:space="preserve">    dc</w:t>
-            </w:r>
-            <w:proofErr w:type="gramStart"/>
-            <w:r>
-              <w:t>#(</w:t>
-            </w:r>
-            <w:proofErr w:type="gramEnd"/>
-            <w:r>
-              <w:t>2) dc4(.in({x[1], x[0]}), .enable(w2_1[1]), .f(w3_2));</w:t>
-            </w:r>
-          </w:p>
-          <w:p>
-            <w:pPr>
-              <w:pStyle w:val="af7"/>
-            </w:pPr>
-            <w:r>
-              <w:t xml:space="preserve">    dc</w:t>
-            </w:r>
-            <w:proofErr w:type="gramStart"/>
-            <w:r>
-              <w:t>#(</w:t>
-            </w:r>
-            <w:proofErr w:type="gramEnd"/>
-            <w:r>
-              <w:t>2) dc5(.in({x[1], x[0]}), .enable(w2_1[2]), .f(w3_3));</w:t>
-            </w:r>
-          </w:p>
-          <w:p>
-            <w:pPr>
-              <w:pStyle w:val="af7"/>
-            </w:pPr>
-            <w:r>
-              <w:t xml:space="preserve">    dc</w:t>
-            </w:r>
-            <w:proofErr w:type="gramStart"/>
-            <w:r>
-              <w:t>#(</w:t>
-            </w:r>
-            <w:proofErr w:type="gramEnd"/>
-            <w:r>
-              <w:t>2) dc6(.in({x[1], x[0]}), .enable(w2_1[3]), .f(w3_4));</w:t>
+              <w:t xml:space="preserve">    dc#(2) dc3(.in({x[1], x[0]}), .enable(w2_1[0]), .f(w3_1));</w:t>
+            </w:r>
+          </w:p>
+          <w:p>
+            <w:pPr>
+              <w:pStyle w:val="af7"/>
+            </w:pPr>
+            <w:r>
+              <w:t xml:space="preserve">    dc#(2) dc4(.in({x[1], x[0]}), .enable(w2_1[1]), .f(w3_2));</w:t>
+            </w:r>
+          </w:p>
+          <w:p>
+            <w:pPr>
+              <w:pStyle w:val="af7"/>
+            </w:pPr>
+            <w:r>
+              <w:t xml:space="preserve">    dc#(2) dc5(.in({x[1], x[0]}), .enable(w2_1[2]), .f(w3_3));</w:t>
+            </w:r>
+          </w:p>
+          <w:p>
+            <w:pPr>
+              <w:pStyle w:val="af7"/>
+            </w:pPr>
+            <w:r>
+              <w:t xml:space="preserve">    dc#(2) dc6(.in({x[1], x[0]}), .enable(w2_1[3]), .f(w3_4));</w:t>
             </w:r>
           </w:p>
           <w:p>
@@ -9602,63 +8562,31 @@
               <w:pStyle w:val="af7"/>
             </w:pPr>
             <w:r>
-              <w:t xml:space="preserve">    dc</w:t>
-            </w:r>
-            <w:proofErr w:type="gramStart"/>
-            <w:r>
-              <w:t>#(</w:t>
-            </w:r>
-            <w:proofErr w:type="gramEnd"/>
-            <w:r>
-              <w:t>2) dc7(.in({x[1], x[0]}), .enable(w2_2[0]), .f(w3_5));</w:t>
-            </w:r>
-          </w:p>
-          <w:p>
-            <w:pPr>
-              <w:pStyle w:val="af7"/>
-            </w:pPr>
-            <w:r>
-              <w:t xml:space="preserve">    dc</w:t>
-            </w:r>
-            <w:proofErr w:type="gramStart"/>
-            <w:r>
-              <w:t>#(</w:t>
-            </w:r>
-            <w:proofErr w:type="gramEnd"/>
-            <w:r>
-              <w:t>2) dc8(.in({x[1], x[0]}), .enable(w2_2[1]), .f(w3_6));</w:t>
-            </w:r>
-          </w:p>
-          <w:p>
-            <w:pPr>
-              <w:pStyle w:val="af7"/>
-            </w:pPr>
-            <w:r>
-              <w:t xml:space="preserve">    dc</w:t>
-            </w:r>
-            <w:proofErr w:type="gramStart"/>
-            <w:r>
-              <w:t>#(</w:t>
-            </w:r>
-            <w:proofErr w:type="gramEnd"/>
-            <w:r>
-              <w:t>2) dc9(.in({x[1], x[0]}), .enable(w2_2[2]), .f(w3_7));</w:t>
-            </w:r>
-          </w:p>
-          <w:p>
-            <w:pPr>
-              <w:pStyle w:val="af7"/>
-            </w:pPr>
-            <w:r>
-              <w:t xml:space="preserve">    dc</w:t>
-            </w:r>
-            <w:proofErr w:type="gramStart"/>
-            <w:r>
-              <w:t>#(</w:t>
-            </w:r>
-            <w:proofErr w:type="gramEnd"/>
-            <w:r>
-              <w:t>2) dc10(.in({x[1], x[0]}), .enable(w2_2[3]), .f(w3_8));</w:t>
+              <w:t xml:space="preserve">    dc#(2) dc7(.in({x[1], x[0]}), .enable(w2_2[0]), .f(w3_5));</w:t>
+            </w:r>
+          </w:p>
+          <w:p>
+            <w:pPr>
+              <w:pStyle w:val="af7"/>
+            </w:pPr>
+            <w:r>
+              <w:t xml:space="preserve">    dc#(2) dc8(.in({x[1], x[0]}), .enable(w2_2[1]), .f(w3_6));</w:t>
+            </w:r>
+          </w:p>
+          <w:p>
+            <w:pPr>
+              <w:pStyle w:val="af7"/>
+            </w:pPr>
+            <w:r>
+              <w:t xml:space="preserve">    dc#(2) dc9(.in({x[1], x[0]}), .enable(w2_2[2]), .f(w3_7));</w:t>
+            </w:r>
+          </w:p>
+          <w:p>
+            <w:pPr>
+              <w:pStyle w:val="af7"/>
+            </w:pPr>
+            <w:r>
+              <w:t xml:space="preserve">    dc#(2) dc10(.in({x[1], x[0]}), .enable(w2_2[3]), .f(w3_8));</w:t>
             </w:r>
           </w:p>
           <w:p>
@@ -9689,11 +8617,9 @@
             <w:pPr>
               <w:pStyle w:val="af7"/>
             </w:pPr>
-            <w:proofErr w:type="spellStart"/>
             <w:r>
               <w:t>endmodule</w:t>
             </w:r>
-            <w:proofErr w:type="spellEnd"/>
           </w:p>
         </w:tc>
       </w:tr>
@@ -9853,47 +8779,23 @@
               <w:pStyle w:val="af7"/>
             </w:pPr>
             <w:r>
-              <w:t xml:space="preserve">    reg [1:0] </w:t>
-            </w:r>
-            <w:proofErr w:type="spellStart"/>
-            <w:r>
-              <w:t>in_cd</w:t>
-            </w:r>
-            <w:proofErr w:type="spellEnd"/>
-            <w:r>
-              <w:t>;</w:t>
-            </w:r>
-          </w:p>
-          <w:p>
-            <w:pPr>
-              <w:pStyle w:val="af7"/>
-            </w:pPr>
-            <w:r>
-              <w:t xml:space="preserve">    dc# (5) dc0(.in(x)</w:t>
-            </w:r>
-            <w:proofErr w:type="gramStart"/>
-            <w:r>
-              <w:t>, .enable</w:t>
-            </w:r>
-            <w:proofErr w:type="gramEnd"/>
-            <w:r>
-              <w:t>(1'b1), .f(f_dc0));</w:t>
-            </w:r>
-          </w:p>
-          <w:p>
-            <w:pPr>
-              <w:pStyle w:val="af7"/>
-            </w:pPr>
-            <w:r>
-              <w:t xml:space="preserve">    always </w:t>
-            </w:r>
-            <w:proofErr w:type="gramStart"/>
-            <w:r>
-              <w:t>@(</w:t>
-            </w:r>
-            <w:proofErr w:type="gramEnd"/>
-            <w:r>
-              <w:t>*)</w:t>
+              <w:t xml:space="preserve">    reg [1:0] in_cd;</w:t>
+            </w:r>
+          </w:p>
+          <w:p>
+            <w:pPr>
+              <w:pStyle w:val="af7"/>
+            </w:pPr>
+            <w:r>
+              <w:t xml:space="preserve">    dc# (5) dc0(.in(x), .enable(1'b1), .f(f_dc0));</w:t>
+            </w:r>
+          </w:p>
+          <w:p>
+            <w:pPr>
+              <w:pStyle w:val="af7"/>
+            </w:pPr>
+            <w:r>
+              <w:t xml:space="preserve">    always @(*)</w:t>
             </w:r>
           </w:p>
           <w:p>
@@ -9909,23 +8811,7 @@
               <w:pStyle w:val="af7"/>
             </w:pPr>
             <w:r>
-              <w:t xml:space="preserve">        </w:t>
-            </w:r>
-            <w:proofErr w:type="spellStart"/>
-            <w:r>
-              <w:t>in_</w:t>
-            </w:r>
-            <w:proofErr w:type="gramStart"/>
-            <w:r>
-              <w:t>cd</w:t>
-            </w:r>
-            <w:proofErr w:type="spellEnd"/>
-            <w:r>
-              <w:t>[</w:t>
-            </w:r>
-            <w:proofErr w:type="gramEnd"/>
-            <w:r>
-              <w:t>1] = f_dc0[1] | f_dc0[5] | f_dc0[6] | f_dc0[7] | f_dc0[8] | f_dc0[12] | f_dc0[13] | f_dc0[14] | f_dc0[16] | f_dc0[19] | f_dc0[20] | f_dc0[21] | f_dc0[27] | f_dc0[29] | f_dc0[30];</w:t>
+              <w:t xml:space="preserve">        in_cd[1] = f_dc0[1] | f_dc0[5] | f_dc0[6] | f_dc0[7] | f_dc0[8] | f_dc0[12] | f_dc0[13] | f_dc0[14] | f_dc0[16] | f_dc0[19] | f_dc0[20] | f_dc0[21] | f_dc0[27] | f_dc0[29] | f_dc0[30];</w:t>
             </w:r>
           </w:p>
           <w:p>
@@ -9941,34 +8827,16 @@
               <w:pStyle w:val="af7"/>
             </w:pPr>
             <w:r>
-              <w:t xml:space="preserve">    cd</w:t>
-            </w:r>
-            <w:proofErr w:type="gramStart"/>
-            <w:r>
-              <w:t>#(</w:t>
-            </w:r>
-            <w:proofErr w:type="gramEnd"/>
-            <w:r>
-              <w:t>1) cd1(.in(</w:t>
-            </w:r>
-            <w:proofErr w:type="spellStart"/>
-            <w:r>
-              <w:t>in_cd</w:t>
-            </w:r>
-            <w:proofErr w:type="spellEnd"/>
-            <w:r>
-              <w:t>), .Q(Q), .f(f));</w:t>
-            </w:r>
-          </w:p>
-          <w:p>
-            <w:pPr>
-              <w:pStyle w:val="af7"/>
-            </w:pPr>
-            <w:proofErr w:type="spellStart"/>
+              <w:t xml:space="preserve">    cd#(1) cd1(.in(in_cd), .Q(Q), .f(f));</w:t>
+            </w:r>
+          </w:p>
+          <w:p>
+            <w:pPr>
+              <w:pStyle w:val="af7"/>
+            </w:pPr>
             <w:r>
               <w:t>endmodule</w:t>
             </w:r>
-            <w:proofErr w:type="spellEnd"/>
           </w:p>
         </w:tc>
       </w:tr>
@@ -9992,17 +8860,7 @@
         <w:ind w:firstLine="709"/>
       </w:pPr>
       <w:r>
-        <w:t xml:space="preserve">Произведем верификацию модулей, для это создадим модуль </w:t>
-      </w:r>
-      <w:proofErr w:type="spellStart"/>
-      <w:proofErr w:type="gramStart"/>
-      <w:r>
-        <w:t>testbench.v</w:t>
-      </w:r>
-      <w:proofErr w:type="spellEnd"/>
-      <w:proofErr w:type="gramEnd"/>
-      <w:r>
-        <w:t>(Листинг 2.7).</w:t>
+        <w:t>Произведем верификацию модулей, для это создадим модуль testbench.v(Листинг 2.7).</w:t>
       </w:r>
     </w:p>
     <w:p/>
@@ -10022,6 +8880,7 @@
           <w:sz w:val="24"/>
           <w:szCs w:val="24"/>
         </w:rPr>
+        <w:lastRenderedPageBreak/>
         <w:t xml:space="preserve">Листинг 2.7 – Модуль </w:t>
       </w:r>
       <w:r>
@@ -10061,119 +8920,39 @@
               <w:pStyle w:val="af7"/>
             </w:pPr>
             <w:r>
-              <w:t xml:space="preserve">module </w:t>
-            </w:r>
-            <w:proofErr w:type="gramStart"/>
-            <w:r>
-              <w:t>testbench(</w:t>
-            </w:r>
-            <w:proofErr w:type="gramEnd"/>
-            <w:r>
-              <w:t>);</w:t>
-            </w:r>
-          </w:p>
-          <w:p>
-            <w:pPr>
-              <w:pStyle w:val="af7"/>
-            </w:pPr>
-            <w:r>
-              <w:t xml:space="preserve">    reg [4:0] </w:t>
-            </w:r>
-            <w:proofErr w:type="spellStart"/>
-            <w:r>
-              <w:t>args</w:t>
-            </w:r>
-            <w:proofErr w:type="spellEnd"/>
-            <w:r>
-              <w:t>;</w:t>
-            </w:r>
-          </w:p>
-          <w:p>
-            <w:pPr>
-              <w:pStyle w:val="af7"/>
-            </w:pPr>
-            <w:r>
-              <w:t xml:space="preserve">    reg </w:t>
-            </w:r>
-            <w:proofErr w:type="spellStart"/>
-            <w:r>
-              <w:t>clk</w:t>
-            </w:r>
-            <w:proofErr w:type="spellEnd"/>
-            <w:r>
-              <w:t>;</w:t>
-            </w:r>
-          </w:p>
-          <w:p>
-            <w:pPr>
-              <w:pStyle w:val="af7"/>
-            </w:pPr>
-            <w:r>
-              <w:t xml:space="preserve">    wire </w:t>
-            </w:r>
-            <w:proofErr w:type="spellStart"/>
-            <w:r>
-              <w:t>f_mux</w:t>
-            </w:r>
-            <w:proofErr w:type="spellEnd"/>
-            <w:r>
-              <w:t xml:space="preserve">, </w:t>
-            </w:r>
-            <w:proofErr w:type="spellStart"/>
-            <w:r>
-              <w:t>f_dc</w:t>
-            </w:r>
-            <w:proofErr w:type="spellEnd"/>
-            <w:r>
-              <w:t xml:space="preserve">, </w:t>
-            </w:r>
-            <w:proofErr w:type="spellStart"/>
-            <w:r>
-              <w:t>f_cd</w:t>
-            </w:r>
-            <w:proofErr w:type="spellEnd"/>
-            <w:r>
-              <w:t>;</w:t>
-            </w:r>
-          </w:p>
-          <w:p>
-            <w:pPr>
-              <w:pStyle w:val="af7"/>
-            </w:pPr>
-            <w:r>
-              <w:t xml:space="preserve">    reg [0:31] </w:t>
-            </w:r>
-            <w:proofErr w:type="spellStart"/>
-            <w:r>
-              <w:t>reference_reg</w:t>
-            </w:r>
-            <w:proofErr w:type="spellEnd"/>
-            <w:r>
-              <w:t xml:space="preserve">, </w:t>
-            </w:r>
-            <w:proofErr w:type="spellStart"/>
-            <w:r>
-              <w:t>error_reg_</w:t>
-            </w:r>
-            <w:proofErr w:type="gramStart"/>
-            <w:r>
-              <w:t>mux,error</w:t>
-            </w:r>
-            <w:proofErr w:type="gramEnd"/>
-            <w:r>
-              <w:t>_reg_dc</w:t>
-            </w:r>
-            <w:proofErr w:type="spellEnd"/>
-            <w:r>
-              <w:t xml:space="preserve">, </w:t>
-            </w:r>
-            <w:proofErr w:type="spellStart"/>
-            <w:r>
-              <w:t>error_reg_cd</w:t>
-            </w:r>
-            <w:proofErr w:type="spellEnd"/>
-            <w:r>
-              <w:t>;</w:t>
+              <w:t>module testbench();</w:t>
+            </w:r>
+          </w:p>
+          <w:p>
+            <w:pPr>
+              <w:pStyle w:val="af7"/>
+            </w:pPr>
+            <w:r>
+              <w:t xml:space="preserve">    reg [4:0] args;</w:t>
+            </w:r>
+          </w:p>
+          <w:p>
+            <w:pPr>
+              <w:pStyle w:val="af7"/>
+            </w:pPr>
+            <w:r>
+              <w:t xml:space="preserve">    reg clk;</w:t>
+            </w:r>
+          </w:p>
+          <w:p>
+            <w:pPr>
+              <w:pStyle w:val="af7"/>
+            </w:pPr>
+            <w:r>
+              <w:t xml:space="preserve">    wire f_mux, f_dc, f_cd;</w:t>
+            </w:r>
+          </w:p>
+          <w:p>
+            <w:pPr>
+              <w:pStyle w:val="af7"/>
+            </w:pPr>
+            <w:r>
+              <w:t xml:space="preserve">    reg [0:31] reference_reg, error_reg_mux,error_reg_dc, error_reg_cd;</w:t>
             </w:r>
           </w:p>
           <w:p>
@@ -10189,95 +8968,47 @@
               <w:pStyle w:val="af7"/>
             </w:pPr>
             <w:r>
-              <w:t xml:space="preserve">        </w:t>
-            </w:r>
-            <w:proofErr w:type="spellStart"/>
-            <w:r>
-              <w:t>reference_reg</w:t>
-            </w:r>
-            <w:proofErr w:type="spellEnd"/>
-            <w:r>
-              <w:t xml:space="preserve"> = 32'h478E9C16;</w:t>
-            </w:r>
-          </w:p>
-          <w:p>
-            <w:pPr>
-              <w:pStyle w:val="af7"/>
-            </w:pPr>
-            <w:r>
-              <w:t xml:space="preserve">        </w:t>
-            </w:r>
-            <w:proofErr w:type="spellStart"/>
-            <w:r>
-              <w:t>args</w:t>
-            </w:r>
-            <w:proofErr w:type="spellEnd"/>
-            <w:r>
-              <w:t xml:space="preserve"> = 0;</w:t>
-            </w:r>
-          </w:p>
-          <w:p>
-            <w:pPr>
-              <w:pStyle w:val="af7"/>
-            </w:pPr>
-            <w:r>
-              <w:t xml:space="preserve">        </w:t>
-            </w:r>
-            <w:proofErr w:type="spellStart"/>
-            <w:r>
-              <w:t>clk</w:t>
-            </w:r>
-            <w:proofErr w:type="spellEnd"/>
-            <w:r>
-              <w:t xml:space="preserve"> = 0;</w:t>
-            </w:r>
-          </w:p>
-          <w:p>
-            <w:pPr>
-              <w:pStyle w:val="af7"/>
-            </w:pPr>
-            <w:r>
-              <w:t xml:space="preserve">        </w:t>
-            </w:r>
-            <w:proofErr w:type="spellStart"/>
-            <w:r>
-              <w:t>error_reg_mux</w:t>
-            </w:r>
-            <w:proofErr w:type="spellEnd"/>
-            <w:r>
-              <w:t xml:space="preserve"> = 0;</w:t>
-            </w:r>
-          </w:p>
-          <w:p>
-            <w:pPr>
-              <w:pStyle w:val="af7"/>
-            </w:pPr>
-            <w:r>
-              <w:t xml:space="preserve">        </w:t>
-            </w:r>
-            <w:proofErr w:type="spellStart"/>
-            <w:r>
-              <w:t>error_reg_dc</w:t>
-            </w:r>
-            <w:proofErr w:type="spellEnd"/>
-            <w:r>
-              <w:t xml:space="preserve"> = 0;</w:t>
-            </w:r>
-          </w:p>
-          <w:p>
-            <w:pPr>
-              <w:pStyle w:val="af7"/>
-            </w:pPr>
-            <w:r>
-              <w:t xml:space="preserve">        </w:t>
-            </w:r>
-            <w:proofErr w:type="spellStart"/>
-            <w:r>
-              <w:t>error_reg_cd</w:t>
-            </w:r>
-            <w:proofErr w:type="spellEnd"/>
-            <w:r>
-              <w:t xml:space="preserve"> = 0;</w:t>
+              <w:t xml:space="preserve">        reference_reg = 32'h478E9C16;</w:t>
+            </w:r>
+          </w:p>
+          <w:p>
+            <w:pPr>
+              <w:pStyle w:val="af7"/>
+            </w:pPr>
+            <w:r>
+              <w:t xml:space="preserve">        args = 0;</w:t>
+            </w:r>
+          </w:p>
+          <w:p>
+            <w:pPr>
+              <w:pStyle w:val="af7"/>
+            </w:pPr>
+            <w:r>
+              <w:t xml:space="preserve">        clk = 0;</w:t>
+            </w:r>
+          </w:p>
+          <w:p>
+            <w:pPr>
+              <w:pStyle w:val="af7"/>
+            </w:pPr>
+            <w:r>
+              <w:t xml:space="preserve">        error_reg_mux = 0;</w:t>
+            </w:r>
+          </w:p>
+          <w:p>
+            <w:pPr>
+              <w:pStyle w:val="af7"/>
+            </w:pPr>
+            <w:r>
+              <w:t xml:space="preserve">        error_reg_dc = 0;</w:t>
+            </w:r>
+          </w:p>
+          <w:p>
+            <w:pPr>
+              <w:pStyle w:val="af7"/>
+            </w:pPr>
+            <w:r>
+              <w:t xml:space="preserve">        error_reg_cd = 0;</w:t>
             </w:r>
           </w:p>
           <w:p>
@@ -10293,231 +9024,55 @@
               <w:pStyle w:val="af7"/>
             </w:pPr>
             <w:r>
-              <w:t xml:space="preserve">    always #10 </w:t>
-            </w:r>
-            <w:proofErr w:type="spellStart"/>
-            <w:r>
-              <w:t>clk</w:t>
-            </w:r>
-            <w:proofErr w:type="spellEnd"/>
-            <w:r>
-              <w:t xml:space="preserve"> = ~</w:t>
-            </w:r>
-            <w:proofErr w:type="spellStart"/>
-            <w:r>
-              <w:t>clk</w:t>
-            </w:r>
-            <w:proofErr w:type="spellEnd"/>
-            <w:r>
-              <w:t>;</w:t>
-            </w:r>
-          </w:p>
-          <w:p>
-            <w:pPr>
-              <w:pStyle w:val="af7"/>
-            </w:pPr>
-            <w:r>
-              <w:t xml:space="preserve">    always </w:t>
-            </w:r>
-            <w:proofErr w:type="gramStart"/>
-            <w:r>
-              <w:t>@(</w:t>
-            </w:r>
-            <w:proofErr w:type="gramEnd"/>
-            <w:r>
-              <w:t xml:space="preserve">posedge </w:t>
-            </w:r>
-            <w:proofErr w:type="spellStart"/>
-            <w:r>
-              <w:t>clk</w:t>
-            </w:r>
-            <w:proofErr w:type="spellEnd"/>
-            <w:r>
-              <w:t>) begin</w:t>
-            </w:r>
-          </w:p>
-          <w:p>
-            <w:pPr>
-              <w:pStyle w:val="af7"/>
-            </w:pPr>
-            <w:r>
-              <w:t xml:space="preserve">        </w:t>
-            </w:r>
-            <w:proofErr w:type="spellStart"/>
-            <w:r>
-              <w:t>error_reg_mux</w:t>
-            </w:r>
-            <w:proofErr w:type="spellEnd"/>
-            <w:r>
-              <w:t>[</w:t>
-            </w:r>
-            <w:proofErr w:type="spellStart"/>
-            <w:r>
-              <w:t>args</w:t>
-            </w:r>
-            <w:proofErr w:type="spellEnd"/>
-            <w:r>
-              <w:t>] &lt;= (</w:t>
-            </w:r>
-            <w:proofErr w:type="spellStart"/>
-            <w:r>
-              <w:t>f_mux</w:t>
-            </w:r>
-            <w:proofErr w:type="spellEnd"/>
-            <w:r>
-              <w:t xml:space="preserve"> ~^ </w:t>
-            </w:r>
-            <w:proofErr w:type="spellStart"/>
-            <w:r>
-              <w:t>reference_reg</w:t>
-            </w:r>
-            <w:proofErr w:type="spellEnd"/>
-            <w:r>
-              <w:t>[</w:t>
-            </w:r>
-            <w:proofErr w:type="spellStart"/>
-            <w:r>
-              <w:t>args</w:t>
-            </w:r>
-            <w:proofErr w:type="spellEnd"/>
-            <w:r>
-              <w:t>]);</w:t>
-            </w:r>
-          </w:p>
-          <w:p>
-            <w:pPr>
-              <w:pStyle w:val="af7"/>
-            </w:pPr>
-            <w:r>
-              <w:t xml:space="preserve">        </w:t>
-            </w:r>
-            <w:proofErr w:type="spellStart"/>
-            <w:r>
-              <w:t>error_reg_dc</w:t>
-            </w:r>
-            <w:proofErr w:type="spellEnd"/>
-            <w:r>
-              <w:t>[</w:t>
-            </w:r>
-            <w:proofErr w:type="spellStart"/>
-            <w:r>
-              <w:t>args</w:t>
-            </w:r>
-            <w:proofErr w:type="spellEnd"/>
-            <w:r>
-              <w:t>] &lt;= (</w:t>
-            </w:r>
-            <w:proofErr w:type="spellStart"/>
-            <w:r>
-              <w:t>f_dc</w:t>
-            </w:r>
-            <w:proofErr w:type="spellEnd"/>
-            <w:r>
-              <w:t xml:space="preserve"> ~^ </w:t>
-            </w:r>
-            <w:proofErr w:type="spellStart"/>
-            <w:r>
-              <w:t>reference_reg</w:t>
-            </w:r>
-            <w:proofErr w:type="spellEnd"/>
-            <w:r>
-              <w:t>[</w:t>
-            </w:r>
-            <w:proofErr w:type="spellStart"/>
-            <w:r>
-              <w:t>args</w:t>
-            </w:r>
-            <w:proofErr w:type="spellEnd"/>
-            <w:r>
-              <w:t>]);</w:t>
-            </w:r>
-          </w:p>
-          <w:p>
-            <w:pPr>
-              <w:pStyle w:val="af7"/>
-            </w:pPr>
-            <w:r>
-              <w:t xml:space="preserve">        </w:t>
-            </w:r>
-            <w:proofErr w:type="spellStart"/>
-            <w:r>
-              <w:t>error_reg_cd</w:t>
-            </w:r>
-            <w:proofErr w:type="spellEnd"/>
-            <w:r>
-              <w:t>[</w:t>
-            </w:r>
-            <w:proofErr w:type="spellStart"/>
-            <w:r>
-              <w:t>args</w:t>
-            </w:r>
-            <w:proofErr w:type="spellEnd"/>
-            <w:r>
-              <w:t>] &lt;= (</w:t>
-            </w:r>
-            <w:proofErr w:type="spellStart"/>
-            <w:r>
-              <w:t>f_cd</w:t>
-            </w:r>
-            <w:proofErr w:type="spellEnd"/>
-            <w:r>
-              <w:t xml:space="preserve"> ~^ </w:t>
-            </w:r>
-            <w:proofErr w:type="spellStart"/>
-            <w:r>
-              <w:t>reference_reg</w:t>
-            </w:r>
-            <w:proofErr w:type="spellEnd"/>
-            <w:r>
-              <w:t>[</w:t>
-            </w:r>
-            <w:proofErr w:type="spellStart"/>
-            <w:r>
-              <w:t>args</w:t>
-            </w:r>
-            <w:proofErr w:type="spellEnd"/>
-            <w:r>
-              <w:t>]);</w:t>
-            </w:r>
-          </w:p>
-          <w:p>
-            <w:pPr>
-              <w:pStyle w:val="af7"/>
-            </w:pPr>
-            <w:r>
-              <w:t xml:space="preserve">        </w:t>
-            </w:r>
-            <w:proofErr w:type="spellStart"/>
-            <w:r>
-              <w:t>args</w:t>
-            </w:r>
-            <w:proofErr w:type="spellEnd"/>
-            <w:r>
-              <w:t xml:space="preserve"> &lt;= </w:t>
-            </w:r>
-            <w:proofErr w:type="spellStart"/>
-            <w:r>
-              <w:t>args</w:t>
-            </w:r>
-            <w:proofErr w:type="spellEnd"/>
-            <w:r>
-              <w:t xml:space="preserve"> + 1;</w:t>
-            </w:r>
-          </w:p>
-          <w:p>
-            <w:pPr>
-              <w:pStyle w:val="af7"/>
-            </w:pPr>
-            <w:r>
-              <w:t xml:space="preserve">        if (</w:t>
-            </w:r>
-            <w:proofErr w:type="spellStart"/>
-            <w:r>
-              <w:t>args</w:t>
-            </w:r>
-            <w:proofErr w:type="spellEnd"/>
-            <w:r>
-              <w:t xml:space="preserve"> == 32'h478E9C16)</w:t>
+              <w:t xml:space="preserve">    always #10 clk = ~clk;</w:t>
+            </w:r>
+          </w:p>
+          <w:p>
+            <w:pPr>
+              <w:pStyle w:val="af7"/>
+            </w:pPr>
+            <w:r>
+              <w:t xml:space="preserve">    always @(posedge clk) begin</w:t>
+            </w:r>
+          </w:p>
+          <w:p>
+            <w:pPr>
+              <w:pStyle w:val="af7"/>
+            </w:pPr>
+            <w:r>
+              <w:t xml:space="preserve">        error_reg_mux[args] &lt;= (f_mux ~^ reference_reg[args]);</w:t>
+            </w:r>
+          </w:p>
+          <w:p>
+            <w:pPr>
+              <w:pStyle w:val="af7"/>
+            </w:pPr>
+            <w:r>
+              <w:t xml:space="preserve">        error_reg_dc[args] &lt;= (f_dc ~^ reference_reg[args]);</w:t>
+            </w:r>
+          </w:p>
+          <w:p>
+            <w:pPr>
+              <w:pStyle w:val="af7"/>
+            </w:pPr>
+            <w:r>
+              <w:t xml:space="preserve">        error_reg_cd[args] &lt;= (f_cd ~^ reference_reg[args]);</w:t>
+            </w:r>
+          </w:p>
+          <w:p>
+            <w:pPr>
+              <w:pStyle w:val="af7"/>
+            </w:pPr>
+            <w:r>
+              <w:t xml:space="preserve">        args &lt;= args + 1;</w:t>
+            </w:r>
+          </w:p>
+          <w:p>
+            <w:pPr>
+              <w:pStyle w:val="af7"/>
+            </w:pPr>
+            <w:r>
+              <w:t xml:space="preserve">        if (args == 32'h478E9C16)</w:t>
             </w:r>
           </w:p>
           <w:p>
@@ -10541,60 +9096,23 @@
               <w:pStyle w:val="af7"/>
             </w:pPr>
             <w:r>
-              <w:t xml:space="preserve">    func1 </w:t>
-            </w:r>
-            <w:proofErr w:type="spellStart"/>
-            <w:r>
-              <w:t>mx_</w:t>
-            </w:r>
-            <w:proofErr w:type="gramStart"/>
-            <w:r>
-              <w:t>f</w:t>
-            </w:r>
-            <w:proofErr w:type="spellEnd"/>
-            <w:r>
-              <w:t>(</w:t>
-            </w:r>
-            <w:proofErr w:type="gramEnd"/>
-          </w:p>
-          <w:p>
-            <w:pPr>
-              <w:pStyle w:val="af7"/>
-            </w:pPr>
-            <w:r>
-              <w:t xml:space="preserve">    .x(</w:t>
-            </w:r>
-            <w:proofErr w:type="spellStart"/>
-            <w:r>
-              <w:t>args</w:t>
-            </w:r>
-            <w:proofErr w:type="spellEnd"/>
-            <w:r>
-              <w:t>),</w:t>
-            </w:r>
-          </w:p>
-          <w:p>
-            <w:pPr>
-              <w:pStyle w:val="af7"/>
-            </w:pPr>
-            <w:r>
-              <w:t xml:space="preserve">    </w:t>
-            </w:r>
-            <w:proofErr w:type="gramStart"/>
-            <w:r>
-              <w:t>.f</w:t>
-            </w:r>
-            <w:proofErr w:type="gramEnd"/>
-            <w:r>
-              <w:t>(</w:t>
-            </w:r>
-            <w:proofErr w:type="spellStart"/>
-            <w:r>
-              <w:t>f_mux</w:t>
-            </w:r>
-            <w:proofErr w:type="spellEnd"/>
-            <w:r>
-              <w:t>)</w:t>
+              <w:t xml:space="preserve">    func1 mx_f(</w:t>
+            </w:r>
+          </w:p>
+          <w:p>
+            <w:pPr>
+              <w:pStyle w:val="af7"/>
+            </w:pPr>
+            <w:r>
+              <w:t xml:space="preserve">    .x(args),</w:t>
+            </w:r>
+          </w:p>
+          <w:p>
+            <w:pPr>
+              <w:pStyle w:val="af7"/>
+            </w:pPr>
+            <w:r>
+              <w:t xml:space="preserve">    .f(f_mux)</w:t>
             </w:r>
           </w:p>
           <w:p>
@@ -10610,60 +9128,23 @@
               <w:pStyle w:val="af7"/>
             </w:pPr>
             <w:r>
-              <w:t xml:space="preserve">    func2 </w:t>
-            </w:r>
-            <w:proofErr w:type="spellStart"/>
-            <w:r>
-              <w:t>dc_</w:t>
-            </w:r>
-            <w:proofErr w:type="gramStart"/>
-            <w:r>
-              <w:t>f</w:t>
-            </w:r>
-            <w:proofErr w:type="spellEnd"/>
-            <w:r>
-              <w:t>(</w:t>
-            </w:r>
-            <w:proofErr w:type="gramEnd"/>
-          </w:p>
-          <w:p>
-            <w:pPr>
-              <w:pStyle w:val="af7"/>
-            </w:pPr>
-            <w:r>
-              <w:t xml:space="preserve">    .x(</w:t>
-            </w:r>
-            <w:proofErr w:type="spellStart"/>
-            <w:r>
-              <w:t>args</w:t>
-            </w:r>
-            <w:proofErr w:type="spellEnd"/>
-            <w:r>
-              <w:t>),</w:t>
-            </w:r>
-          </w:p>
-          <w:p>
-            <w:pPr>
-              <w:pStyle w:val="af7"/>
-            </w:pPr>
-            <w:r>
-              <w:t xml:space="preserve">    </w:t>
-            </w:r>
-            <w:proofErr w:type="gramStart"/>
-            <w:r>
-              <w:t>.f</w:t>
-            </w:r>
-            <w:proofErr w:type="gramEnd"/>
-            <w:r>
-              <w:t>(</w:t>
-            </w:r>
-            <w:proofErr w:type="spellStart"/>
-            <w:r>
-              <w:t>f_dc</w:t>
-            </w:r>
-            <w:proofErr w:type="spellEnd"/>
-            <w:r>
-              <w:t>)</w:t>
+              <w:t xml:space="preserve">    func2 dc_f(</w:t>
+            </w:r>
+          </w:p>
+          <w:p>
+            <w:pPr>
+              <w:pStyle w:val="af7"/>
+            </w:pPr>
+            <w:r>
+              <w:t xml:space="preserve">    .x(args),</w:t>
+            </w:r>
+          </w:p>
+          <w:p>
+            <w:pPr>
+              <w:pStyle w:val="af7"/>
+            </w:pPr>
+            <w:r>
+              <w:t xml:space="preserve">    .f(f_dc)</w:t>
             </w:r>
           </w:p>
           <w:p>
@@ -10679,60 +9160,23 @@
               <w:pStyle w:val="af7"/>
             </w:pPr>
             <w:r>
-              <w:t xml:space="preserve">    func3 </w:t>
-            </w:r>
-            <w:proofErr w:type="spellStart"/>
-            <w:r>
-              <w:t>cd_</w:t>
-            </w:r>
-            <w:proofErr w:type="gramStart"/>
-            <w:r>
-              <w:t>f</w:t>
-            </w:r>
-            <w:proofErr w:type="spellEnd"/>
-            <w:r>
-              <w:t>(</w:t>
-            </w:r>
-            <w:proofErr w:type="gramEnd"/>
-          </w:p>
-          <w:p>
-            <w:pPr>
-              <w:pStyle w:val="af7"/>
-            </w:pPr>
-            <w:r>
-              <w:t xml:space="preserve">    .x(</w:t>
-            </w:r>
-            <w:proofErr w:type="spellStart"/>
-            <w:r>
-              <w:t>args</w:t>
-            </w:r>
-            <w:proofErr w:type="spellEnd"/>
-            <w:r>
-              <w:t>),</w:t>
-            </w:r>
-          </w:p>
-          <w:p>
-            <w:pPr>
-              <w:pStyle w:val="af7"/>
-            </w:pPr>
-            <w:r>
-              <w:t xml:space="preserve">    </w:t>
-            </w:r>
-            <w:proofErr w:type="gramStart"/>
-            <w:r>
-              <w:t>.f</w:t>
-            </w:r>
-            <w:proofErr w:type="gramEnd"/>
-            <w:r>
-              <w:t>(</w:t>
-            </w:r>
-            <w:proofErr w:type="spellStart"/>
-            <w:r>
-              <w:t>f_cd</w:t>
-            </w:r>
-            <w:proofErr w:type="spellEnd"/>
-            <w:r>
-              <w:t>)</w:t>
+              <w:t xml:space="preserve">    func3 cd_f(</w:t>
+            </w:r>
+          </w:p>
+          <w:p>
+            <w:pPr>
+              <w:pStyle w:val="af7"/>
+            </w:pPr>
+            <w:r>
+              <w:t xml:space="preserve">    .x(args),</w:t>
+            </w:r>
+          </w:p>
+          <w:p>
+            <w:pPr>
+              <w:pStyle w:val="af7"/>
+            </w:pPr>
+            <w:r>
+              <w:t xml:space="preserve">    .f(f_cd)</w:t>
             </w:r>
           </w:p>
           <w:p>
@@ -10747,11 +9191,9 @@
             <w:pPr>
               <w:pStyle w:val="af7"/>
             </w:pPr>
-            <w:proofErr w:type="spellStart"/>
             <w:r>
               <w:t>endmodule</w:t>
             </w:r>
-            <w:proofErr w:type="spellEnd"/>
           </w:p>
         </w:tc>
       </w:tr>
@@ -10860,26 +9302,13 @@
         <w:t xml:space="preserve"> </w:t>
       </w:r>
       <w:r>
-        <w:t xml:space="preserve">преобразователя кодов при помощи языка описания аппаратуры </w:t>
-      </w:r>
-      <w:proofErr w:type="spellStart"/>
-      <w:r>
-        <w:t>Verilog</w:t>
-      </w:r>
-      <w:proofErr w:type="spellEnd"/>
+        <w:t>преобразователя кодов при помощи языка описания аппаратуры Verilog</w:t>
+      </w:r>
       <w:r>
         <w:t xml:space="preserve"> </w:t>
       </w:r>
       <w:r>
-        <w:t xml:space="preserve">средствами САПР </w:t>
-      </w:r>
-      <w:proofErr w:type="spellStart"/>
-      <w:r>
-        <w:t>Vivado</w:t>
-      </w:r>
-      <w:proofErr w:type="spellEnd"/>
-      <w:r>
-        <w:t xml:space="preserve">. Произведена верификация полученных модулей. </w:t>
+        <w:t xml:space="preserve">средствами САПР Vivado. Произведена верификация полученных модулей. </w:t>
       </w:r>
     </w:p>
     <w:p>
@@ -11022,15 +9451,7 @@
         <w:ind w:left="0" w:firstLine="709"/>
       </w:pPr>
       <w:r>
-        <w:t>Мусихин А. Г., Смирнов Н. А. Архитектура вычислительных машин и систем [Электронный ресурс</w:t>
-      </w:r>
-      <w:proofErr w:type="gramStart"/>
-      <w:r>
-        <w:t>]:учебное</w:t>
-      </w:r>
-      <w:proofErr w:type="gramEnd"/>
-      <w:r>
-        <w:t xml:space="preserve"> пособие. - М.: РТУ МИРЭА, 2021. - – Режим доступа: </w:t>
+        <w:t xml:space="preserve">Мусихин А. Г., Смирнов Н. А. Архитектура вычислительных машин и систем [Электронный ресурс]:учебное пособие. - М.: РТУ МИРЭА, 2021. - – Режим доступа: </w:t>
       </w:r>
       <w:hyperlink r:id="rId13" w:history="1">
         <w:r>
@@ -11051,15 +9472,7 @@
         <w:ind w:left="0" w:firstLine="709"/>
       </w:pPr>
       <w:r>
-        <w:t>Мусихин А. Г., Смирнов Н. А. Архитектура вычислительных машин и систем [Электронный ресурс</w:t>
-      </w:r>
-      <w:proofErr w:type="gramStart"/>
-      <w:r>
-        <w:t>]:учебное</w:t>
-      </w:r>
-      <w:proofErr w:type="gramEnd"/>
-      <w:r>
-        <w:t xml:space="preserve"> пособие. - М.: РТУ МИРЭА, 2020. - – Режим доступа: </w:t>
+        <w:t xml:space="preserve">Мусихин А. Г., Смирнов Н. А. Архитектура вычислительных машин и систем [Электронный ресурс]:учебное пособие. - М.: РТУ МИРЭА, 2020. - – Режим доступа: </w:t>
       </w:r>
       <w:hyperlink r:id="rId14" w:history="1">
         <w:r>
@@ -11084,7 +9497,7 @@
     <w:sectPr>
       <w:footerReference w:type="default" r:id="rId16"/>
       <w:pgSz w:w="11906" w:h="16838"/>
-      <w:pgMar w:top="1134" w:right="1133" w:bottom="1134" w:left="1134" w:header="708" w:footer="708" w:gutter="0"/>
+      <w:pgMar w:top="1134" w:right="566" w:bottom="1134" w:left="1701" w:header="708" w:footer="708" w:gutter="0"/>
       <w:pgNumType w:start="1"/>
       <w:cols w:space="708"/>
       <w:titlePg/>
@@ -13517,6 +11930,36 @@
       <w:lang w:val="en-US" w:eastAsia="ru-RU"/>
     </w:rPr>
   </w:style>
+  <w:style w:type="paragraph" w:customStyle="1" w:styleId="12">
+    <w:name w:val="Стиль1"/>
+    <w:basedOn w:val="a"/>
+    <w:next w:val="a"/>
+    <w:link w:val="13"/>
+    <w:qFormat/>
+    <w:rsid w:val="00B00F91"/>
+    <w:pPr>
+      <w:spacing w:line="240" w:lineRule="auto"/>
+    </w:pPr>
+    <w:rPr>
+      <w:i/>
+      <w:iCs/>
+      <w:sz w:val="24"/>
+      <w:szCs w:val="24"/>
+    </w:rPr>
+  </w:style>
+  <w:style w:type="character" w:customStyle="1" w:styleId="13">
+    <w:name w:val="Стиль1 Знак"/>
+    <w:basedOn w:val="a0"/>
+    <w:link w:val="12"/>
+    <w:rsid w:val="00B00F91"/>
+    <w:rPr>
+      <w:rFonts w:ascii="Times New Roman" w:hAnsi="Times New Roman"/>
+      <w:i/>
+      <w:iCs/>
+      <w:sz w:val="24"/>
+      <w:szCs w:val="24"/>
+    </w:rPr>
+  </w:style>
 </w:styles>
 </file>
 

--- a/Achitech/PR_4.docx
+++ b/Achitech/PR_4.docx
@@ -359,7 +359,7 @@
                     </wp:inline>
                   </w:drawing>
                 </mc:Choice>
-                <mc:Fallback xmlns:oel="http://schemas.microsoft.com/office/2019/extlst" xmlns:w16du="http://schemas.microsoft.com/office/word/2023/wordml/word16du">
+                <mc:Fallback xmlns:w16du="http://schemas.microsoft.com/office/word/2023/wordml/word16du" xmlns:oel="http://schemas.microsoft.com/office/2019/extlst">
                   <w:pict>
                     <v:group w14:anchorId="1C35CAED" id="Полотно 10" o:spid="_x0000_s1026" editas="canvas" style="width:459pt;height:27pt;mso-position-horizontal-relative:char;mso-position-vertical-relative:line" coordsize="58293,3429" o:gfxdata="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">
                       <v:shapetype id="_x0000_t75" coordsize="21600,21600" o:spt="75" o:preferrelative="t" path="m@4@5l@4@11@9@11@9@5xe" filled="f" stroked="f">
@@ -750,13 +750,23 @@
                 <w:szCs w:val="24"/>
               </w:rPr>
             </w:pPr>
+            <w:proofErr w:type="spellStart"/>
             <w:r>
               <w:rPr>
                 <w:rFonts w:eastAsia="SimSun" w:cs="Times New Roman"/>
                 <w:sz w:val="24"/>
                 <w:szCs w:val="24"/>
               </w:rPr>
-              <w:t>Туктаров Т.А.</w:t>
+              <w:t>Туктаров</w:t>
+            </w:r>
+            <w:proofErr w:type="spellEnd"/>
+            <w:r>
+              <w:rPr>
+                <w:rFonts w:eastAsia="SimSun" w:cs="Times New Roman"/>
+                <w:sz w:val="24"/>
+                <w:szCs w:val="24"/>
+              </w:rPr>
+              <w:t xml:space="preserve"> Т.А.</w:t>
             </w:r>
             <w:r>
               <w:rPr>
@@ -851,13 +861,23 @@
               </w:rPr>
               <w:t xml:space="preserve"> </w:t>
             </w:r>
+            <w:proofErr w:type="spellStart"/>
             <w:r>
               <w:rPr>
                 <w:rFonts w:eastAsia="SimSun" w:cs="Times New Roman"/>
                 <w:sz w:val="24"/>
                 <w:szCs w:val="24"/>
               </w:rPr>
-              <w:t>Дуксина И.И.</w:t>
+              <w:t>Дуксина</w:t>
+            </w:r>
+            <w:proofErr w:type="spellEnd"/>
+            <w:r>
+              <w:rPr>
+                <w:rFonts w:eastAsia="SimSun" w:cs="Times New Roman"/>
+                <w:sz w:val="24"/>
+                <w:szCs w:val="24"/>
+              </w:rPr>
+              <w:t xml:space="preserve"> И.И.</w:t>
             </w:r>
           </w:p>
           <w:p>
@@ -2518,7 +2538,15 @@
         <w:ind w:firstLine="709"/>
       </w:pPr>
       <w:r>
-        <w:t>Реализовать логическую функцию от 5 переменных на Verilog HDL с</w:t>
+        <w:t xml:space="preserve">Реализовать логическую функцию от 5 переменных на </w:t>
+      </w:r>
+      <w:proofErr w:type="spellStart"/>
+      <w:r>
+        <w:t>Verilog</w:t>
+      </w:r>
+      <w:proofErr w:type="spellEnd"/>
+      <w:r>
+        <w:t xml:space="preserve"> HDL с</w:t>
       </w:r>
       <w:r>
         <w:t xml:space="preserve"> </w:t>
@@ -2558,8 +2586,13 @@
         <w:ind w:firstLine="709"/>
       </w:pPr>
       <w:r>
-        <w:t>Имея логическую функцию в векторном виде 478E9C16 воссоздадим таблицу истинности(</w:t>
-      </w:r>
+        <w:t xml:space="preserve">Имея логическую функцию в векторном виде 478E9C16 воссоздадим таблицу </w:t>
+      </w:r>
+      <w:proofErr w:type="gramStart"/>
+      <w:r>
+        <w:t>истинности(</w:t>
+      </w:r>
+      <w:proofErr w:type="gramEnd"/>
       <w:r>
         <w:t>Таблица</w:t>
       </w:r>
@@ -7573,7 +7606,15 @@
               <w:pStyle w:val="af7"/>
             </w:pPr>
             <w:r>
-              <w:t>module mux#(width = 2)(</w:t>
+              <w:t>module mux</w:t>
+            </w:r>
+            <w:proofErr w:type="gramStart"/>
+            <w:r>
+              <w:t>#(</w:t>
+            </w:r>
+            <w:proofErr w:type="gramEnd"/>
+            <w:r>
+              <w:t>width = 2)(</w:t>
             </w:r>
           </w:p>
           <w:p>
@@ -7628,9 +7669,11 @@
             <w:pPr>
               <w:pStyle w:val="af7"/>
             </w:pPr>
+            <w:proofErr w:type="spellStart"/>
             <w:r>
               <w:t>endmodule</w:t>
             </w:r>
+            <w:proofErr w:type="spellEnd"/>
           </w:p>
         </w:tc>
       </w:tr>
@@ -7674,7 +7717,19 @@
     </w:p>
     <w:p>
       <w:r>
-        <w:t>представлена в Листинге 2.2.</w:t>
+        <w:t xml:space="preserve">представлена </w:t>
+      </w:r>
+      <w:r>
+        <w:t>на</w:t>
+      </w:r>
+      <w:r>
+        <w:t xml:space="preserve"> Листинге </w:t>
+      </w:r>
+      <w:r>
+        <w:t>1</w:t>
+      </w:r>
+      <w:r>
+        <w:t>.2.</w:t>
       </w:r>
     </w:p>
     <w:p>
@@ -7721,15 +7776,31 @@
               <w:pStyle w:val="af7"/>
             </w:pPr>
             <w:r>
-              <w:t>module dc#(width = 2)(</w:t>
-            </w:r>
-          </w:p>
-          <w:p>
-            <w:pPr>
-              <w:pStyle w:val="af7"/>
-            </w:pPr>
-            <w:r>
-              <w:t xml:space="preserve">    input[width - 1: 0] in,</w:t>
+              <w:t>module dc</w:t>
+            </w:r>
+            <w:proofErr w:type="gramStart"/>
+            <w:r>
+              <w:t>#(</w:t>
+            </w:r>
+            <w:proofErr w:type="gramEnd"/>
+            <w:r>
+              <w:t>width = 2)(</w:t>
+            </w:r>
+          </w:p>
+          <w:p>
+            <w:pPr>
+              <w:pStyle w:val="af7"/>
+            </w:pPr>
+            <w:r>
+              <w:t xml:space="preserve">    </w:t>
+            </w:r>
+            <w:proofErr w:type="gramStart"/>
+            <w:r>
+              <w:t>input[</w:t>
+            </w:r>
+            <w:proofErr w:type="gramEnd"/>
+            <w:r>
+              <w:t>width - 1: 0] in,</w:t>
             </w:r>
           </w:p>
           <w:p>
@@ -7761,16 +7832,34 @@
               <w:pStyle w:val="af7"/>
             </w:pPr>
             <w:r>
-              <w:t xml:space="preserve">    assign f = !enable ? 0 : 1 &lt;&lt; in;</w:t>
-            </w:r>
-          </w:p>
-          <w:p>
-            <w:pPr>
-              <w:pStyle w:val="af7"/>
-            </w:pPr>
+              <w:t xml:space="preserve">    assign f </w:t>
+            </w:r>
+            <w:proofErr w:type="gramStart"/>
+            <w:r>
+              <w:t>= !enable</w:t>
+            </w:r>
+            <w:proofErr w:type="gramEnd"/>
+            <w:r>
+              <w:t xml:space="preserve"> ? </w:t>
+            </w:r>
+            <w:proofErr w:type="gramStart"/>
+            <w:r>
+              <w:t>0 :</w:t>
+            </w:r>
+            <w:proofErr w:type="gramEnd"/>
+            <w:r>
+              <w:t xml:space="preserve"> 1 &lt;&lt; in;</w:t>
+            </w:r>
+          </w:p>
+          <w:p>
+            <w:pPr>
+              <w:pStyle w:val="af7"/>
+            </w:pPr>
+            <w:proofErr w:type="spellStart"/>
             <w:r>
               <w:t>endmodule</w:t>
             </w:r>
+            <w:proofErr w:type="spellEnd"/>
           </w:p>
         </w:tc>
       </w:tr>
@@ -7802,7 +7891,19 @@
     </w:p>
     <w:p>
       <w:r>
-        <w:t>в Листинге 2.3.</w:t>
+        <w:t>на</w:t>
+      </w:r>
+      <w:r>
+        <w:t xml:space="preserve"> Листинге </w:t>
+      </w:r>
+      <w:r>
+        <w:rPr>
+          <w:lang w:val="en-US"/>
+        </w:rPr>
+        <w:t>1</w:t>
+      </w:r>
+      <w:r>
+        <w:t>.3.</w:t>
       </w:r>
     </w:p>
     <w:p>
@@ -7849,7 +7950,15 @@
               <w:pStyle w:val="af7"/>
             </w:pPr>
             <w:r>
-              <w:t>module cd#(width = 2)(</w:t>
+              <w:t>module cd</w:t>
+            </w:r>
+            <w:proofErr w:type="gramStart"/>
+            <w:r>
+              <w:t>#(</w:t>
+            </w:r>
+            <w:proofErr w:type="gramEnd"/>
+            <w:r>
+              <w:t>width = 2)(</w:t>
             </w:r>
           </w:p>
           <w:p>
@@ -7976,9 +8085,11 @@
             <w:pPr>
               <w:pStyle w:val="af7"/>
             </w:pPr>
+            <w:proofErr w:type="spellStart"/>
             <w:r>
               <w:t>endmodule</w:t>
             </w:r>
+            <w:proofErr w:type="spellEnd"/>
           </w:p>
         </w:tc>
       </w:tr>
@@ -8111,7 +8222,15 @@
               <w:pStyle w:val="af7"/>
             </w:pPr>
             <w:r>
-              <w:t>wire w1_1,w1_2,w1_3,w1_4,w1_5,w1_6,w1_7,w1_8, w2_1,w2_2,w2_3,w2_4, w3_1,w3_2;</w:t>
+              <w:t>wire w1_</w:t>
+            </w:r>
+            <w:proofErr w:type="gramStart"/>
+            <w:r>
+              <w:t>1,w</w:t>
+            </w:r>
+            <w:proofErr w:type="gramEnd"/>
+            <w:r>
+              <w:t>1_2,w1_3,w1_4,w1_5,w1_6,w1_7,w1_8, w2_1,w2_2,w2_3,w2_4, w3_1,w3_2;</w:t>
             </w:r>
           </w:p>
           <w:p>
@@ -8127,63 +8246,127 @@
               <w:pStyle w:val="af7"/>
             </w:pPr>
             <w:r>
-              <w:t>mux #(1) mux0(.a(x[1]), .in({x[0], 1'b0}), .enable(1'b1), .f(w1_1));</w:t>
-            </w:r>
-          </w:p>
-          <w:p>
-            <w:pPr>
-              <w:pStyle w:val="af7"/>
-            </w:pPr>
-            <w:r>
-              <w:t>mux #(1) mux1(.a(x[1]), .in({x[0], 1'b1}), .enable(1'b1), .f(w1_2));</w:t>
-            </w:r>
-          </w:p>
-          <w:p>
-            <w:pPr>
-              <w:pStyle w:val="af7"/>
-            </w:pPr>
-            <w:r>
-              <w:t>mux #(1) mux2(.a(x[1]), .in({~x[0], 1'b0}), .enable(1'b1), .f(w1_3));</w:t>
-            </w:r>
-          </w:p>
-          <w:p>
-            <w:pPr>
-              <w:pStyle w:val="af7"/>
-            </w:pPr>
-            <w:r>
-              <w:t>mux #(1) mux3(.a(x[1]), .in({1'b1, ~x[0]}), .enable(1'b1), .f(w1_4));</w:t>
-            </w:r>
-          </w:p>
-          <w:p>
-            <w:pPr>
-              <w:pStyle w:val="af7"/>
-            </w:pPr>
-            <w:r>
-              <w:t>mux #(1) mux4(.a(x[1]), .in({~x[0], x[0]}), .enable(1'b1), .f(w1_5));</w:t>
-            </w:r>
-          </w:p>
-          <w:p>
-            <w:pPr>
-              <w:pStyle w:val="af7"/>
-            </w:pPr>
-            <w:r>
-              <w:t>mux #(1) mux5(.a(x[1]), .in({1'b1, 1'b0}), .enable(1'b1), .f(w1_6));</w:t>
-            </w:r>
-          </w:p>
-          <w:p>
-            <w:pPr>
-              <w:pStyle w:val="af7"/>
-            </w:pPr>
-            <w:r>
-              <w:t>mux #(1) mux6(.a(x[1]), .in({1'b0, x[0]}), .enable(1'b1), .f(w1_7));</w:t>
-            </w:r>
-          </w:p>
-          <w:p>
-            <w:pPr>
-              <w:pStyle w:val="af7"/>
-            </w:pPr>
-            <w:r>
-              <w:t>mux #(1) mux7(.a(x[1]), .in({x[0], ~x[0]}), .enable(1'b1), .f(w1_8));</w:t>
+              <w:t xml:space="preserve">mux </w:t>
+            </w:r>
+            <w:proofErr w:type="gramStart"/>
+            <w:r>
+              <w:t>#(</w:t>
+            </w:r>
+            <w:proofErr w:type="gramEnd"/>
+            <w:r>
+              <w:t>1) mux0(.a(x[1]), .in({x[0], 1'b0}), .enable(1'b1), .f(w1_1));</w:t>
+            </w:r>
+          </w:p>
+          <w:p>
+            <w:pPr>
+              <w:pStyle w:val="af7"/>
+            </w:pPr>
+            <w:r>
+              <w:t xml:space="preserve">mux </w:t>
+            </w:r>
+            <w:proofErr w:type="gramStart"/>
+            <w:r>
+              <w:t>#(</w:t>
+            </w:r>
+            <w:proofErr w:type="gramEnd"/>
+            <w:r>
+              <w:t>1) mux1(.a(x[1]), .in({x[0], 1'b1}), .enable(1'b1), .f(w1_2));</w:t>
+            </w:r>
+          </w:p>
+          <w:p>
+            <w:pPr>
+              <w:pStyle w:val="af7"/>
+            </w:pPr>
+            <w:r>
+              <w:t xml:space="preserve">mux </w:t>
+            </w:r>
+            <w:proofErr w:type="gramStart"/>
+            <w:r>
+              <w:t>#(</w:t>
+            </w:r>
+            <w:proofErr w:type="gramEnd"/>
+            <w:r>
+              <w:t>1) mux2(.a(x[1]), .in({~x[0], 1'b0}), .enable(1'b1), .f(w1_3));</w:t>
+            </w:r>
+          </w:p>
+          <w:p>
+            <w:pPr>
+              <w:pStyle w:val="af7"/>
+            </w:pPr>
+            <w:r>
+              <w:t xml:space="preserve">mux </w:t>
+            </w:r>
+            <w:proofErr w:type="gramStart"/>
+            <w:r>
+              <w:t>#(</w:t>
+            </w:r>
+            <w:proofErr w:type="gramEnd"/>
+            <w:r>
+              <w:t>1) mux3(.a(x[1]), .in({1'b1, ~x[0]}), .enable(1'b1), .f(w1_4));</w:t>
+            </w:r>
+          </w:p>
+          <w:p>
+            <w:pPr>
+              <w:pStyle w:val="af7"/>
+            </w:pPr>
+            <w:r>
+              <w:t xml:space="preserve">mux </w:t>
+            </w:r>
+            <w:proofErr w:type="gramStart"/>
+            <w:r>
+              <w:t>#(</w:t>
+            </w:r>
+            <w:proofErr w:type="gramEnd"/>
+            <w:r>
+              <w:t>1) mux4(.a(x[1]), .in({~x[0], x[0]}), .enable(1'b1), .f(w1_5));</w:t>
+            </w:r>
+          </w:p>
+          <w:p>
+            <w:pPr>
+              <w:pStyle w:val="af7"/>
+            </w:pPr>
+            <w:r>
+              <w:t xml:space="preserve">mux </w:t>
+            </w:r>
+            <w:proofErr w:type="gramStart"/>
+            <w:r>
+              <w:t>#(</w:t>
+            </w:r>
+            <w:proofErr w:type="gramEnd"/>
+            <w:r>
+              <w:t>1) mux5(.a(x[1]), .in({1'b1, 1'b0}), .enable(1'b1), .f(w1_6));</w:t>
+            </w:r>
+          </w:p>
+          <w:p>
+            <w:pPr>
+              <w:pStyle w:val="af7"/>
+            </w:pPr>
+            <w:r>
+              <w:t xml:space="preserve">mux </w:t>
+            </w:r>
+            <w:proofErr w:type="gramStart"/>
+            <w:r>
+              <w:t>#(</w:t>
+            </w:r>
+            <w:proofErr w:type="gramEnd"/>
+            <w:r>
+              <w:t>1) mux6(.a(x[1]), .in({1'b0, x[0]}), .enable(1'b1), .f(w1_7));</w:t>
+            </w:r>
+          </w:p>
+          <w:p>
+            <w:pPr>
+              <w:pStyle w:val="af7"/>
+            </w:pPr>
+            <w:r>
+              <w:t xml:space="preserve">mux </w:t>
+            </w:r>
+            <w:proofErr w:type="gramStart"/>
+            <w:r>
+              <w:t>#(</w:t>
+            </w:r>
+            <w:proofErr w:type="gramEnd"/>
+            <w:r>
+              <w:t>1) mux7(.a(x[1]), .in({x[0], ~x[0]}), .enable(1'b1), .f(w1_8));</w:t>
             </w:r>
           </w:p>
           <w:p>
@@ -8199,31 +8382,63 @@
               <w:pStyle w:val="af7"/>
             </w:pPr>
             <w:r>
-              <w:t>mux #(1) mux8(.a(x[2]), .in({w1_1,w1_2}), .enable(1'b1), .f(w2_1));</w:t>
-            </w:r>
-          </w:p>
-          <w:p>
-            <w:pPr>
-              <w:pStyle w:val="af7"/>
-            </w:pPr>
-            <w:r>
-              <w:t>mux #(1) mux9(.a(x[2]), .in({w1_3,w1_4}), .enable(1'b1), .f(w2_2));</w:t>
-            </w:r>
-          </w:p>
-          <w:p>
-            <w:pPr>
-              <w:pStyle w:val="af7"/>
-            </w:pPr>
-            <w:r>
-              <w:t>mux #(1) mux10(.a(x[2]), .in({w1_5,w1_6}), .enable(1'b1), .f(w2_3));</w:t>
-            </w:r>
-          </w:p>
-          <w:p>
-            <w:pPr>
-              <w:pStyle w:val="af7"/>
-            </w:pPr>
-            <w:r>
-              <w:t>mux #(1) mux11(.a(x[2]), .in({w1_7,w1_8}), .enable(1'b1), .f(w2_4));</w:t>
+              <w:t xml:space="preserve">mux </w:t>
+            </w:r>
+            <w:proofErr w:type="gramStart"/>
+            <w:r>
+              <w:t>#(</w:t>
+            </w:r>
+            <w:proofErr w:type="gramEnd"/>
+            <w:r>
+              <w:t>1) mux8(.a(x[2]), .in({w1_1,w1_2}), .enable(1'b1), .f(w2_1));</w:t>
+            </w:r>
+          </w:p>
+          <w:p>
+            <w:pPr>
+              <w:pStyle w:val="af7"/>
+            </w:pPr>
+            <w:r>
+              <w:t xml:space="preserve">mux </w:t>
+            </w:r>
+            <w:proofErr w:type="gramStart"/>
+            <w:r>
+              <w:t>#(</w:t>
+            </w:r>
+            <w:proofErr w:type="gramEnd"/>
+            <w:r>
+              <w:t>1) mux9(.a(x[2]), .in({w1_3,w1_4}), .enable(1'b1), .f(w2_2));</w:t>
+            </w:r>
+          </w:p>
+          <w:p>
+            <w:pPr>
+              <w:pStyle w:val="af7"/>
+            </w:pPr>
+            <w:r>
+              <w:t xml:space="preserve">mux </w:t>
+            </w:r>
+            <w:proofErr w:type="gramStart"/>
+            <w:r>
+              <w:t>#(</w:t>
+            </w:r>
+            <w:proofErr w:type="gramEnd"/>
+            <w:r>
+              <w:t>1) mux10(.a(x[2]), .in({w1_5,w1_6}), .enable(1'b1), .f(w2_3));</w:t>
+            </w:r>
+          </w:p>
+          <w:p>
+            <w:pPr>
+              <w:pStyle w:val="af7"/>
+            </w:pPr>
+            <w:r>
+              <w:t xml:space="preserve">mux </w:t>
+            </w:r>
+            <w:proofErr w:type="gramStart"/>
+            <w:r>
+              <w:t>#(</w:t>
+            </w:r>
+            <w:proofErr w:type="gramEnd"/>
+            <w:r>
+              <w:t>1) mux11(.a(x[2]), .in({w1_7,w1_8}), .enable(1'b1), .f(w2_4));</w:t>
             </w:r>
           </w:p>
           <w:p>
@@ -8239,15 +8454,31 @@
               <w:pStyle w:val="af7"/>
             </w:pPr>
             <w:r>
-              <w:t>mux #(1) mux12(.a(x[3]), .in({w2_1,w2_2}), .enable(1'b1), .f(w3_1));</w:t>
-            </w:r>
-          </w:p>
-          <w:p>
-            <w:pPr>
-              <w:pStyle w:val="af7"/>
-            </w:pPr>
-            <w:r>
-              <w:t>mux #(1) mux13(.a(x[3]), .in({w2_3,w2_4}), .enable(1'b1), .f(w3_2));</w:t>
+              <w:t xml:space="preserve">mux </w:t>
+            </w:r>
+            <w:proofErr w:type="gramStart"/>
+            <w:r>
+              <w:t>#(</w:t>
+            </w:r>
+            <w:proofErr w:type="gramEnd"/>
+            <w:r>
+              <w:t>1) mux12(.a(x[3]), .in({w2_1,w2_2}), .enable(1'b1), .f(w3_1));</w:t>
+            </w:r>
+          </w:p>
+          <w:p>
+            <w:pPr>
+              <w:pStyle w:val="af7"/>
+            </w:pPr>
+            <w:r>
+              <w:t xml:space="preserve">mux </w:t>
+            </w:r>
+            <w:proofErr w:type="gramStart"/>
+            <w:r>
+              <w:t>#(</w:t>
+            </w:r>
+            <w:proofErr w:type="gramEnd"/>
+            <w:r>
+              <w:t>1) mux13(.a(x[3]), .in({w2_3,w2_4}), .enable(1'b1), .f(w3_2));</w:t>
             </w:r>
           </w:p>
           <w:p>
@@ -8263,16 +8494,26 @@
               <w:pStyle w:val="af7"/>
             </w:pPr>
             <w:r>
-              <w:t>mux #(1) mux14(.a(x[4]), .in({w3_1,w3_2}), .enable(1'b1), .f(f));</w:t>
-            </w:r>
-          </w:p>
-          <w:p>
-            <w:pPr>
-              <w:pStyle w:val="af7"/>
-            </w:pPr>
+              <w:t xml:space="preserve">mux </w:t>
+            </w:r>
+            <w:proofErr w:type="gramStart"/>
+            <w:r>
+              <w:t>#(</w:t>
+            </w:r>
+            <w:proofErr w:type="gramEnd"/>
+            <w:r>
+              <w:t>1) mux14(.a(x[4]), .in({w3_1,w3_2}), .enable(1'b1), .f(f));</w:t>
+            </w:r>
+          </w:p>
+          <w:p>
+            <w:pPr>
+              <w:pStyle w:val="af7"/>
+            </w:pPr>
+            <w:proofErr w:type="spellStart"/>
             <w:r>
               <w:t>endmodule</w:t>
             </w:r>
+            <w:proofErr w:type="spellEnd"/>
           </w:p>
         </w:tc>
       </w:tr>
@@ -8308,52 +8549,45 @@
         <w:ind w:firstLine="709"/>
       </w:pPr>
       <w:r>
-        <w:t>Реализуем логическую функцию на основе минимального количества дешифраторов 2-4, инверторов и элементов ИЛИ на дешифраторах в модуле.Реализация представлена в Листинге 2.5.</w:t>
+        <w:t xml:space="preserve">Реализуем логическую функцию на основе минимального количества дешифраторов 2-4, инверторов и элементов ИЛИ на дешифраторах в </w:t>
+      </w:r>
+      <w:proofErr w:type="spellStart"/>
+      <w:proofErr w:type="gramStart"/>
+      <w:r>
+        <w:t>модуле.Реализация</w:t>
+      </w:r>
+      <w:proofErr w:type="spellEnd"/>
+      <w:proofErr w:type="gramEnd"/>
+      <w:r>
+        <w:t xml:space="preserve"> представлена в Листинге </w:t>
+      </w:r>
+      <w:r>
+        <w:t>1</w:t>
+      </w:r>
+      <w:r>
+        <w:t>.5.</w:t>
       </w:r>
     </w:p>
     <w:p>
       <w:pPr>
-        <w:rPr>
-          <w:i/>
-          <w:iCs/>
-          <w:sz w:val="24"/>
-          <w:szCs w:val="24"/>
-        </w:rPr>
-      </w:pPr>
-      <w:r>
-        <w:rPr>
-          <w:i/>
-          <w:iCs/>
-          <w:sz w:val="24"/>
-          <w:szCs w:val="24"/>
-        </w:rPr>
-        <w:t>Листинг 2.</w:t>
-      </w:r>
-      <w:r>
-        <w:rPr>
-          <w:i/>
-          <w:iCs/>
-          <w:sz w:val="24"/>
-          <w:szCs w:val="24"/>
-        </w:rPr>
+        <w:pStyle w:val="12"/>
+      </w:pPr>
+      <w:r>
+        <w:t xml:space="preserve">Листинг </w:t>
+      </w:r>
+      <w:r>
+        <w:t>1</w:t>
+      </w:r>
+      <w:r>
+        <w:t>.</w:t>
+      </w:r>
+      <w:r>
         <w:t>5</w:t>
       </w:r>
       <w:r>
-        <w:rPr>
-          <w:i/>
-          <w:iCs/>
-          <w:sz w:val="24"/>
-          <w:szCs w:val="24"/>
-        </w:rPr>
         <w:t xml:space="preserve"> – Модуль </w:t>
       </w:r>
       <w:r>
-        <w:rPr>
-          <w:i/>
-          <w:iCs/>
-          <w:sz w:val="24"/>
-          <w:szCs w:val="24"/>
-        </w:rPr>
         <w:t>реализации функции на дешифраторах</w:t>
       </w:r>
     </w:p>
@@ -8421,15 +8655,31 @@
               <w:pStyle w:val="af7"/>
             </w:pPr>
             <w:r>
-              <w:t xml:space="preserve">    wire [3:0] w1_1, w2_1, w2_2, w3_1,w3_2, w3_3, w3_4, w3_5, w3_6,</w:t>
-            </w:r>
-          </w:p>
-          <w:p>
-            <w:pPr>
-              <w:pStyle w:val="af7"/>
-            </w:pPr>
-            <w:r>
-              <w:t xml:space="preserve">    w3_7,w3_8; </w:t>
+              <w:t xml:space="preserve">    wire [3:0] w1_1, w2_1, w2_2, w3_</w:t>
+            </w:r>
+            <w:proofErr w:type="gramStart"/>
+            <w:r>
+              <w:t>1,w</w:t>
+            </w:r>
+            <w:proofErr w:type="gramEnd"/>
+            <w:r>
+              <w:t>3_2, w3_3, w3_4, w3_5, w3_6,</w:t>
+            </w:r>
+          </w:p>
+          <w:p>
+            <w:pPr>
+              <w:pStyle w:val="af7"/>
+            </w:pPr>
+            <w:r>
+              <w:t xml:space="preserve">    w3_</w:t>
+            </w:r>
+            <w:proofErr w:type="gramStart"/>
+            <w:r>
+              <w:t>7,w</w:t>
+            </w:r>
+            <w:proofErr w:type="gramEnd"/>
+            <w:r>
+              <w:t xml:space="preserve">3_8; </w:t>
             </w:r>
           </w:p>
           <w:p>
@@ -8445,7 +8695,15 @@
               <w:pStyle w:val="af7"/>
             </w:pPr>
             <w:r>
-              <w:t xml:space="preserve">    dc#(2) dc0(.in({x[4], x[4]}), .enable(1'b1), .f(w1_1));</w:t>
+              <w:t xml:space="preserve">    dc</w:t>
+            </w:r>
+            <w:proofErr w:type="gramStart"/>
+            <w:r>
+              <w:t>#(</w:t>
+            </w:r>
+            <w:proofErr w:type="gramEnd"/>
+            <w:r>
+              <w:t>2) dc0(.in({x[4], x[4]}), .enable(1'b1), .f(w1_1));</w:t>
             </w:r>
           </w:p>
         </w:tc>
@@ -8453,21 +8711,25 @@
     </w:tbl>
     <w:p>
       <w:pPr>
+        <w:pStyle w:val="12"/>
+      </w:pPr>
+    </w:p>
+    <w:p>
+      <w:pPr>
+        <w:pStyle w:val="12"/>
+      </w:pPr>
+      <w:r>
+        <w:lastRenderedPageBreak/>
+        <w:t xml:space="preserve">Продолжение Листинга </w:t>
+      </w:r>
+      <w:r>
         <w:rPr>
-          <w:i/>
-          <w:iCs/>
-          <w:sz w:val="24"/>
-          <w:szCs w:val="24"/>
+          <w:lang w:val="en-US"/>
         </w:rPr>
-      </w:pPr>
-      <w:r>
-        <w:rPr>
-          <w:i/>
-          <w:iCs/>
-          <w:sz w:val="24"/>
-          <w:szCs w:val="24"/>
-        </w:rPr>
-        <w:t>Продолжение Листинга 2.5</w:t>
+        <w:t>1</w:t>
+      </w:r>
+      <w:r>
+        <w:t>.5</w:t>
       </w:r>
     </w:p>
     <w:tbl>
@@ -8489,7 +8751,6 @@
               <w:pStyle w:val="af7"/>
             </w:pPr>
             <w:r>
-              <w:lastRenderedPageBreak/>
               <w:t xml:space="preserve">    // 2nd level</w:t>
             </w:r>
           </w:p>
@@ -8498,15 +8759,31 @@
               <w:pStyle w:val="af7"/>
             </w:pPr>
             <w:r>
-              <w:t xml:space="preserve">    dc#(2) dc1(.in({x[3], x[2]}), .enable(w1_1[0]), .f(w2_1));</w:t>
-            </w:r>
-          </w:p>
-          <w:p>
-            <w:pPr>
-              <w:pStyle w:val="af7"/>
-            </w:pPr>
-            <w:r>
-              <w:t xml:space="preserve">    dc#(2) dc2(.in({x[3], x[2]}), .enable(w1_1[3]), .f(w2_2)); </w:t>
+              <w:t xml:space="preserve">    dc</w:t>
+            </w:r>
+            <w:proofErr w:type="gramStart"/>
+            <w:r>
+              <w:t>#(</w:t>
+            </w:r>
+            <w:proofErr w:type="gramEnd"/>
+            <w:r>
+              <w:t>2) dc1(.in({x[3], x[2]}), .enable(w1_1[0]), .f(w2_1));</w:t>
+            </w:r>
+          </w:p>
+          <w:p>
+            <w:pPr>
+              <w:pStyle w:val="af7"/>
+            </w:pPr>
+            <w:r>
+              <w:t xml:space="preserve">    dc</w:t>
+            </w:r>
+            <w:proofErr w:type="gramStart"/>
+            <w:r>
+              <w:t>#(</w:t>
+            </w:r>
+            <w:proofErr w:type="gramEnd"/>
+            <w:r>
+              <w:t xml:space="preserve">2) dc2(.in({x[3], x[2]}), .enable(w1_1[3]), .f(w2_2)); </w:t>
             </w:r>
           </w:p>
           <w:p>
@@ -8522,31 +8799,63 @@
               <w:pStyle w:val="af7"/>
             </w:pPr>
             <w:r>
-              <w:t xml:space="preserve">    dc#(2) dc3(.in({x[1], x[0]}), .enable(w2_1[0]), .f(w3_1));</w:t>
-            </w:r>
-          </w:p>
-          <w:p>
-            <w:pPr>
-              <w:pStyle w:val="af7"/>
-            </w:pPr>
-            <w:r>
-              <w:t xml:space="preserve">    dc#(2) dc4(.in({x[1], x[0]}), .enable(w2_1[1]), .f(w3_2));</w:t>
-            </w:r>
-          </w:p>
-          <w:p>
-            <w:pPr>
-              <w:pStyle w:val="af7"/>
-            </w:pPr>
-            <w:r>
-              <w:t xml:space="preserve">    dc#(2) dc5(.in({x[1], x[0]}), .enable(w2_1[2]), .f(w3_3));</w:t>
-            </w:r>
-          </w:p>
-          <w:p>
-            <w:pPr>
-              <w:pStyle w:val="af7"/>
-            </w:pPr>
-            <w:r>
-              <w:t xml:space="preserve">    dc#(2) dc6(.in({x[1], x[0]}), .enable(w2_1[3]), .f(w3_4));</w:t>
+              <w:t xml:space="preserve">    dc</w:t>
+            </w:r>
+            <w:proofErr w:type="gramStart"/>
+            <w:r>
+              <w:t>#(</w:t>
+            </w:r>
+            <w:proofErr w:type="gramEnd"/>
+            <w:r>
+              <w:t>2) dc3(.in({x[1], x[0]}), .enable(w2_1[0]), .f(w3_1));</w:t>
+            </w:r>
+          </w:p>
+          <w:p>
+            <w:pPr>
+              <w:pStyle w:val="af7"/>
+            </w:pPr>
+            <w:r>
+              <w:t xml:space="preserve">    dc</w:t>
+            </w:r>
+            <w:proofErr w:type="gramStart"/>
+            <w:r>
+              <w:t>#(</w:t>
+            </w:r>
+            <w:proofErr w:type="gramEnd"/>
+            <w:r>
+              <w:t>2) dc4(.in({x[1], x[0]}), .enable(w2_1[1]), .f(w3_2));</w:t>
+            </w:r>
+          </w:p>
+          <w:p>
+            <w:pPr>
+              <w:pStyle w:val="af7"/>
+            </w:pPr>
+            <w:r>
+              <w:t xml:space="preserve">    dc</w:t>
+            </w:r>
+            <w:proofErr w:type="gramStart"/>
+            <w:r>
+              <w:t>#(</w:t>
+            </w:r>
+            <w:proofErr w:type="gramEnd"/>
+            <w:r>
+              <w:t>2) dc5(.in({x[1], x[0]}), .enable(w2_1[2]), .f(w3_3));</w:t>
+            </w:r>
+          </w:p>
+          <w:p>
+            <w:pPr>
+              <w:pStyle w:val="af7"/>
+            </w:pPr>
+            <w:r>
+              <w:t xml:space="preserve">    dc</w:t>
+            </w:r>
+            <w:proofErr w:type="gramStart"/>
+            <w:r>
+              <w:t>#(</w:t>
+            </w:r>
+            <w:proofErr w:type="gramEnd"/>
+            <w:r>
+              <w:t>2) dc6(.in({x[1], x[0]}), .enable(w2_1[3]), .f(w3_4));</w:t>
             </w:r>
           </w:p>
           <w:p>
@@ -8562,31 +8871,63 @@
               <w:pStyle w:val="af7"/>
             </w:pPr>
             <w:r>
-              <w:t xml:space="preserve">    dc#(2) dc7(.in({x[1], x[0]}), .enable(w2_2[0]), .f(w3_5));</w:t>
-            </w:r>
-          </w:p>
-          <w:p>
-            <w:pPr>
-              <w:pStyle w:val="af7"/>
-            </w:pPr>
-            <w:r>
-              <w:t xml:space="preserve">    dc#(2) dc8(.in({x[1], x[0]}), .enable(w2_2[1]), .f(w3_6));</w:t>
-            </w:r>
-          </w:p>
-          <w:p>
-            <w:pPr>
-              <w:pStyle w:val="af7"/>
-            </w:pPr>
-            <w:r>
-              <w:t xml:space="preserve">    dc#(2) dc9(.in({x[1], x[0]}), .enable(w2_2[2]), .f(w3_7));</w:t>
-            </w:r>
-          </w:p>
-          <w:p>
-            <w:pPr>
-              <w:pStyle w:val="af7"/>
-            </w:pPr>
-            <w:r>
-              <w:t xml:space="preserve">    dc#(2) dc10(.in({x[1], x[0]}), .enable(w2_2[3]), .f(w3_8));</w:t>
+              <w:t xml:space="preserve">    dc</w:t>
+            </w:r>
+            <w:proofErr w:type="gramStart"/>
+            <w:r>
+              <w:t>#(</w:t>
+            </w:r>
+            <w:proofErr w:type="gramEnd"/>
+            <w:r>
+              <w:t>2) dc7(.in({x[1], x[0]}), .enable(w2_2[0]), .f(w3_5));</w:t>
+            </w:r>
+          </w:p>
+          <w:p>
+            <w:pPr>
+              <w:pStyle w:val="af7"/>
+            </w:pPr>
+            <w:r>
+              <w:t xml:space="preserve">    dc</w:t>
+            </w:r>
+            <w:proofErr w:type="gramStart"/>
+            <w:r>
+              <w:t>#(</w:t>
+            </w:r>
+            <w:proofErr w:type="gramEnd"/>
+            <w:r>
+              <w:t>2) dc8(.in({x[1], x[0]}), .enable(w2_2[1]), .f(w3_6));</w:t>
+            </w:r>
+          </w:p>
+          <w:p>
+            <w:pPr>
+              <w:pStyle w:val="af7"/>
+            </w:pPr>
+            <w:r>
+              <w:t xml:space="preserve">    dc</w:t>
+            </w:r>
+            <w:proofErr w:type="gramStart"/>
+            <w:r>
+              <w:t>#(</w:t>
+            </w:r>
+            <w:proofErr w:type="gramEnd"/>
+            <w:r>
+              <w:t>2) dc9(.in({x[1], x[0]}), .enable(w2_2[2]), .f(w3_7));</w:t>
+            </w:r>
+          </w:p>
+          <w:p>
+            <w:pPr>
+              <w:pStyle w:val="af7"/>
+            </w:pPr>
+            <w:r>
+              <w:t xml:space="preserve">    dc</w:t>
+            </w:r>
+            <w:proofErr w:type="gramStart"/>
+            <w:r>
+              <w:t>#(</w:t>
+            </w:r>
+            <w:proofErr w:type="gramEnd"/>
+            <w:r>
+              <w:t>2) dc10(.in({x[1], x[0]}), .enable(w2_2[3]), .f(w3_8));</w:t>
             </w:r>
           </w:p>
           <w:p>
@@ -8617,9 +8958,11 @@
             <w:pPr>
               <w:pStyle w:val="af7"/>
             </w:pPr>
+            <w:proofErr w:type="spellStart"/>
             <w:r>
               <w:t>endmodule</w:t>
             </w:r>
+            <w:proofErr w:type="spellEnd"/>
           </w:p>
         </w:tc>
       </w:tr>
@@ -8655,52 +8998,38 @@
         <w:ind w:firstLine="709"/>
       </w:pPr>
       <w:r>
-        <w:t>Реализация логической функции на основе преобразователя кодов (дешифратор 5-32, шифратор и набор элементов ИЛИ). Реализация представлена в Листинге 2.6.</w:t>
+        <w:t xml:space="preserve">Реализация логической функции на основе преобразователя кодов (дешифратор 5-32, шифратор и набор элементов ИЛИ). Реализация представлена в Листинге </w:t>
+      </w:r>
+      <w:r>
+        <w:rPr>
+          <w:lang w:val="en-US"/>
+        </w:rPr>
+        <w:t>1</w:t>
+      </w:r>
+      <w:r>
+        <w:t>.6.</w:t>
       </w:r>
     </w:p>
     <w:p>
       <w:pPr>
-        <w:rPr>
-          <w:i/>
-          <w:iCs/>
-          <w:sz w:val="24"/>
-          <w:szCs w:val="24"/>
-        </w:rPr>
-      </w:pPr>
-      <w:r>
-        <w:rPr>
-          <w:i/>
-          <w:iCs/>
-          <w:sz w:val="24"/>
-          <w:szCs w:val="24"/>
-        </w:rPr>
-        <w:t>Листинг 2.</w:t>
-      </w:r>
-      <w:r>
-        <w:rPr>
-          <w:i/>
-          <w:iCs/>
-          <w:sz w:val="24"/>
-          <w:szCs w:val="24"/>
-        </w:rPr>
+        <w:pStyle w:val="12"/>
+      </w:pPr>
+      <w:r>
+        <w:t xml:space="preserve">Листинг </w:t>
+      </w:r>
+      <w:r>
+        <w:t>1</w:t>
+      </w:r>
+      <w:r>
+        <w:t>.</w:t>
+      </w:r>
+      <w:r>
         <w:t>6</w:t>
       </w:r>
       <w:r>
-        <w:rPr>
-          <w:i/>
-          <w:iCs/>
-          <w:sz w:val="24"/>
-          <w:szCs w:val="24"/>
-        </w:rPr>
         <w:t xml:space="preserve"> – Модуль </w:t>
       </w:r>
       <w:r>
-        <w:rPr>
-          <w:i/>
-          <w:iCs/>
-          <w:sz w:val="24"/>
-          <w:szCs w:val="24"/>
-        </w:rPr>
         <w:t>реализации функции на преобразователе кодов</w:t>
       </w:r>
     </w:p>
@@ -8779,23 +9108,47 @@
               <w:pStyle w:val="af7"/>
             </w:pPr>
             <w:r>
-              <w:t xml:space="preserve">    reg [1:0] in_cd;</w:t>
-            </w:r>
-          </w:p>
-          <w:p>
-            <w:pPr>
-              <w:pStyle w:val="af7"/>
-            </w:pPr>
-            <w:r>
-              <w:t xml:space="preserve">    dc# (5) dc0(.in(x), .enable(1'b1), .f(f_dc0));</w:t>
-            </w:r>
-          </w:p>
-          <w:p>
-            <w:pPr>
-              <w:pStyle w:val="af7"/>
-            </w:pPr>
-            <w:r>
-              <w:t xml:space="preserve">    always @(*)</w:t>
+              <w:t xml:space="preserve">    reg [1:0] </w:t>
+            </w:r>
+            <w:proofErr w:type="spellStart"/>
+            <w:r>
+              <w:t>in_cd</w:t>
+            </w:r>
+            <w:proofErr w:type="spellEnd"/>
+            <w:r>
+              <w:t>;</w:t>
+            </w:r>
+          </w:p>
+          <w:p>
+            <w:pPr>
+              <w:pStyle w:val="af7"/>
+            </w:pPr>
+            <w:r>
+              <w:t xml:space="preserve">    dc# (5) dc0(.in(x)</w:t>
+            </w:r>
+            <w:proofErr w:type="gramStart"/>
+            <w:r>
+              <w:t>, .enable</w:t>
+            </w:r>
+            <w:proofErr w:type="gramEnd"/>
+            <w:r>
+              <w:t>(1'b1), .f(f_dc0));</w:t>
+            </w:r>
+          </w:p>
+          <w:p>
+            <w:pPr>
+              <w:pStyle w:val="af7"/>
+            </w:pPr>
+            <w:r>
+              <w:t xml:space="preserve">    always </w:t>
+            </w:r>
+            <w:proofErr w:type="gramStart"/>
+            <w:r>
+              <w:t>@(</w:t>
+            </w:r>
+            <w:proofErr w:type="gramEnd"/>
+            <w:r>
+              <w:t>*)</w:t>
             </w:r>
           </w:p>
           <w:p>
@@ -8811,7 +9164,23 @@
               <w:pStyle w:val="af7"/>
             </w:pPr>
             <w:r>
-              <w:t xml:space="preserve">        in_cd[1] = f_dc0[1] | f_dc0[5] | f_dc0[6] | f_dc0[7] | f_dc0[8] | f_dc0[12] | f_dc0[13] | f_dc0[14] | f_dc0[16] | f_dc0[19] | f_dc0[20] | f_dc0[21] | f_dc0[27] | f_dc0[29] | f_dc0[30];</w:t>
+              <w:t xml:space="preserve">        </w:t>
+            </w:r>
+            <w:proofErr w:type="spellStart"/>
+            <w:r>
+              <w:t>in_</w:t>
+            </w:r>
+            <w:proofErr w:type="gramStart"/>
+            <w:r>
+              <w:t>cd</w:t>
+            </w:r>
+            <w:proofErr w:type="spellEnd"/>
+            <w:r>
+              <w:t>[</w:t>
+            </w:r>
+            <w:proofErr w:type="gramEnd"/>
+            <w:r>
+              <w:t>1] = f_dc0[1] | f_dc0[5] | f_dc0[6] | f_dc0[7] | f_dc0[8] | f_dc0[12] | f_dc0[13] | f_dc0[14] | f_dc0[16] | f_dc0[19] | f_dc0[20] | f_dc0[21] | f_dc0[27] | f_dc0[29] | f_dc0[30];</w:t>
             </w:r>
           </w:p>
           <w:p>
@@ -8827,16 +9196,34 @@
               <w:pStyle w:val="af7"/>
             </w:pPr>
             <w:r>
-              <w:t xml:space="preserve">    cd#(1) cd1(.in(in_cd), .Q(Q), .f(f));</w:t>
-            </w:r>
-          </w:p>
-          <w:p>
-            <w:pPr>
-              <w:pStyle w:val="af7"/>
-            </w:pPr>
+              <w:t xml:space="preserve">    cd</w:t>
+            </w:r>
+            <w:proofErr w:type="gramStart"/>
+            <w:r>
+              <w:t>#(</w:t>
+            </w:r>
+            <w:proofErr w:type="gramEnd"/>
+            <w:r>
+              <w:t>1) cd1(.in(</w:t>
+            </w:r>
+            <w:proofErr w:type="spellStart"/>
+            <w:r>
+              <w:t>in_cd</w:t>
+            </w:r>
+            <w:proofErr w:type="spellEnd"/>
+            <w:r>
+              <w:t>), .Q(Q), .f(f));</w:t>
+            </w:r>
+          </w:p>
+          <w:p>
+            <w:pPr>
+              <w:pStyle w:val="af7"/>
+            </w:pPr>
+            <w:proofErr w:type="spellStart"/>
             <w:r>
               <w:t>endmodule</w:t>
             </w:r>
+            <w:proofErr w:type="spellEnd"/>
           </w:p>
         </w:tc>
       </w:tr>
@@ -8860,36 +9247,43 @@
         <w:ind w:firstLine="709"/>
       </w:pPr>
       <w:r>
-        <w:t>Произведем верификацию модулей, для это создадим модуль testbench.v(Листинг 2.7).</w:t>
+        <w:t xml:space="preserve">Произведем верификацию модулей, для это создадим модуль </w:t>
+      </w:r>
+      <w:proofErr w:type="spellStart"/>
+      <w:proofErr w:type="gramStart"/>
+      <w:r>
+        <w:t>testbench.v</w:t>
+      </w:r>
+      <w:proofErr w:type="spellEnd"/>
+      <w:proofErr w:type="gramEnd"/>
+      <w:r>
+        <w:t xml:space="preserve">(Листинг </w:t>
+      </w:r>
+      <w:r>
+        <w:t>1</w:t>
+      </w:r>
+      <w:r>
+        <w:t>.7).</w:t>
       </w:r>
     </w:p>
     <w:p/>
     <w:p>
       <w:pPr>
+        <w:pStyle w:val="12"/>
+      </w:pPr>
+      <w:r>
+        <w:t xml:space="preserve">Листинг </w:t>
+      </w:r>
+      <w:r>
         <w:rPr>
-          <w:i/>
-          <w:iCs/>
-          <w:sz w:val="24"/>
-          <w:szCs w:val="24"/>
+          <w:lang w:val="en-US"/>
         </w:rPr>
-      </w:pPr>
-      <w:r>
-        <w:rPr>
-          <w:i/>
-          <w:iCs/>
-          <w:sz w:val="24"/>
-          <w:szCs w:val="24"/>
-        </w:rPr>
-        <w:lastRenderedPageBreak/>
-        <w:t xml:space="preserve">Листинг 2.7 – Модуль </w:t>
-      </w:r>
-      <w:r>
-        <w:rPr>
-          <w:i/>
-          <w:iCs/>
-          <w:sz w:val="24"/>
-          <w:szCs w:val="24"/>
-        </w:rPr>
+        <w:t>1</w:t>
+      </w:r>
+      <w:r>
+        <w:t xml:space="preserve">.7 – Модуль </w:t>
+      </w:r>
+      <w:r>
         <w:t>верификации модулей</w:t>
       </w:r>
     </w:p>
@@ -8920,39 +9314,119 @@
               <w:pStyle w:val="af7"/>
             </w:pPr>
             <w:r>
-              <w:t>module testbench();</w:t>
-            </w:r>
-          </w:p>
-          <w:p>
-            <w:pPr>
-              <w:pStyle w:val="af7"/>
-            </w:pPr>
-            <w:r>
-              <w:t xml:space="preserve">    reg [4:0] args;</w:t>
-            </w:r>
-          </w:p>
-          <w:p>
-            <w:pPr>
-              <w:pStyle w:val="af7"/>
-            </w:pPr>
-            <w:r>
-              <w:t xml:space="preserve">    reg clk;</w:t>
-            </w:r>
-          </w:p>
-          <w:p>
-            <w:pPr>
-              <w:pStyle w:val="af7"/>
-            </w:pPr>
-            <w:r>
-              <w:t xml:space="preserve">    wire f_mux, f_dc, f_cd;</w:t>
-            </w:r>
-          </w:p>
-          <w:p>
-            <w:pPr>
-              <w:pStyle w:val="af7"/>
-            </w:pPr>
-            <w:r>
-              <w:t xml:space="preserve">    reg [0:31] reference_reg, error_reg_mux,error_reg_dc, error_reg_cd;</w:t>
+              <w:t xml:space="preserve">module </w:t>
+            </w:r>
+            <w:proofErr w:type="gramStart"/>
+            <w:r>
+              <w:t>testbench(</w:t>
+            </w:r>
+            <w:proofErr w:type="gramEnd"/>
+            <w:r>
+              <w:t>);</w:t>
+            </w:r>
+          </w:p>
+          <w:p>
+            <w:pPr>
+              <w:pStyle w:val="af7"/>
+            </w:pPr>
+            <w:r>
+              <w:t xml:space="preserve">    reg [4:0] </w:t>
+            </w:r>
+            <w:proofErr w:type="spellStart"/>
+            <w:r>
+              <w:t>args</w:t>
+            </w:r>
+            <w:proofErr w:type="spellEnd"/>
+            <w:r>
+              <w:t>;</w:t>
+            </w:r>
+          </w:p>
+          <w:p>
+            <w:pPr>
+              <w:pStyle w:val="af7"/>
+            </w:pPr>
+            <w:r>
+              <w:t xml:space="preserve">    reg </w:t>
+            </w:r>
+            <w:proofErr w:type="spellStart"/>
+            <w:r>
+              <w:t>clk</w:t>
+            </w:r>
+            <w:proofErr w:type="spellEnd"/>
+            <w:r>
+              <w:t>;</w:t>
+            </w:r>
+          </w:p>
+          <w:p>
+            <w:pPr>
+              <w:pStyle w:val="af7"/>
+            </w:pPr>
+            <w:r>
+              <w:t xml:space="preserve">    wire </w:t>
+            </w:r>
+            <w:proofErr w:type="spellStart"/>
+            <w:r>
+              <w:t>f_mux</w:t>
+            </w:r>
+            <w:proofErr w:type="spellEnd"/>
+            <w:r>
+              <w:t xml:space="preserve">, </w:t>
+            </w:r>
+            <w:proofErr w:type="spellStart"/>
+            <w:r>
+              <w:t>f_dc</w:t>
+            </w:r>
+            <w:proofErr w:type="spellEnd"/>
+            <w:r>
+              <w:t xml:space="preserve">, </w:t>
+            </w:r>
+            <w:proofErr w:type="spellStart"/>
+            <w:r>
+              <w:t>f_cd</w:t>
+            </w:r>
+            <w:proofErr w:type="spellEnd"/>
+            <w:r>
+              <w:t>;</w:t>
+            </w:r>
+          </w:p>
+          <w:p>
+            <w:pPr>
+              <w:pStyle w:val="af7"/>
+            </w:pPr>
+            <w:r>
+              <w:t xml:space="preserve">    reg [0:31] </w:t>
+            </w:r>
+            <w:proofErr w:type="spellStart"/>
+            <w:r>
+              <w:t>reference_reg</w:t>
+            </w:r>
+            <w:proofErr w:type="spellEnd"/>
+            <w:r>
+              <w:t xml:space="preserve">, </w:t>
+            </w:r>
+            <w:proofErr w:type="spellStart"/>
+            <w:r>
+              <w:t>error_reg_</w:t>
+            </w:r>
+            <w:proofErr w:type="gramStart"/>
+            <w:r>
+              <w:t>mux,error</w:t>
+            </w:r>
+            <w:proofErr w:type="gramEnd"/>
+            <w:r>
+              <w:t>_reg_dc</w:t>
+            </w:r>
+            <w:proofErr w:type="spellEnd"/>
+            <w:r>
+              <w:t xml:space="preserve">, </w:t>
+            </w:r>
+            <w:proofErr w:type="spellStart"/>
+            <w:r>
+              <w:t>error_reg_cd</w:t>
+            </w:r>
+            <w:proofErr w:type="spellEnd"/>
+            <w:r>
+              <w:t>;</w:t>
             </w:r>
           </w:p>
           <w:p>
@@ -8968,47 +9442,95 @@
               <w:pStyle w:val="af7"/>
             </w:pPr>
             <w:r>
-              <w:t xml:space="preserve">        reference_reg = 32'h478E9C16;</w:t>
-            </w:r>
-          </w:p>
-          <w:p>
-            <w:pPr>
-              <w:pStyle w:val="af7"/>
-            </w:pPr>
-            <w:r>
-              <w:t xml:space="preserve">        args = 0;</w:t>
-            </w:r>
-          </w:p>
-          <w:p>
-            <w:pPr>
-              <w:pStyle w:val="af7"/>
-            </w:pPr>
-            <w:r>
-              <w:t xml:space="preserve">        clk = 0;</w:t>
-            </w:r>
-          </w:p>
-          <w:p>
-            <w:pPr>
-              <w:pStyle w:val="af7"/>
-            </w:pPr>
-            <w:r>
-              <w:t xml:space="preserve">        error_reg_mux = 0;</w:t>
-            </w:r>
-          </w:p>
-          <w:p>
-            <w:pPr>
-              <w:pStyle w:val="af7"/>
-            </w:pPr>
-            <w:r>
-              <w:t xml:space="preserve">        error_reg_dc = 0;</w:t>
-            </w:r>
-          </w:p>
-          <w:p>
-            <w:pPr>
-              <w:pStyle w:val="af7"/>
-            </w:pPr>
-            <w:r>
-              <w:t xml:space="preserve">        error_reg_cd = 0;</w:t>
+              <w:t xml:space="preserve">        </w:t>
+            </w:r>
+            <w:proofErr w:type="spellStart"/>
+            <w:r>
+              <w:t>reference_reg</w:t>
+            </w:r>
+            <w:proofErr w:type="spellEnd"/>
+            <w:r>
+              <w:t xml:space="preserve"> = 32'h478E9C16;</w:t>
+            </w:r>
+          </w:p>
+          <w:p>
+            <w:pPr>
+              <w:pStyle w:val="af7"/>
+            </w:pPr>
+            <w:r>
+              <w:t xml:space="preserve">        </w:t>
+            </w:r>
+            <w:proofErr w:type="spellStart"/>
+            <w:r>
+              <w:t>args</w:t>
+            </w:r>
+            <w:proofErr w:type="spellEnd"/>
+            <w:r>
+              <w:t xml:space="preserve"> = 0;</w:t>
+            </w:r>
+          </w:p>
+          <w:p>
+            <w:pPr>
+              <w:pStyle w:val="af7"/>
+            </w:pPr>
+            <w:r>
+              <w:t xml:space="preserve">        </w:t>
+            </w:r>
+            <w:proofErr w:type="spellStart"/>
+            <w:r>
+              <w:t>clk</w:t>
+            </w:r>
+            <w:proofErr w:type="spellEnd"/>
+            <w:r>
+              <w:t xml:space="preserve"> = 0;</w:t>
+            </w:r>
+          </w:p>
+          <w:p>
+            <w:pPr>
+              <w:pStyle w:val="af7"/>
+            </w:pPr>
+            <w:r>
+              <w:t xml:space="preserve">        </w:t>
+            </w:r>
+            <w:proofErr w:type="spellStart"/>
+            <w:r>
+              <w:t>error_reg_mux</w:t>
+            </w:r>
+            <w:proofErr w:type="spellEnd"/>
+            <w:r>
+              <w:t xml:space="preserve"> = 0;</w:t>
+            </w:r>
+          </w:p>
+          <w:p>
+            <w:pPr>
+              <w:pStyle w:val="af7"/>
+            </w:pPr>
+            <w:r>
+              <w:t xml:space="preserve">        </w:t>
+            </w:r>
+            <w:proofErr w:type="spellStart"/>
+            <w:r>
+              <w:t>error_reg_dc</w:t>
+            </w:r>
+            <w:proofErr w:type="spellEnd"/>
+            <w:r>
+              <w:t xml:space="preserve"> = 0;</w:t>
+            </w:r>
+          </w:p>
+          <w:p>
+            <w:pPr>
+              <w:pStyle w:val="af7"/>
+            </w:pPr>
+            <w:r>
+              <w:t xml:space="preserve">        </w:t>
+            </w:r>
+            <w:proofErr w:type="spellStart"/>
+            <w:r>
+              <w:t>error_reg_cd</w:t>
+            </w:r>
+            <w:proofErr w:type="spellEnd"/>
+            <w:r>
+              <w:t xml:space="preserve"> = 0;</w:t>
             </w:r>
           </w:p>
           <w:p>
@@ -9024,55 +9546,231 @@
               <w:pStyle w:val="af7"/>
             </w:pPr>
             <w:r>
-              <w:t xml:space="preserve">    always #10 clk = ~clk;</w:t>
-            </w:r>
-          </w:p>
-          <w:p>
-            <w:pPr>
-              <w:pStyle w:val="af7"/>
-            </w:pPr>
-            <w:r>
-              <w:t xml:space="preserve">    always @(posedge clk) begin</w:t>
-            </w:r>
-          </w:p>
-          <w:p>
-            <w:pPr>
-              <w:pStyle w:val="af7"/>
-            </w:pPr>
-            <w:r>
-              <w:t xml:space="preserve">        error_reg_mux[args] &lt;= (f_mux ~^ reference_reg[args]);</w:t>
-            </w:r>
-          </w:p>
-          <w:p>
-            <w:pPr>
-              <w:pStyle w:val="af7"/>
-            </w:pPr>
-            <w:r>
-              <w:t xml:space="preserve">        error_reg_dc[args] &lt;= (f_dc ~^ reference_reg[args]);</w:t>
-            </w:r>
-          </w:p>
-          <w:p>
-            <w:pPr>
-              <w:pStyle w:val="af7"/>
-            </w:pPr>
-            <w:r>
-              <w:t xml:space="preserve">        error_reg_cd[args] &lt;= (f_cd ~^ reference_reg[args]);</w:t>
-            </w:r>
-          </w:p>
-          <w:p>
-            <w:pPr>
-              <w:pStyle w:val="af7"/>
-            </w:pPr>
-            <w:r>
-              <w:t xml:space="preserve">        args &lt;= args + 1;</w:t>
-            </w:r>
-          </w:p>
-          <w:p>
-            <w:pPr>
-              <w:pStyle w:val="af7"/>
-            </w:pPr>
-            <w:r>
-              <w:t xml:space="preserve">        if (args == 32'h478E9C16)</w:t>
+              <w:t xml:space="preserve">    always #10 </w:t>
+            </w:r>
+            <w:proofErr w:type="spellStart"/>
+            <w:r>
+              <w:t>clk</w:t>
+            </w:r>
+            <w:proofErr w:type="spellEnd"/>
+            <w:r>
+              <w:t xml:space="preserve"> = ~</w:t>
+            </w:r>
+            <w:proofErr w:type="spellStart"/>
+            <w:r>
+              <w:t>clk</w:t>
+            </w:r>
+            <w:proofErr w:type="spellEnd"/>
+            <w:r>
+              <w:t>;</w:t>
+            </w:r>
+          </w:p>
+          <w:p>
+            <w:pPr>
+              <w:pStyle w:val="af7"/>
+            </w:pPr>
+            <w:r>
+              <w:t xml:space="preserve">    always </w:t>
+            </w:r>
+            <w:proofErr w:type="gramStart"/>
+            <w:r>
+              <w:t>@(</w:t>
+            </w:r>
+            <w:proofErr w:type="gramEnd"/>
+            <w:r>
+              <w:t xml:space="preserve">posedge </w:t>
+            </w:r>
+            <w:proofErr w:type="spellStart"/>
+            <w:r>
+              <w:t>clk</w:t>
+            </w:r>
+            <w:proofErr w:type="spellEnd"/>
+            <w:r>
+              <w:t>) begin</w:t>
+            </w:r>
+          </w:p>
+          <w:p>
+            <w:pPr>
+              <w:pStyle w:val="af7"/>
+            </w:pPr>
+            <w:r>
+              <w:t xml:space="preserve">        </w:t>
+            </w:r>
+            <w:proofErr w:type="spellStart"/>
+            <w:r>
+              <w:t>error_reg_mux</w:t>
+            </w:r>
+            <w:proofErr w:type="spellEnd"/>
+            <w:r>
+              <w:t>[</w:t>
+            </w:r>
+            <w:proofErr w:type="spellStart"/>
+            <w:r>
+              <w:t>args</w:t>
+            </w:r>
+            <w:proofErr w:type="spellEnd"/>
+            <w:r>
+              <w:t>] &lt;= (</w:t>
+            </w:r>
+            <w:proofErr w:type="spellStart"/>
+            <w:r>
+              <w:t>f_mux</w:t>
+            </w:r>
+            <w:proofErr w:type="spellEnd"/>
+            <w:r>
+              <w:t xml:space="preserve"> ~^ </w:t>
+            </w:r>
+            <w:proofErr w:type="spellStart"/>
+            <w:r>
+              <w:t>reference_reg</w:t>
+            </w:r>
+            <w:proofErr w:type="spellEnd"/>
+            <w:r>
+              <w:t>[</w:t>
+            </w:r>
+            <w:proofErr w:type="spellStart"/>
+            <w:r>
+              <w:t>args</w:t>
+            </w:r>
+            <w:proofErr w:type="spellEnd"/>
+            <w:r>
+              <w:t>]);</w:t>
+            </w:r>
+          </w:p>
+          <w:p>
+            <w:pPr>
+              <w:pStyle w:val="af7"/>
+            </w:pPr>
+            <w:r>
+              <w:t xml:space="preserve">        </w:t>
+            </w:r>
+            <w:proofErr w:type="spellStart"/>
+            <w:r>
+              <w:t>error_reg_dc</w:t>
+            </w:r>
+            <w:proofErr w:type="spellEnd"/>
+            <w:r>
+              <w:t>[</w:t>
+            </w:r>
+            <w:proofErr w:type="spellStart"/>
+            <w:r>
+              <w:t>args</w:t>
+            </w:r>
+            <w:proofErr w:type="spellEnd"/>
+            <w:r>
+              <w:t>] &lt;= (</w:t>
+            </w:r>
+            <w:proofErr w:type="spellStart"/>
+            <w:r>
+              <w:t>f_dc</w:t>
+            </w:r>
+            <w:proofErr w:type="spellEnd"/>
+            <w:r>
+              <w:t xml:space="preserve"> ~^ </w:t>
+            </w:r>
+            <w:proofErr w:type="spellStart"/>
+            <w:r>
+              <w:t>reference_reg</w:t>
+            </w:r>
+            <w:proofErr w:type="spellEnd"/>
+            <w:r>
+              <w:t>[</w:t>
+            </w:r>
+            <w:proofErr w:type="spellStart"/>
+            <w:r>
+              <w:t>args</w:t>
+            </w:r>
+            <w:proofErr w:type="spellEnd"/>
+            <w:r>
+              <w:t>]);</w:t>
+            </w:r>
+          </w:p>
+          <w:p>
+            <w:pPr>
+              <w:pStyle w:val="af7"/>
+            </w:pPr>
+            <w:r>
+              <w:t xml:space="preserve">        </w:t>
+            </w:r>
+            <w:proofErr w:type="spellStart"/>
+            <w:r>
+              <w:t>error_reg_cd</w:t>
+            </w:r>
+            <w:proofErr w:type="spellEnd"/>
+            <w:r>
+              <w:t>[</w:t>
+            </w:r>
+            <w:proofErr w:type="spellStart"/>
+            <w:r>
+              <w:t>args</w:t>
+            </w:r>
+            <w:proofErr w:type="spellEnd"/>
+            <w:r>
+              <w:t>] &lt;= (</w:t>
+            </w:r>
+            <w:proofErr w:type="spellStart"/>
+            <w:r>
+              <w:t>f_cd</w:t>
+            </w:r>
+            <w:proofErr w:type="spellEnd"/>
+            <w:r>
+              <w:t xml:space="preserve"> ~^ </w:t>
+            </w:r>
+            <w:proofErr w:type="spellStart"/>
+            <w:r>
+              <w:t>reference_reg</w:t>
+            </w:r>
+            <w:proofErr w:type="spellEnd"/>
+            <w:r>
+              <w:t>[</w:t>
+            </w:r>
+            <w:proofErr w:type="spellStart"/>
+            <w:r>
+              <w:t>args</w:t>
+            </w:r>
+            <w:proofErr w:type="spellEnd"/>
+            <w:r>
+              <w:t>]);</w:t>
+            </w:r>
+          </w:p>
+          <w:p>
+            <w:pPr>
+              <w:pStyle w:val="af7"/>
+            </w:pPr>
+            <w:r>
+              <w:t xml:space="preserve">        </w:t>
+            </w:r>
+            <w:proofErr w:type="spellStart"/>
+            <w:r>
+              <w:t>args</w:t>
+            </w:r>
+            <w:proofErr w:type="spellEnd"/>
+            <w:r>
+              <w:t xml:space="preserve"> &lt;= </w:t>
+            </w:r>
+            <w:proofErr w:type="spellStart"/>
+            <w:r>
+              <w:t>args</w:t>
+            </w:r>
+            <w:proofErr w:type="spellEnd"/>
+            <w:r>
+              <w:t xml:space="preserve"> + 1;</w:t>
+            </w:r>
+          </w:p>
+          <w:p>
+            <w:pPr>
+              <w:pStyle w:val="af7"/>
+            </w:pPr>
+            <w:r>
+              <w:t xml:space="preserve">        if (</w:t>
+            </w:r>
+            <w:proofErr w:type="spellStart"/>
+            <w:r>
+              <w:t>args</w:t>
+            </w:r>
+            <w:proofErr w:type="spellEnd"/>
+            <w:r>
+              <w:t xml:space="preserve"> == 32'h478E9C16)</w:t>
             </w:r>
           </w:p>
           <w:p>
@@ -9096,23 +9794,60 @@
               <w:pStyle w:val="af7"/>
             </w:pPr>
             <w:r>
-              <w:t xml:space="preserve">    func1 mx_f(</w:t>
-            </w:r>
-          </w:p>
-          <w:p>
-            <w:pPr>
-              <w:pStyle w:val="af7"/>
-            </w:pPr>
-            <w:r>
-              <w:t xml:space="preserve">    .x(args),</w:t>
-            </w:r>
-          </w:p>
-          <w:p>
-            <w:pPr>
-              <w:pStyle w:val="af7"/>
-            </w:pPr>
-            <w:r>
-              <w:t xml:space="preserve">    .f(f_mux)</w:t>
+              <w:t xml:space="preserve">    func1 </w:t>
+            </w:r>
+            <w:proofErr w:type="spellStart"/>
+            <w:r>
+              <w:t>mx_</w:t>
+            </w:r>
+            <w:proofErr w:type="gramStart"/>
+            <w:r>
+              <w:t>f</w:t>
+            </w:r>
+            <w:proofErr w:type="spellEnd"/>
+            <w:r>
+              <w:t>(</w:t>
+            </w:r>
+            <w:proofErr w:type="gramEnd"/>
+          </w:p>
+          <w:p>
+            <w:pPr>
+              <w:pStyle w:val="af7"/>
+            </w:pPr>
+            <w:r>
+              <w:t xml:space="preserve">    .x(</w:t>
+            </w:r>
+            <w:proofErr w:type="spellStart"/>
+            <w:r>
+              <w:t>args</w:t>
+            </w:r>
+            <w:proofErr w:type="spellEnd"/>
+            <w:r>
+              <w:t>),</w:t>
+            </w:r>
+          </w:p>
+          <w:p>
+            <w:pPr>
+              <w:pStyle w:val="af7"/>
+            </w:pPr>
+            <w:r>
+              <w:t xml:space="preserve">    </w:t>
+            </w:r>
+            <w:proofErr w:type="gramStart"/>
+            <w:r>
+              <w:t>.f</w:t>
+            </w:r>
+            <w:proofErr w:type="gramEnd"/>
+            <w:r>
+              <w:t>(</w:t>
+            </w:r>
+            <w:proofErr w:type="spellStart"/>
+            <w:r>
+              <w:t>f_mux</w:t>
+            </w:r>
+            <w:proofErr w:type="spellEnd"/>
+            <w:r>
+              <w:t>)</w:t>
             </w:r>
           </w:p>
           <w:p>
@@ -9128,23 +9863,60 @@
               <w:pStyle w:val="af7"/>
             </w:pPr>
             <w:r>
-              <w:t xml:space="preserve">    func2 dc_f(</w:t>
-            </w:r>
-          </w:p>
-          <w:p>
-            <w:pPr>
-              <w:pStyle w:val="af7"/>
-            </w:pPr>
-            <w:r>
-              <w:t xml:space="preserve">    .x(args),</w:t>
-            </w:r>
-          </w:p>
-          <w:p>
-            <w:pPr>
-              <w:pStyle w:val="af7"/>
-            </w:pPr>
-            <w:r>
-              <w:t xml:space="preserve">    .f(f_dc)</w:t>
+              <w:t xml:space="preserve">    func2 </w:t>
+            </w:r>
+            <w:proofErr w:type="spellStart"/>
+            <w:r>
+              <w:t>dc_</w:t>
+            </w:r>
+            <w:proofErr w:type="gramStart"/>
+            <w:r>
+              <w:t>f</w:t>
+            </w:r>
+            <w:proofErr w:type="spellEnd"/>
+            <w:r>
+              <w:t>(</w:t>
+            </w:r>
+            <w:proofErr w:type="gramEnd"/>
+          </w:p>
+          <w:p>
+            <w:pPr>
+              <w:pStyle w:val="af7"/>
+            </w:pPr>
+            <w:r>
+              <w:t xml:space="preserve">    .x(</w:t>
+            </w:r>
+            <w:proofErr w:type="spellStart"/>
+            <w:r>
+              <w:t>args</w:t>
+            </w:r>
+            <w:proofErr w:type="spellEnd"/>
+            <w:r>
+              <w:t>),</w:t>
+            </w:r>
+          </w:p>
+          <w:p>
+            <w:pPr>
+              <w:pStyle w:val="af7"/>
+            </w:pPr>
+            <w:r>
+              <w:t xml:space="preserve">    </w:t>
+            </w:r>
+            <w:proofErr w:type="gramStart"/>
+            <w:r>
+              <w:t>.f</w:t>
+            </w:r>
+            <w:proofErr w:type="gramEnd"/>
+            <w:r>
+              <w:t>(</w:t>
+            </w:r>
+            <w:proofErr w:type="spellStart"/>
+            <w:r>
+              <w:t>f_dc</w:t>
+            </w:r>
+            <w:proofErr w:type="spellEnd"/>
+            <w:r>
+              <w:t>)</w:t>
             </w:r>
           </w:p>
           <w:p>
@@ -9160,23 +9932,60 @@
               <w:pStyle w:val="af7"/>
             </w:pPr>
             <w:r>
-              <w:t xml:space="preserve">    func3 cd_f(</w:t>
-            </w:r>
-          </w:p>
-          <w:p>
-            <w:pPr>
-              <w:pStyle w:val="af7"/>
-            </w:pPr>
-            <w:r>
-              <w:t xml:space="preserve">    .x(args),</w:t>
-            </w:r>
-          </w:p>
-          <w:p>
-            <w:pPr>
-              <w:pStyle w:val="af7"/>
-            </w:pPr>
-            <w:r>
-              <w:t xml:space="preserve">    .f(f_cd)</w:t>
+              <w:t xml:space="preserve">    func3 </w:t>
+            </w:r>
+            <w:proofErr w:type="spellStart"/>
+            <w:r>
+              <w:t>cd_</w:t>
+            </w:r>
+            <w:proofErr w:type="gramStart"/>
+            <w:r>
+              <w:t>f</w:t>
+            </w:r>
+            <w:proofErr w:type="spellEnd"/>
+            <w:r>
+              <w:t>(</w:t>
+            </w:r>
+            <w:proofErr w:type="gramEnd"/>
+          </w:p>
+          <w:p>
+            <w:pPr>
+              <w:pStyle w:val="af7"/>
+            </w:pPr>
+            <w:r>
+              <w:t xml:space="preserve">    .x(</w:t>
+            </w:r>
+            <w:proofErr w:type="spellStart"/>
+            <w:r>
+              <w:t>args</w:t>
+            </w:r>
+            <w:proofErr w:type="spellEnd"/>
+            <w:r>
+              <w:t>),</w:t>
+            </w:r>
+          </w:p>
+          <w:p>
+            <w:pPr>
+              <w:pStyle w:val="af7"/>
+            </w:pPr>
+            <w:r>
+              <w:t xml:space="preserve">    </w:t>
+            </w:r>
+            <w:proofErr w:type="gramStart"/>
+            <w:r>
+              <w:t>.f</w:t>
+            </w:r>
+            <w:proofErr w:type="gramEnd"/>
+            <w:r>
+              <w:t>(</w:t>
+            </w:r>
+            <w:proofErr w:type="spellStart"/>
+            <w:r>
+              <w:t>f_cd</w:t>
+            </w:r>
+            <w:proofErr w:type="spellEnd"/>
+            <w:r>
+              <w:t>)</w:t>
             </w:r>
           </w:p>
           <w:p>
@@ -9191,9 +10000,11 @@
             <w:pPr>
               <w:pStyle w:val="af7"/>
             </w:pPr>
+            <w:proofErr w:type="spellStart"/>
             <w:r>
               <w:t>endmodule</w:t>
             </w:r>
+            <w:proofErr w:type="spellEnd"/>
           </w:p>
         </w:tc>
       </w:tr>
@@ -9203,7 +10014,13 @@
         <w:ind w:firstLine="709"/>
       </w:pPr>
       <w:r>
-        <w:t>Результат верификации представлен на Рисунке 2.1</w:t>
+        <w:t xml:space="preserve">Результат верификации представлен на Рисунке </w:t>
+      </w:r>
+      <w:r>
+        <w:t>1</w:t>
+      </w:r>
+      <w:r>
+        <w:t>.1</w:t>
       </w:r>
     </w:p>
     <w:p>
@@ -9256,7 +10073,16 @@
         <w:pStyle w:val="af"/>
       </w:pPr>
       <w:r>
-        <w:t>Рисунок 2.1 – Результат верификации.</w:t>
+        <w:t xml:space="preserve">Рисунок </w:t>
+      </w:r>
+      <w:r>
+        <w:rPr>
+          <w:lang w:val="en-US"/>
+        </w:rPr>
+        <w:t>1</w:t>
+      </w:r>
+      <w:r>
+        <w:t>.1 – Результат верификации.</w:t>
       </w:r>
     </w:p>
     <w:p>
@@ -9302,13 +10128,26 @@
         <w:t xml:space="preserve"> </w:t>
       </w:r>
       <w:r>
-        <w:t>преобразователя кодов при помощи языка описания аппаратуры Verilog</w:t>
-      </w:r>
+        <w:t xml:space="preserve">преобразователя кодов при помощи языка описания аппаратуры </w:t>
+      </w:r>
+      <w:proofErr w:type="spellStart"/>
+      <w:r>
+        <w:t>Verilog</w:t>
+      </w:r>
+      <w:proofErr w:type="spellEnd"/>
       <w:r>
         <w:t xml:space="preserve"> </w:t>
       </w:r>
       <w:r>
-        <w:t xml:space="preserve">средствами САПР Vivado. Произведена верификация полученных модулей. </w:t>
+        <w:t xml:space="preserve">средствами САПР </w:t>
+      </w:r>
+      <w:proofErr w:type="spellStart"/>
+      <w:r>
+        <w:t>Vivado</w:t>
+      </w:r>
+      <w:proofErr w:type="spellEnd"/>
+      <w:r>
+        <w:t xml:space="preserve">. Произведена верификация полученных модулей. </w:t>
       </w:r>
     </w:p>
     <w:p>
@@ -9333,169 +10172,587 @@
     </w:p>
     <w:p>
       <w:pPr>
-        <w:pStyle w:val="a5"/>
-        <w:numPr>
-          <w:ilvl w:val="0"/>
-          <w:numId w:val="14"/>
-        </w:numPr>
-        <w:ind w:left="0" w:firstLine="709"/>
-      </w:pPr>
-      <w:r>
+        <w:ind w:firstLine="709"/>
         <w:rPr>
-          <w:rFonts w:eastAsia="Times New Roman"/>
+          <w:rFonts w:cs="Times New Roman"/>
+        </w:rPr>
+      </w:pPr>
+      <w:r>
+        <w:rPr>
+          <w:rFonts w:eastAsia="Times New Roman" w:cs="Times New Roman"/>
+          <w:szCs w:val="28"/>
           <w:lang w:eastAsia="ru-RU"/>
         </w:rPr>
-        <w:t xml:space="preserve">Методические указания по ПР № </w:t>
+        <w:t xml:space="preserve">1. Методические указания по ПР № 1 </w:t>
       </w:r>
       <w:r>
         <w:rPr>
-          <w:rFonts w:eastAsia="Times New Roman"/>
-          <w:lang w:eastAsia="ru-RU"/>
+          <w:rFonts w:cs="Times New Roman"/>
+          <w:szCs w:val="28"/>
         </w:rPr>
-        <w:t>4</w:t>
+        <w:t>—</w:t>
       </w:r>
       <w:r>
         <w:rPr>
-          <w:rFonts w:eastAsia="Times New Roman"/>
+          <w:rFonts w:eastAsia="Times New Roman" w:cs="Times New Roman"/>
+          <w:szCs w:val="28"/>
           <w:lang w:eastAsia="ru-RU"/>
         </w:rPr>
         <w:t xml:space="preserve"> </w:t>
       </w:r>
       <w:r>
+        <w:rPr>
+          <w:rFonts w:eastAsia="Times New Roman" w:cs="Times New Roman"/>
+          <w:szCs w:val="28"/>
+          <w:lang w:val="en-US" w:eastAsia="ru-RU"/>
+        </w:rPr>
+        <w:t>URL</w:t>
+      </w:r>
+      <w:r>
+        <w:rPr>
+          <w:rFonts w:cs="Times New Roman"/>
+          <w:szCs w:val="28"/>
+        </w:rPr>
+        <w:t>: https://online-edu.mirea.ru/mod/resource/view.php?id=405132 (Дата обращения: 23.09.2024).</w:t>
+      </w:r>
+    </w:p>
+    <w:p>
+      <w:pPr>
+        <w:ind w:firstLine="709"/>
+        <w:rPr>
+          <w:rFonts w:cs="Times New Roman"/>
+        </w:rPr>
+      </w:pPr>
+      <w:r>
+        <w:rPr>
+          <w:rFonts w:eastAsia="Times New Roman" w:cs="Times New Roman"/>
+          <w:szCs w:val="28"/>
+          <w:lang w:eastAsia="ru-RU"/>
+        </w:rPr>
+        <w:t xml:space="preserve">2. Методические указания по ПР № 2 </w:t>
+      </w:r>
+      <w:r>
+        <w:rPr>
+          <w:rFonts w:cs="Times New Roman"/>
+          <w:szCs w:val="28"/>
+        </w:rPr>
         <w:t>—</w:t>
       </w:r>
       <w:r>
         <w:rPr>
-          <w:rFonts w:eastAsia="Times New Roman"/>
+          <w:rFonts w:eastAsia="Times New Roman" w:cs="Times New Roman"/>
+          <w:szCs w:val="28"/>
           <w:lang w:eastAsia="ru-RU"/>
         </w:rPr>
         <w:t xml:space="preserve"> </w:t>
       </w:r>
       <w:r>
         <w:rPr>
-          <w:rFonts w:eastAsia="Times New Roman"/>
+          <w:rFonts w:eastAsia="Times New Roman" w:cs="Times New Roman"/>
+          <w:szCs w:val="28"/>
           <w:lang w:val="en-US" w:eastAsia="ru-RU"/>
         </w:rPr>
         <w:t>URL</w:t>
       </w:r>
       <w:r>
-        <w:t xml:space="preserve">: </w:t>
-      </w:r>
-      <w:hyperlink r:id="rId11" w:history="1">
-        <w:r>
-          <w:rPr>
-            <w:rStyle w:val="af2"/>
-          </w:rPr>
-          <w:t>https://online-edu.mirea.ru/mod/resource/view.php?id=405132</w:t>
-        </w:r>
-      </w:hyperlink>
-      <w:r>
-        <w:t>.</w:t>
+        <w:rPr>
+          <w:rFonts w:cs="Times New Roman"/>
+          <w:szCs w:val="28"/>
+        </w:rPr>
+        <w:t>: https://online-edu.mirea.ru/mod/resource/view.php?id=409130 (Дата обращения: 23.09.2024).</w:t>
       </w:r>
     </w:p>
     <w:p>
       <w:pPr>
-        <w:pStyle w:val="a5"/>
-        <w:numPr>
-          <w:ilvl w:val="0"/>
-          <w:numId w:val="14"/>
-        </w:numPr>
-        <w:ind w:left="0" w:firstLine="709"/>
-      </w:pPr>
-      <w:r>
-        <w:t>Программа</w:t>
-      </w:r>
-      <w:r>
+        <w:ind w:firstLine="709"/>
+        <w:rPr>
+          <w:rFonts w:cs="Times New Roman"/>
+        </w:rPr>
+      </w:pPr>
+      <w:r>
+        <w:rPr>
+          <w:rFonts w:cs="Times New Roman"/>
+          <w:szCs w:val="28"/>
+        </w:rPr>
+        <w:t>3. Смирнов С.С. Информатика [Электронный ресурс]: Методические указания по выполнению практических и лабораторных работ / С.С. Смирнов — М., МИРЭА — Российский технологический университет, 2018. — 1 электрон. опт. диск (CD-ROM).</w:t>
+      </w:r>
+    </w:p>
+    <w:p>
+      <w:pPr>
+        <w:ind w:firstLine="709"/>
+        <w:rPr>
+          <w:rFonts w:cs="Times New Roman"/>
+        </w:rPr>
+      </w:pPr>
+      <w:r>
+        <w:rPr>
+          <w:rFonts w:cs="Times New Roman"/>
+          <w:szCs w:val="28"/>
+        </w:rPr>
+        <w:t xml:space="preserve">4. Тарасов И.Е. ПЛИС </w:t>
+      </w:r>
+      <w:proofErr w:type="spellStart"/>
+      <w:r>
+        <w:rPr>
+          <w:rFonts w:cs="Times New Roman"/>
+          <w:szCs w:val="28"/>
+        </w:rPr>
+        <w:t>Xilinx</w:t>
+      </w:r>
+      <w:proofErr w:type="spellEnd"/>
+      <w:r>
+        <w:rPr>
+          <w:rFonts w:cs="Times New Roman"/>
+          <w:szCs w:val="28"/>
+        </w:rPr>
+        <w:t xml:space="preserve">. Языки описания аппаратуры VHDL и </w:t>
+      </w:r>
+      <w:proofErr w:type="spellStart"/>
+      <w:r>
+        <w:rPr>
+          <w:rFonts w:cs="Times New Roman"/>
+          <w:szCs w:val="28"/>
+        </w:rPr>
+        <w:t>Verilog</w:t>
+      </w:r>
+      <w:proofErr w:type="spellEnd"/>
+      <w:r>
+        <w:rPr>
+          <w:rFonts w:cs="Times New Roman"/>
+          <w:szCs w:val="28"/>
+        </w:rPr>
+        <w:t>, САПР, приемы проектирования. — М.: Горячая линия — Телеком, 2021.</w:t>
+      </w:r>
+      <w:r>
+        <w:rPr>
+          <w:rFonts w:eastAsia="Times New Roman" w:cs="Times New Roman"/>
+          <w:szCs w:val="28"/>
+          <w:lang w:eastAsia="ru-RU"/>
+        </w:rPr>
         <w:t xml:space="preserve"> </w:t>
       </w:r>
       <w:r>
         <w:rPr>
+          <w:rFonts w:cs="Times New Roman"/>
+          <w:szCs w:val="28"/>
+        </w:rPr>
+        <w:t>—</w:t>
+      </w:r>
+      <w:r>
+        <w:rPr>
+          <w:rFonts w:eastAsia="Times New Roman" w:cs="Times New Roman"/>
+          <w:szCs w:val="28"/>
+          <w:lang w:eastAsia="ru-RU"/>
+        </w:rPr>
+        <w:t xml:space="preserve"> </w:t>
+      </w:r>
+      <w:r>
+        <w:rPr>
+          <w:rFonts w:cs="Times New Roman"/>
+          <w:szCs w:val="28"/>
+        </w:rPr>
+        <w:t>538 с.: ил.</w:t>
+      </w:r>
+    </w:p>
+    <w:p>
+      <w:pPr>
+        <w:ind w:firstLine="709"/>
+        <w:rPr>
+          <w:rFonts w:cs="Times New Roman"/>
+        </w:rPr>
+      </w:pPr>
+      <w:r>
+        <w:rPr>
+          <w:rFonts w:cs="Times New Roman"/>
+          <w:szCs w:val="28"/>
+        </w:rPr>
+        <w:t>5. Антик М.И. Дискретная математика [Электронный ресурс]: Учебное пособие / Антик М.И., Казанцева Л.В. — М.: МИРЭА — Российский технологический университет, 2018 — 1 электрон. опт. диск (CD-ROM).</w:t>
+      </w:r>
+    </w:p>
+    <w:p>
+      <w:pPr>
+        <w:ind w:firstLine="709"/>
+        <w:rPr>
+          <w:rFonts w:cs="Times New Roman"/>
+        </w:rPr>
+      </w:pPr>
+      <w:r>
+        <w:rPr>
+          <w:rFonts w:cs="Times New Roman"/>
+          <w:szCs w:val="28"/>
+        </w:rPr>
+        <w:t xml:space="preserve">6. Антик М.И. Математическая логика и программирование в логике [Электронный ресурс]: Учебное пособие / Антик М.И., </w:t>
+      </w:r>
+      <w:proofErr w:type="spellStart"/>
+      <w:r>
+        <w:rPr>
+          <w:rFonts w:cs="Times New Roman"/>
+          <w:szCs w:val="28"/>
+        </w:rPr>
+        <w:t>Бражникова</w:t>
+      </w:r>
+      <w:proofErr w:type="spellEnd"/>
+      <w:r>
+        <w:rPr>
+          <w:rFonts w:cs="Times New Roman"/>
+          <w:szCs w:val="28"/>
+        </w:rPr>
+        <w:t xml:space="preserve"> Е.В.— М.: МИРЭА – Российский технологический университет, 2018. — 1 электрон. опт. диск (CD-ROM).</w:t>
+      </w:r>
+    </w:p>
+    <w:p>
+      <w:pPr>
+        <w:ind w:firstLine="709"/>
+        <w:rPr>
+          <w:rFonts w:cs="Times New Roman"/>
+        </w:rPr>
+      </w:pPr>
+      <w:r>
+        <w:rPr>
+          <w:rFonts w:cs="Times New Roman"/>
+          <w:szCs w:val="28"/>
+        </w:rPr>
+        <w:t>7. Жемчужникова Т.Н. Конспект лекций по дисциплине «Архитектура вычислительных машин и систем» —</w:t>
+      </w:r>
+      <w:r>
+        <w:rPr>
+          <w:rFonts w:eastAsia="Times New Roman" w:cs="Times New Roman"/>
+          <w:szCs w:val="28"/>
+          <w:lang w:eastAsia="ru-RU"/>
+        </w:rPr>
+        <w:t xml:space="preserve"> </w:t>
+      </w:r>
+      <w:r>
+        <w:rPr>
+          <w:rFonts w:eastAsia="Times New Roman" w:cs="Times New Roman"/>
+          <w:szCs w:val="28"/>
+          <w:lang w:val="en-US" w:eastAsia="ru-RU"/>
+        </w:rPr>
+        <w:t>URL</w:t>
+      </w:r>
+      <w:r>
+        <w:rPr>
+          <w:rFonts w:cs="Times New Roman"/>
+          <w:szCs w:val="28"/>
+        </w:rPr>
+        <w:t xml:space="preserve">: </w:t>
+      </w:r>
+      <w:r>
+        <w:rPr>
+          <w:rFonts w:cs="Times New Roman"/>
+          <w:szCs w:val="28"/>
           <w:lang w:val="en-US"/>
         </w:rPr>
-        <w:t>Logisim</w:t>
-      </w:r>
-      <w:r>
-        <w:t xml:space="preserve"> </w:t>
-      </w:r>
-      <w:r>
-        <w:t>–</w:t>
-      </w:r>
-      <w:r>
-        <w:t xml:space="preserve"> </w:t>
+        <w:t>https</w:t>
       </w:r>
       <w:r>
         <w:rPr>
+          <w:rFonts w:cs="Times New Roman"/>
+          <w:szCs w:val="28"/>
+        </w:rPr>
+        <w:t>://</w:t>
+      </w:r>
+      <w:r>
+        <w:rPr>
+          <w:rFonts w:cs="Times New Roman"/>
+          <w:szCs w:val="28"/>
           <w:lang w:val="en-US"/>
         </w:rPr>
-        <w:t>URL</w:t>
-      </w:r>
-      <w:r>
-        <w:t xml:space="preserve">: </w:t>
-      </w:r>
-      <w:hyperlink r:id="rId12" w:history="1">
-        <w:r>
-          <w:rPr>
-            <w:rStyle w:val="af2"/>
-          </w:rPr>
-          <w:t>https://online-edu.mirea.ru/mod/resource/view.php?id=511147</w:t>
-        </w:r>
-      </w:hyperlink>
+        <w:t>drive</w:t>
+      </w:r>
+      <w:r>
+        <w:rPr>
+          <w:rFonts w:cs="Times New Roman"/>
+          <w:szCs w:val="28"/>
+        </w:rPr>
+        <w:t>.</w:t>
+      </w:r>
+      <w:r>
+        <w:rPr>
+          <w:rFonts w:cs="Times New Roman"/>
+          <w:szCs w:val="28"/>
+          <w:lang w:val="en-US"/>
+        </w:rPr>
+        <w:t>google</w:t>
+      </w:r>
+      <w:r>
+        <w:rPr>
+          <w:rFonts w:cs="Times New Roman"/>
+          <w:szCs w:val="28"/>
+        </w:rPr>
+        <w:t>.</w:t>
+      </w:r>
+      <w:r>
+        <w:rPr>
+          <w:rFonts w:cs="Times New Roman"/>
+          <w:szCs w:val="28"/>
+          <w:lang w:val="en-US"/>
+        </w:rPr>
+        <w:t>com</w:t>
+      </w:r>
+      <w:r>
+        <w:rPr>
+          <w:rFonts w:cs="Times New Roman"/>
+          <w:szCs w:val="28"/>
+        </w:rPr>
+        <w:t>/</w:t>
+      </w:r>
+      <w:r>
+        <w:rPr>
+          <w:rFonts w:cs="Times New Roman"/>
+          <w:szCs w:val="28"/>
+          <w:lang w:val="en-US"/>
+        </w:rPr>
+        <w:t>file</w:t>
+      </w:r>
+      <w:r>
+        <w:rPr>
+          <w:rFonts w:cs="Times New Roman"/>
+          <w:szCs w:val="28"/>
+        </w:rPr>
+        <w:t>/</w:t>
+      </w:r>
+      <w:r>
+        <w:rPr>
+          <w:rFonts w:cs="Times New Roman"/>
+          <w:szCs w:val="28"/>
+          <w:lang w:val="en-US"/>
+        </w:rPr>
+        <w:t>d</w:t>
+      </w:r>
+      <w:r>
+        <w:rPr>
+          <w:rFonts w:cs="Times New Roman"/>
+          <w:szCs w:val="28"/>
+        </w:rPr>
+        <w:t>/12</w:t>
+      </w:r>
+      <w:proofErr w:type="spellStart"/>
+      <w:r>
+        <w:rPr>
+          <w:rFonts w:cs="Times New Roman"/>
+          <w:szCs w:val="28"/>
+          <w:lang w:val="en-US"/>
+        </w:rPr>
+        <w:t>OAi</w:t>
+      </w:r>
+      <w:proofErr w:type="spellEnd"/>
+      <w:r>
+        <w:rPr>
+          <w:rFonts w:cs="Times New Roman"/>
+          <w:szCs w:val="28"/>
+        </w:rPr>
+        <w:t>2_</w:t>
+      </w:r>
+      <w:proofErr w:type="spellStart"/>
+      <w:r>
+        <w:rPr>
+          <w:rFonts w:cs="Times New Roman"/>
+          <w:szCs w:val="28"/>
+          <w:lang w:val="en-US"/>
+        </w:rPr>
+        <w:t>axJ</w:t>
+      </w:r>
+      <w:proofErr w:type="spellEnd"/>
+      <w:r>
+        <w:rPr>
+          <w:rFonts w:cs="Times New Roman"/>
+          <w:szCs w:val="28"/>
+        </w:rPr>
+        <w:t>6</w:t>
+      </w:r>
+      <w:proofErr w:type="spellStart"/>
+      <w:r>
+        <w:rPr>
+          <w:rFonts w:cs="Times New Roman"/>
+          <w:szCs w:val="28"/>
+          <w:lang w:val="en-US"/>
+        </w:rPr>
+        <w:t>mRr</w:t>
+      </w:r>
+      <w:proofErr w:type="spellEnd"/>
+      <w:r>
+        <w:rPr>
+          <w:rFonts w:cs="Times New Roman"/>
+          <w:szCs w:val="28"/>
+        </w:rPr>
+        <w:t>4</w:t>
+      </w:r>
+      <w:proofErr w:type="spellStart"/>
+      <w:r>
+        <w:rPr>
+          <w:rFonts w:cs="Times New Roman"/>
+          <w:szCs w:val="28"/>
+          <w:lang w:val="en-US"/>
+        </w:rPr>
+        <w:t>hCbXs</w:t>
+      </w:r>
+      <w:proofErr w:type="spellEnd"/>
+      <w:r>
+        <w:rPr>
+          <w:rFonts w:cs="Times New Roman"/>
+          <w:szCs w:val="28"/>
+        </w:rPr>
+        <w:t>-</w:t>
+      </w:r>
+      <w:proofErr w:type="spellStart"/>
+      <w:r>
+        <w:rPr>
+          <w:rFonts w:cs="Times New Roman"/>
+          <w:szCs w:val="28"/>
+          <w:lang w:val="en-US"/>
+        </w:rPr>
+        <w:t>mYs</w:t>
+      </w:r>
+      <w:proofErr w:type="spellEnd"/>
+      <w:r>
+        <w:rPr>
+          <w:rFonts w:cs="Times New Roman"/>
+          <w:szCs w:val="28"/>
+        </w:rPr>
+        <w:t>8</w:t>
+      </w:r>
+      <w:proofErr w:type="spellStart"/>
+      <w:r>
+        <w:rPr>
+          <w:rFonts w:cs="Times New Roman"/>
+          <w:szCs w:val="28"/>
+          <w:lang w:val="en-US"/>
+        </w:rPr>
+        <w:t>Kfp</w:t>
+      </w:r>
+      <w:proofErr w:type="spellEnd"/>
+      <w:r>
+        <w:rPr>
+          <w:rFonts w:cs="Times New Roman"/>
+          <w:szCs w:val="28"/>
+        </w:rPr>
+        <w:t>4</w:t>
+      </w:r>
+      <w:proofErr w:type="spellStart"/>
+      <w:r>
+        <w:rPr>
+          <w:rFonts w:cs="Times New Roman"/>
+          <w:szCs w:val="28"/>
+          <w:lang w:val="en-US"/>
+        </w:rPr>
+        <w:t>YEfj</w:t>
+      </w:r>
+      <w:proofErr w:type="spellEnd"/>
+      <w:r>
+        <w:rPr>
+          <w:rFonts w:cs="Times New Roman"/>
+          <w:szCs w:val="28"/>
+        </w:rPr>
+        <w:t>/</w:t>
+      </w:r>
+      <w:r>
+        <w:rPr>
+          <w:rFonts w:cs="Times New Roman"/>
+          <w:szCs w:val="28"/>
+          <w:lang w:val="en-US"/>
+        </w:rPr>
+        <w:t>view</w:t>
+      </w:r>
+      <w:r>
+        <w:rPr>
+          <w:rFonts w:cs="Times New Roman"/>
+          <w:szCs w:val="28"/>
+        </w:rPr>
+        <w:t>?</w:t>
+      </w:r>
+      <w:r>
+        <w:rPr>
+          <w:rFonts w:cs="Times New Roman"/>
+          <w:szCs w:val="28"/>
+          <w:lang w:val="en-US"/>
+        </w:rPr>
+        <w:t>us</w:t>
+      </w:r>
+      <w:r>
+        <w:rPr>
+          <w:rFonts w:cs="Times New Roman"/>
+          <w:szCs w:val="28"/>
+        </w:rPr>
+        <w:br/>
+      </w:r>
+      <w:r>
+        <w:rPr>
+          <w:rFonts w:cs="Times New Roman"/>
+          <w:szCs w:val="28"/>
+          <w:lang w:val="en-US"/>
+        </w:rPr>
+        <w:t>p</w:t>
+      </w:r>
+      <w:r>
+        <w:rPr>
+          <w:rFonts w:cs="Times New Roman"/>
+          <w:szCs w:val="28"/>
+        </w:rPr>
+        <w:t>=</w:t>
+      </w:r>
+      <w:r>
+        <w:rPr>
+          <w:rFonts w:cs="Times New Roman"/>
+          <w:szCs w:val="28"/>
+          <w:lang w:val="en-US"/>
+        </w:rPr>
+        <w:t>sharing</w:t>
+      </w:r>
+      <w:r>
+        <w:rPr>
+          <w:rFonts w:cs="Times New Roman"/>
+          <w:szCs w:val="28"/>
+        </w:rPr>
+        <w:t xml:space="preserve"> (Дата обращения: </w:t>
+      </w:r>
+      <w:r>
+        <w:rPr>
+          <w:rFonts w:cs="Times New Roman"/>
+          <w:szCs w:val="28"/>
+        </w:rPr>
+        <w:t>23</w:t>
+      </w:r>
+      <w:r>
+        <w:rPr>
+          <w:rFonts w:cs="Times New Roman"/>
+          <w:szCs w:val="28"/>
+        </w:rPr>
+        <w:t>.09.2024).</w:t>
+      </w:r>
     </w:p>
     <w:p>
       <w:pPr>
-        <w:pStyle w:val="a5"/>
-        <w:numPr>
-          <w:ilvl w:val="0"/>
-          <w:numId w:val="14"/>
-        </w:numPr>
-        <w:ind w:left="0" w:firstLine="709"/>
-      </w:pPr>
-      <w:r>
-        <w:t xml:space="preserve">Мусихин А. Г., Смирнов Н. А. Архитектура вычислительных машин и систем [Электронный ресурс]:учебное пособие. - М.: РТУ МИРЭА, 2021. - – Режим доступа: </w:t>
-      </w:r>
-      <w:hyperlink r:id="rId13" w:history="1">
-        <w:r>
-          <w:rPr>
-            <w:rStyle w:val="af2"/>
-          </w:rPr>
-          <w:t>https://ibc.mirea.ru/books/share/4180/</w:t>
-        </w:r>
-      </w:hyperlink>
+        <w:ind w:firstLine="709"/>
+        <w:rPr>
+          <w:rFonts w:cs="Times New Roman"/>
+        </w:rPr>
+      </w:pPr>
+      <w:r>
+        <w:rPr>
+          <w:rFonts w:cs="Times New Roman"/>
+          <w:szCs w:val="28"/>
+        </w:rPr>
+        <w:t>8. Антик М.И. Теория автоматов в проектировании цифровых схем [Электронный ресурс]: Учебное пособие / Антик М.И., Казанцева Л.В. — М.: МИРЭА – Российский технологический университет, 2020. — 1 электрон. опт. диск (CD-ROM).</w:t>
+      </w:r>
     </w:p>
     <w:p>
       <w:pPr>
-        <w:pStyle w:val="a5"/>
-        <w:numPr>
-          <w:ilvl w:val="0"/>
-          <w:numId w:val="14"/>
-        </w:numPr>
-        <w:ind w:left="0" w:firstLine="709"/>
-      </w:pPr>
-      <w:r>
-        <w:t xml:space="preserve">Мусихин А. Г., Смирнов Н. А. Архитектура вычислительных машин и систем [Электронный ресурс]:учебное пособие. - М.: РТУ МИРЭА, 2020. - – Режим доступа: </w:t>
-      </w:r>
-      <w:hyperlink r:id="rId14" w:history="1">
-        <w:r>
-          <w:rPr>
-            <w:rStyle w:val="af2"/>
-          </w:rPr>
-          <w:t>https://library.mirea.ru/secret/16022021/2532.iso</w:t>
-        </w:r>
-      </w:hyperlink>
-      <w:r>
-        <w:t xml:space="preserve"> 2. Мусихин А. Г., Смирнов Н. А. Архитектура вычислительных машин и систем [Электронный ресурс]:методические рекомендации к контрольным работам. - М.: РТУ МИРЭА, 2020. - – Режим доступа: </w:t>
-      </w:r>
-      <w:hyperlink r:id="rId15" w:history="1">
-        <w:r>
-          <w:rPr>
-            <w:rStyle w:val="af2"/>
-          </w:rPr>
-          <w:t>https://ibc.mirea.ru/books/share/3782/</w:t>
-        </w:r>
-      </w:hyperlink>
+        <w:ind w:firstLine="709"/>
+        <w:rPr>
+          <w:rFonts w:cs="Times New Roman"/>
+        </w:rPr>
+      </w:pPr>
+      <w:r>
+        <w:rPr>
+          <w:rFonts w:cs="Times New Roman"/>
+          <w:szCs w:val="28"/>
+        </w:rPr>
+        <w:t>9. Орлов С.А. Организация ЭВМ и систем: Учебник для вузов. 4-е изд. — СПб.: Питер, 2018. — 688 с.: ил.</w:t>
+      </w:r>
     </w:p>
     <w:sectPr>
-      <w:footerReference w:type="default" r:id="rId16"/>
+      <w:footerReference w:type="default" r:id="rId11"/>
       <w:pgSz w:w="11906" w:h="16838"/>
       <w:pgMar w:top="1134" w:right="566" w:bottom="1134" w:left="1701" w:header="708" w:footer="708" w:gutter="0"/>
       <w:pgNumType w:start="1"/>
